--- a/Proyecto Software Inventarios Laboratorios.docx
+++ b/Proyecto Software Inventarios Laboratorios.docx
@@ -1,6 +1,6 @@
 
 <file path=word/document.xml><?xml version="1.0" encoding="utf-8"?>
-<w:document xmlns:wpc="http://schemas.microsoft.com/office/word/2010/wordprocessingCanvas" xmlns:cx="http://schemas.microsoft.com/office/drawing/2014/chartex" xmlns:cx1="http://schemas.microsoft.com/office/drawing/2015/9/8/chartex" xmlns:mc="http://schemas.openxmlformats.org/markup-compatibility/2006" xmlns:o="urn:schemas-microsoft-com:office:office" xmlns:r="http://schemas.openxmlformats.org/officeDocument/2006/relationships" xmlns:m="http://schemas.openxmlformats.org/officeDocument/2006/math" xmlns:v="urn:schemas-microsoft-com:vml" xmlns:wp14="http://schemas.microsoft.com/office/word/2010/wordprocessingDrawing" xmlns:wp="http://schemas.openxmlformats.org/drawingml/2006/wordprocessingDrawing" xmlns:w10="urn:schemas-microsoft-com:office:word" xmlns:w="http://schemas.openxmlformats.org/wordprocessingml/2006/main" xmlns:w14="http://schemas.microsoft.com/office/word/2010/wordml" xmlns:w15="http://schemas.microsoft.com/office/word/2012/wordml" xmlns:w16se="http://schemas.microsoft.com/office/word/2015/wordml/symex" xmlns:wpg="http://schemas.microsoft.com/office/word/2010/wordprocessingGroup" xmlns:wpi="http://schemas.microsoft.com/office/word/2010/wordprocessingInk" xmlns:wne="http://schemas.microsoft.com/office/word/2006/wordml" xmlns:wps="http://schemas.microsoft.com/office/word/2010/wordprocessingShape" mc:Ignorable="w14 w15 w16se wp14">
+<w:document xmlns:wpc="http://schemas.microsoft.com/office/word/2010/wordprocessingCanvas" xmlns:cx="http://schemas.microsoft.com/office/drawing/2014/chartex" xmlns:mc="http://schemas.openxmlformats.org/markup-compatibility/2006" xmlns:o="urn:schemas-microsoft-com:office:office" xmlns:r="http://schemas.openxmlformats.org/officeDocument/2006/relationships" xmlns:m="http://schemas.openxmlformats.org/officeDocument/2006/math" xmlns:v="urn:schemas-microsoft-com:vml" xmlns:wp14="http://schemas.microsoft.com/office/word/2010/wordprocessingDrawing" xmlns:wp="http://schemas.openxmlformats.org/drawingml/2006/wordprocessingDrawing" xmlns:w10="urn:schemas-microsoft-com:office:word" xmlns:w="http://schemas.openxmlformats.org/wordprocessingml/2006/main" xmlns:w14="http://schemas.microsoft.com/office/word/2010/wordml" xmlns:w15="http://schemas.microsoft.com/office/word/2012/wordml" xmlns:w16se="http://schemas.microsoft.com/office/word/2015/wordml/symex" xmlns:wpg="http://schemas.microsoft.com/office/word/2010/wordprocessingGroup" xmlns:wpi="http://schemas.microsoft.com/office/word/2010/wordprocessingInk" xmlns:wne="http://schemas.microsoft.com/office/word/2006/wordml" xmlns:wps="http://schemas.microsoft.com/office/word/2010/wordprocessingShape" mc:Ignorable="w14 w15 w16se wp14">
   <w:body>
     <w:p>
       <w:pPr>
@@ -124,7 +124,19 @@
         <w:rPr>
           <w:lang w:val="es-ES"/>
         </w:rPr>
-        <w:t>7.0 ES (basada en asciidoc), Enero 2017</w:t>
+        <w:t xml:space="preserve">7.0 ES (basada en asciidoc), </w:t>
+      </w:r>
+      <w:r>
+        <w:rPr>
+          <w:lang w:val="es-ES"/>
+        </w:rPr>
+        <w:t>enero</w:t>
+      </w:r>
+      <w:r>
+        <w:rPr>
+          <w:lang w:val="es-ES"/>
+        </w:rPr>
+        <w:t xml:space="preserve"> 2017</w:t>
       </w:r>
     </w:p>
     <w:p>
@@ -543,7 +555,19 @@
         <w:rPr>
           <w:lang w:val="es-ES"/>
         </w:rPr>
-        <w:t xml:space="preserve"> como que evite las perdidas de reactivos por vencimiento y sanciones de los entes reguladores por el inadecuado uso del inventario.</w:t>
+        <w:t xml:space="preserve"> como que evite las </w:t>
+      </w:r>
+      <w:r>
+        <w:rPr>
+          <w:lang w:val="es-ES"/>
+        </w:rPr>
+        <w:t>pérdidas</w:t>
+      </w:r>
+      <w:r>
+        <w:rPr>
+          <w:lang w:val="es-ES"/>
+        </w:rPr>
+        <w:t xml:space="preserve"> de reactivos por vencimiento y sanciones de los entes reguladores por el inadecuado uso del inventario.</w:t>
       </w:r>
     </w:p>
     <w:p>
@@ -615,8 +639,6 @@
           <w:lang w:val="es-ES"/>
         </w:rPr>
       </w:pPr>
-      <w:bookmarkStart w:id="1" w:name="_GoBack"/>
-      <w:bookmarkEnd w:id="1"/>
     </w:p>
     <w:p>
       <w:pPr>
@@ -625,7 +647,7 @@
           <w:lang w:val="es-ES"/>
         </w:rPr>
       </w:pPr>
-      <w:bookmarkStart w:id="2" w:name="_vista_de_requerimientos"/>
+      <w:bookmarkStart w:id="1" w:name="_vista_de_requerimientos"/>
       <w:r>
         <w:rPr>
           <w:lang w:val="es-ES"/>
@@ -633,7 +655,7 @@
         <w:lastRenderedPageBreak/>
         <w:t>Vista de Requerimientos</w:t>
       </w:r>
-      <w:bookmarkEnd w:id="2"/>
+      <w:bookmarkEnd w:id="1"/>
     </w:p>
     <w:p>
       <w:pPr>
@@ -1188,30 +1210,24 @@
           <w:lang w:val="es-ES"/>
         </w:rPr>
       </w:pPr>
-      <w:bookmarkStart w:id="3" w:name="_metas_de_calidad"/>
+      <w:bookmarkStart w:id="2" w:name="_metas_de_calidad"/>
       <w:r>
         <w:rPr>
           <w:lang w:val="es-ES"/>
         </w:rPr>
         <w:t>Metas de Calidad</w:t>
       </w:r>
+      <w:bookmarkEnd w:id="2"/>
+    </w:p>
+    <w:p>
+      <w:pPr>
+        <w:pStyle w:val="Textoindependiente"/>
+        <w:rPr>
+          <w:lang w:val="es-ES"/>
+        </w:rPr>
+      </w:pPr>
+      <w:bookmarkStart w:id="3" w:name="_GoBack"/>
       <w:bookmarkEnd w:id="3"/>
-    </w:p>
-    <w:p>
-      <w:pPr>
-        <w:pStyle w:val="FirstParagraph"/>
-        <w:rPr>
-          <w:b/>
-          <w:lang w:val="es-ES"/>
-        </w:rPr>
-      </w:pPr>
-      <w:r>
-        <w:rPr>
-          <w:b/>
-          <w:lang w:val="es-ES"/>
-        </w:rPr>
-        <w:t>…</w:t>
-      </w:r>
     </w:p>
     <w:p>
       <w:pPr>
@@ -1389,7 +1405,21 @@
                 <w:i/>
                 <w:lang w:val="es-ES"/>
               </w:rPr>
-              <w:t>Evitar perdidas de reactivos</w:t>
+              <w:t xml:space="preserve">Evitar </w:t>
+            </w:r>
+            <w:r>
+              <w:rPr>
+                <w:i/>
+                <w:lang w:val="es-ES"/>
+              </w:rPr>
+              <w:t>pérdidas</w:t>
+            </w:r>
+            <w:r>
+              <w:rPr>
+                <w:i/>
+                <w:lang w:val="es-ES"/>
+              </w:rPr>
+              <w:t xml:space="preserve"> de reactivos</w:t>
             </w:r>
           </w:p>
           <w:p>
@@ -1478,7 +1508,21 @@
                 <w:i/>
                 <w:lang w:val="es-ES"/>
               </w:rPr>
-              <w:t>Evitar perdidas de reactivos</w:t>
+              <w:t xml:space="preserve">Evitar </w:t>
+            </w:r>
+            <w:r>
+              <w:rPr>
+                <w:i/>
+                <w:lang w:val="es-ES"/>
+              </w:rPr>
+              <w:t>pérdidas</w:t>
+            </w:r>
+            <w:r>
+              <w:rPr>
+                <w:i/>
+                <w:lang w:val="es-ES"/>
+              </w:rPr>
+              <w:t xml:space="preserve"> de reactivos</w:t>
             </w:r>
           </w:p>
           <w:p>
@@ -1801,7 +1845,7 @@
 </file>
 
 <file path=word/endnotes.xml><?xml version="1.0" encoding="utf-8"?>
-<w:endnotes xmlns:wpc="http://schemas.microsoft.com/office/word/2010/wordprocessingCanvas" xmlns:cx="http://schemas.microsoft.com/office/drawing/2014/chartex" xmlns:cx1="http://schemas.microsoft.com/office/drawing/2015/9/8/chartex" xmlns:mc="http://schemas.openxmlformats.org/markup-compatibility/2006" xmlns:o="urn:schemas-microsoft-com:office:office" xmlns:r="http://schemas.openxmlformats.org/officeDocument/2006/relationships" xmlns:m="http://schemas.openxmlformats.org/officeDocument/2006/math" xmlns:v="urn:schemas-microsoft-com:vml" xmlns:wp14="http://schemas.microsoft.com/office/word/2010/wordprocessingDrawing" xmlns:wp="http://schemas.openxmlformats.org/drawingml/2006/wordprocessingDrawing" xmlns:w10="urn:schemas-microsoft-com:office:word" xmlns:w="http://schemas.openxmlformats.org/wordprocessingml/2006/main" xmlns:w14="http://schemas.microsoft.com/office/word/2010/wordml" xmlns:w15="http://schemas.microsoft.com/office/word/2012/wordml" xmlns:w16se="http://schemas.microsoft.com/office/word/2015/wordml/symex" xmlns:wpg="http://schemas.microsoft.com/office/word/2010/wordprocessingGroup" xmlns:wpi="http://schemas.microsoft.com/office/word/2010/wordprocessingInk" xmlns:wne="http://schemas.microsoft.com/office/word/2006/wordml" xmlns:wps="http://schemas.microsoft.com/office/word/2010/wordprocessingShape" mc:Ignorable="w14 w15 w16se wp14">
+<w:endnotes xmlns:wpc="http://schemas.microsoft.com/office/word/2010/wordprocessingCanvas" xmlns:cx="http://schemas.microsoft.com/office/drawing/2014/chartex" xmlns:mc="http://schemas.openxmlformats.org/markup-compatibility/2006" xmlns:o="urn:schemas-microsoft-com:office:office" xmlns:r="http://schemas.openxmlformats.org/officeDocument/2006/relationships" xmlns:m="http://schemas.openxmlformats.org/officeDocument/2006/math" xmlns:v="urn:schemas-microsoft-com:vml" xmlns:wp14="http://schemas.microsoft.com/office/word/2010/wordprocessingDrawing" xmlns:wp="http://schemas.openxmlformats.org/drawingml/2006/wordprocessingDrawing" xmlns:w10="urn:schemas-microsoft-com:office:word" xmlns:w="http://schemas.openxmlformats.org/wordprocessingml/2006/main" xmlns:w14="http://schemas.microsoft.com/office/word/2010/wordml" xmlns:w15="http://schemas.microsoft.com/office/word/2012/wordml" xmlns:w16se="http://schemas.microsoft.com/office/word/2015/wordml/symex" xmlns:wpg="http://schemas.microsoft.com/office/word/2010/wordprocessingGroup" xmlns:wpi="http://schemas.microsoft.com/office/word/2010/wordprocessingInk" xmlns:wne="http://schemas.microsoft.com/office/word/2006/wordml" xmlns:wps="http://schemas.microsoft.com/office/word/2010/wordprocessingShape" mc:Ignorable="w14 w15 w16se wp14">
   <w:endnote w:type="separator" w:id="-1">
     <w:p>
       <w:pPr>
@@ -1826,7 +1870,7 @@
 </file>
 
 <file path=word/footnotes.xml><?xml version="1.0" encoding="utf-8"?>
-<w:footnotes xmlns:wpc="http://schemas.microsoft.com/office/word/2010/wordprocessingCanvas" xmlns:cx="http://schemas.microsoft.com/office/drawing/2014/chartex" xmlns:cx1="http://schemas.microsoft.com/office/drawing/2015/9/8/chartex" xmlns:mc="http://schemas.openxmlformats.org/markup-compatibility/2006" xmlns:o="urn:schemas-microsoft-com:office:office" xmlns:r="http://schemas.openxmlformats.org/officeDocument/2006/relationships" xmlns:m="http://schemas.openxmlformats.org/officeDocument/2006/math" xmlns:v="urn:schemas-microsoft-com:vml" xmlns:wp14="http://schemas.microsoft.com/office/word/2010/wordprocessingDrawing" xmlns:wp="http://schemas.openxmlformats.org/drawingml/2006/wordprocessingDrawing" xmlns:w10="urn:schemas-microsoft-com:office:word" xmlns:w="http://schemas.openxmlformats.org/wordprocessingml/2006/main" xmlns:w14="http://schemas.microsoft.com/office/word/2010/wordml" xmlns:w15="http://schemas.microsoft.com/office/word/2012/wordml" xmlns:w16se="http://schemas.microsoft.com/office/word/2015/wordml/symex" xmlns:wpg="http://schemas.microsoft.com/office/word/2010/wordprocessingGroup" xmlns:wpi="http://schemas.microsoft.com/office/word/2010/wordprocessingInk" xmlns:wne="http://schemas.microsoft.com/office/word/2006/wordml" xmlns:wps="http://schemas.microsoft.com/office/word/2010/wordprocessingShape" mc:Ignorable="w14 w15 w16se wp14">
+<w:footnotes xmlns:wpc="http://schemas.microsoft.com/office/word/2010/wordprocessingCanvas" xmlns:cx="http://schemas.microsoft.com/office/drawing/2014/chartex" xmlns:mc="http://schemas.openxmlformats.org/markup-compatibility/2006" xmlns:o="urn:schemas-microsoft-com:office:office" xmlns:r="http://schemas.openxmlformats.org/officeDocument/2006/relationships" xmlns:m="http://schemas.openxmlformats.org/officeDocument/2006/math" xmlns:v="urn:schemas-microsoft-com:vml" xmlns:wp14="http://schemas.microsoft.com/office/word/2010/wordprocessingDrawing" xmlns:wp="http://schemas.openxmlformats.org/drawingml/2006/wordprocessingDrawing" xmlns:w10="urn:schemas-microsoft-com:office:word" xmlns:w="http://schemas.openxmlformats.org/wordprocessingml/2006/main" xmlns:w14="http://schemas.microsoft.com/office/word/2010/wordml" xmlns:w15="http://schemas.microsoft.com/office/word/2012/wordml" xmlns:w16se="http://schemas.microsoft.com/office/word/2015/wordml/symex" xmlns:wpg="http://schemas.microsoft.com/office/word/2010/wordprocessingGroup" xmlns:wpi="http://schemas.microsoft.com/office/word/2010/wordprocessingInk" xmlns:wne="http://schemas.microsoft.com/office/word/2006/wordml" xmlns:wps="http://schemas.microsoft.com/office/word/2010/wordprocessingShape" mc:Ignorable="w14 w15 w16se wp14">
   <w:footnote w:type="separator" w:id="-1">
     <w:p>
       <w:r>
@@ -1845,7 +1889,7 @@
 </file>
 
 <file path=word/numbering.xml><?xml version="1.0" encoding="utf-8"?>
-<w:numbering xmlns:wpc="http://schemas.microsoft.com/office/word/2010/wordprocessingCanvas" xmlns:cx="http://schemas.microsoft.com/office/drawing/2014/chartex" xmlns:cx1="http://schemas.microsoft.com/office/drawing/2015/9/8/chartex" xmlns:mc="http://schemas.openxmlformats.org/markup-compatibility/2006" xmlns:o="urn:schemas-microsoft-com:office:office" xmlns:r="http://schemas.openxmlformats.org/officeDocument/2006/relationships" xmlns:m="http://schemas.openxmlformats.org/officeDocument/2006/math" xmlns:v="urn:schemas-microsoft-com:vml" xmlns:wp14="http://schemas.microsoft.com/office/word/2010/wordprocessingDrawing" xmlns:wp="http://schemas.openxmlformats.org/drawingml/2006/wordprocessingDrawing" xmlns:w10="urn:schemas-microsoft-com:office:word" xmlns:w="http://schemas.openxmlformats.org/wordprocessingml/2006/main" xmlns:w14="http://schemas.microsoft.com/office/word/2010/wordml" xmlns:w15="http://schemas.microsoft.com/office/word/2012/wordml" xmlns:w16se="http://schemas.microsoft.com/office/word/2015/wordml/symex" xmlns:wpg="http://schemas.microsoft.com/office/word/2010/wordprocessingGroup" xmlns:wpi="http://schemas.microsoft.com/office/word/2010/wordprocessingInk" xmlns:wne="http://schemas.microsoft.com/office/word/2006/wordml" xmlns:wps="http://schemas.microsoft.com/office/word/2010/wordprocessingShape" mc:Ignorable="w14 w15 w16se wp14">
+<w:numbering xmlns:wpc="http://schemas.microsoft.com/office/word/2010/wordprocessingCanvas" xmlns:cx="http://schemas.microsoft.com/office/drawing/2014/chartex" xmlns:mc="http://schemas.openxmlformats.org/markup-compatibility/2006" xmlns:o="urn:schemas-microsoft-com:office:office" xmlns:r="http://schemas.openxmlformats.org/officeDocument/2006/relationships" xmlns:m="http://schemas.openxmlformats.org/officeDocument/2006/math" xmlns:v="urn:schemas-microsoft-com:vml" xmlns:wp14="http://schemas.microsoft.com/office/word/2010/wordprocessingDrawing" xmlns:wp="http://schemas.openxmlformats.org/drawingml/2006/wordprocessingDrawing" xmlns:w10="urn:schemas-microsoft-com:office:word" xmlns:w="http://schemas.openxmlformats.org/wordprocessingml/2006/main" xmlns:w14="http://schemas.microsoft.com/office/word/2010/wordml" xmlns:w15="http://schemas.microsoft.com/office/word/2012/wordml" xmlns:w16se="http://schemas.microsoft.com/office/word/2015/wordml/symex" xmlns:wpg="http://schemas.microsoft.com/office/word/2010/wordprocessingGroup" xmlns:wpi="http://schemas.microsoft.com/office/word/2010/wordprocessingInk" xmlns:wne="http://schemas.microsoft.com/office/word/2006/wordml" xmlns:wps="http://schemas.microsoft.com/office/word/2010/wordprocessingShape" mc:Ignorable="w14 w15 w16se wp14">
   <w:abstractNum w:abstractNumId="0" w15:restartNumberingAfterBreak="0">
     <w:nsid w:val="EA454B4C"/>
     <w:multiLevelType w:val="multilevel"/>

--- a/Proyecto Software Inventarios Laboratorios.docx
+++ b/Proyecto Software Inventarios Laboratorios.docx
@@ -1,6 +1,6 @@
 
 <file path=word/document.xml><?xml version="1.0" encoding="utf-8"?>
-<w:document xmlns:wpc="http://schemas.microsoft.com/office/word/2010/wordprocessingCanvas" xmlns:cx="http://schemas.microsoft.com/office/drawing/2014/chartex" xmlns:mc="http://schemas.openxmlformats.org/markup-compatibility/2006" xmlns:o="urn:schemas-microsoft-com:office:office" xmlns:r="http://schemas.openxmlformats.org/officeDocument/2006/relationships" xmlns:m="http://schemas.openxmlformats.org/officeDocument/2006/math" xmlns:v="urn:schemas-microsoft-com:vml" xmlns:wp14="http://schemas.microsoft.com/office/word/2010/wordprocessingDrawing" xmlns:wp="http://schemas.openxmlformats.org/drawingml/2006/wordprocessingDrawing" xmlns:w10="urn:schemas-microsoft-com:office:word" xmlns:w="http://schemas.openxmlformats.org/wordprocessingml/2006/main" xmlns:w14="http://schemas.microsoft.com/office/word/2010/wordml" xmlns:w15="http://schemas.microsoft.com/office/word/2012/wordml" xmlns:w16se="http://schemas.microsoft.com/office/word/2015/wordml/symex" xmlns:wpg="http://schemas.microsoft.com/office/word/2010/wordprocessingGroup" xmlns:wpi="http://schemas.microsoft.com/office/word/2010/wordprocessingInk" xmlns:wne="http://schemas.microsoft.com/office/word/2006/wordml" xmlns:wps="http://schemas.microsoft.com/office/word/2010/wordprocessingShape" mc:Ignorable="w14 w15 w16se wp14">
+<w:document xmlns:wpc="http://schemas.microsoft.com/office/word/2010/wordprocessingCanvas" xmlns:cx="http://schemas.microsoft.com/office/drawing/2014/chartex" xmlns:cx1="http://schemas.microsoft.com/office/drawing/2015/9/8/chartex" xmlns:cx2="http://schemas.microsoft.com/office/drawing/2015/10/21/chartex" xmlns:cx3="http://schemas.microsoft.com/office/drawing/2016/5/9/chartex" xmlns:cx4="http://schemas.microsoft.com/office/drawing/2016/5/10/chartex" xmlns:cx5="http://schemas.microsoft.com/office/drawing/2016/5/11/chartex" xmlns:cx6="http://schemas.microsoft.com/office/drawing/2016/5/12/chartex" xmlns:cx7="http://schemas.microsoft.com/office/drawing/2016/5/13/chartex" xmlns:cx8="http://schemas.microsoft.com/office/drawing/2016/5/14/chartex" xmlns:mc="http://schemas.openxmlformats.org/markup-compatibility/2006" xmlns:aink="http://schemas.microsoft.com/office/drawing/2016/ink" xmlns:am3d="http://schemas.microsoft.com/office/drawing/2017/model3d" xmlns:o="urn:schemas-microsoft-com:office:office" xmlns:r="http://schemas.openxmlformats.org/officeDocument/2006/relationships" xmlns:m="http://schemas.openxmlformats.org/officeDocument/2006/math" xmlns:v="urn:schemas-microsoft-com:vml" xmlns:wp14="http://schemas.microsoft.com/office/word/2010/wordprocessingDrawing" xmlns:wp="http://schemas.openxmlformats.org/drawingml/2006/wordprocessingDrawing" xmlns:w10="urn:schemas-microsoft-com:office:word" xmlns:w="http://schemas.openxmlformats.org/wordprocessingml/2006/main" xmlns:w14="http://schemas.microsoft.com/office/word/2010/wordml" xmlns:w15="http://schemas.microsoft.com/office/word/2012/wordml" xmlns:w16cex="http://schemas.microsoft.com/office/word/2018/wordml/cex" xmlns:w16cid="http://schemas.microsoft.com/office/word/2016/wordml/cid" xmlns:w16="http://schemas.microsoft.com/office/word/2018/wordml" xmlns:w16se="http://schemas.microsoft.com/office/word/2015/wordml/symex" xmlns:wpg="http://schemas.microsoft.com/office/word/2010/wordprocessingGroup" xmlns:wpi="http://schemas.microsoft.com/office/word/2010/wordprocessingInk" xmlns:wne="http://schemas.microsoft.com/office/word/2006/wordml" xmlns:wps="http://schemas.microsoft.com/office/word/2010/wordprocessingShape" mc:Ignorable="w14 w15 w16se w16cid w16 w16cex wp14">
   <w:body>
     <w:p>
       <w:pPr>
@@ -63,15 +63,15 @@
     </w:p>
     <w:p>
       <w:pPr>
-        <w:pStyle w:val="Textoindependiente"/>
-        <w:rPr>
-          <w:lang w:val="es-ES"/>
-        </w:rPr>
-      </w:pPr>
-    </w:p>
-    <w:p>
-      <w:pPr>
-        <w:pStyle w:val="Textoindependiente"/>
+        <w:pStyle w:val="BodyText"/>
+        <w:rPr>
+          <w:lang w:val="es-ES"/>
+        </w:rPr>
+      </w:pPr>
+    </w:p>
+    <w:p>
+      <w:pPr>
+        <w:pStyle w:val="BodyText"/>
         <w:rPr>
           <w:lang w:val="es-ES"/>
         </w:rPr>
@@ -91,7 +91,7 @@
     </w:p>
     <w:p>
       <w:pPr>
-        <w:pStyle w:val="Textoindependiente"/>
+        <w:pStyle w:val="BodyText"/>
         <w:rPr>
           <w:lang w:val="es-ES"/>
         </w:rPr>
@@ -124,24 +124,12 @@
         <w:rPr>
           <w:lang w:val="es-ES"/>
         </w:rPr>
-        <w:t xml:space="preserve">7.0 ES (basada en asciidoc), </w:t>
-      </w:r>
-      <w:r>
-        <w:rPr>
-          <w:lang w:val="es-ES"/>
-        </w:rPr>
-        <w:t>enero</w:t>
-      </w:r>
-      <w:r>
-        <w:rPr>
-          <w:lang w:val="es-ES"/>
-        </w:rPr>
-        <w:t xml:space="preserve"> 2017</w:t>
-      </w:r>
-    </w:p>
-    <w:p>
-      <w:pPr>
-        <w:pStyle w:val="Ttulo1"/>
+        <w:t>7.0 ES (basada en asciidoc), Enero 2017</w:t>
+      </w:r>
+    </w:p>
+    <w:p>
+      <w:pPr>
+        <w:pStyle w:val="Heading1"/>
         <w:rPr>
           <w:lang w:val="es-ES"/>
         </w:rPr>
@@ -150,7 +138,7 @@
     </w:p>
     <w:p>
       <w:pPr>
-        <w:pStyle w:val="Ttulo1"/>
+        <w:pStyle w:val="Heading1"/>
         <w:rPr>
           <w:lang w:val="es-ES"/>
         </w:rPr>
@@ -266,7 +254,6 @@
         <w:rPr>
           <w:lang w:val="es-ES"/>
         </w:rPr>
-        <w:lastRenderedPageBreak/>
         <w:t>No se está generando un reporte de reactivo de vigilancia debido a que el proceso es manual, incumpliendo la normatividad INVIMA.</w:t>
       </w:r>
     </w:p>
@@ -308,7 +295,7 @@
     </w:p>
     <w:p>
       <w:pPr>
-        <w:pStyle w:val="Prrafodelista"/>
+        <w:pStyle w:val="ListParagraph"/>
         <w:numPr>
           <w:ilvl w:val="0"/>
           <w:numId w:val="23"/>
@@ -327,7 +314,7 @@
     </w:p>
     <w:p>
       <w:pPr>
-        <w:pStyle w:val="Prrafodelista"/>
+        <w:pStyle w:val="ListParagraph"/>
         <w:numPr>
           <w:ilvl w:val="0"/>
           <w:numId w:val="23"/>
@@ -346,7 +333,7 @@
     </w:p>
     <w:p>
       <w:pPr>
-        <w:pStyle w:val="Prrafodelista"/>
+        <w:pStyle w:val="ListParagraph"/>
         <w:numPr>
           <w:ilvl w:val="0"/>
           <w:numId w:val="23"/>
@@ -365,7 +352,7 @@
     </w:p>
     <w:p>
       <w:pPr>
-        <w:pStyle w:val="Prrafodelista"/>
+        <w:pStyle w:val="ListParagraph"/>
         <w:numPr>
           <w:ilvl w:val="0"/>
           <w:numId w:val="23"/>
@@ -384,7 +371,7 @@
     </w:p>
     <w:p>
       <w:pPr>
-        <w:pStyle w:val="Prrafodelista"/>
+        <w:pStyle w:val="ListParagraph"/>
         <w:numPr>
           <w:ilvl w:val="0"/>
           <w:numId w:val="23"/>
@@ -431,7 +418,7 @@
     </w:p>
     <w:p>
       <w:pPr>
-        <w:pStyle w:val="Prrafodelista"/>
+        <w:pStyle w:val="ListParagraph"/>
         <w:numPr>
           <w:ilvl w:val="0"/>
           <w:numId w:val="22"/>
@@ -450,7 +437,7 @@
     </w:p>
     <w:p>
       <w:pPr>
-        <w:pStyle w:val="Prrafodelista"/>
+        <w:pStyle w:val="ListParagraph"/>
         <w:numPr>
           <w:ilvl w:val="0"/>
           <w:numId w:val="22"/>
@@ -469,7 +456,7 @@
     </w:p>
     <w:p>
       <w:pPr>
-        <w:pStyle w:val="Prrafodelista"/>
+        <w:pStyle w:val="ListParagraph"/>
         <w:numPr>
           <w:ilvl w:val="0"/>
           <w:numId w:val="22"/>
@@ -488,7 +475,7 @@
     </w:p>
     <w:p>
       <w:pPr>
-        <w:pStyle w:val="Prrafodelista"/>
+        <w:pStyle w:val="ListParagraph"/>
         <w:numPr>
           <w:ilvl w:val="0"/>
           <w:numId w:val="22"/>
@@ -529,7 +516,7 @@
     </w:p>
     <w:p>
       <w:pPr>
-        <w:pStyle w:val="Prrafodelista"/>
+        <w:pStyle w:val="ListParagraph"/>
         <w:numPr>
           <w:ilvl w:val="0"/>
           <w:numId w:val="22"/>
@@ -555,24 +542,12 @@
         <w:rPr>
           <w:lang w:val="es-ES"/>
         </w:rPr>
-        <w:t xml:space="preserve"> como que evite las </w:t>
-      </w:r>
-      <w:r>
-        <w:rPr>
-          <w:lang w:val="es-ES"/>
-        </w:rPr>
-        <w:t>pérdidas</w:t>
-      </w:r>
-      <w:r>
-        <w:rPr>
-          <w:lang w:val="es-ES"/>
-        </w:rPr>
-        <w:t xml:space="preserve"> de reactivos por vencimiento y sanciones de los entes reguladores por el inadecuado uso del inventario.</w:t>
-      </w:r>
-    </w:p>
-    <w:p>
-      <w:pPr>
-        <w:pStyle w:val="Prrafodelista"/>
+        <w:t xml:space="preserve"> como que evite las perdidas de reactivos por vencimiento y sanciones de los entes reguladores por el inadecuado uso del inventario.</w:t>
+      </w:r>
+    </w:p>
+    <w:p>
+      <w:pPr>
+        <w:pStyle w:val="ListParagraph"/>
         <w:numPr>
           <w:ilvl w:val="0"/>
           <w:numId w:val="22"/>
@@ -591,7 +566,7 @@
     </w:p>
     <w:p>
       <w:pPr>
-        <w:pStyle w:val="Prrafodelista"/>
+        <w:pStyle w:val="ListParagraph"/>
         <w:numPr>
           <w:ilvl w:val="0"/>
           <w:numId w:val="22"/>
@@ -639,23 +614,24 @@
           <w:lang w:val="es-ES"/>
         </w:rPr>
       </w:pPr>
-    </w:p>
-    <w:p>
-      <w:pPr>
-        <w:pStyle w:val="Ttulo2"/>
-        <w:rPr>
-          <w:lang w:val="es-ES"/>
-        </w:rPr>
-      </w:pPr>
-      <w:bookmarkStart w:id="1" w:name="_vista_de_requerimientos"/>
-      <w:r>
-        <w:rPr>
-          <w:lang w:val="es-ES"/>
-        </w:rPr>
-        <w:lastRenderedPageBreak/>
+      <w:bookmarkStart w:id="1" w:name="_GoBack"/>
+      <w:bookmarkEnd w:id="1"/>
+    </w:p>
+    <w:p>
+      <w:pPr>
+        <w:pStyle w:val="Heading2"/>
+        <w:rPr>
+          <w:lang w:val="es-ES"/>
+        </w:rPr>
+      </w:pPr>
+      <w:bookmarkStart w:id="2" w:name="_vista_de_requerimientos"/>
+      <w:r>
+        <w:rPr>
+          <w:lang w:val="es-ES"/>
+        </w:rPr>
         <w:t>Vista de Requerimientos</w:t>
       </w:r>
-      <w:bookmarkEnd w:id="1"/>
+      <w:bookmarkEnd w:id="2"/>
     </w:p>
     <w:p>
       <w:pPr>
@@ -695,7 +671,7 @@
     </w:p>
     <w:p>
       <w:pPr>
-        <w:pStyle w:val="Prrafodelista"/>
+        <w:pStyle w:val="ListParagraph"/>
         <w:numPr>
           <w:ilvl w:val="0"/>
           <w:numId w:val="26"/>
@@ -714,7 +690,7 @@
     </w:p>
     <w:p>
       <w:pPr>
-        <w:pStyle w:val="Prrafodelista"/>
+        <w:pStyle w:val="ListParagraph"/>
         <w:numPr>
           <w:ilvl w:val="0"/>
           <w:numId w:val="26"/>
@@ -733,7 +709,7 @@
     </w:p>
     <w:p>
       <w:pPr>
-        <w:pStyle w:val="Prrafodelista"/>
+        <w:pStyle w:val="ListParagraph"/>
         <w:numPr>
           <w:ilvl w:val="0"/>
           <w:numId w:val="26"/>
@@ -752,7 +728,7 @@
     </w:p>
     <w:p>
       <w:pPr>
-        <w:pStyle w:val="Prrafodelista"/>
+        <w:pStyle w:val="ListParagraph"/>
         <w:numPr>
           <w:ilvl w:val="0"/>
           <w:numId w:val="26"/>
@@ -771,7 +747,7 @@
     </w:p>
     <w:p>
       <w:pPr>
-        <w:pStyle w:val="Prrafodelista"/>
+        <w:pStyle w:val="ListParagraph"/>
         <w:numPr>
           <w:ilvl w:val="0"/>
           <w:numId w:val="26"/>
@@ -790,7 +766,7 @@
     </w:p>
     <w:p>
       <w:pPr>
-        <w:pStyle w:val="Prrafodelista"/>
+        <w:pStyle w:val="ListParagraph"/>
         <w:numPr>
           <w:ilvl w:val="0"/>
           <w:numId w:val="26"/>
@@ -809,7 +785,7 @@
     </w:p>
     <w:p>
       <w:pPr>
-        <w:pStyle w:val="Prrafodelista"/>
+        <w:pStyle w:val="ListParagraph"/>
         <w:numPr>
           <w:ilvl w:val="0"/>
           <w:numId w:val="26"/>
@@ -828,7 +804,7 @@
     </w:p>
     <w:p>
       <w:pPr>
-        <w:pStyle w:val="Prrafodelista"/>
+        <w:pStyle w:val="ListParagraph"/>
         <w:numPr>
           <w:ilvl w:val="0"/>
           <w:numId w:val="26"/>
@@ -847,7 +823,7 @@
     </w:p>
     <w:p>
       <w:pPr>
-        <w:pStyle w:val="Prrafodelista"/>
+        <w:pStyle w:val="ListParagraph"/>
         <w:numPr>
           <w:ilvl w:val="0"/>
           <w:numId w:val="26"/>
@@ -866,7 +842,7 @@
     </w:p>
     <w:p>
       <w:pPr>
-        <w:pStyle w:val="Prrafodelista"/>
+        <w:pStyle w:val="ListParagraph"/>
         <w:numPr>
           <w:ilvl w:val="0"/>
           <w:numId w:val="26"/>
@@ -885,7 +861,7 @@
     </w:p>
     <w:p>
       <w:pPr>
-        <w:pStyle w:val="Prrafodelista"/>
+        <w:pStyle w:val="ListParagraph"/>
         <w:numPr>
           <w:ilvl w:val="0"/>
           <w:numId w:val="26"/>
@@ -904,7 +880,7 @@
     </w:p>
     <w:p>
       <w:pPr>
-        <w:pStyle w:val="Prrafodelista"/>
+        <w:pStyle w:val="ListParagraph"/>
         <w:numPr>
           <w:ilvl w:val="0"/>
           <w:numId w:val="26"/>
@@ -923,7 +899,7 @@
     </w:p>
     <w:p>
       <w:pPr>
-        <w:pStyle w:val="Prrafodelista"/>
+        <w:pStyle w:val="ListParagraph"/>
         <w:numPr>
           <w:ilvl w:val="0"/>
           <w:numId w:val="26"/>
@@ -942,7 +918,7 @@
     </w:p>
     <w:p>
       <w:pPr>
-        <w:pStyle w:val="Prrafodelista"/>
+        <w:pStyle w:val="ListParagraph"/>
         <w:numPr>
           <w:ilvl w:val="0"/>
           <w:numId w:val="26"/>
@@ -961,7 +937,7 @@
     </w:p>
     <w:p>
       <w:pPr>
-        <w:pStyle w:val="Prrafodelista"/>
+        <w:pStyle w:val="ListParagraph"/>
         <w:numPr>
           <w:ilvl w:val="0"/>
           <w:numId w:val="26"/>
@@ -980,7 +956,7 @@
     </w:p>
     <w:p>
       <w:pPr>
-        <w:pStyle w:val="Prrafodelista"/>
+        <w:pStyle w:val="ListParagraph"/>
         <w:numPr>
           <w:ilvl w:val="0"/>
           <w:numId w:val="26"/>
@@ -1021,7 +997,7 @@
     </w:p>
     <w:p>
       <w:pPr>
-        <w:pStyle w:val="Prrafodelista"/>
+        <w:pStyle w:val="ListParagraph"/>
         <w:numPr>
           <w:ilvl w:val="0"/>
           <w:numId w:val="27"/>
@@ -1040,7 +1016,7 @@
     </w:p>
     <w:p>
       <w:pPr>
-        <w:pStyle w:val="Prrafodelista"/>
+        <w:pStyle w:val="ListParagraph"/>
         <w:numPr>
           <w:ilvl w:val="0"/>
           <w:numId w:val="27"/>
@@ -1059,7 +1035,7 @@
     </w:p>
     <w:p>
       <w:pPr>
-        <w:pStyle w:val="Prrafodelista"/>
+        <w:pStyle w:val="ListParagraph"/>
         <w:numPr>
           <w:ilvl w:val="0"/>
           <w:numId w:val="27"/>
@@ -1078,7 +1054,7 @@
     </w:p>
     <w:p>
       <w:pPr>
-        <w:pStyle w:val="Prrafodelista"/>
+        <w:pStyle w:val="ListParagraph"/>
         <w:numPr>
           <w:ilvl w:val="0"/>
           <w:numId w:val="27"/>
@@ -1097,7 +1073,7 @@
     </w:p>
     <w:p>
       <w:pPr>
-        <w:pStyle w:val="Prrafodelista"/>
+        <w:pStyle w:val="ListParagraph"/>
         <w:numPr>
           <w:ilvl w:val="0"/>
           <w:numId w:val="27"/>
@@ -1116,7 +1092,7 @@
     </w:p>
     <w:p>
       <w:pPr>
-        <w:pStyle w:val="Prrafodelista"/>
+        <w:pStyle w:val="ListParagraph"/>
         <w:numPr>
           <w:ilvl w:val="0"/>
           <w:numId w:val="27"/>
@@ -1135,7 +1111,7 @@
     </w:p>
     <w:p>
       <w:pPr>
-        <w:pStyle w:val="Prrafodelista"/>
+        <w:pStyle w:val="ListParagraph"/>
         <w:numPr>
           <w:ilvl w:val="0"/>
           <w:numId w:val="27"/>
@@ -1149,13 +1125,12 @@
         <w:rPr>
           <w:lang w:val="es-ES"/>
         </w:rPr>
-        <w:lastRenderedPageBreak/>
         <w:t>Posibilidad de generar nuevos reportes de acuerdo a la necesidad.</w:t>
       </w:r>
     </w:p>
     <w:p>
       <w:pPr>
-        <w:pStyle w:val="Prrafodelista"/>
+        <w:pStyle w:val="ListParagraph"/>
         <w:numPr>
           <w:ilvl w:val="0"/>
           <w:numId w:val="27"/>
@@ -1174,7 +1149,7 @@
     </w:p>
     <w:p>
       <w:pPr>
-        <w:pStyle w:val="Textoindependiente"/>
+        <w:pStyle w:val="BodyText"/>
         <w:rPr>
           <w:bCs/>
           <w:lang w:val="es-ES"/>
@@ -1197,61 +1172,684 @@
     </w:p>
     <w:p>
       <w:pPr>
-        <w:pStyle w:val="Textoindependiente"/>
-        <w:rPr>
-          <w:lang w:val="es-ES"/>
-        </w:rPr>
-      </w:pPr>
-    </w:p>
-    <w:p>
-      <w:pPr>
-        <w:pStyle w:val="Ttulo2"/>
-        <w:rPr>
-          <w:lang w:val="es-ES"/>
-        </w:rPr>
-      </w:pPr>
-      <w:bookmarkStart w:id="2" w:name="_metas_de_calidad"/>
+        <w:pStyle w:val="BodyText"/>
+        <w:rPr>
+          <w:lang w:val="es-ES"/>
+        </w:rPr>
+      </w:pPr>
+    </w:p>
+    <w:p>
+      <w:pPr>
+        <w:pStyle w:val="Heading2"/>
+        <w:rPr>
+          <w:lang w:val="es-ES"/>
+        </w:rPr>
+      </w:pPr>
       <w:r>
         <w:rPr>
           <w:lang w:val="es-ES"/>
         </w:rPr>
         <w:t>Metas de Calidad</w:t>
       </w:r>
-      <w:bookmarkEnd w:id="2"/>
-    </w:p>
-    <w:p>
-      <w:pPr>
-        <w:pStyle w:val="Textoindependiente"/>
-        <w:rPr>
-          <w:lang w:val="es-ES"/>
-        </w:rPr>
-      </w:pPr>
-      <w:bookmarkStart w:id="3" w:name="_GoBack"/>
+    </w:p>
+    <w:p>
+      <w:pPr>
+        <w:pStyle w:val="Compact"/>
+        <w:rPr>
+          <w:lang w:val="es-ES"/>
+        </w:rPr>
+      </w:pPr>
+    </w:p>
+    <w:tbl>
+      <w:tblPr>
+        <w:tblStyle w:val="TableGrid"/>
+        <w:tblW w:w="9360" w:type="dxa"/>
+        <w:tblLayout w:type="fixed"/>
+        <w:tblLook w:val="06A0" w:firstRow="1" w:lastRow="0" w:firstColumn="1" w:lastColumn="0" w:noHBand="1" w:noVBand="1"/>
+      </w:tblPr>
+      <w:tblGrid>
+        <w:gridCol w:w="1470"/>
+        <w:gridCol w:w="2715"/>
+        <w:gridCol w:w="5175"/>
+      </w:tblGrid>
+      <w:tr>
+        <w:tc>
+          <w:tcPr>
+            <w:tcW w:w="1470" w:type="dxa"/>
+          </w:tcPr>
+          <w:p>
+            <w:pPr>
+              <w:pStyle w:val="Compact"/>
+              <w:rPr>
+                <w:lang w:val="es-ES"/>
+              </w:rPr>
+            </w:pPr>
+            <w:r>
+              <w:rPr>
+                <w:lang w:val="es-ES"/>
+              </w:rPr>
+              <w:t>Prioridad</w:t>
+            </w:r>
+          </w:p>
+        </w:tc>
+        <w:tc>
+          <w:tcPr>
+            <w:tcW w:w="2715" w:type="dxa"/>
+          </w:tcPr>
+          <w:p>
+            <w:pPr>
+              <w:pStyle w:val="Compact"/>
+              <w:rPr>
+                <w:lang w:val="es-ES"/>
+              </w:rPr>
+            </w:pPr>
+            <w:r>
+              <w:rPr>
+                <w:lang w:val="es-ES"/>
+              </w:rPr>
+              <w:t>Objetivo de Calidad</w:t>
+            </w:r>
+          </w:p>
+        </w:tc>
+        <w:tc>
+          <w:tcPr>
+            <w:tcW w:w="5175" w:type="dxa"/>
+          </w:tcPr>
+          <w:p>
+            <w:pPr>
+              <w:pStyle w:val="Compact"/>
+              <w:rPr>
+                <w:lang w:val="es-ES"/>
+              </w:rPr>
+            </w:pPr>
+            <w:r>
+              <w:rPr>
+                <w:lang w:val="es-ES"/>
+              </w:rPr>
+              <w:t>Escenario</w:t>
+            </w:r>
+          </w:p>
+        </w:tc>
+      </w:tr>
+      <w:tr>
+        <w:tc>
+          <w:tcPr>
+            <w:tcW w:w="1470" w:type="dxa"/>
+            <w:vAlign w:val="center"/>
+          </w:tcPr>
+          <w:p>
+            <w:pPr>
+              <w:pStyle w:val="Compact"/>
+              <w:rPr>
+                <w:lang w:val="es-ES"/>
+              </w:rPr>
+            </w:pPr>
+            <w:r>
+              <w:rPr>
+                <w:lang w:val="es-ES"/>
+              </w:rPr>
+              <w:t>1</w:t>
+            </w:r>
+          </w:p>
+        </w:tc>
+        <w:tc>
+          <w:tcPr>
+            <w:tcW w:w="2715" w:type="dxa"/>
+            <w:vAlign w:val="center"/>
+          </w:tcPr>
+          <w:p>
+            <w:pPr>
+              <w:pStyle w:val="Compact"/>
+              <w:rPr>
+                <w:lang w:val="es-ES"/>
+              </w:rPr>
+            </w:pPr>
+            <w:r>
+              <w:rPr>
+                <w:lang w:val="es-ES"/>
+              </w:rPr>
+              <w:t>Disponibilidad</w:t>
+            </w:r>
+          </w:p>
+        </w:tc>
+        <w:tc>
+          <w:tcPr>
+            <w:tcW w:w="5175" w:type="dxa"/>
+            <w:vAlign w:val="center"/>
+          </w:tcPr>
+          <w:p>
+            <w:pPr>
+              <w:pStyle w:val="Compact"/>
+              <w:rPr>
+                <w:lang w:val="es"/>
+              </w:rPr>
+            </w:pPr>
+            <w:r>
+              <w:rPr>
+                <w:lang w:val="es"/>
+              </w:rPr>
+              <w:t>El requerimiento del negocio, el cual demanda que los laboratorios trabajen 24x7x365 exige alta disponibilidad para el uso de todos los usuarios.</w:t>
+            </w:r>
+          </w:p>
+        </w:tc>
+      </w:tr>
+      <w:tr>
+        <w:tc>
+          <w:tcPr>
+            <w:tcW w:w="1470" w:type="dxa"/>
+            <w:vAlign w:val="center"/>
+          </w:tcPr>
+          <w:p>
+            <w:pPr>
+              <w:pStyle w:val="Compact"/>
+              <w:rPr>
+                <w:lang w:val="es-ES"/>
+              </w:rPr>
+            </w:pPr>
+            <w:r>
+              <w:rPr>
+                <w:lang w:val="es-ES"/>
+              </w:rPr>
+              <w:t>2</w:t>
+            </w:r>
+          </w:p>
+        </w:tc>
+        <w:tc>
+          <w:tcPr>
+            <w:tcW w:w="2715" w:type="dxa"/>
+            <w:vAlign w:val="center"/>
+          </w:tcPr>
+          <w:p>
+            <w:pPr>
+              <w:pStyle w:val="Compact"/>
+              <w:rPr>
+                <w:lang w:val="es-ES"/>
+              </w:rPr>
+            </w:pPr>
+            <w:r>
+              <w:rPr>
+                <w:lang w:val="es-ES"/>
+              </w:rPr>
+              <w:t>Eficiencia de desempeño</w:t>
+            </w:r>
+          </w:p>
+        </w:tc>
+        <w:tc>
+          <w:tcPr>
+            <w:tcW w:w="5175" w:type="dxa"/>
+            <w:vAlign w:val="center"/>
+          </w:tcPr>
+          <w:p>
+            <w:pPr>
+              <w:pStyle w:val="Compact"/>
+              <w:rPr>
+                <w:lang w:val="es-ES"/>
+              </w:rPr>
+            </w:pPr>
+            <w:r>
+              <w:rPr>
+                <w:lang w:val="es-ES"/>
+              </w:rPr>
+              <w:t xml:space="preserve">La respuesta del </w:t>
+            </w:r>
+            <w:r>
+              <w:rPr>
+                <w:lang w:val="es-ES"/>
+              </w:rPr>
+              <w:t xml:space="preserve">sistema debe ser </w:t>
+            </w:r>
+            <w:r>
+              <w:rPr>
+                <w:lang w:val="es-ES"/>
+              </w:rPr>
+              <w:t xml:space="preserve">en el menor tiempo posible para garantizar </w:t>
+            </w:r>
+            <w:r>
+              <w:rPr>
+                <w:lang w:val="es-ES"/>
+              </w:rPr>
+              <w:t>que inventario</w:t>
+            </w:r>
+            <w:r>
+              <w:rPr>
+                <w:lang w:val="es-ES"/>
+              </w:rPr>
+              <w:t xml:space="preserve"> en tiempo real </w:t>
+            </w:r>
+            <w:r>
+              <w:rPr>
+                <w:lang w:val="es-ES"/>
+              </w:rPr>
+              <w:t xml:space="preserve">y se pueda consultar el estado de vencimiento de los </w:t>
+            </w:r>
+            <w:r>
+              <w:rPr>
+                <w:lang w:val="es-ES"/>
+              </w:rPr>
+              <w:t>reactivos</w:t>
+            </w:r>
+            <w:r>
+              <w:rPr>
+                <w:lang w:val="es-ES"/>
+              </w:rPr>
+              <w:t>.</w:t>
+            </w:r>
+          </w:p>
+        </w:tc>
+      </w:tr>
+      <w:tr>
+        <w:tc>
+          <w:tcPr>
+            <w:tcW w:w="1470" w:type="dxa"/>
+            <w:vAlign w:val="center"/>
+          </w:tcPr>
+          <w:p>
+            <w:pPr>
+              <w:pStyle w:val="Compact"/>
+              <w:rPr>
+                <w:lang w:val="es-ES"/>
+              </w:rPr>
+            </w:pPr>
+            <w:r>
+              <w:rPr>
+                <w:lang w:val="es-ES"/>
+              </w:rPr>
+              <w:t>2</w:t>
+            </w:r>
+          </w:p>
+        </w:tc>
+        <w:tc>
+          <w:tcPr>
+            <w:tcW w:w="2715" w:type="dxa"/>
+            <w:vAlign w:val="center"/>
+          </w:tcPr>
+          <w:p>
+            <w:pPr>
+              <w:pStyle w:val="Compact"/>
+              <w:rPr>
+                <w:lang w:val="es-ES"/>
+              </w:rPr>
+            </w:pPr>
+            <w:r>
+              <w:rPr>
+                <w:lang w:val="es-ES"/>
+              </w:rPr>
+              <w:t>Corrección</w:t>
+            </w:r>
+            <w:r>
+              <w:rPr>
+                <w:lang w:val="es-ES"/>
+              </w:rPr>
+              <w:t xml:space="preserve"> </w:t>
+            </w:r>
+            <w:r>
+              <w:rPr>
+                <w:lang w:val="es-ES"/>
+              </w:rPr>
+              <w:t>funcional</w:t>
+            </w:r>
+          </w:p>
+        </w:tc>
+        <w:tc>
+          <w:tcPr>
+            <w:tcW w:w="5175" w:type="dxa"/>
+            <w:vAlign w:val="center"/>
+          </w:tcPr>
+          <w:p>
+            <w:pPr>
+              <w:pStyle w:val="Compact"/>
+              <w:rPr>
+                <w:lang w:val="es-ES"/>
+              </w:rPr>
+            </w:pPr>
+            <w:r>
+              <w:rPr>
+                <w:lang w:val="es-ES"/>
+              </w:rPr>
+              <w:t xml:space="preserve">El software debe estar en la </w:t>
+            </w:r>
+            <w:r>
+              <w:rPr>
+                <w:lang w:val="es-ES"/>
+              </w:rPr>
+              <w:t xml:space="preserve">capacidad de </w:t>
+            </w:r>
+            <w:r>
+              <w:rPr>
+                <w:lang w:val="es-ES"/>
+              </w:rPr>
+              <w:t xml:space="preserve">demostrar los resultados </w:t>
+            </w:r>
+            <w:r>
+              <w:rPr>
+                <w:lang w:val="es-ES"/>
+              </w:rPr>
+              <w:t xml:space="preserve">correctos con el </w:t>
+            </w:r>
+            <w:r>
+              <w:rPr>
+                <w:lang w:val="es-ES"/>
+              </w:rPr>
+              <w:t xml:space="preserve">nivel de </w:t>
+            </w:r>
+            <w:r>
+              <w:rPr>
+                <w:lang w:val="es-ES"/>
+              </w:rPr>
+              <w:t>precisión</w:t>
+            </w:r>
+            <w:r>
+              <w:rPr>
+                <w:lang w:val="es-ES"/>
+              </w:rPr>
+              <w:t xml:space="preserve"> </w:t>
+            </w:r>
+            <w:r>
+              <w:rPr>
+                <w:lang w:val="es-ES"/>
+              </w:rPr>
+              <w:t>requerido</w:t>
+            </w:r>
+            <w:r>
+              <w:rPr>
+                <w:lang w:val="es-ES"/>
+              </w:rPr>
+              <w:t xml:space="preserve"> </w:t>
+            </w:r>
+            <w:r>
+              <w:rPr>
+                <w:lang w:val="es-ES"/>
+              </w:rPr>
+              <w:t>principalmente</w:t>
+            </w:r>
+            <w:r>
+              <w:rPr>
+                <w:lang w:val="es-ES"/>
+              </w:rPr>
+              <w:t xml:space="preserve"> en las fechas de</w:t>
+            </w:r>
+            <w:r>
+              <w:rPr>
+                <w:lang w:val="es-ES"/>
+              </w:rPr>
+              <w:t xml:space="preserve"> vencimiento.</w:t>
+            </w:r>
+          </w:p>
+        </w:tc>
+      </w:tr>
+      <w:tr>
+        <w:tc>
+          <w:tcPr>
+            <w:tcW w:w="1470" w:type="dxa"/>
+            <w:vAlign w:val="center"/>
+          </w:tcPr>
+          <w:p>
+            <w:pPr>
+              <w:pStyle w:val="Compact"/>
+              <w:rPr>
+                <w:lang w:val="es-ES"/>
+              </w:rPr>
+            </w:pPr>
+            <w:r>
+              <w:rPr>
+                <w:lang w:val="es-ES"/>
+              </w:rPr>
+              <w:t>3</w:t>
+            </w:r>
+          </w:p>
+        </w:tc>
+        <w:tc>
+          <w:tcPr>
+            <w:tcW w:w="2715" w:type="dxa"/>
+            <w:vAlign w:val="center"/>
+          </w:tcPr>
+          <w:p>
+            <w:pPr>
+              <w:pStyle w:val="Compact"/>
+              <w:spacing w:line="259" w:lineRule="auto"/>
+              <w:rPr>
+                <w:lang w:val="es-ES"/>
+              </w:rPr>
+            </w:pPr>
+            <w:r>
+              <w:rPr>
+                <w:lang w:val="es-ES"/>
+              </w:rPr>
+              <w:t>Confidencialidad</w:t>
+            </w:r>
+          </w:p>
+        </w:tc>
+        <w:tc>
+          <w:tcPr>
+            <w:tcW w:w="5175" w:type="dxa"/>
+            <w:vAlign w:val="center"/>
+          </w:tcPr>
+          <w:p>
+            <w:pPr>
+              <w:pStyle w:val="Compact"/>
+              <w:rPr>
+                <w:lang w:val="es-ES"/>
+              </w:rPr>
+            </w:pPr>
+            <w:r>
+              <w:rPr>
+                <w:lang w:val="es-ES"/>
+              </w:rPr>
+              <w:t>Se debe restringir el acceso a la aplicación.</w:t>
+            </w:r>
+          </w:p>
+        </w:tc>
+      </w:tr>
+      <w:tr>
+        <w:tc>
+          <w:tcPr>
+            <w:tcW w:w="1470" w:type="dxa"/>
+            <w:vAlign w:val="center"/>
+          </w:tcPr>
+          <w:p>
+            <w:pPr>
+              <w:pStyle w:val="Compact"/>
+              <w:rPr>
+                <w:lang w:val="es-ES"/>
+              </w:rPr>
+            </w:pPr>
+            <w:r>
+              <w:rPr>
+                <w:lang w:val="es-ES"/>
+              </w:rPr>
+              <w:t>3</w:t>
+            </w:r>
+          </w:p>
+        </w:tc>
+        <w:tc>
+          <w:tcPr>
+            <w:tcW w:w="2715" w:type="dxa"/>
+            <w:vAlign w:val="center"/>
+          </w:tcPr>
+          <w:p>
+            <w:pPr>
+              <w:pStyle w:val="Compact"/>
+              <w:rPr>
+                <w:lang w:val="es-ES"/>
+              </w:rPr>
+            </w:pPr>
+            <w:r>
+              <w:rPr>
+                <w:lang w:val="es-ES"/>
+              </w:rPr>
+              <w:t>Integridad</w:t>
+            </w:r>
+          </w:p>
+        </w:tc>
+        <w:tc>
+          <w:tcPr>
+            <w:tcW w:w="5175" w:type="dxa"/>
+            <w:vAlign w:val="center"/>
+          </w:tcPr>
+          <w:p>
+            <w:pPr>
+              <w:pStyle w:val="Compact"/>
+              <w:rPr>
+                <w:lang w:val="es-ES"/>
+              </w:rPr>
+            </w:pPr>
+            <w:r>
+              <w:rPr>
+                <w:lang w:val="es-ES"/>
+              </w:rPr>
+              <w:t>Manejar roles que tienen diferentes responsabilidades y capacidades dentro del mismo.</w:t>
+            </w:r>
+          </w:p>
+        </w:tc>
+      </w:tr>
+      <w:tr>
+        <w:tc>
+          <w:tcPr>
+            <w:tcW w:w="1470" w:type="dxa"/>
+            <w:vAlign w:val="center"/>
+          </w:tcPr>
+          <w:p>
+            <w:pPr>
+              <w:pStyle w:val="Compact"/>
+              <w:rPr>
+                <w:lang w:val="es-ES"/>
+              </w:rPr>
+            </w:pPr>
+            <w:r>
+              <w:rPr>
+                <w:lang w:val="es-ES"/>
+              </w:rPr>
+              <w:t>4</w:t>
+            </w:r>
+          </w:p>
+        </w:tc>
+        <w:tc>
+          <w:tcPr>
+            <w:tcW w:w="2715" w:type="dxa"/>
+            <w:vAlign w:val="center"/>
+          </w:tcPr>
+          <w:p>
+            <w:pPr>
+              <w:pStyle w:val="Compact"/>
+              <w:rPr>
+                <w:lang w:val="es-ES"/>
+              </w:rPr>
+            </w:pPr>
+            <w:r>
+              <w:rPr>
+                <w:lang w:val="es-ES"/>
+              </w:rPr>
+              <w:t>Capacidad para ser usado</w:t>
+            </w:r>
+          </w:p>
+        </w:tc>
+        <w:tc>
+          <w:tcPr>
+            <w:tcW w:w="5175" w:type="dxa"/>
+            <w:vAlign w:val="center"/>
+          </w:tcPr>
+          <w:p>
+            <w:pPr>
+              <w:pStyle w:val="Compact"/>
+              <w:rPr>
+                <w:lang w:val="es-ES"/>
+              </w:rPr>
+            </w:pPr>
+            <w:r>
+              <w:rPr>
+                <w:lang w:val="es-ES"/>
+              </w:rPr>
+              <w:t>El software debe ser intuitivo y fácil de manejar por los usuarios.</w:t>
+            </w:r>
+          </w:p>
+        </w:tc>
+      </w:tr>
+      <w:tr>
+        <w:tc>
+          <w:tcPr>
+            <w:tcW w:w="1470" w:type="dxa"/>
+            <w:vAlign w:val="center"/>
+          </w:tcPr>
+          <w:p>
+            <w:pPr>
+              <w:pStyle w:val="Compact"/>
+              <w:rPr>
+                <w:lang w:val="es-ES"/>
+              </w:rPr>
+            </w:pPr>
+            <w:r>
+              <w:rPr>
+                <w:lang w:val="es-ES"/>
+              </w:rPr>
+              <w:t>5</w:t>
+            </w:r>
+          </w:p>
+        </w:tc>
+        <w:tc>
+          <w:tcPr>
+            <w:tcW w:w="2715" w:type="dxa"/>
+            <w:vAlign w:val="center"/>
+          </w:tcPr>
+          <w:p>
+            <w:pPr>
+              <w:pStyle w:val="Compact"/>
+              <w:rPr>
+                <w:lang w:val="es-ES"/>
+              </w:rPr>
+            </w:pPr>
+            <w:r>
+              <w:rPr>
+                <w:lang w:val="es-ES"/>
+              </w:rPr>
+              <w:t>Tolerancia a fallos</w:t>
+            </w:r>
+          </w:p>
+        </w:tc>
+        <w:tc>
+          <w:tcPr>
+            <w:tcW w:w="5175" w:type="dxa"/>
+            <w:vAlign w:val="center"/>
+          </w:tcPr>
+          <w:p>
+            <w:pPr>
+              <w:pStyle w:val="Compact"/>
+              <w:rPr>
+                <w:lang w:val="es-ES"/>
+              </w:rPr>
+            </w:pPr>
+            <w:r>
+              <w:rPr>
+                <w:lang w:val="es-ES"/>
+              </w:rPr>
+              <w:t>El software debe estar en la capacidad de recuperarse ante cualquier falla.</w:t>
+            </w:r>
+          </w:p>
+        </w:tc>
+      </w:tr>
+    </w:tbl>
+    <w:p>
+      <w:pPr>
+        <w:pStyle w:val="Compact"/>
+        <w:rPr>
+          <w:lang w:val="es-ES"/>
+        </w:rPr>
+      </w:pPr>
+    </w:p>
+    <w:p>
+      <w:pPr>
+        <w:pStyle w:val="Heading2"/>
+        <w:rPr>
+          <w:lang w:val="es-ES"/>
+        </w:rPr>
+      </w:pPr>
+      <w:bookmarkStart w:id="3" w:name="_partes_interesadas_stakeholders"/>
+      <w:r>
+        <w:rPr>
+          <w:lang w:val="es-ES"/>
+        </w:rPr>
+        <w:t>Partes interesadas (Stakeholders)</w:t>
+      </w:r>
       <w:bookmarkEnd w:id="3"/>
-    </w:p>
-    <w:p>
-      <w:pPr>
-        <w:pStyle w:val="Textoindependiente"/>
-        <w:rPr>
-          <w:lang w:val="es-ES"/>
-        </w:rPr>
-      </w:pPr>
-    </w:p>
-    <w:p>
-      <w:pPr>
-        <w:pStyle w:val="Ttulo2"/>
-        <w:rPr>
-          <w:lang w:val="es-ES"/>
-        </w:rPr>
-      </w:pPr>
-      <w:bookmarkStart w:id="4" w:name="_partes_interesadas_stakeholders"/>
-      <w:r>
-        <w:rPr>
-          <w:lang w:val="es-ES"/>
-        </w:rPr>
-        <w:t>Partes interesadas (Stakeholders)</w:t>
-      </w:r>
-      <w:bookmarkEnd w:id="4"/>
     </w:p>
     <w:tbl>
       <w:tblPr>
@@ -1397,29 +1995,17 @@
             <w:pPr>
               <w:rPr>
                 <w:i/>
+                <w:iCs/>
                 <w:lang w:val="es-ES"/>
               </w:rPr>
             </w:pPr>
             <w:r>
               <w:rPr>
                 <w:i/>
-                <w:lang w:val="es-ES"/>
-              </w:rPr>
-              <w:t xml:space="preserve">Evitar </w:t>
-            </w:r>
-            <w:r>
-              <w:rPr>
-                <w:i/>
-                <w:lang w:val="es-ES"/>
-              </w:rPr>
-              <w:t>pérdidas</w:t>
-            </w:r>
-            <w:r>
-              <w:rPr>
-                <w:i/>
-                <w:lang w:val="es-ES"/>
-              </w:rPr>
-              <w:t xml:space="preserve"> de reactivos</w:t>
+                <w:iCs/>
+                <w:lang w:val="es-ES"/>
+              </w:rPr>
+              <w:t>Evitar pérdidas de reactivos</w:t>
             </w:r>
           </w:p>
           <w:p>
@@ -1500,29 +2086,17 @@
             <w:pPr>
               <w:rPr>
                 <w:i/>
+                <w:iCs/>
                 <w:lang w:val="es-ES"/>
               </w:rPr>
             </w:pPr>
             <w:r>
               <w:rPr>
                 <w:i/>
-                <w:lang w:val="es-ES"/>
-              </w:rPr>
-              <w:t xml:space="preserve">Evitar </w:t>
-            </w:r>
-            <w:r>
-              <w:rPr>
-                <w:i/>
-                <w:lang w:val="es-ES"/>
-              </w:rPr>
-              <w:t>pérdidas</w:t>
-            </w:r>
-            <w:r>
-              <w:rPr>
-                <w:i/>
-                <w:lang w:val="es-ES"/>
-              </w:rPr>
-              <w:t xml:space="preserve"> de reactivos</w:t>
+                <w:iCs/>
+                <w:lang w:val="es-ES"/>
+              </w:rPr>
+              <w:t>Evitar pérdidas de reactivos</w:t>
             </w:r>
           </w:p>
           <w:p>
@@ -1829,7 +2403,103 @@
     </w:tbl>
     <w:p>
       <w:pPr>
-        <w:pStyle w:val="Textoindependiente"/>
+        <w:pStyle w:val="Heading1"/>
+        <w:spacing w:line="259" w:lineRule="auto"/>
+        <w:rPr>
+          <w:lang w:val="es-ES"/>
+        </w:rPr>
+      </w:pPr>
+      <w:r>
+        <w:rPr>
+          <w:lang w:val="es-ES"/>
+        </w:rPr>
+        <w:t xml:space="preserve">Restricciones de la Arquitectura </w:t>
+      </w:r>
+    </w:p>
+    <w:p>
+      <w:pPr>
+        <w:rPr>
+          <w:lang w:val="es-ES"/>
+        </w:rPr>
+      </w:pPr>
+    </w:p>
+    <w:p>
+      <w:pPr>
+        <w:pStyle w:val="Heading2"/>
+        <w:spacing w:line="259" w:lineRule="auto"/>
+        <w:rPr>
+          <w:lang w:val="es-ES"/>
+        </w:rPr>
+      </w:pPr>
+      <w:r>
+        <w:rPr>
+          <w:lang w:val="es-ES"/>
+        </w:rPr>
+        <w:t xml:space="preserve">Contenido. </w:t>
+      </w:r>
+    </w:p>
+    <w:p>
+      <w:r>
+        <w:rPr>
+          <w:lang w:val="es-ES"/>
+        </w:rPr>
+        <w:t xml:space="preserve">Cualquier requerimiento que restrinja a los arquitectos de software en la libertad de diseño y la toma de decisiones sobre la implementación o el proceso de desarrollo. Estas restricciones a veces van más allá de sistemas individuales y son válidos para organizaciones y compañías enteras. </w:t>
+      </w:r>
+    </w:p>
+    <w:p>
+      <w:pPr>
+        <w:pStyle w:val="Heading2"/>
+        <w:spacing w:line="259" w:lineRule="auto"/>
+        <w:rPr>
+          <w:lang w:val="es-ES"/>
+        </w:rPr>
+      </w:pPr>
+      <w:r>
+        <w:rPr>
+          <w:lang w:val="es-ES"/>
+        </w:rPr>
+        <w:t xml:space="preserve">Motivación. </w:t>
+      </w:r>
+    </w:p>
+    <w:p>
+      <w:r>
+        <w:rPr>
+          <w:lang w:val="es-ES"/>
+        </w:rPr>
+        <w:t xml:space="preserve">Los arquitectos deben saber exactamente sus libertades respecto a las decisiones de diseño y en donde deben apegarse a restricciones. Las restricciones siempre deben ser acatadas, aunque en algunos casos pueden ser negociables. </w:t>
+      </w:r>
+    </w:p>
+    <w:p>
+      <w:pPr>
+        <w:pStyle w:val="Heading2"/>
+        <w:spacing w:line="259" w:lineRule="auto"/>
+        <w:rPr>
+          <w:lang w:val="es-ES"/>
+        </w:rPr>
+      </w:pPr>
+      <w:r>
+        <w:rPr>
+          <w:lang w:val="es-ES"/>
+        </w:rPr>
+        <w:t xml:space="preserve">Forma. </w:t>
+      </w:r>
+    </w:p>
+    <w:p>
+      <w:pPr>
+        <w:rPr>
+          <w:lang w:val="es-ES"/>
+        </w:rPr>
+      </w:pPr>
+      <w:r>
+        <w:rPr>
+          <w:lang w:val="es-ES"/>
+        </w:rPr>
+        <w:t>Tablas de restricciones con sus explicaciones. Si se requiere, se pueden subdividir en restricciones técnicas, organizacionales y/o políticas y convenciones (por</w:t>
+      </w:r>
+    </w:p>
+    <w:p>
+      <w:pPr>
+        <w:pStyle w:val="BodyText"/>
         <w:rPr>
           <w:lang w:val="es-ES"/>
         </w:rPr>
@@ -1845,7 +2515,7 @@
 </file>
 
 <file path=word/endnotes.xml><?xml version="1.0" encoding="utf-8"?>
-<w:endnotes xmlns:wpc="http://schemas.microsoft.com/office/word/2010/wordprocessingCanvas" xmlns:cx="http://schemas.microsoft.com/office/drawing/2014/chartex" xmlns:mc="http://schemas.openxmlformats.org/markup-compatibility/2006" xmlns:o="urn:schemas-microsoft-com:office:office" xmlns:r="http://schemas.openxmlformats.org/officeDocument/2006/relationships" xmlns:m="http://schemas.openxmlformats.org/officeDocument/2006/math" xmlns:v="urn:schemas-microsoft-com:vml" xmlns:wp14="http://schemas.microsoft.com/office/word/2010/wordprocessingDrawing" xmlns:wp="http://schemas.openxmlformats.org/drawingml/2006/wordprocessingDrawing" xmlns:w10="urn:schemas-microsoft-com:office:word" xmlns:w="http://schemas.openxmlformats.org/wordprocessingml/2006/main" xmlns:w14="http://schemas.microsoft.com/office/word/2010/wordml" xmlns:w15="http://schemas.microsoft.com/office/word/2012/wordml" xmlns:w16se="http://schemas.microsoft.com/office/word/2015/wordml/symex" xmlns:wpg="http://schemas.microsoft.com/office/word/2010/wordprocessingGroup" xmlns:wpi="http://schemas.microsoft.com/office/word/2010/wordprocessingInk" xmlns:wne="http://schemas.microsoft.com/office/word/2006/wordml" xmlns:wps="http://schemas.microsoft.com/office/word/2010/wordprocessingShape" mc:Ignorable="w14 w15 w16se wp14">
+<w:endnotes xmlns:wpc="http://schemas.microsoft.com/office/word/2010/wordprocessingCanvas" xmlns:cx="http://schemas.microsoft.com/office/drawing/2014/chartex" xmlns:cx1="http://schemas.microsoft.com/office/drawing/2015/9/8/chartex" xmlns:cx2="http://schemas.microsoft.com/office/drawing/2015/10/21/chartex" xmlns:cx3="http://schemas.microsoft.com/office/drawing/2016/5/9/chartex" xmlns:cx4="http://schemas.microsoft.com/office/drawing/2016/5/10/chartex" xmlns:cx5="http://schemas.microsoft.com/office/drawing/2016/5/11/chartex" xmlns:cx6="http://schemas.microsoft.com/office/drawing/2016/5/12/chartex" xmlns:cx7="http://schemas.microsoft.com/office/drawing/2016/5/13/chartex" xmlns:cx8="http://schemas.microsoft.com/office/drawing/2016/5/14/chartex" xmlns:mc="http://schemas.openxmlformats.org/markup-compatibility/2006" xmlns:aink="http://schemas.microsoft.com/office/drawing/2016/ink" xmlns:am3d="http://schemas.microsoft.com/office/drawing/2017/model3d" xmlns:o="urn:schemas-microsoft-com:office:office" xmlns:r="http://schemas.openxmlformats.org/officeDocument/2006/relationships" xmlns:m="http://schemas.openxmlformats.org/officeDocument/2006/math" xmlns:v="urn:schemas-microsoft-com:vml" xmlns:wp14="http://schemas.microsoft.com/office/word/2010/wordprocessingDrawing" xmlns:wp="http://schemas.openxmlformats.org/drawingml/2006/wordprocessingDrawing" xmlns:w10="urn:schemas-microsoft-com:office:word" xmlns:w="http://schemas.openxmlformats.org/wordprocessingml/2006/main" xmlns:w14="http://schemas.microsoft.com/office/word/2010/wordml" xmlns:w15="http://schemas.microsoft.com/office/word/2012/wordml" xmlns:w16cex="http://schemas.microsoft.com/office/word/2018/wordml/cex" xmlns:w16cid="http://schemas.microsoft.com/office/word/2016/wordml/cid" xmlns:w16="http://schemas.microsoft.com/office/word/2018/wordml" xmlns:w16se="http://schemas.microsoft.com/office/word/2015/wordml/symex" xmlns:wpg="http://schemas.microsoft.com/office/word/2010/wordprocessingGroup" xmlns:wpi="http://schemas.microsoft.com/office/word/2010/wordprocessingInk" xmlns:wne="http://schemas.microsoft.com/office/word/2006/wordml" xmlns:wps="http://schemas.microsoft.com/office/word/2010/wordprocessingShape" mc:Ignorable="w14 w15 w16se w16cid w16 w16cex wp14">
   <w:endnote w:type="separator" w:id="-1">
     <w:p>
       <w:pPr>
@@ -1864,13 +2534,20 @@
       <w:r>
         <w:continuationSeparator/>
       </w:r>
+    </w:p>
+  </w:endnote>
+  <w:endnote w:type="continuationNotice" w:id="1">
+    <w:p>
+      <w:pPr>
+        <w:spacing w:after="0"/>
+      </w:pPr>
     </w:p>
   </w:endnote>
 </w:endnotes>
 </file>
 
 <file path=word/footnotes.xml><?xml version="1.0" encoding="utf-8"?>
-<w:footnotes xmlns:wpc="http://schemas.microsoft.com/office/word/2010/wordprocessingCanvas" xmlns:cx="http://schemas.microsoft.com/office/drawing/2014/chartex" xmlns:mc="http://schemas.openxmlformats.org/markup-compatibility/2006" xmlns:o="urn:schemas-microsoft-com:office:office" xmlns:r="http://schemas.openxmlformats.org/officeDocument/2006/relationships" xmlns:m="http://schemas.openxmlformats.org/officeDocument/2006/math" xmlns:v="urn:schemas-microsoft-com:vml" xmlns:wp14="http://schemas.microsoft.com/office/word/2010/wordprocessingDrawing" xmlns:wp="http://schemas.openxmlformats.org/drawingml/2006/wordprocessingDrawing" xmlns:w10="urn:schemas-microsoft-com:office:word" xmlns:w="http://schemas.openxmlformats.org/wordprocessingml/2006/main" xmlns:w14="http://schemas.microsoft.com/office/word/2010/wordml" xmlns:w15="http://schemas.microsoft.com/office/word/2012/wordml" xmlns:w16se="http://schemas.microsoft.com/office/word/2015/wordml/symex" xmlns:wpg="http://schemas.microsoft.com/office/word/2010/wordprocessingGroup" xmlns:wpi="http://schemas.microsoft.com/office/word/2010/wordprocessingInk" xmlns:wne="http://schemas.microsoft.com/office/word/2006/wordml" xmlns:wps="http://schemas.microsoft.com/office/word/2010/wordprocessingShape" mc:Ignorable="w14 w15 w16se wp14">
+<w:footnotes xmlns:wpc="http://schemas.microsoft.com/office/word/2010/wordprocessingCanvas" xmlns:cx="http://schemas.microsoft.com/office/drawing/2014/chartex" xmlns:cx1="http://schemas.microsoft.com/office/drawing/2015/9/8/chartex" xmlns:cx2="http://schemas.microsoft.com/office/drawing/2015/10/21/chartex" xmlns:cx3="http://schemas.microsoft.com/office/drawing/2016/5/9/chartex" xmlns:cx4="http://schemas.microsoft.com/office/drawing/2016/5/10/chartex" xmlns:cx5="http://schemas.microsoft.com/office/drawing/2016/5/11/chartex" xmlns:cx6="http://schemas.microsoft.com/office/drawing/2016/5/12/chartex" xmlns:cx7="http://schemas.microsoft.com/office/drawing/2016/5/13/chartex" xmlns:cx8="http://schemas.microsoft.com/office/drawing/2016/5/14/chartex" xmlns:mc="http://schemas.openxmlformats.org/markup-compatibility/2006" xmlns:aink="http://schemas.microsoft.com/office/drawing/2016/ink" xmlns:am3d="http://schemas.microsoft.com/office/drawing/2017/model3d" xmlns:o="urn:schemas-microsoft-com:office:office" xmlns:r="http://schemas.openxmlformats.org/officeDocument/2006/relationships" xmlns:m="http://schemas.openxmlformats.org/officeDocument/2006/math" xmlns:v="urn:schemas-microsoft-com:vml" xmlns:wp14="http://schemas.microsoft.com/office/word/2010/wordprocessingDrawing" xmlns:wp="http://schemas.openxmlformats.org/drawingml/2006/wordprocessingDrawing" xmlns:w10="urn:schemas-microsoft-com:office:word" xmlns:w="http://schemas.openxmlformats.org/wordprocessingml/2006/main" xmlns:w14="http://schemas.microsoft.com/office/word/2010/wordml" xmlns:w15="http://schemas.microsoft.com/office/word/2012/wordml" xmlns:w16cex="http://schemas.microsoft.com/office/word/2018/wordml/cex" xmlns:w16cid="http://schemas.microsoft.com/office/word/2016/wordml/cid" xmlns:w16="http://schemas.microsoft.com/office/word/2018/wordml" xmlns:w16se="http://schemas.microsoft.com/office/word/2015/wordml/symex" xmlns:wpg="http://schemas.microsoft.com/office/word/2010/wordprocessingGroup" xmlns:wpi="http://schemas.microsoft.com/office/word/2010/wordprocessingInk" xmlns:wne="http://schemas.microsoft.com/office/word/2006/wordml" xmlns:wps="http://schemas.microsoft.com/office/word/2010/wordprocessingShape" mc:Ignorable="w14 w15 w16se w16cid w16 w16cex wp14">
   <w:footnote w:type="separator" w:id="-1">
     <w:p>
       <w:r>
@@ -1883,13 +2560,20 @@
       <w:r>
         <w:continuationSeparator/>
       </w:r>
+    </w:p>
+  </w:footnote>
+  <w:footnote w:type="continuationNotice" w:id="1">
+    <w:p>
+      <w:pPr>
+        <w:spacing w:after="0"/>
+      </w:pPr>
     </w:p>
   </w:footnote>
 </w:footnotes>
 </file>
 
 <file path=word/numbering.xml><?xml version="1.0" encoding="utf-8"?>
-<w:numbering xmlns:wpc="http://schemas.microsoft.com/office/word/2010/wordprocessingCanvas" xmlns:cx="http://schemas.microsoft.com/office/drawing/2014/chartex" xmlns:mc="http://schemas.openxmlformats.org/markup-compatibility/2006" xmlns:o="urn:schemas-microsoft-com:office:office" xmlns:r="http://schemas.openxmlformats.org/officeDocument/2006/relationships" xmlns:m="http://schemas.openxmlformats.org/officeDocument/2006/math" xmlns:v="urn:schemas-microsoft-com:vml" xmlns:wp14="http://schemas.microsoft.com/office/word/2010/wordprocessingDrawing" xmlns:wp="http://schemas.openxmlformats.org/drawingml/2006/wordprocessingDrawing" xmlns:w10="urn:schemas-microsoft-com:office:word" xmlns:w="http://schemas.openxmlformats.org/wordprocessingml/2006/main" xmlns:w14="http://schemas.microsoft.com/office/word/2010/wordml" xmlns:w15="http://schemas.microsoft.com/office/word/2012/wordml" xmlns:w16se="http://schemas.microsoft.com/office/word/2015/wordml/symex" xmlns:wpg="http://schemas.microsoft.com/office/word/2010/wordprocessingGroup" xmlns:wpi="http://schemas.microsoft.com/office/word/2010/wordprocessingInk" xmlns:wne="http://schemas.microsoft.com/office/word/2006/wordml" xmlns:wps="http://schemas.microsoft.com/office/word/2010/wordprocessingShape" mc:Ignorable="w14 w15 w16se wp14">
+<w:numbering xmlns:wpc="http://schemas.microsoft.com/office/word/2010/wordprocessingCanvas" xmlns:cx="http://schemas.microsoft.com/office/drawing/2014/chartex" xmlns:cx1="http://schemas.microsoft.com/office/drawing/2015/9/8/chartex" xmlns:cx2="http://schemas.microsoft.com/office/drawing/2015/10/21/chartex" xmlns:cx3="http://schemas.microsoft.com/office/drawing/2016/5/9/chartex" xmlns:cx4="http://schemas.microsoft.com/office/drawing/2016/5/10/chartex" xmlns:cx5="http://schemas.microsoft.com/office/drawing/2016/5/11/chartex" xmlns:cx6="http://schemas.microsoft.com/office/drawing/2016/5/12/chartex" xmlns:cx7="http://schemas.microsoft.com/office/drawing/2016/5/13/chartex" xmlns:cx8="http://schemas.microsoft.com/office/drawing/2016/5/14/chartex" xmlns:mc="http://schemas.openxmlformats.org/markup-compatibility/2006" xmlns:aink="http://schemas.microsoft.com/office/drawing/2016/ink" xmlns:am3d="http://schemas.microsoft.com/office/drawing/2017/model3d" xmlns:o="urn:schemas-microsoft-com:office:office" xmlns:r="http://schemas.openxmlformats.org/officeDocument/2006/relationships" xmlns:m="http://schemas.openxmlformats.org/officeDocument/2006/math" xmlns:v="urn:schemas-microsoft-com:vml" xmlns:wp14="http://schemas.microsoft.com/office/word/2010/wordprocessingDrawing" xmlns:wp="http://schemas.openxmlformats.org/drawingml/2006/wordprocessingDrawing" xmlns:w10="urn:schemas-microsoft-com:office:word" xmlns:w="http://schemas.openxmlformats.org/wordprocessingml/2006/main" xmlns:w14="http://schemas.microsoft.com/office/word/2010/wordml" xmlns:w15="http://schemas.microsoft.com/office/word/2012/wordml" xmlns:w16cex="http://schemas.microsoft.com/office/word/2018/wordml/cex" xmlns:w16cid="http://schemas.microsoft.com/office/word/2016/wordml/cid" xmlns:w16="http://schemas.microsoft.com/office/word/2018/wordml" xmlns:w16se="http://schemas.microsoft.com/office/word/2015/wordml/symex" xmlns:wpg="http://schemas.microsoft.com/office/word/2010/wordprocessingGroup" xmlns:wpi="http://schemas.microsoft.com/office/word/2010/wordprocessingInk" xmlns:wne="http://schemas.microsoft.com/office/word/2006/wordml" xmlns:wps="http://schemas.microsoft.com/office/word/2010/wordprocessingShape" mc:Ignorable="w14 w15 w16se w16cid w16 w16cex wp14">
   <w:abstractNum w:abstractNumId="0" w15:restartNumberingAfterBreak="0">
     <w:nsid w:val="EA454B4C"/>
     <w:multiLevelType w:val="multilevel"/>
@@ -3003,7 +3687,7 @@
 </file>
 
 <file path=word/styles.xml><?xml version="1.0" encoding="utf-8"?>
-<w:styles xmlns:mc="http://schemas.openxmlformats.org/markup-compatibility/2006" xmlns:r="http://schemas.openxmlformats.org/officeDocument/2006/relationships" xmlns:w="http://schemas.openxmlformats.org/wordprocessingml/2006/main" xmlns:w14="http://schemas.microsoft.com/office/word/2010/wordml" xmlns:w15="http://schemas.microsoft.com/office/word/2012/wordml" xmlns:w16se="http://schemas.microsoft.com/office/word/2015/wordml/symex" mc:Ignorable="w14 w15 w16se">
+<w:styles xmlns:mc="http://schemas.openxmlformats.org/markup-compatibility/2006" xmlns:r="http://schemas.openxmlformats.org/officeDocument/2006/relationships" xmlns:w="http://schemas.openxmlformats.org/wordprocessingml/2006/main" xmlns:w14="http://schemas.microsoft.com/office/word/2010/wordml" xmlns:w15="http://schemas.microsoft.com/office/word/2012/wordml" xmlns:w16cex="http://schemas.microsoft.com/office/word/2018/wordml/cex" xmlns:w16cid="http://schemas.microsoft.com/office/word/2016/wordml/cid" xmlns:w16="http://schemas.microsoft.com/office/word/2018/wordml" xmlns:w16se="http://schemas.microsoft.com/office/word/2015/wordml/symex" mc:Ignorable="w14 w15 w16se w16cid w16 w16cex">
   <w:docDefaults>
     <w:rPrDefault>
       <w:rPr>
@@ -3019,8 +3703,17 @@
       </w:pPr>
     </w:pPrDefault>
   </w:docDefaults>
-  <w:latentStyles w:defLockedState="0" w:defUIPriority="0" w:defSemiHidden="0" w:defUnhideWhenUsed="0" w:defQFormat="0" w:count="371">
-    <w:lsdException w:name="heading 4" w:semiHidden="1" w:unhideWhenUsed="1"/>
+  <w:latentStyles w:defLockedState="0" w:defUIPriority="0" w:defSemiHidden="0" w:defUnhideWhenUsed="0" w:defQFormat="0" w:count="376">
+    <w:lsdException w:name="Normal" w:qFormat="1"/>
+    <w:lsdException w:name="heading 1" w:uiPriority="9" w:qFormat="1"/>
+    <w:lsdException w:name="heading 2" w:uiPriority="9" w:qFormat="1"/>
+    <w:lsdException w:name="heading 3" w:uiPriority="9" w:qFormat="1"/>
+    <w:lsdException w:name="heading 4" w:semiHidden="1" w:uiPriority="9" w:unhideWhenUsed="1" w:qFormat="1"/>
+    <w:lsdException w:name="heading 5" w:uiPriority="9" w:qFormat="1"/>
+    <w:lsdException w:name="heading 6" w:uiPriority="9" w:qFormat="1"/>
+    <w:lsdException w:name="heading 7" w:uiPriority="9" w:qFormat="1"/>
+    <w:lsdException w:name="heading 8" w:uiPriority="9" w:qFormat="1"/>
+    <w:lsdException w:name="heading 9" w:uiPriority="9" w:qFormat="1"/>
     <w:lsdException w:name="index 1" w:semiHidden="1" w:unhideWhenUsed="1"/>
     <w:lsdException w:name="index 2" w:semiHidden="1" w:unhideWhenUsed="1"/>
     <w:lsdException w:name="index 3" w:semiHidden="1" w:unhideWhenUsed="1"/>
@@ -3040,7 +3733,7 @@
     <w:lsdException w:name="toc 8" w:semiHidden="1" w:unhideWhenUsed="1"/>
     <w:lsdException w:name="toc 9" w:semiHidden="1" w:unhideWhenUsed="1"/>
     <w:lsdException w:name="Normal Indent" w:semiHidden="1" w:unhideWhenUsed="1"/>
-    <w:lsdException w:name="footnote text" w:semiHidden="1" w:unhideWhenUsed="1"/>
+    <w:lsdException w:name="footnote text" w:semiHidden="1" w:uiPriority="9" w:unhideWhenUsed="1" w:qFormat="1"/>
     <w:lsdException w:name="annotation text" w:semiHidden="1" w:unhideWhenUsed="1"/>
     <w:lsdException w:name="header" w:semiHidden="1" w:unhideWhenUsed="1"/>
     <w:lsdException w:name="footer" w:semiHidden="1" w:unhideWhenUsed="1"/>
@@ -3070,10 +3763,11 @@
     <w:lsdException w:name="List Number 3" w:semiHidden="1" w:unhideWhenUsed="1"/>
     <w:lsdException w:name="List Number 4" w:semiHidden="1" w:unhideWhenUsed="1"/>
     <w:lsdException w:name="List Number 5" w:semiHidden="1" w:unhideWhenUsed="1"/>
+    <w:lsdException w:name="Title" w:qFormat="1"/>
     <w:lsdException w:name="Closing" w:semiHidden="1" w:unhideWhenUsed="1"/>
     <w:lsdException w:name="Signature" w:semiHidden="1" w:unhideWhenUsed="1"/>
-    <w:lsdException w:name="Default Paragraph Font" w:semiHidden="1" w:unhideWhenUsed="1"/>
-    <w:lsdException w:name="Body Text" w:semiHidden="1" w:unhideWhenUsed="1"/>
+    <w:lsdException w:name="Default Paragraph Font" w:semiHidden="1" w:uiPriority="1" w:unhideWhenUsed="1"/>
+    <w:lsdException w:name="Body Text" w:semiHidden="1" w:unhideWhenUsed="1" w:qFormat="1"/>
     <w:lsdException w:name="Body Text Indent" w:semiHidden="1" w:unhideWhenUsed="1"/>
     <w:lsdException w:name="List Continue" w:semiHidden="1" w:unhideWhenUsed="1"/>
     <w:lsdException w:name="List Continue 2" w:semiHidden="1" w:unhideWhenUsed="1"/>
@@ -3081,12 +3775,13 @@
     <w:lsdException w:name="List Continue 4" w:semiHidden="1" w:unhideWhenUsed="1"/>
     <w:lsdException w:name="List Continue 5" w:semiHidden="1" w:unhideWhenUsed="1"/>
     <w:lsdException w:name="Message Header" w:semiHidden="1" w:unhideWhenUsed="1"/>
+    <w:lsdException w:name="Subtitle" w:qFormat="1"/>
     <w:lsdException w:name="Salutation" w:semiHidden="1" w:unhideWhenUsed="1"/>
-    <w:lsdException w:name="Date" w:semiHidden="1" w:unhideWhenUsed="1"/>
+    <w:lsdException w:name="Date" w:semiHidden="1" w:unhideWhenUsed="1" w:qFormat="1"/>
     <w:lsdException w:name="Body Text 3" w:semiHidden="1" w:unhideWhenUsed="1"/>
     <w:lsdException w:name="Body Text Indent 2" w:semiHidden="1" w:unhideWhenUsed="1"/>
     <w:lsdException w:name="Body Text Indent 3" w:semiHidden="1" w:unhideWhenUsed="1"/>
-    <w:lsdException w:name="Block Text" w:semiHidden="1" w:unhideWhenUsed="1"/>
+    <w:lsdException w:name="Block Text" w:semiHidden="1" w:uiPriority="9" w:unhideWhenUsed="1" w:qFormat="1"/>
     <w:lsdException w:name="Hyperlink" w:semiHidden="1" w:unhideWhenUsed="1"/>
     <w:lsdException w:name="FollowedHyperlink" w:semiHidden="1" w:unhideWhenUsed="1"/>
     <w:lsdException w:name="Document Map" w:semiHidden="1" w:unhideWhenUsed="1"/>
@@ -3107,7 +3802,7 @@
     <w:lsdException w:name="HTML Variable" w:semiHidden="1" w:unhideWhenUsed="1"/>
     <w:lsdException w:name="Normal Table" w:semiHidden="1" w:unhideWhenUsed="1"/>
     <w:lsdException w:name="annotation subject" w:semiHidden="1" w:unhideWhenUsed="1"/>
-    <w:lsdException w:name="No List" w:semiHidden="1" w:unhideWhenUsed="1"/>
+    <w:lsdException w:name="No List" w:semiHidden="1" w:uiPriority="99" w:unhideWhenUsed="1"/>
     <w:lsdException w:name="Outline List 1" w:semiHidden="1" w:unhideWhenUsed="1"/>
     <w:lsdException w:name="Outline List 2" w:semiHidden="1" w:unhideWhenUsed="1"/>
     <w:lsdException w:name="Outline List 3" w:semiHidden="1" w:unhideWhenUsed="1"/>
@@ -3154,6 +3849,7 @@
     <w:lsdException w:name="Table Web 2" w:semiHidden="1" w:unhideWhenUsed="1"/>
     <w:lsdException w:name="Table Web 3" w:semiHidden="1" w:unhideWhenUsed="1"/>
     <w:lsdException w:name="Balloon Text" w:semiHidden="1" w:unhideWhenUsed="1"/>
+    <w:lsdException w:name="Table Grid" w:uiPriority="59"/>
     <w:lsdException w:name="Table Theme" w:semiHidden="1" w:unhideWhenUsed="1"/>
     <w:lsdException w:name="Placeholder Text" w:semiHidden="1"/>
     <w:lsdException w:name="Light Shading"/>
@@ -3256,8 +3952,8 @@
     <w:lsdException w:name="Colorful Shading Accent 6"/>
     <w:lsdException w:name="Colorful List Accent 6"/>
     <w:lsdException w:name="Colorful Grid Accent 6"/>
-    <w:lsdException w:name="Bibliography" w:semiHidden="1" w:unhideWhenUsed="1"/>
-    <w:lsdException w:name="TOC Heading" w:semiHidden="1" w:unhideWhenUsed="1"/>
+    <w:lsdException w:name="Bibliography" w:semiHidden="1" w:unhideWhenUsed="1" w:qFormat="1"/>
+    <w:lsdException w:name="TOC Heading" w:semiHidden="1" w:uiPriority="39" w:unhideWhenUsed="1" w:qFormat="1"/>
     <w:lsdException w:name="Grid Table 4" w:uiPriority="49"/>
     <w:lsdException w:name="Grid Table 5 Dark" w:uiPriority="50"/>
     <w:lsdException w:name="Grid Table 6 Colorful" w:uiPriority="51"/>
@@ -3353,15 +4049,20 @@
     <w:lsdException w:name="List Table 5 Dark Accent 6" w:uiPriority="50"/>
     <w:lsdException w:name="List Table 6 Colorful Accent 6" w:uiPriority="51"/>
     <w:lsdException w:name="List Table 7 Colorful Accent 6" w:uiPriority="52"/>
+    <w:lsdException w:name="Mention" w:semiHidden="1" w:uiPriority="99" w:unhideWhenUsed="1"/>
+    <w:lsdException w:name="Smart Hyperlink" w:semiHidden="1" w:uiPriority="99" w:unhideWhenUsed="1"/>
+    <w:lsdException w:name="Hashtag" w:semiHidden="1" w:uiPriority="99" w:unhideWhenUsed="1"/>
+    <w:lsdException w:name="Unresolved Mention" w:semiHidden="1" w:uiPriority="99" w:unhideWhenUsed="1"/>
+    <w:lsdException w:name="Smart Link" w:semiHidden="1" w:uiPriority="99" w:unhideWhenUsed="1"/>
   </w:latentStyles>
   <w:style w:type="paragraph" w:default="1" w:styleId="Normal">
     <w:name w:val="Normal"/>
     <w:qFormat/>
   </w:style>
-  <w:style w:type="paragraph" w:styleId="Ttulo1">
+  <w:style w:type="paragraph" w:styleId="Heading1">
     <w:name w:val="heading 1"/>
     <w:basedOn w:val="Normal"/>
-    <w:next w:val="Textoindependiente"/>
+    <w:next w:val="BodyText"/>
     <w:uiPriority w:val="9"/>
     <w:qFormat/>
     <w:pPr>
@@ -3379,10 +4080,10 @@
       <w:szCs w:val="32"/>
     </w:rPr>
   </w:style>
-  <w:style w:type="paragraph" w:styleId="Ttulo2">
+  <w:style w:type="paragraph" w:styleId="Heading2">
     <w:name w:val="heading 2"/>
     <w:basedOn w:val="Normal"/>
-    <w:next w:val="Textoindependiente"/>
+    <w:next w:val="BodyText"/>
     <w:uiPriority w:val="9"/>
     <w:unhideWhenUsed/>
     <w:qFormat/>
@@ -3401,10 +4102,10 @@
       <w:szCs w:val="32"/>
     </w:rPr>
   </w:style>
-  <w:style w:type="paragraph" w:styleId="Ttulo3">
+  <w:style w:type="paragraph" w:styleId="Heading3">
     <w:name w:val="heading 3"/>
     <w:basedOn w:val="Normal"/>
-    <w:next w:val="Textoindependiente"/>
+    <w:next w:val="BodyText"/>
     <w:uiPriority w:val="9"/>
     <w:unhideWhenUsed/>
     <w:qFormat/>
@@ -3423,10 +4124,10 @@
       <w:szCs w:val="28"/>
     </w:rPr>
   </w:style>
-  <w:style w:type="paragraph" w:styleId="Ttulo4">
+  <w:style w:type="paragraph" w:styleId="Heading4">
     <w:name w:val="heading 4"/>
     <w:basedOn w:val="Normal"/>
-    <w:next w:val="Textoindependiente"/>
+    <w:next w:val="BodyText"/>
     <w:uiPriority w:val="9"/>
     <w:unhideWhenUsed/>
     <w:qFormat/>
@@ -3443,10 +4144,10 @@
       <w:color w:val="4F81BD" w:themeColor="accent1"/>
     </w:rPr>
   </w:style>
-  <w:style w:type="paragraph" w:styleId="Ttulo5">
+  <w:style w:type="paragraph" w:styleId="Heading5">
     <w:name w:val="heading 5"/>
     <w:basedOn w:val="Normal"/>
-    <w:next w:val="Textoindependiente"/>
+    <w:next w:val="BodyText"/>
     <w:uiPriority w:val="9"/>
     <w:unhideWhenUsed/>
     <w:qFormat/>
@@ -3463,10 +4164,10 @@
       <w:color w:val="4F81BD" w:themeColor="accent1"/>
     </w:rPr>
   </w:style>
-  <w:style w:type="paragraph" w:styleId="Ttulo6">
+  <w:style w:type="paragraph" w:styleId="Heading6">
     <w:name w:val="heading 6"/>
     <w:basedOn w:val="Normal"/>
-    <w:next w:val="Textoindependiente"/>
+    <w:next w:val="BodyText"/>
     <w:uiPriority w:val="9"/>
     <w:unhideWhenUsed/>
     <w:qFormat/>
@@ -3481,10 +4182,10 @@
       <w:color w:val="4F81BD" w:themeColor="accent1"/>
     </w:rPr>
   </w:style>
-  <w:style w:type="paragraph" w:styleId="Ttulo7">
+  <w:style w:type="paragraph" w:styleId="Heading7">
     <w:name w:val="heading 7"/>
     <w:basedOn w:val="Normal"/>
-    <w:next w:val="Textoindependiente"/>
+    <w:next w:val="BodyText"/>
     <w:uiPriority w:val="9"/>
     <w:unhideWhenUsed/>
     <w:qFormat/>
@@ -3499,10 +4200,10 @@
       <w:color w:val="4F81BD" w:themeColor="accent1"/>
     </w:rPr>
   </w:style>
-  <w:style w:type="paragraph" w:styleId="Ttulo8">
+  <w:style w:type="paragraph" w:styleId="Heading8">
     <w:name w:val="heading 8"/>
     <w:basedOn w:val="Normal"/>
-    <w:next w:val="Textoindependiente"/>
+    <w:next w:val="BodyText"/>
     <w:uiPriority w:val="9"/>
     <w:unhideWhenUsed/>
     <w:qFormat/>
@@ -3517,10 +4218,10 @@
       <w:color w:val="4F81BD" w:themeColor="accent1"/>
     </w:rPr>
   </w:style>
-  <w:style w:type="paragraph" w:styleId="Ttulo9">
+  <w:style w:type="paragraph" w:styleId="Heading9">
     <w:name w:val="heading 9"/>
     <w:basedOn w:val="Normal"/>
-    <w:next w:val="Textoindependiente"/>
+    <w:next w:val="BodyText"/>
     <w:uiPriority w:val="9"/>
     <w:unhideWhenUsed/>
     <w:qFormat/>
@@ -3535,13 +4236,13 @@
       <w:color w:val="4F81BD" w:themeColor="accent1"/>
     </w:rPr>
   </w:style>
-  <w:style w:type="character" w:default="1" w:styleId="Fuentedeprrafopredeter">
+  <w:style w:type="character" w:default="1" w:styleId="DefaultParagraphFont">
     <w:name w:val="Default Paragraph Font"/>
     <w:uiPriority w:val="1"/>
     <w:semiHidden/>
     <w:unhideWhenUsed/>
   </w:style>
-  <w:style w:type="table" w:default="1" w:styleId="Tablanormal">
+  <w:style w:type="table" w:default="1" w:styleId="TableNormal">
     <w:name w:val="Normal Table"/>
     <w:uiPriority w:val="99"/>
     <w:semiHidden/>
@@ -3556,13 +4257,13 @@
       </w:tblCellMar>
     </w:tblPr>
   </w:style>
-  <w:style w:type="numbering" w:default="1" w:styleId="Sinlista">
+  <w:style w:type="numbering" w:default="1" w:styleId="NoList">
     <w:name w:val="No List"/>
     <w:uiPriority w:val="99"/>
     <w:semiHidden/>
     <w:unhideWhenUsed/>
   </w:style>
-  <w:style w:type="paragraph" w:styleId="Textoindependiente">
+  <w:style w:type="paragraph" w:styleId="BodyText">
     <w:name w:val="Body Text"/>
     <w:basedOn w:val="Normal"/>
     <w:qFormat/>
@@ -3572,22 +4273,22 @@
   </w:style>
   <w:style w:type="paragraph" w:customStyle="1" w:styleId="FirstParagraph">
     <w:name w:val="First Paragraph"/>
-    <w:basedOn w:val="Textoindependiente"/>
-    <w:next w:val="Textoindependiente"/>
+    <w:basedOn w:val="BodyText"/>
+    <w:next w:val="BodyText"/>
     <w:qFormat/>
   </w:style>
   <w:style w:type="paragraph" w:customStyle="1" w:styleId="Compact">
     <w:name w:val="Compact"/>
-    <w:basedOn w:val="Textoindependiente"/>
+    <w:basedOn w:val="BodyText"/>
     <w:qFormat/>
     <w:pPr>
       <w:spacing w:before="36" w:after="36"/>
     </w:pPr>
   </w:style>
-  <w:style w:type="paragraph" w:styleId="Ttulo">
+  <w:style w:type="paragraph" w:styleId="Title">
     <w:name w:val="Title"/>
     <w:basedOn w:val="Normal"/>
-    <w:next w:val="Textoindependiente"/>
+    <w:next w:val="BodyText"/>
     <w:qFormat/>
     <w:pPr>
       <w:keepNext/>
@@ -3604,10 +4305,10 @@
       <w:szCs w:val="36"/>
     </w:rPr>
   </w:style>
-  <w:style w:type="paragraph" w:styleId="Subttulo">
+  <w:style w:type="paragraph" w:styleId="Subtitle">
     <w:name w:val="Subtitle"/>
-    <w:basedOn w:val="Ttulo"/>
-    <w:next w:val="Textoindependiente"/>
+    <w:basedOn w:val="Title"/>
+    <w:next w:val="BodyText"/>
     <w:qFormat/>
     <w:pPr>
       <w:spacing w:before="240"/>
@@ -3619,7 +4320,7 @@
   </w:style>
   <w:style w:type="paragraph" w:customStyle="1" w:styleId="Author">
     <w:name w:val="Author"/>
-    <w:next w:val="Textoindependiente"/>
+    <w:next w:val="BodyText"/>
     <w:qFormat/>
     <w:pPr>
       <w:keepNext/>
@@ -3627,9 +4328,9 @@
       <w:jc w:val="center"/>
     </w:pPr>
   </w:style>
-  <w:style w:type="paragraph" w:styleId="Fecha">
+  <w:style w:type="paragraph" w:styleId="Date">
     <w:name w:val="Date"/>
-    <w:next w:val="Textoindependiente"/>
+    <w:next w:val="BodyText"/>
     <w:qFormat/>
     <w:pPr>
       <w:keepNext/>
@@ -3640,7 +4341,7 @@
   <w:style w:type="paragraph" w:customStyle="1" w:styleId="Abstract">
     <w:name w:val="Abstract"/>
     <w:basedOn w:val="Normal"/>
-    <w:next w:val="Textoindependiente"/>
+    <w:next w:val="BodyText"/>
     <w:qFormat/>
     <w:pPr>
       <w:keepNext/>
@@ -3652,15 +4353,15 @@
       <w:szCs w:val="20"/>
     </w:rPr>
   </w:style>
-  <w:style w:type="paragraph" w:styleId="Bibliografa">
+  <w:style w:type="paragraph" w:styleId="Bibliography">
     <w:name w:val="Bibliography"/>
     <w:basedOn w:val="Normal"/>
     <w:qFormat/>
   </w:style>
-  <w:style w:type="paragraph" w:styleId="Textodebloque">
+  <w:style w:type="paragraph" w:styleId="BlockText">
     <w:name w:val="Block Text"/>
-    <w:basedOn w:val="Textoindependiente"/>
-    <w:next w:val="Textoindependiente"/>
+    <w:basedOn w:val="BodyText"/>
+    <w:next w:val="BodyText"/>
     <w:uiPriority w:val="9"/>
     <w:unhideWhenUsed/>
     <w:qFormat/>
@@ -3674,7 +4375,7 @@
       <w:szCs w:val="20"/>
     </w:rPr>
   </w:style>
-  <w:style w:type="paragraph" w:styleId="Textonotapie">
+  <w:style w:type="paragraph" w:styleId="FootnoteText">
     <w:name w:val="footnote text"/>
     <w:basedOn w:val="Normal"/>
     <w:uiPriority w:val="9"/>
@@ -3713,10 +4414,10 @@
     <w:name w:val="Definition"/>
     <w:basedOn w:val="Normal"/>
   </w:style>
-  <w:style w:type="paragraph" w:styleId="Descripcin">
+  <w:style w:type="paragraph" w:styleId="Caption">
     <w:name w:val="caption"/>
     <w:basedOn w:val="Normal"/>
-    <w:link w:val="DescripcinCar"/>
+    <w:link w:val="CaptionChar"/>
     <w:pPr>
       <w:spacing w:after="120"/>
     </w:pPr>
@@ -3726,14 +4427,14 @@
   </w:style>
   <w:style w:type="paragraph" w:customStyle="1" w:styleId="TableCaption">
     <w:name w:val="Table Caption"/>
-    <w:basedOn w:val="Descripcin"/>
+    <w:basedOn w:val="Caption"/>
     <w:pPr>
       <w:keepNext/>
     </w:pPr>
   </w:style>
   <w:style w:type="paragraph" w:customStyle="1" w:styleId="ImageCaption">
     <w:name w:val="Image Caption"/>
-    <w:basedOn w:val="Descripcin"/>
+    <w:basedOn w:val="Caption"/>
   </w:style>
   <w:style w:type="paragraph" w:customStyle="1" w:styleId="Figure">
     <w:name w:val="Figure"/>
@@ -3746,38 +4447,38 @@
       <w:keepNext/>
     </w:pPr>
   </w:style>
-  <w:style w:type="character" w:customStyle="1" w:styleId="DescripcinCar">
-    <w:name w:val="Descripción Car"/>
-    <w:basedOn w:val="Fuentedeprrafopredeter"/>
-    <w:link w:val="Descripcin"/>
+  <w:style w:type="character" w:customStyle="1" w:styleId="CaptionChar">
+    <w:name w:val="Caption Char"/>
+    <w:basedOn w:val="DefaultParagraphFont"/>
+    <w:link w:val="Caption"/>
   </w:style>
   <w:style w:type="character" w:customStyle="1" w:styleId="VerbatimChar">
     <w:name w:val="Verbatim Char"/>
-    <w:basedOn w:val="DescripcinCar"/>
+    <w:basedOn w:val="CaptionChar"/>
     <w:link w:val="SourceCode"/>
     <w:rPr>
       <w:rFonts w:ascii="Consolas" w:hAnsi="Consolas"/>
       <w:sz w:val="22"/>
     </w:rPr>
   </w:style>
-  <w:style w:type="character" w:styleId="Refdenotaalpie">
+  <w:style w:type="character" w:styleId="FootnoteReference">
     <w:name w:val="footnote reference"/>
-    <w:basedOn w:val="DescripcinCar"/>
+    <w:basedOn w:val="CaptionChar"/>
     <w:rPr>
       <w:vertAlign w:val="superscript"/>
     </w:rPr>
   </w:style>
-  <w:style w:type="character" w:styleId="Hipervnculo">
+  <w:style w:type="character" w:styleId="Hyperlink">
     <w:name w:val="Hyperlink"/>
-    <w:basedOn w:val="DescripcinCar"/>
+    <w:basedOn w:val="CaptionChar"/>
     <w:rPr>
       <w:color w:val="4F81BD" w:themeColor="accent1"/>
     </w:rPr>
   </w:style>
-  <w:style w:type="paragraph" w:styleId="TtuloTDC">
+  <w:style w:type="paragraph" w:styleId="TOCHeading">
     <w:name w:val="TOC Heading"/>
-    <w:basedOn w:val="Ttulo1"/>
-    <w:next w:val="Textoindependiente"/>
+    <w:basedOn w:val="Heading1"/>
+    <w:next w:val="BodyText"/>
     <w:uiPriority w:val="39"/>
     <w:unhideWhenUsed/>
     <w:qFormat/>
@@ -4087,7 +4788,7 @@
       <w:sz w:val="22"/>
     </w:rPr>
   </w:style>
-  <w:style w:type="paragraph" w:styleId="Prrafodelista">
+  <w:style w:type="paragraph" w:styleId="ListParagraph">
     <w:name w:val="List Paragraph"/>
     <w:basedOn w:val="Normal"/>
     <w:uiPriority w:val="34"/>
@@ -4098,6 +4799,69 @@
       <w:ind w:left="720"/>
       <w:contextualSpacing/>
     </w:pPr>
+  </w:style>
+  <w:style w:type="table" w:styleId="TableGrid">
+    <w:name w:val="Table Grid"/>
+    <w:basedOn w:val="TableNormal"/>
+    <w:uiPriority w:val="59"/>
+    <w:rsid w:val="00FB4123"/>
+    <w:pPr>
+      <w:spacing w:after="0"/>
+    </w:pPr>
+    <w:tblPr>
+      <w:tblBorders>
+        <w:top w:val="single" w:sz="4" w:space="0" w:color="000000" w:themeColor="text1"/>
+        <w:left w:val="single" w:sz="4" w:space="0" w:color="000000" w:themeColor="text1"/>
+        <w:bottom w:val="single" w:sz="4" w:space="0" w:color="000000" w:themeColor="text1"/>
+        <w:right w:val="single" w:sz="4" w:space="0" w:color="000000" w:themeColor="text1"/>
+        <w:insideH w:val="single" w:sz="4" w:space="0" w:color="000000" w:themeColor="text1"/>
+        <w:insideV w:val="single" w:sz="4" w:space="0" w:color="000000" w:themeColor="text1"/>
+      </w:tblBorders>
+    </w:tblPr>
+  </w:style>
+  <w:style w:type="paragraph" w:styleId="Header">
+    <w:name w:val="header"/>
+    <w:basedOn w:val="Normal"/>
+    <w:link w:val="HeaderChar"/>
+    <w:semiHidden/>
+    <w:unhideWhenUsed/>
+    <w:rsid w:val="003B7D8D"/>
+    <w:pPr>
+      <w:tabs>
+        <w:tab w:val="center" w:pos="4680"/>
+        <w:tab w:val="right" w:pos="9360"/>
+      </w:tabs>
+      <w:spacing w:after="0"/>
+    </w:pPr>
+  </w:style>
+  <w:style w:type="character" w:customStyle="1" w:styleId="HeaderChar">
+    <w:name w:val="Header Char"/>
+    <w:basedOn w:val="DefaultParagraphFont"/>
+    <w:link w:val="Header"/>
+    <w:semiHidden/>
+    <w:rsid w:val="00D532A1"/>
+  </w:style>
+  <w:style w:type="paragraph" w:styleId="Footer">
+    <w:name w:val="footer"/>
+    <w:basedOn w:val="Normal"/>
+    <w:link w:val="FooterChar"/>
+    <w:semiHidden/>
+    <w:unhideWhenUsed/>
+    <w:rsid w:val="003B7D8D"/>
+    <w:pPr>
+      <w:tabs>
+        <w:tab w:val="center" w:pos="4680"/>
+        <w:tab w:val="right" w:pos="9360"/>
+      </w:tabs>
+      <w:spacing w:after="0"/>
+    </w:pPr>
+  </w:style>
+  <w:style w:type="character" w:customStyle="1" w:styleId="FooterChar">
+    <w:name w:val="Footer Char"/>
+    <w:basedOn w:val="DefaultParagraphFont"/>
+    <w:link w:val="Footer"/>
+    <w:semiHidden/>
+    <w:rsid w:val="00D532A1"/>
   </w:style>
 </w:styles>
 </file>

--- a/Proyecto Software Inventarios Laboratorios.docx
+++ b/Proyecto Software Inventarios Laboratorios.docx
@@ -58,7 +58,29 @@
           <w:szCs w:val="44"/>
           <w:lang w:val="es-ES"/>
         </w:rPr>
-        <w:t>Sistema de Gestión Operacional de Insumos para Laboratorios Clínicos (LABx)</w:t>
+        <w:t>Sistema de Gestión Operacional de Insumos para Laboratorios Clínicos (</w:t>
+      </w:r>
+      <w:proofErr w:type="spellStart"/>
+      <w:r>
+        <w:rPr>
+          <w:rFonts w:ascii="Microsoft YaHei UI" w:eastAsia="Microsoft YaHei UI" w:hAnsi="Microsoft YaHei UI" w:cs="Microsoft YaHei UI"/>
+          <w:color w:val="002060"/>
+          <w:sz w:val="44"/>
+          <w:szCs w:val="44"/>
+          <w:lang w:val="es-ES"/>
+        </w:rPr>
+        <w:t>LABx</w:t>
+      </w:r>
+      <w:proofErr w:type="spellEnd"/>
+      <w:r>
+        <w:rPr>
+          <w:rFonts w:ascii="Microsoft YaHei UI" w:eastAsia="Microsoft YaHei UI" w:hAnsi="Microsoft YaHei UI" w:cs="Microsoft YaHei UI"/>
+          <w:color w:val="002060"/>
+          <w:sz w:val="44"/>
+          <w:szCs w:val="44"/>
+          <w:lang w:val="es-ES"/>
+        </w:rPr>
+        <w:t>)</w:t>
       </w:r>
     </w:p>
     <w:p>
@@ -124,7 +146,35 @@
         <w:rPr>
           <w:lang w:val="es-ES"/>
         </w:rPr>
-        <w:t>7.0 ES (basada en asciidoc), Enero 2017</w:t>
+        <w:t xml:space="preserve">7.0 ES (basada en </w:t>
+      </w:r>
+      <w:proofErr w:type="spellStart"/>
+      <w:r>
+        <w:rPr>
+          <w:lang w:val="es-ES"/>
+        </w:rPr>
+        <w:t>asciidoc</w:t>
+      </w:r>
+      <w:proofErr w:type="spellEnd"/>
+      <w:r>
+        <w:rPr>
+          <w:lang w:val="es-ES"/>
+        </w:rPr>
+        <w:t xml:space="preserve">), </w:t>
+      </w:r>
+      <w:proofErr w:type="gramStart"/>
+      <w:r>
+        <w:rPr>
+          <w:lang w:val="es-ES"/>
+        </w:rPr>
+        <w:t>Enero</w:t>
+      </w:r>
+      <w:proofErr w:type="gramEnd"/>
+      <w:r>
+        <w:rPr>
+          <w:lang w:val="es-ES"/>
+        </w:rPr>
+        <w:t xml:space="preserve"> 2017</w:t>
       </w:r>
     </w:p>
     <w:p>
@@ -139,7 +189,12 @@
     <w:p>
       <w:pPr>
         <w:pStyle w:val="Heading1"/>
-        <w:rPr>
+        <w:numPr>
+          <w:ilvl w:val="0"/>
+          <w:numId w:val="20"/>
+        </w:numPr>
+        <w:rPr>
+          <w:color w:val="345A8A"/>
           <w:lang w:val="es-ES"/>
         </w:rPr>
       </w:pPr>
@@ -170,7 +225,21 @@
         <w:rPr>
           <w:lang w:val="es-ES"/>
         </w:rPr>
-        <w:t>El laboratorio LABx, se encuentra administrando el inventario de una forma manual, en la cual se están dejando de lado la normatividad establecida por el INVIMA; de este modo a se está generando el problema de no contar con una trazabilidad completa entre el proveedor y el cliente.</w:t>
+        <w:t xml:space="preserve">El laboratorio </w:t>
+      </w:r>
+      <w:proofErr w:type="spellStart"/>
+      <w:r>
+        <w:rPr>
+          <w:lang w:val="es-ES"/>
+        </w:rPr>
+        <w:t>LABx</w:t>
+      </w:r>
+      <w:proofErr w:type="spellEnd"/>
+      <w:r>
+        <w:rPr>
+          <w:lang w:val="es-ES"/>
+        </w:rPr>
+        <w:t>, se encuentra administrando el inventario de una forma manual, en la cual se están dejando de lado la normatividad establecida por el INVIMA; de este modo a se está generando el problema de no contar con una trazabilidad completa entre el proveedor y el cliente.</w:t>
       </w:r>
     </w:p>
     <w:p>
@@ -298,7 +367,7 @@
         <w:pStyle w:val="ListParagraph"/>
         <w:numPr>
           <w:ilvl w:val="0"/>
-          <w:numId w:val="23"/>
+          <w:numId w:val="2"/>
         </w:numPr>
         <w:jc w:val="both"/>
         <w:rPr>
@@ -317,7 +386,7 @@
         <w:pStyle w:val="ListParagraph"/>
         <w:numPr>
           <w:ilvl w:val="0"/>
-          <w:numId w:val="23"/>
+          <w:numId w:val="2"/>
         </w:numPr>
         <w:jc w:val="both"/>
         <w:rPr>
@@ -336,7 +405,7 @@
         <w:pStyle w:val="ListParagraph"/>
         <w:numPr>
           <w:ilvl w:val="0"/>
-          <w:numId w:val="23"/>
+          <w:numId w:val="2"/>
         </w:numPr>
         <w:jc w:val="both"/>
         <w:rPr>
@@ -355,7 +424,7 @@
         <w:pStyle w:val="ListParagraph"/>
         <w:numPr>
           <w:ilvl w:val="0"/>
-          <w:numId w:val="23"/>
+          <w:numId w:val="2"/>
         </w:numPr>
         <w:jc w:val="both"/>
         <w:rPr>
@@ -374,7 +443,7 @@
         <w:pStyle w:val="ListParagraph"/>
         <w:numPr>
           <w:ilvl w:val="0"/>
-          <w:numId w:val="23"/>
+          <w:numId w:val="2"/>
         </w:numPr>
         <w:jc w:val="both"/>
         <w:rPr>
@@ -421,7 +490,7 @@
         <w:pStyle w:val="ListParagraph"/>
         <w:numPr>
           <w:ilvl w:val="0"/>
-          <w:numId w:val="22"/>
+          <w:numId w:val="1"/>
         </w:numPr>
         <w:jc w:val="both"/>
         <w:rPr>
@@ -440,7 +509,7 @@
         <w:pStyle w:val="ListParagraph"/>
         <w:numPr>
           <w:ilvl w:val="0"/>
-          <w:numId w:val="22"/>
+          <w:numId w:val="1"/>
         </w:numPr>
         <w:jc w:val="both"/>
         <w:rPr>
@@ -459,7 +528,7 @@
         <w:pStyle w:val="ListParagraph"/>
         <w:numPr>
           <w:ilvl w:val="0"/>
-          <w:numId w:val="22"/>
+          <w:numId w:val="1"/>
         </w:numPr>
         <w:jc w:val="both"/>
         <w:rPr>
@@ -478,7 +547,7 @@
         <w:pStyle w:val="ListParagraph"/>
         <w:numPr>
           <w:ilvl w:val="0"/>
-          <w:numId w:val="22"/>
+          <w:numId w:val="1"/>
         </w:numPr>
         <w:jc w:val="both"/>
         <w:rPr>
@@ -519,7 +588,7 @@
         <w:pStyle w:val="ListParagraph"/>
         <w:numPr>
           <w:ilvl w:val="0"/>
-          <w:numId w:val="22"/>
+          <w:numId w:val="1"/>
         </w:numPr>
         <w:jc w:val="both"/>
         <w:rPr>
@@ -542,7 +611,21 @@
         <w:rPr>
           <w:lang w:val="es-ES"/>
         </w:rPr>
-        <w:t xml:space="preserve"> como que evite las perdidas de reactivos por vencimiento y sanciones de los entes reguladores por el inadecuado uso del inventario.</w:t>
+        <w:t xml:space="preserve"> como que evite las </w:t>
+      </w:r>
+      <w:proofErr w:type="spellStart"/>
+      <w:r>
+        <w:rPr>
+          <w:lang w:val="es-ES"/>
+        </w:rPr>
+        <w:t>perdidas</w:t>
+      </w:r>
+      <w:proofErr w:type="spellEnd"/>
+      <w:r>
+        <w:rPr>
+          <w:lang w:val="es-ES"/>
+        </w:rPr>
+        <w:t xml:space="preserve"> de reactivos por vencimiento y sanciones de los entes reguladores por el inadecuado uso del inventario.</w:t>
       </w:r>
     </w:p>
     <w:p>
@@ -550,7 +633,7 @@
         <w:pStyle w:val="ListParagraph"/>
         <w:numPr>
           <w:ilvl w:val="0"/>
-          <w:numId w:val="22"/>
+          <w:numId w:val="1"/>
         </w:numPr>
         <w:jc w:val="both"/>
         <w:rPr>
@@ -569,7 +652,7 @@
         <w:pStyle w:val="ListParagraph"/>
         <w:numPr>
           <w:ilvl w:val="0"/>
-          <w:numId w:val="22"/>
+          <w:numId w:val="1"/>
         </w:numPr>
         <w:jc w:val="both"/>
         <w:rPr>
@@ -629,6 +712,12 @@
         <w:rPr>
           <w:lang w:val="es-ES"/>
         </w:rPr>
+        <w:t xml:space="preserve">1.1. </w:t>
+      </w:r>
+      <w:r>
+        <w:rPr>
+          <w:lang w:val="es-ES"/>
+        </w:rPr>
         <w:t>Vista de Requerimientos</w:t>
       </w:r>
       <w:bookmarkEnd w:id="2"/>
@@ -652,7 +741,21 @@
         <w:rPr>
           <w:lang w:val="es-ES"/>
         </w:rPr>
-        <w:t>Se pretende desarrollar un software web de inventarios que permita llevar una trazabilidad completa entre el proveedor y el cliente, que al mismo tiempo permita al cliente final administrar su inventario de acuerdo a la normatividad establecida por el INVIMA.</w:t>
+        <w:t xml:space="preserve">Se pretende desarrollar un software web de inventarios que permita llevar una trazabilidad completa entre el proveedor y el cliente, que al mismo tiempo permita al cliente final administrar su inventario </w:t>
+      </w:r>
+      <w:proofErr w:type="gramStart"/>
+      <w:r>
+        <w:rPr>
+          <w:lang w:val="es-ES"/>
+        </w:rPr>
+        <w:t>de acuerdo a</w:t>
+      </w:r>
+      <w:proofErr w:type="gramEnd"/>
+      <w:r>
+        <w:rPr>
+          <w:lang w:val="es-ES"/>
+        </w:rPr>
+        <w:t xml:space="preserve"> la normatividad establecida por el INVIMA.</w:t>
       </w:r>
     </w:p>
     <w:p>
@@ -674,7 +777,7 @@
         <w:pStyle w:val="ListParagraph"/>
         <w:numPr>
           <w:ilvl w:val="0"/>
-          <w:numId w:val="26"/>
+          <w:numId w:val="3"/>
         </w:numPr>
         <w:jc w:val="both"/>
         <w:rPr>
@@ -693,7 +796,7 @@
         <w:pStyle w:val="ListParagraph"/>
         <w:numPr>
           <w:ilvl w:val="0"/>
-          <w:numId w:val="26"/>
+          <w:numId w:val="3"/>
         </w:numPr>
         <w:jc w:val="both"/>
         <w:rPr>
@@ -712,7 +815,7 @@
         <w:pStyle w:val="ListParagraph"/>
         <w:numPr>
           <w:ilvl w:val="0"/>
-          <w:numId w:val="26"/>
+          <w:numId w:val="3"/>
         </w:numPr>
         <w:jc w:val="both"/>
         <w:rPr>
@@ -731,7 +834,7 @@
         <w:pStyle w:val="ListParagraph"/>
         <w:numPr>
           <w:ilvl w:val="0"/>
-          <w:numId w:val="26"/>
+          <w:numId w:val="3"/>
         </w:numPr>
         <w:jc w:val="both"/>
         <w:rPr>
@@ -750,7 +853,7 @@
         <w:pStyle w:val="ListParagraph"/>
         <w:numPr>
           <w:ilvl w:val="0"/>
-          <w:numId w:val="26"/>
+          <w:numId w:val="3"/>
         </w:numPr>
         <w:jc w:val="both"/>
         <w:rPr>
@@ -769,7 +872,7 @@
         <w:pStyle w:val="ListParagraph"/>
         <w:numPr>
           <w:ilvl w:val="0"/>
-          <w:numId w:val="26"/>
+          <w:numId w:val="3"/>
         </w:numPr>
         <w:jc w:val="both"/>
         <w:rPr>
@@ -788,7 +891,7 @@
         <w:pStyle w:val="ListParagraph"/>
         <w:numPr>
           <w:ilvl w:val="0"/>
-          <w:numId w:val="26"/>
+          <w:numId w:val="3"/>
         </w:numPr>
         <w:jc w:val="both"/>
         <w:rPr>
@@ -807,7 +910,7 @@
         <w:pStyle w:val="ListParagraph"/>
         <w:numPr>
           <w:ilvl w:val="0"/>
-          <w:numId w:val="26"/>
+          <w:numId w:val="3"/>
         </w:numPr>
         <w:jc w:val="both"/>
         <w:rPr>
@@ -826,7 +929,7 @@
         <w:pStyle w:val="ListParagraph"/>
         <w:numPr>
           <w:ilvl w:val="0"/>
-          <w:numId w:val="26"/>
+          <w:numId w:val="3"/>
         </w:numPr>
         <w:jc w:val="both"/>
         <w:rPr>
@@ -845,7 +948,7 @@
         <w:pStyle w:val="ListParagraph"/>
         <w:numPr>
           <w:ilvl w:val="0"/>
-          <w:numId w:val="26"/>
+          <w:numId w:val="3"/>
         </w:numPr>
         <w:jc w:val="both"/>
         <w:rPr>
@@ -864,7 +967,7 @@
         <w:pStyle w:val="ListParagraph"/>
         <w:numPr>
           <w:ilvl w:val="0"/>
-          <w:numId w:val="26"/>
+          <w:numId w:val="3"/>
         </w:numPr>
         <w:jc w:val="both"/>
         <w:rPr>
@@ -883,7 +986,7 @@
         <w:pStyle w:val="ListParagraph"/>
         <w:numPr>
           <w:ilvl w:val="0"/>
-          <w:numId w:val="26"/>
+          <w:numId w:val="3"/>
         </w:numPr>
         <w:jc w:val="both"/>
         <w:rPr>
@@ -902,7 +1005,7 @@
         <w:pStyle w:val="ListParagraph"/>
         <w:numPr>
           <w:ilvl w:val="0"/>
-          <w:numId w:val="26"/>
+          <w:numId w:val="3"/>
         </w:numPr>
         <w:jc w:val="both"/>
         <w:rPr>
@@ -921,7 +1024,7 @@
         <w:pStyle w:val="ListParagraph"/>
         <w:numPr>
           <w:ilvl w:val="0"/>
-          <w:numId w:val="26"/>
+          <w:numId w:val="3"/>
         </w:numPr>
         <w:jc w:val="both"/>
         <w:rPr>
@@ -940,7 +1043,7 @@
         <w:pStyle w:val="ListParagraph"/>
         <w:numPr>
           <w:ilvl w:val="0"/>
-          <w:numId w:val="26"/>
+          <w:numId w:val="3"/>
         </w:numPr>
         <w:jc w:val="both"/>
         <w:rPr>
@@ -959,7 +1062,7 @@
         <w:pStyle w:val="ListParagraph"/>
         <w:numPr>
           <w:ilvl w:val="0"/>
-          <w:numId w:val="26"/>
+          <w:numId w:val="3"/>
         </w:numPr>
         <w:jc w:val="both"/>
         <w:rPr>
@@ -1000,7 +1103,7 @@
         <w:pStyle w:val="ListParagraph"/>
         <w:numPr>
           <w:ilvl w:val="0"/>
-          <w:numId w:val="27"/>
+          <w:numId w:val="4"/>
         </w:numPr>
         <w:jc w:val="both"/>
         <w:rPr>
@@ -1019,7 +1122,7 @@
         <w:pStyle w:val="ListParagraph"/>
         <w:numPr>
           <w:ilvl w:val="0"/>
-          <w:numId w:val="27"/>
+          <w:numId w:val="4"/>
         </w:numPr>
         <w:jc w:val="both"/>
         <w:rPr>
@@ -1038,7 +1141,7 @@
         <w:pStyle w:val="ListParagraph"/>
         <w:numPr>
           <w:ilvl w:val="0"/>
-          <w:numId w:val="27"/>
+          <w:numId w:val="4"/>
         </w:numPr>
         <w:jc w:val="both"/>
         <w:rPr>
@@ -1057,7 +1160,7 @@
         <w:pStyle w:val="ListParagraph"/>
         <w:numPr>
           <w:ilvl w:val="0"/>
-          <w:numId w:val="27"/>
+          <w:numId w:val="4"/>
         </w:numPr>
         <w:jc w:val="both"/>
         <w:rPr>
@@ -1076,7 +1179,7 @@
         <w:pStyle w:val="ListParagraph"/>
         <w:numPr>
           <w:ilvl w:val="0"/>
-          <w:numId w:val="27"/>
+          <w:numId w:val="4"/>
         </w:numPr>
         <w:jc w:val="both"/>
         <w:rPr>
@@ -1095,7 +1198,7 @@
         <w:pStyle w:val="ListParagraph"/>
         <w:numPr>
           <w:ilvl w:val="0"/>
-          <w:numId w:val="27"/>
+          <w:numId w:val="4"/>
         </w:numPr>
         <w:jc w:val="both"/>
         <w:rPr>
@@ -1114,7 +1217,7 @@
         <w:pStyle w:val="ListParagraph"/>
         <w:numPr>
           <w:ilvl w:val="0"/>
-          <w:numId w:val="27"/>
+          <w:numId w:val="4"/>
         </w:numPr>
         <w:jc w:val="both"/>
         <w:rPr>
@@ -1125,7 +1228,21 @@
         <w:rPr>
           <w:lang w:val="es-ES"/>
         </w:rPr>
-        <w:t>Posibilidad de generar nuevos reportes de acuerdo a la necesidad.</w:t>
+        <w:t xml:space="preserve">Posibilidad de generar nuevos reportes </w:t>
+      </w:r>
+      <w:proofErr w:type="gramStart"/>
+      <w:r>
+        <w:rPr>
+          <w:lang w:val="es-ES"/>
+        </w:rPr>
+        <w:t>de acuerdo a</w:t>
+      </w:r>
+      <w:proofErr w:type="gramEnd"/>
+      <w:r>
+        <w:rPr>
+          <w:lang w:val="es-ES"/>
+        </w:rPr>
+        <w:t xml:space="preserve"> la necesidad.</w:t>
       </w:r>
     </w:p>
     <w:p>
@@ -1133,7 +1250,7 @@
         <w:pStyle w:val="ListParagraph"/>
         <w:numPr>
           <w:ilvl w:val="0"/>
-          <w:numId w:val="27"/>
+          <w:numId w:val="4"/>
         </w:numPr>
         <w:jc w:val="both"/>
         <w:rPr>
@@ -1185,6 +1302,12 @@
           <w:lang w:val="es-ES"/>
         </w:rPr>
       </w:pPr>
+      <w:r>
+        <w:rPr>
+          <w:lang w:val="es-ES"/>
+        </w:rPr>
+        <w:t xml:space="preserve">1.2. </w:t>
+      </w:r>
       <w:r>
         <w:rPr>
           <w:lang w:val="es-ES"/>
@@ -1221,11 +1344,13 @@
             <w:pPr>
               <w:pStyle w:val="Compact"/>
               <w:rPr>
+                <w:b/>
                 <w:lang w:val="es-ES"/>
               </w:rPr>
             </w:pPr>
             <w:r>
               <w:rPr>
+                <w:b/>
                 <w:lang w:val="es-ES"/>
               </w:rPr>
               <w:t>Prioridad</w:t>
@@ -1240,11 +1365,13 @@
             <w:pPr>
               <w:pStyle w:val="Compact"/>
               <w:rPr>
+                <w:b/>
                 <w:lang w:val="es-ES"/>
               </w:rPr>
             </w:pPr>
             <w:r>
               <w:rPr>
+                <w:b/>
                 <w:lang w:val="es-ES"/>
               </w:rPr>
               <w:t>Objetivo de Calidad</w:t>
@@ -1259,11 +1386,13 @@
             <w:pPr>
               <w:pStyle w:val="Compact"/>
               <w:rPr>
+                <w:b/>
                 <w:lang w:val="es-ES"/>
               </w:rPr>
             </w:pPr>
             <w:r>
               <w:rPr>
+                <w:b/>
                 <w:lang w:val="es-ES"/>
               </w:rPr>
               <w:t>Escenario</w:t>
@@ -1635,7 +1764,13 @@
               <w:rPr>
                 <w:lang w:val="es-ES"/>
               </w:rPr>
-              <w:t>Se debe restringir el acceso a la aplicación.</w:t>
+              <w:t>Se debe restringir el acceso a la aplicación</w:t>
+            </w:r>
+            <w:r>
+              <w:rPr>
+                <w:lang w:val="es-ES"/>
+              </w:rPr>
+              <w:t>.</w:t>
             </w:r>
           </w:p>
         </w:tc>
@@ -1739,7 +1874,13 @@
               <w:rPr>
                 <w:lang w:val="es-ES"/>
               </w:rPr>
-              <w:t>Capacidad para ser usado</w:t>
+              <w:t xml:space="preserve">Capacidad para ser </w:t>
+            </w:r>
+            <w:r>
+              <w:rPr>
+                <w:lang w:val="es-ES"/>
+              </w:rPr>
+              <w:t>usado</w:t>
             </w:r>
           </w:p>
         </w:tc>
@@ -1759,7 +1900,13 @@
               <w:rPr>
                 <w:lang w:val="es-ES"/>
               </w:rPr>
-              <w:t>El software debe ser intuitivo y fácil de manejar por los usuarios.</w:t>
+              <w:t xml:space="preserve">El software debe ser intuitivo </w:t>
+            </w:r>
+            <w:r>
+              <w:rPr>
+                <w:lang w:val="es-ES"/>
+              </w:rPr>
+              <w:t>y fácil de manejar por los usuarios.</w:t>
             </w:r>
           </w:p>
         </w:tc>
@@ -1821,7 +1968,111 @@
               <w:rPr>
                 <w:lang w:val="es-ES"/>
               </w:rPr>
-              <w:t>El software debe estar en la capacidad de recuperarse ante cualquier falla.</w:t>
+              <w:t xml:space="preserve">El software debe </w:t>
+            </w:r>
+            <w:r>
+              <w:rPr>
+                <w:lang w:val="es-ES"/>
+              </w:rPr>
+              <w:t xml:space="preserve">estar en la capacidad de </w:t>
+            </w:r>
+            <w:r>
+              <w:rPr>
+                <w:lang w:val="es-ES"/>
+              </w:rPr>
+              <w:t>recuperarse ante cualquier falla</w:t>
+            </w:r>
+            <w:r>
+              <w:rPr>
+                <w:lang w:val="es-ES"/>
+              </w:rPr>
+              <w:t>.</w:t>
+            </w:r>
+          </w:p>
+        </w:tc>
+      </w:tr>
+      <w:tr>
+        <w:tc>
+          <w:tcPr>
+            <w:tcW w:w="1470" w:type="dxa"/>
+            <w:vAlign w:val="center"/>
+          </w:tcPr>
+          <w:p>
+            <w:pPr>
+              <w:pStyle w:val="Compact"/>
+              <w:rPr>
+                <w:lang w:val="es-ES"/>
+              </w:rPr>
+            </w:pPr>
+            <w:r>
+              <w:rPr>
+                <w:lang w:val="es-ES"/>
+              </w:rPr>
+              <w:t>5</w:t>
+            </w:r>
+          </w:p>
+        </w:tc>
+        <w:tc>
+          <w:tcPr>
+            <w:tcW w:w="2715" w:type="dxa"/>
+            <w:vAlign w:val="center"/>
+          </w:tcPr>
+          <w:p>
+            <w:pPr>
+              <w:pStyle w:val="Compact"/>
+              <w:rPr>
+                <w:lang w:val="es-ES"/>
+              </w:rPr>
+            </w:pPr>
+            <w:r>
+              <w:rPr>
+                <w:lang w:val="es-ES"/>
+              </w:rPr>
+              <w:t>Portabilidad</w:t>
+            </w:r>
+          </w:p>
+        </w:tc>
+        <w:tc>
+          <w:tcPr>
+            <w:tcW w:w="5175" w:type="dxa"/>
+            <w:vAlign w:val="center"/>
+          </w:tcPr>
+          <w:p>
+            <w:pPr>
+              <w:pStyle w:val="Compact"/>
+              <w:rPr>
+                <w:lang w:val="es-ES"/>
+              </w:rPr>
+            </w:pPr>
+            <w:r>
+              <w:rPr>
+                <w:lang w:val="es-ES"/>
+              </w:rPr>
+              <w:t xml:space="preserve">El software </w:t>
+            </w:r>
+            <w:r>
+              <w:rPr>
+                <w:lang w:val="es-ES"/>
+              </w:rPr>
+              <w:t xml:space="preserve">debe </w:t>
+            </w:r>
+            <w:r>
+              <w:rPr>
+                <w:lang w:val="es-ES"/>
+              </w:rPr>
+              <w:t xml:space="preserve">ejecutarse </w:t>
+            </w:r>
+            <w:r>
+              <w:rPr>
+                <w:lang w:val="es-ES"/>
+              </w:rPr>
+              <w:t>en distintos dispositivos</w:t>
+            </w:r>
+            <w:r>
+              <w:rPr>
+                <w:lang w:val="es-ES"/>
+              </w:rPr>
+              <w:t>.</w:t>
             </w:r>
           </w:p>
         </w:tc>
@@ -1842,15 +2093,34 @@
           <w:lang w:val="es-ES"/>
         </w:rPr>
       </w:pPr>
-      <w:bookmarkStart w:id="3" w:name="_partes_interesadas_stakeholders"/>
-      <w:r>
-        <w:rPr>
-          <w:lang w:val="es-ES"/>
-        </w:rPr>
-        <w:t>Partes interesadas (Stakeholders)</w:t>
-      </w:r>
-      <w:bookmarkEnd w:id="3"/>
-    </w:p>
+      <w:r>
+        <w:rPr>
+          <w:lang w:val="es-ES"/>
+        </w:rPr>
+        <w:t xml:space="preserve">1.3. </w:t>
+      </w:r>
+      <w:r>
+        <w:rPr>
+          <w:lang w:val="es-ES"/>
+        </w:rPr>
+        <w:t>Partes interesadas (</w:t>
+      </w:r>
+      <w:proofErr w:type="spellStart"/>
+      <w:r>
+        <w:rPr>
+          <w:lang w:val="es-ES"/>
+        </w:rPr>
+        <w:t>Stakeholders</w:t>
+      </w:r>
+      <w:proofErr w:type="spellEnd"/>
+      <w:r>
+        <w:rPr>
+          <w:lang w:val="es-ES"/>
+        </w:rPr>
+        <w:t>)</w:t>
+      </w:r>
+    </w:p>
+    <w:p/>
     <w:tbl>
       <w:tblPr>
         <w:tblStyle w:val="Table"/>
@@ -1875,11 +2145,13 @@
             <w:pPr>
               <w:pStyle w:val="Compact"/>
               <w:rPr>
+                <w:b/>
                 <w:lang w:val="es-ES"/>
               </w:rPr>
             </w:pPr>
             <w:r>
               <w:rPr>
+                <w:b/>
                 <w:lang w:val="es-ES"/>
               </w:rPr>
               <w:t>Rol/Nombre</w:t>
@@ -1898,11 +2170,13 @@
             <w:pPr>
               <w:pStyle w:val="Compact"/>
               <w:rPr>
+                <w:b/>
                 <w:lang w:val="es-ES"/>
               </w:rPr>
             </w:pPr>
             <w:r>
               <w:rPr>
+                <w:b/>
                 <w:lang w:val="es-ES"/>
               </w:rPr>
               <w:t>Contacto</w:t>
@@ -1921,11 +2195,13 @@
             <w:pPr>
               <w:pStyle w:val="Compact"/>
               <w:rPr>
+                <w:b/>
                 <w:lang w:val="es-ES"/>
               </w:rPr>
             </w:pPr>
             <w:r>
               <w:rPr>
+                <w:b/>
                 <w:lang w:val="es-ES"/>
               </w:rPr>
               <w:t>Expectativas</w:t>
@@ -2404,11 +2680,37 @@
     <w:p>
       <w:pPr>
         <w:pStyle w:val="Heading1"/>
+        <w:numPr>
+          <w:ilvl w:val="0"/>
+          <w:numId w:val="20"/>
+        </w:numPr>
         <w:spacing w:line="259" w:lineRule="auto"/>
         <w:rPr>
-          <w:lang w:val="es-ES"/>
-        </w:rPr>
-      </w:pPr>
+          <w:color w:val="345A8A"/>
+          <w:lang w:val="es-ES"/>
+        </w:rPr>
+      </w:pPr>
+      <w:r>
+        <w:rPr>
+          <w:lang w:val="es-ES"/>
+        </w:rPr>
+        <w:t>Restricciones</w:t>
+      </w:r>
+    </w:p>
+    <w:p>
+      <w:pPr>
+        <w:pStyle w:val="Heading1"/>
+        <w:spacing w:line="259" w:lineRule="auto"/>
+        <w:rPr>
+          <w:lang w:val="es-ES"/>
+        </w:rPr>
+      </w:pPr>
+      <w:r>
+        <w:rPr>
+          <w:lang w:val="es-ES"/>
+        </w:rPr>
+        <w:t xml:space="preserve">2.1. </w:t>
+      </w:r>
       <w:r>
         <w:rPr>
           <w:lang w:val="es-ES"/>
@@ -2425,77 +2727,2561 @@
     </w:p>
     <w:p>
       <w:pPr>
-        <w:pStyle w:val="Heading2"/>
+        <w:rPr>
+          <w:lang w:val="es-ES"/>
+        </w:rPr>
+      </w:pPr>
+      <w:proofErr w:type="spellStart"/>
+      <w:r>
+        <w:rPr>
+          <w:lang w:val="es-ES"/>
+        </w:rPr>
+        <w:t>LabX</w:t>
+      </w:r>
+      <w:proofErr w:type="spellEnd"/>
+      <w:r>
+        <w:rPr>
+          <w:lang w:val="es-ES"/>
+        </w:rPr>
+        <w:t xml:space="preserve"> debe:</w:t>
+      </w:r>
+    </w:p>
+    <w:p>
+      <w:pPr>
+        <w:pStyle w:val="ListParagraph"/>
+        <w:numPr>
+          <w:ilvl w:val="0"/>
+          <w:numId w:val="18"/>
+        </w:numPr>
+        <w:jc w:val="both"/>
+        <w:rPr>
+          <w:lang w:val="es-ES"/>
+        </w:rPr>
+      </w:pPr>
+      <w:r>
+        <w:rPr>
+          <w:lang w:val="es-ES"/>
+        </w:rPr>
+        <w:t xml:space="preserve">Debe ser multiplataforma </w:t>
+      </w:r>
+      <w:r>
+        <w:rPr>
+          <w:lang w:val="es-ES"/>
+        </w:rPr>
+        <w:t xml:space="preserve">y trabajar </w:t>
+      </w:r>
+      <w:r>
+        <w:rPr>
+          <w:lang w:val="es-ES"/>
+        </w:rPr>
+        <w:t xml:space="preserve">con los sistemas </w:t>
+      </w:r>
+      <w:r>
+        <w:rPr>
+          <w:lang w:val="es-ES"/>
+        </w:rPr>
+        <w:t xml:space="preserve">operativos más comunes </w:t>
+      </w:r>
+      <w:r>
+        <w:rPr>
+          <w:lang w:val="es-ES"/>
+        </w:rPr>
+        <w:t>(</w:t>
+      </w:r>
+      <w:r>
+        <w:rPr>
+          <w:lang w:val="es-ES"/>
+        </w:rPr>
+        <w:t xml:space="preserve">Windows, Linux, </w:t>
+      </w:r>
+      <w:r>
+        <w:rPr>
+          <w:lang w:val="es-ES"/>
+        </w:rPr>
+        <w:t xml:space="preserve">macOS, </w:t>
+      </w:r>
+      <w:r>
+        <w:rPr>
+          <w:lang w:val="es-ES"/>
+        </w:rPr>
+        <w:t>Android y iOS</w:t>
+      </w:r>
+      <w:r>
+        <w:rPr>
+          <w:lang w:val="es-ES"/>
+        </w:rPr>
+        <w:t>).</w:t>
+      </w:r>
+    </w:p>
+    <w:p>
+      <w:pPr>
+        <w:pStyle w:val="ListParagraph"/>
+        <w:numPr>
+          <w:ilvl w:val="0"/>
+          <w:numId w:val="18"/>
+        </w:numPr>
+        <w:jc w:val="both"/>
+        <w:rPr>
+          <w:lang w:val="es-ES"/>
+        </w:rPr>
+      </w:pPr>
+      <w:r>
+        <w:rPr>
+          <w:lang w:val="es-ES"/>
+        </w:rPr>
+        <w:t xml:space="preserve">La aplicación debe ser web </w:t>
+      </w:r>
+      <w:proofErr w:type="spellStart"/>
+      <w:r>
+        <w:rPr>
+          <w:lang w:val="es-ES"/>
+        </w:rPr>
+        <w:t>responsive</w:t>
+      </w:r>
+      <w:proofErr w:type="spellEnd"/>
+      <w:r>
+        <w:rPr>
+          <w:lang w:val="es-ES"/>
+        </w:rPr>
+        <w:t>.</w:t>
+      </w:r>
+    </w:p>
+    <w:p>
+      <w:pPr>
+        <w:pStyle w:val="ListParagraph"/>
+        <w:numPr>
+          <w:ilvl w:val="0"/>
+          <w:numId w:val="18"/>
+        </w:numPr>
+        <w:jc w:val="both"/>
+        <w:rPr>
+          <w:lang w:val="es-ES"/>
+        </w:rPr>
+      </w:pPr>
+      <w:r>
+        <w:rPr>
+          <w:lang w:val="es-ES"/>
+        </w:rPr>
+        <w:t xml:space="preserve">Debe ser </w:t>
+      </w:r>
+      <w:r>
+        <w:rPr>
+          <w:lang w:val="es-ES"/>
+        </w:rPr>
+        <w:t>realizando</w:t>
+      </w:r>
+      <w:r>
+        <w:rPr>
+          <w:lang w:val="es-ES"/>
+        </w:rPr>
+        <w:t xml:space="preserve"> con una arquitectura </w:t>
+      </w:r>
+      <w:r>
+        <w:rPr>
+          <w:lang w:val="es-ES"/>
+        </w:rPr>
+        <w:t xml:space="preserve">de </w:t>
+      </w:r>
+      <w:r>
+        <w:rPr>
+          <w:lang w:val="es-ES"/>
+        </w:rPr>
+        <w:t>microservicios.</w:t>
+      </w:r>
+    </w:p>
+    <w:p>
+      <w:pPr>
+        <w:pStyle w:val="ListParagraph"/>
+        <w:numPr>
+          <w:ilvl w:val="0"/>
+          <w:numId w:val="18"/>
+        </w:numPr>
+        <w:jc w:val="both"/>
+        <w:rPr>
+          <w:lang w:val="es-ES"/>
+        </w:rPr>
+      </w:pPr>
+      <w:r>
+        <w:rPr>
+          <w:lang w:val="es-ES"/>
+        </w:rPr>
+        <w:t xml:space="preserve">Debe seguir los lineamientos de </w:t>
+      </w:r>
+      <w:r>
+        <w:rPr>
+          <w:lang w:val="es-ES"/>
+        </w:rPr>
+        <w:t xml:space="preserve">la norma de reactivo </w:t>
+      </w:r>
+      <w:r>
+        <w:rPr>
+          <w:lang w:val="es-ES"/>
+        </w:rPr>
+        <w:t xml:space="preserve">vigilancia </w:t>
+      </w:r>
+      <w:r>
+        <w:rPr>
+          <w:lang w:val="es-ES"/>
+        </w:rPr>
+        <w:t xml:space="preserve">vigente expedida por el </w:t>
+      </w:r>
+      <w:r>
+        <w:rPr>
+          <w:lang w:val="es-ES"/>
+        </w:rPr>
+        <w:t>INVIMA.</w:t>
+      </w:r>
+    </w:p>
+    <w:p>
+      <w:pPr>
+        <w:pStyle w:val="ListParagraph"/>
+        <w:numPr>
+          <w:ilvl w:val="0"/>
+          <w:numId w:val="18"/>
+        </w:numPr>
+        <w:jc w:val="both"/>
+        <w:rPr>
+          <w:lang w:val="es-ES"/>
+        </w:rPr>
+      </w:pPr>
+      <w:r>
+        <w:rPr>
+          <w:lang w:val="es-ES"/>
+        </w:rPr>
+        <w:t xml:space="preserve">Se debe utilizar una base </w:t>
+      </w:r>
+      <w:r>
+        <w:rPr>
+          <w:lang w:val="es-ES"/>
+        </w:rPr>
+        <w:t xml:space="preserve">de datos </w:t>
+      </w:r>
+      <w:proofErr w:type="spellStart"/>
+      <w:r>
+        <w:rPr>
+          <w:lang w:val="es-ES"/>
+        </w:rPr>
+        <w:t>OpenSource</w:t>
+      </w:r>
+      <w:proofErr w:type="spellEnd"/>
+      <w:r>
+        <w:rPr>
+          <w:lang w:val="es-ES"/>
+        </w:rPr>
+        <w:t xml:space="preserve"> </w:t>
+      </w:r>
+      <w:r>
+        <w:rPr>
+          <w:lang w:val="es-ES"/>
+        </w:rPr>
+        <w:t xml:space="preserve">preferiblemente </w:t>
+      </w:r>
+      <w:r>
+        <w:rPr>
+          <w:lang w:val="es-ES"/>
+        </w:rPr>
+        <w:t xml:space="preserve">MySQL </w:t>
+      </w:r>
+      <w:proofErr w:type="spellStart"/>
+      <w:r>
+        <w:rPr>
+          <w:lang w:val="es-ES"/>
+        </w:rPr>
+        <w:t>ó</w:t>
+      </w:r>
+      <w:proofErr w:type="spellEnd"/>
+      <w:r>
+        <w:rPr>
+          <w:lang w:val="es-ES"/>
+        </w:rPr>
+        <w:t xml:space="preserve"> </w:t>
+      </w:r>
+      <w:proofErr w:type="spellStart"/>
+      <w:r>
+        <w:rPr>
+          <w:lang w:val="es-ES"/>
+        </w:rPr>
+        <w:t>MariaDB</w:t>
+      </w:r>
+      <w:proofErr w:type="spellEnd"/>
+      <w:r>
+        <w:rPr>
+          <w:lang w:val="es-ES"/>
+        </w:rPr>
+        <w:t xml:space="preserve">, </w:t>
+      </w:r>
+      <w:r>
+        <w:rPr>
+          <w:lang w:val="es-ES"/>
+        </w:rPr>
+        <w:t xml:space="preserve">debido </w:t>
+      </w:r>
+      <w:r>
+        <w:rPr>
+          <w:lang w:val="es-ES"/>
+        </w:rPr>
+        <w:t xml:space="preserve">principalmente </w:t>
+      </w:r>
+      <w:r>
+        <w:rPr>
+          <w:lang w:val="es-ES"/>
+        </w:rPr>
+        <w:t xml:space="preserve">a la </w:t>
+      </w:r>
+      <w:r>
+        <w:rPr>
+          <w:lang w:val="es-ES"/>
+        </w:rPr>
+        <w:t xml:space="preserve">reducción </w:t>
+      </w:r>
+      <w:r>
+        <w:rPr>
+          <w:lang w:val="es-ES"/>
+        </w:rPr>
+        <w:t>de costos.</w:t>
+      </w:r>
+    </w:p>
+    <w:p>
+      <w:pPr>
+        <w:pStyle w:val="ListParagraph"/>
+        <w:numPr>
+          <w:ilvl w:val="0"/>
+          <w:numId w:val="18"/>
+        </w:numPr>
+        <w:jc w:val="both"/>
+        <w:rPr>
+          <w:lang w:val="es-ES"/>
+        </w:rPr>
+      </w:pPr>
+      <w:r>
+        <w:rPr>
+          <w:lang w:val="es-ES"/>
+        </w:rPr>
+        <w:t xml:space="preserve">Se requiere una base de datos centralizada por que se requiere la entrega de </w:t>
+      </w:r>
+      <w:proofErr w:type="gramStart"/>
+      <w:r>
+        <w:rPr>
+          <w:lang w:val="es-ES"/>
+        </w:rPr>
+        <w:t>la misma</w:t>
+      </w:r>
+      <w:proofErr w:type="gramEnd"/>
+      <w:r>
+        <w:rPr>
+          <w:lang w:val="es-ES"/>
+        </w:rPr>
+        <w:t xml:space="preserve"> por parte de los clientes a las autoridades para ser auditada.</w:t>
+      </w:r>
+    </w:p>
+    <w:p>
+      <w:pPr>
+        <w:pStyle w:val="ListParagraph"/>
+        <w:numPr>
+          <w:ilvl w:val="0"/>
+          <w:numId w:val="18"/>
+        </w:numPr>
+        <w:jc w:val="both"/>
+        <w:rPr>
+          <w:lang w:val="es-ES"/>
+        </w:rPr>
+      </w:pPr>
+      <w:r>
+        <w:rPr>
+          <w:lang w:val="es-ES"/>
+        </w:rPr>
+        <w:t>Se deben enviar alertas de mensajes por SMS y por email para informar a los usuarios y proveedores cuando algún producto se está acabando y cuando ya se terminó.</w:t>
+      </w:r>
+    </w:p>
+    <w:p>
+      <w:pPr>
+        <w:jc w:val="both"/>
+        <w:rPr>
+          <w:lang w:val="es-ES"/>
+        </w:rPr>
+      </w:pPr>
+    </w:p>
+    <w:p>
+      <w:pPr>
+        <w:jc w:val="both"/>
+        <w:rPr>
+          <w:lang w:val="es-ES"/>
+        </w:rPr>
+      </w:pPr>
+    </w:p>
+    <w:p>
+      <w:pPr>
+        <w:jc w:val="both"/>
+        <w:rPr>
+          <w:lang w:val="es-ES"/>
+        </w:rPr>
+      </w:pPr>
+    </w:p>
+    <w:p>
+      <w:pPr>
+        <w:pStyle w:val="Heading1"/>
+        <w:numPr>
+          <w:ilvl w:val="0"/>
+          <w:numId w:val="20"/>
+        </w:numPr>
         <w:spacing w:line="259" w:lineRule="auto"/>
         <w:rPr>
-          <w:lang w:val="es-ES"/>
-        </w:rPr>
-      </w:pPr>
-      <w:r>
-        <w:rPr>
-          <w:lang w:val="es-ES"/>
-        </w:rPr>
-        <w:t xml:space="preserve">Contenido. </w:t>
-      </w:r>
-    </w:p>
-    <w:p>
-      <w:r>
-        <w:rPr>
-          <w:lang w:val="es-ES"/>
-        </w:rPr>
-        <w:t xml:space="preserve">Cualquier requerimiento que restrinja a los arquitectos de software en la libertad de diseño y la toma de decisiones sobre la implementación o el proceso de desarrollo. Estas restricciones a veces van más allá de sistemas individuales y son válidos para organizaciones y compañías enteras. </w:t>
-      </w:r>
-    </w:p>
-    <w:p>
-      <w:pPr>
-        <w:pStyle w:val="Heading2"/>
+          <w:color w:val="345A8A"/>
+          <w:lang w:val="es-CO"/>
+        </w:rPr>
+      </w:pPr>
+      <w:r>
+        <w:rPr>
+          <w:lang w:val="es-ES"/>
+        </w:rPr>
+        <w:t xml:space="preserve">Alcance y Contexto del Sistema </w:t>
+      </w:r>
+    </w:p>
+    <w:p>
+      <w:pPr>
+        <w:jc w:val="both"/>
+        <w:rPr>
+          <w:rFonts w:ascii="Cambria" w:eastAsia="Cambria" w:hAnsi="Cambria" w:cs="Cambria"/>
+          <w:lang w:val="es-ES"/>
+        </w:rPr>
+      </w:pPr>
+    </w:p>
+    <w:p>
+      <w:pPr>
         <w:spacing w:line="259" w:lineRule="auto"/>
-        <w:rPr>
-          <w:lang w:val="es-ES"/>
-        </w:rPr>
-      </w:pPr>
-      <w:r>
-        <w:rPr>
-          <w:lang w:val="es-ES"/>
-        </w:rPr>
-        <w:t xml:space="preserve">Motivación. </w:t>
-      </w:r>
-    </w:p>
-    <w:p>
-      <w:r>
-        <w:rPr>
-          <w:lang w:val="es-ES"/>
-        </w:rPr>
-        <w:t xml:space="preserve">Los arquitectos deben saber exactamente sus libertades respecto a las decisiones de diseño y en donde deben apegarse a restricciones. Las restricciones siempre deben ser acatadas, aunque en algunos casos pueden ser negociables. </w:t>
-      </w:r>
-    </w:p>
-    <w:p>
-      <w:pPr>
-        <w:pStyle w:val="Heading2"/>
+        <w:jc w:val="both"/>
+        <w:rPr>
+          <w:rFonts w:asciiTheme="majorHAnsi" w:eastAsiaTheme="majorEastAsia" w:hAnsiTheme="majorHAnsi" w:cstheme="majorBidi"/>
+          <w:b/>
+          <w:bCs/>
+          <w:color w:val="345A8A"/>
+          <w:sz w:val="32"/>
+          <w:szCs w:val="32"/>
+          <w:lang w:val="es-ES"/>
+        </w:rPr>
+      </w:pPr>
+      <w:r>
+        <w:rPr>
+          <w:rFonts w:asciiTheme="majorHAnsi" w:eastAsiaTheme="majorEastAsia" w:hAnsiTheme="majorHAnsi" w:cstheme="majorBidi"/>
+          <w:b/>
+          <w:bCs/>
+          <w:color w:val="345A8A"/>
+          <w:sz w:val="32"/>
+          <w:szCs w:val="32"/>
+          <w:lang w:val="es-ES"/>
+        </w:rPr>
+        <w:t xml:space="preserve">3.1. </w:t>
+      </w:r>
+      <w:r>
+        <w:rPr>
+          <w:rFonts w:asciiTheme="majorHAnsi" w:eastAsiaTheme="majorEastAsia" w:hAnsiTheme="majorHAnsi" w:cstheme="majorBidi"/>
+          <w:b/>
+          <w:bCs/>
+          <w:color w:val="345A8A"/>
+          <w:sz w:val="32"/>
+          <w:szCs w:val="32"/>
+          <w:lang w:val="es-ES"/>
+        </w:rPr>
+        <w:t>Contexto de Negocio</w:t>
+      </w:r>
+    </w:p>
+    <w:p>
+      <w:pPr>
+        <w:jc w:val="both"/>
+        <w:rPr>
+          <w:rFonts w:ascii="Cambria" w:eastAsia="Cambria" w:hAnsi="Cambria" w:cs="Cambria"/>
+          <w:lang w:val="es-ES"/>
+        </w:rPr>
+      </w:pPr>
+    </w:p>
+    <w:p>
+      <w:pPr>
+        <w:jc w:val="both"/>
+        <w:rPr>
+          <w:lang w:val="es-ES"/>
+        </w:rPr>
+      </w:pPr>
+      <w:r>
+        <w:rPr>
+          <w:noProof/>
+        </w:rPr>
+        <w:drawing>
+          <wp:inline distT="0" distB="0" distL="0" distR="0" wp14:anchorId="132C6CF1" wp14:editId="796E1C1B">
+            <wp:extent cx="5943600" cy="5699762"/>
+            <wp:effectExtent l="0" t="0" r="0" b="0"/>
+            <wp:docPr id="2117321576" name="Imagen 1"/>
+            <wp:cNvGraphicFramePr>
+              <a:graphicFrameLocks xmlns:a="http://schemas.openxmlformats.org/drawingml/2006/main" noChangeAspect="1"/>
+            </wp:cNvGraphicFramePr>
+            <a:graphic xmlns:a="http://schemas.openxmlformats.org/drawingml/2006/main">
+              <a:graphicData uri="http://schemas.openxmlformats.org/drawingml/2006/picture">
+                <pic:pic xmlns:pic="http://schemas.openxmlformats.org/drawingml/2006/picture">
+                  <pic:nvPicPr>
+                    <pic:cNvPr id="0" name="Imagen 1"/>
+                    <pic:cNvPicPr/>
+                  </pic:nvPicPr>
+                  <pic:blipFill>
+                    <a:blip r:embed="rId7">
+                      <a:extLst>
+                        <a:ext uri="{28A0092B-C50C-407E-A947-70E740481C1C}">
+                          <a14:useLocalDpi xmlns:a14="http://schemas.microsoft.com/office/drawing/2010/main" val="0"/>
+                        </a:ext>
+                      </a:extLst>
+                    </a:blip>
+                    <a:stretch>
+                      <a:fillRect/>
+                    </a:stretch>
+                  </pic:blipFill>
+                  <pic:spPr>
+                    <a:xfrm>
+                      <a:off x="0" y="0"/>
+                      <a:ext cx="5943600" cy="5699762"/>
+                    </a:xfrm>
+                    <a:prstGeom prst="rect">
+                      <a:avLst/>
+                    </a:prstGeom>
+                  </pic:spPr>
+                </pic:pic>
+              </a:graphicData>
+            </a:graphic>
+          </wp:inline>
+        </w:drawing>
+      </w:r>
+    </w:p>
+    <w:p>
+      <w:pPr>
+        <w:jc w:val="both"/>
+        <w:rPr>
+          <w:lang w:val="es-ES"/>
+        </w:rPr>
+      </w:pPr>
+    </w:p>
+    <w:tbl>
+      <w:tblPr>
+        <w:tblStyle w:val="TableGrid"/>
+        <w:tblW w:w="0" w:type="auto"/>
+        <w:tblLook w:val="06A0" w:firstRow="1" w:lastRow="0" w:firstColumn="1" w:lastColumn="0" w:noHBand="1" w:noVBand="1"/>
+      </w:tblPr>
+      <w:tblGrid>
+        <w:gridCol w:w="2715"/>
+        <w:gridCol w:w="6728"/>
+      </w:tblGrid>
+      <w:tr>
+        <w:tc>
+          <w:tcPr>
+            <w:tcW w:w="2715" w:type="dxa"/>
+          </w:tcPr>
+          <w:p>
+            <w:pPr>
+              <w:pStyle w:val="Compact"/>
+              <w:spacing w:line="259" w:lineRule="auto"/>
+            </w:pPr>
+            <w:r>
+              <w:rPr>
+                <w:b/>
+                <w:bCs/>
+                <w:lang w:val="es-ES"/>
+              </w:rPr>
+              <w:t>Sistemas Vecinos</w:t>
+            </w:r>
+          </w:p>
+        </w:tc>
+        <w:tc>
+          <w:tcPr>
+            <w:tcW w:w="6728" w:type="dxa"/>
+          </w:tcPr>
+          <w:p>
+            <w:pPr>
+              <w:pStyle w:val="Compact"/>
+              <w:rPr>
+                <w:b/>
+                <w:bCs/>
+                <w:lang w:val="es-ES"/>
+              </w:rPr>
+            </w:pPr>
+            <w:r>
+              <w:rPr>
+                <w:b/>
+                <w:bCs/>
+                <w:lang w:val="es-ES"/>
+              </w:rPr>
+              <w:t>Descripción</w:t>
+            </w:r>
+          </w:p>
+        </w:tc>
+      </w:tr>
+      <w:tr>
+        <w:tc>
+          <w:tcPr>
+            <w:tcW w:w="2715" w:type="dxa"/>
+            <w:vAlign w:val="center"/>
+          </w:tcPr>
+          <w:p>
+            <w:pPr>
+              <w:pStyle w:val="Compact"/>
+              <w:spacing w:line="259" w:lineRule="auto"/>
+            </w:pPr>
+            <w:r>
+              <w:rPr>
+                <w:lang w:val="es-ES"/>
+              </w:rPr>
+              <w:t>Usuarios</w:t>
+            </w:r>
+          </w:p>
+        </w:tc>
+        <w:tc>
+          <w:tcPr>
+            <w:tcW w:w="6728" w:type="dxa"/>
+            <w:vAlign w:val="center"/>
+          </w:tcPr>
+          <w:p>
+            <w:pPr>
+              <w:pStyle w:val="Compact"/>
+              <w:rPr>
+                <w:lang w:val="es"/>
+              </w:rPr>
+            </w:pPr>
+            <w:r>
+              <w:rPr>
+                <w:lang w:val="es"/>
+              </w:rPr>
+              <w:t xml:space="preserve">Los usuarios interactúan con </w:t>
+            </w:r>
+            <w:proofErr w:type="spellStart"/>
+            <w:r>
+              <w:rPr>
+                <w:lang w:val="es"/>
+              </w:rPr>
+              <w:t>LabX</w:t>
+            </w:r>
+            <w:proofErr w:type="spellEnd"/>
+            <w:r>
+              <w:rPr>
+                <w:lang w:val="es"/>
+              </w:rPr>
+              <w:t xml:space="preserve"> a través de un usuario y contraseña el cual se valida mediante un token, cada usuario tiene un rol asignado que permite su interacción y acceso a las capacidades del sistema.</w:t>
+            </w:r>
+          </w:p>
+        </w:tc>
+      </w:tr>
+      <w:tr>
+        <w:tc>
+          <w:tcPr>
+            <w:tcW w:w="2715" w:type="dxa"/>
+            <w:vAlign w:val="center"/>
+          </w:tcPr>
+          <w:p>
+            <w:pPr>
+              <w:pStyle w:val="Compact"/>
+              <w:spacing w:line="259" w:lineRule="auto"/>
+              <w:rPr>
+                <w:lang w:val="es-CO"/>
+              </w:rPr>
+            </w:pPr>
+            <w:r>
+              <w:rPr>
+                <w:lang w:val="es-ES"/>
+              </w:rPr>
+              <w:t>Sistema de envío de mensajes de texto SMS</w:t>
+            </w:r>
+          </w:p>
+        </w:tc>
+        <w:tc>
+          <w:tcPr>
+            <w:tcW w:w="6728" w:type="dxa"/>
+            <w:vAlign w:val="center"/>
+          </w:tcPr>
+          <w:p>
+            <w:pPr>
+              <w:pStyle w:val="Compact"/>
+              <w:rPr>
+                <w:lang w:val="es-ES"/>
+              </w:rPr>
+            </w:pPr>
+            <w:proofErr w:type="spellStart"/>
+            <w:r>
+              <w:rPr>
+                <w:lang w:val="es-ES"/>
+              </w:rPr>
+              <w:t>LabX</w:t>
+            </w:r>
+            <w:proofErr w:type="spellEnd"/>
+            <w:r>
+              <w:rPr>
+                <w:lang w:val="es-ES"/>
+              </w:rPr>
+              <w:t xml:space="preserve"> envía información de los productos próximos a terminarse y a vencerse al sistema de envío de mensajes de texto SMS para que este pueda enviar las notificaciones a los usuarios.</w:t>
+            </w:r>
+          </w:p>
+        </w:tc>
+      </w:tr>
+      <w:tr>
+        <w:tc>
+          <w:tcPr>
+            <w:tcW w:w="2715" w:type="dxa"/>
+            <w:vAlign w:val="center"/>
+          </w:tcPr>
+          <w:p>
+            <w:pPr>
+              <w:pStyle w:val="Compact"/>
+              <w:spacing w:line="259" w:lineRule="auto"/>
+              <w:rPr>
+                <w:lang w:val="es-CO"/>
+              </w:rPr>
+            </w:pPr>
+            <w:r>
+              <w:rPr>
+                <w:lang w:val="es-ES"/>
+              </w:rPr>
+              <w:t>Sistema de envío de email</w:t>
+            </w:r>
+          </w:p>
+        </w:tc>
+        <w:tc>
+          <w:tcPr>
+            <w:tcW w:w="6728" w:type="dxa"/>
+            <w:vAlign w:val="center"/>
+          </w:tcPr>
+          <w:p>
+            <w:pPr>
+              <w:pStyle w:val="Compact"/>
+              <w:rPr>
+                <w:lang w:val="es-ES"/>
+              </w:rPr>
+            </w:pPr>
+            <w:proofErr w:type="spellStart"/>
+            <w:r>
+              <w:rPr>
+                <w:lang w:val="es-ES"/>
+              </w:rPr>
+              <w:t>LabX</w:t>
+            </w:r>
+            <w:proofErr w:type="spellEnd"/>
+            <w:r>
+              <w:rPr>
+                <w:lang w:val="es-ES"/>
+              </w:rPr>
+              <w:t xml:space="preserve"> envía información de los productos próximos a terminarse y a vencerse al sistema de envío de email para que este pueda enviar las notificaciones a los usuarios.</w:t>
+            </w:r>
+          </w:p>
+        </w:tc>
+      </w:tr>
+      <w:tr>
+        <w:tc>
+          <w:tcPr>
+            <w:tcW w:w="2715" w:type="dxa"/>
+            <w:vAlign w:val="center"/>
+          </w:tcPr>
+          <w:p>
+            <w:pPr>
+              <w:pStyle w:val="Compact"/>
+              <w:spacing w:line="259" w:lineRule="auto"/>
+            </w:pPr>
+            <w:r>
+              <w:rPr>
+                <w:lang w:val="es-ES"/>
+              </w:rPr>
+              <w:t>Sistema inventario del proveedor</w:t>
+            </w:r>
+          </w:p>
+        </w:tc>
+        <w:tc>
+          <w:tcPr>
+            <w:tcW w:w="6728" w:type="dxa"/>
+            <w:vAlign w:val="center"/>
+          </w:tcPr>
+          <w:p>
+            <w:pPr>
+              <w:pStyle w:val="Compact"/>
+              <w:rPr>
+                <w:lang w:val="es-ES"/>
+              </w:rPr>
+            </w:pPr>
+            <w:proofErr w:type="spellStart"/>
+            <w:r>
+              <w:rPr>
+                <w:lang w:val="es-ES"/>
+              </w:rPr>
+              <w:t>LabX</w:t>
+            </w:r>
+            <w:proofErr w:type="spellEnd"/>
+            <w:r>
+              <w:rPr>
+                <w:lang w:val="es-ES"/>
+              </w:rPr>
+              <w:t xml:space="preserve"> permite el acceso a los proveedores de manera que estos puedan actualizar el inventario en sus despachos, así mismo avisarles de la poca existencia de alguno de los productos del inventario.</w:t>
+            </w:r>
+          </w:p>
+        </w:tc>
+      </w:tr>
+      <w:tr>
+        <w:tc>
+          <w:tcPr>
+            <w:tcW w:w="2715" w:type="dxa"/>
+            <w:vAlign w:val="center"/>
+          </w:tcPr>
+          <w:p>
+            <w:pPr>
+              <w:pStyle w:val="Compact"/>
+              <w:spacing w:line="259" w:lineRule="auto"/>
+            </w:pPr>
+            <w:r>
+              <w:rPr>
+                <w:lang w:val="es-ES"/>
+              </w:rPr>
+              <w:t>Pasarela de pago PSE</w:t>
+            </w:r>
+          </w:p>
+        </w:tc>
+        <w:tc>
+          <w:tcPr>
+            <w:tcW w:w="6728" w:type="dxa"/>
+            <w:vAlign w:val="center"/>
+          </w:tcPr>
+          <w:p>
+            <w:pPr>
+              <w:pStyle w:val="Compact"/>
+              <w:spacing w:line="259" w:lineRule="auto"/>
+              <w:rPr>
+                <w:lang w:val="es-ES"/>
+              </w:rPr>
+            </w:pPr>
+            <w:proofErr w:type="spellStart"/>
+            <w:r>
+              <w:rPr>
+                <w:lang w:val="es-ES"/>
+              </w:rPr>
+              <w:t>LabX</w:t>
+            </w:r>
+            <w:proofErr w:type="spellEnd"/>
+            <w:r>
+              <w:rPr>
+                <w:lang w:val="es-ES"/>
+              </w:rPr>
+              <w:t xml:space="preserve"> permite el acceso a la Pasarela de pago PSE a los usuarios con permisos de manera que puedan hacer el pago de los productos a los proveedores por este canal.</w:t>
+            </w:r>
+          </w:p>
+        </w:tc>
+      </w:tr>
+    </w:tbl>
+    <w:p>
+      <w:pPr>
+        <w:jc w:val="both"/>
+        <w:rPr>
+          <w:lang w:val="es-ES"/>
+        </w:rPr>
+      </w:pPr>
+    </w:p>
+    <w:p>
+      <w:pPr>
+        <w:jc w:val="both"/>
+        <w:rPr>
+          <w:lang w:val="es-ES"/>
+        </w:rPr>
+      </w:pPr>
+    </w:p>
+    <w:p>
+      <w:pPr>
         <w:spacing w:line="259" w:lineRule="auto"/>
-        <w:rPr>
-          <w:lang w:val="es-ES"/>
-        </w:rPr>
-      </w:pPr>
-      <w:r>
-        <w:rPr>
-          <w:lang w:val="es-ES"/>
-        </w:rPr>
-        <w:t xml:space="preserve">Forma. </w:t>
-      </w:r>
-    </w:p>
-    <w:p>
-      <w:pPr>
-        <w:rPr>
-          <w:lang w:val="es-ES"/>
-        </w:rPr>
-      </w:pPr>
-      <w:r>
-        <w:rPr>
-          <w:lang w:val="es-ES"/>
-        </w:rPr>
-        <w:t>Tablas de restricciones con sus explicaciones. Si se requiere, se pueden subdividir en restricciones técnicas, organizacionales y/o políticas y convenciones (por</w:t>
-      </w:r>
+        <w:jc w:val="both"/>
+        <w:rPr>
+          <w:rFonts w:asciiTheme="majorHAnsi" w:eastAsiaTheme="majorEastAsia" w:hAnsiTheme="majorHAnsi" w:cstheme="majorBidi"/>
+          <w:b/>
+          <w:bCs/>
+          <w:color w:val="345A8A"/>
+          <w:sz w:val="32"/>
+          <w:szCs w:val="32"/>
+          <w:lang w:val="es-ES"/>
+        </w:rPr>
+      </w:pPr>
+      <w:r>
+        <w:rPr>
+          <w:rFonts w:asciiTheme="majorHAnsi" w:eastAsiaTheme="majorEastAsia" w:hAnsiTheme="majorHAnsi" w:cstheme="majorBidi"/>
+          <w:b/>
+          <w:bCs/>
+          <w:color w:val="345A8A"/>
+          <w:sz w:val="32"/>
+          <w:szCs w:val="32"/>
+          <w:lang w:val="es-ES"/>
+        </w:rPr>
+        <w:t>3.2. Contexto Técnico</w:t>
+      </w:r>
+    </w:p>
+    <w:p>
+      <w:pPr>
+        <w:spacing w:line="259" w:lineRule="auto"/>
+        <w:jc w:val="both"/>
+      </w:pPr>
+      <w:r>
+        <w:drawing>
+          <wp:inline distT="0" distB="0" distL="0" distR="0" wp14:anchorId="56286B90" wp14:editId="62BF3001">
+            <wp:extent cx="5943600" cy="3613785"/>
+            <wp:effectExtent l="0" t="0" r="0" b="0"/>
+            <wp:docPr id="7" name="Imagen 7"/>
+            <wp:cNvGraphicFramePr>
+              <a:graphicFrameLocks xmlns:a="http://schemas.openxmlformats.org/drawingml/2006/main" noChangeAspect="1"/>
+            </wp:cNvGraphicFramePr>
+            <a:graphic xmlns:a="http://schemas.openxmlformats.org/drawingml/2006/main">
+              <a:graphicData uri="http://schemas.openxmlformats.org/drawingml/2006/picture">
+                <pic:pic xmlns:pic="http://schemas.openxmlformats.org/drawingml/2006/picture">
+                  <pic:nvPicPr>
+                    <pic:cNvPr id="0" name="Picture 67"/>
+                    <pic:cNvPicPr>
+                      <a:picLocks noChangeAspect="1" noChangeArrowheads="1"/>
+                    </pic:cNvPicPr>
+                  </pic:nvPicPr>
+                  <pic:blipFill>
+                    <a:blip r:embed="rId8">
+                      <a:extLst>
+                        <a:ext uri="{28A0092B-C50C-407E-A947-70E740481C1C}">
+                          <a14:useLocalDpi xmlns:a14="http://schemas.microsoft.com/office/drawing/2010/main" val="0"/>
+                        </a:ext>
+                      </a:extLst>
+                    </a:blip>
+                    <a:srcRect/>
+                    <a:stretch>
+                      <a:fillRect/>
+                    </a:stretch>
+                  </pic:blipFill>
+                  <pic:spPr bwMode="auto">
+                    <a:xfrm>
+                      <a:off x="0" y="0"/>
+                      <a:ext cx="5943600" cy="3613785"/>
+                    </a:xfrm>
+                    <a:prstGeom prst="rect">
+                      <a:avLst/>
+                    </a:prstGeom>
+                    <a:noFill/>
+                    <a:ln>
+                      <a:noFill/>
+                    </a:ln>
+                  </pic:spPr>
+                </pic:pic>
+              </a:graphicData>
+            </a:graphic>
+          </wp:inline>
+        </w:drawing>
+      </w:r>
+    </w:p>
+    <w:p>
+      <w:pPr>
+        <w:spacing w:line="259" w:lineRule="auto"/>
+        <w:jc w:val="both"/>
+        <w:rPr>
+          <w:rFonts w:ascii="Cambria" w:eastAsia="Cambria" w:hAnsi="Cambria" w:cs="Cambria"/>
+          <w:lang w:val="es-ES"/>
+        </w:rPr>
+      </w:pPr>
+    </w:p>
+    <w:tbl>
+      <w:tblPr>
+        <w:tblStyle w:val="TableGrid"/>
+        <w:tblW w:w="0" w:type="auto"/>
+        <w:tblLook w:val="06A0" w:firstRow="1" w:lastRow="0" w:firstColumn="1" w:lastColumn="0" w:noHBand="1" w:noVBand="1"/>
+      </w:tblPr>
+      <w:tblGrid>
+        <w:gridCol w:w="2715"/>
+        <w:gridCol w:w="6728"/>
+      </w:tblGrid>
+      <w:tr>
+        <w:tc>
+          <w:tcPr>
+            <w:tcW w:w="2715" w:type="dxa"/>
+          </w:tcPr>
+          <w:p>
+            <w:pPr>
+              <w:pStyle w:val="Compact"/>
+              <w:spacing w:line="259" w:lineRule="auto"/>
+              <w:rPr>
+                <w:b/>
+                <w:bCs/>
+              </w:rPr>
+            </w:pPr>
+            <w:proofErr w:type="spellStart"/>
+            <w:r>
+              <w:rPr>
+                <w:b/>
+                <w:bCs/>
+              </w:rPr>
+              <w:t>Nodo</w:t>
+            </w:r>
+            <w:proofErr w:type="spellEnd"/>
+            <w:r>
+              <w:rPr>
+                <w:b/>
+                <w:bCs/>
+              </w:rPr>
+              <w:t>/</w:t>
+            </w:r>
+            <w:proofErr w:type="spellStart"/>
+            <w:r>
+              <w:rPr>
+                <w:b/>
+                <w:bCs/>
+              </w:rPr>
+              <w:t>Artefacto</w:t>
+            </w:r>
+            <w:proofErr w:type="spellEnd"/>
+          </w:p>
+        </w:tc>
+        <w:tc>
+          <w:tcPr>
+            <w:tcW w:w="6728" w:type="dxa"/>
+          </w:tcPr>
+          <w:p>
+            <w:pPr>
+              <w:pStyle w:val="Compact"/>
+              <w:rPr>
+                <w:b/>
+                <w:bCs/>
+                <w:lang w:val="es-ES"/>
+              </w:rPr>
+            </w:pPr>
+            <w:r>
+              <w:rPr>
+                <w:b/>
+                <w:bCs/>
+                <w:lang w:val="es-ES"/>
+              </w:rPr>
+              <w:t>Descripción</w:t>
+            </w:r>
+          </w:p>
+        </w:tc>
+      </w:tr>
+      <w:tr>
+        <w:tc>
+          <w:tcPr>
+            <w:tcW w:w="2715" w:type="dxa"/>
+            <w:vAlign w:val="center"/>
+          </w:tcPr>
+          <w:p>
+            <w:pPr>
+              <w:pStyle w:val="Compact"/>
+              <w:spacing w:line="259" w:lineRule="auto"/>
+            </w:pPr>
+            <w:proofErr w:type="spellStart"/>
+            <w:r>
+              <w:t>Github</w:t>
+            </w:r>
+            <w:proofErr w:type="spellEnd"/>
+          </w:p>
+        </w:tc>
+        <w:tc>
+          <w:tcPr>
+            <w:tcW w:w="6728" w:type="dxa"/>
+            <w:vAlign w:val="center"/>
+          </w:tcPr>
+          <w:p>
+            <w:pPr>
+              <w:pStyle w:val="Compact"/>
+              <w:rPr>
+                <w:lang w:val="es"/>
+              </w:rPr>
+            </w:pPr>
+            <w:r>
+              <w:rPr>
+                <w:lang w:val="es"/>
+              </w:rPr>
+              <w:t xml:space="preserve">Plataforma de </w:t>
+            </w:r>
+            <w:proofErr w:type="spellStart"/>
+            <w:r>
+              <w:rPr>
+                <w:lang w:val="es"/>
+              </w:rPr>
+              <w:t>versionamiento</w:t>
+            </w:r>
+            <w:proofErr w:type="spellEnd"/>
+            <w:r>
+              <w:rPr>
+                <w:lang w:val="es"/>
+              </w:rPr>
+              <w:t xml:space="preserve"> de código </w:t>
+            </w:r>
+            <w:r>
+              <w:rPr>
+                <w:lang w:val="es"/>
+              </w:rPr>
+              <w:t xml:space="preserve">basada en </w:t>
+            </w:r>
+            <w:proofErr w:type="spellStart"/>
+            <w:r>
+              <w:rPr>
+                <w:lang w:val="es"/>
+              </w:rPr>
+              <w:t>git</w:t>
+            </w:r>
+            <w:proofErr w:type="spellEnd"/>
+          </w:p>
+        </w:tc>
+      </w:tr>
+      <w:tr>
+        <w:tc>
+          <w:tcPr>
+            <w:tcW w:w="2715" w:type="dxa"/>
+            <w:vAlign w:val="center"/>
+          </w:tcPr>
+          <w:p>
+            <w:pPr>
+              <w:pStyle w:val="Compact"/>
+              <w:spacing w:line="259" w:lineRule="auto"/>
+            </w:pPr>
+            <w:proofErr w:type="spellStart"/>
+            <w:r>
+              <w:t>Aplicac</w:t>
+            </w:r>
+            <w:r>
+              <w:t>i</w:t>
+            </w:r>
+            <w:r>
+              <w:t>ón</w:t>
+            </w:r>
+            <w:proofErr w:type="spellEnd"/>
+            <w:r>
+              <w:t xml:space="preserve"> Web</w:t>
+            </w:r>
+          </w:p>
+        </w:tc>
+        <w:tc>
+          <w:tcPr>
+            <w:tcW w:w="6728" w:type="dxa"/>
+            <w:vAlign w:val="center"/>
+          </w:tcPr>
+          <w:p>
+            <w:pPr>
+              <w:pStyle w:val="Compact"/>
+              <w:rPr>
+                <w:lang w:val="es"/>
+              </w:rPr>
+            </w:pPr>
+            <w:r>
+              <w:rPr>
+                <w:lang w:val="es"/>
+              </w:rPr>
+              <w:t xml:space="preserve">Servidor </w:t>
+            </w:r>
+            <w:proofErr w:type="spellStart"/>
+            <w:r>
+              <w:rPr>
+                <w:lang w:val="es"/>
+              </w:rPr>
+              <w:t>vps</w:t>
+            </w:r>
+            <w:proofErr w:type="spellEnd"/>
+            <w:r>
+              <w:rPr>
+                <w:lang w:val="es"/>
+              </w:rPr>
+              <w:t xml:space="preserve"> con </w:t>
+            </w:r>
+            <w:proofErr w:type="spellStart"/>
+            <w:r>
+              <w:rPr>
+                <w:lang w:val="es"/>
+              </w:rPr>
+              <w:t>ubuntu</w:t>
+            </w:r>
+            <w:proofErr w:type="spellEnd"/>
+            <w:r>
+              <w:rPr>
+                <w:lang w:val="es"/>
+              </w:rPr>
+              <w:t xml:space="preserve"> </w:t>
+            </w:r>
+            <w:r>
+              <w:rPr>
+                <w:lang w:val="es"/>
+              </w:rPr>
+              <w:t xml:space="preserve">18.04 </w:t>
+            </w:r>
+            <w:r>
+              <w:rPr>
+                <w:lang w:val="es"/>
+              </w:rPr>
+              <w:t>alojado</w:t>
+            </w:r>
+            <w:r>
+              <w:rPr>
+                <w:lang w:val="es"/>
+              </w:rPr>
+              <w:t xml:space="preserve"> </w:t>
+            </w:r>
+            <w:r>
+              <w:rPr>
+                <w:lang w:val="es"/>
+              </w:rPr>
+              <w:t>en la</w:t>
+            </w:r>
+            <w:r>
+              <w:rPr>
+                <w:lang w:val="es"/>
+              </w:rPr>
+              <w:t xml:space="preserve"> nube</w:t>
+            </w:r>
+            <w:r>
+              <w:rPr>
+                <w:lang w:val="es"/>
+              </w:rPr>
+              <w:t xml:space="preserve">, </w:t>
+            </w:r>
+            <w:r>
+              <w:rPr>
+                <w:lang w:val="es"/>
+              </w:rPr>
+              <w:t>que contiene el Docker de la aplicación web</w:t>
+            </w:r>
+            <w:r>
+              <w:rPr>
+                <w:lang w:val="es"/>
+              </w:rPr>
+              <w:t xml:space="preserve"> </w:t>
+            </w:r>
+          </w:p>
+        </w:tc>
+      </w:tr>
+      <w:tr>
+        <w:tc>
+          <w:tcPr>
+            <w:tcW w:w="2715" w:type="dxa"/>
+            <w:vAlign w:val="center"/>
+          </w:tcPr>
+          <w:p>
+            <w:pPr>
+              <w:pStyle w:val="Compact"/>
+              <w:spacing w:line="259" w:lineRule="auto"/>
+            </w:pPr>
+            <w:r>
+              <w:t>Docker</w:t>
+            </w:r>
+            <w:r>
+              <w:t xml:space="preserve"> </w:t>
+            </w:r>
+            <w:proofErr w:type="spellStart"/>
+            <w:r>
+              <w:t>Ngx</w:t>
+            </w:r>
+            <w:proofErr w:type="spellEnd"/>
+          </w:p>
+        </w:tc>
+        <w:tc>
+          <w:tcPr>
+            <w:tcW w:w="6728" w:type="dxa"/>
+            <w:vAlign w:val="center"/>
+          </w:tcPr>
+          <w:p>
+            <w:pPr>
+              <w:pStyle w:val="Compact"/>
+              <w:rPr>
+                <w:lang w:val="es"/>
+              </w:rPr>
+            </w:pPr>
+            <w:r>
+              <w:rPr>
+                <w:lang w:val="es"/>
+              </w:rPr>
+              <w:t xml:space="preserve">Docker con un </w:t>
+            </w:r>
+            <w:r>
+              <w:rPr>
+                <w:lang w:val="es"/>
+              </w:rPr>
+              <w:t xml:space="preserve">servidor de tipo </w:t>
+            </w:r>
+            <w:proofErr w:type="spellStart"/>
+            <w:r>
+              <w:rPr>
+                <w:lang w:val="es"/>
+              </w:rPr>
+              <w:t>Ngx</w:t>
+            </w:r>
+            <w:proofErr w:type="spellEnd"/>
+          </w:p>
+        </w:tc>
+      </w:tr>
+      <w:tr>
+        <w:tc>
+          <w:tcPr>
+            <w:tcW w:w="2715" w:type="dxa"/>
+            <w:vAlign w:val="center"/>
+          </w:tcPr>
+          <w:p>
+            <w:pPr>
+              <w:pStyle w:val="Compact"/>
+              <w:spacing w:line="259" w:lineRule="auto"/>
+            </w:pPr>
+            <w:r>
+              <w:t>APIs</w:t>
+            </w:r>
+          </w:p>
+        </w:tc>
+        <w:tc>
+          <w:tcPr>
+            <w:tcW w:w="6728" w:type="dxa"/>
+            <w:vAlign w:val="center"/>
+          </w:tcPr>
+          <w:p>
+            <w:pPr>
+              <w:pStyle w:val="Compact"/>
+              <w:rPr>
+                <w:lang w:val="es"/>
+              </w:rPr>
+            </w:pPr>
+            <w:r>
+              <w:rPr>
+                <w:lang w:val="es"/>
+              </w:rPr>
+              <w:t xml:space="preserve">Servidor </w:t>
+            </w:r>
+            <w:proofErr w:type="spellStart"/>
+            <w:r>
+              <w:rPr>
+                <w:lang w:val="es"/>
+              </w:rPr>
+              <w:t>vps</w:t>
+            </w:r>
+            <w:proofErr w:type="spellEnd"/>
+            <w:r>
+              <w:rPr>
+                <w:lang w:val="es"/>
+              </w:rPr>
+              <w:t xml:space="preserve"> con </w:t>
+            </w:r>
+            <w:proofErr w:type="spellStart"/>
+            <w:r>
+              <w:rPr>
+                <w:lang w:val="es"/>
+              </w:rPr>
+              <w:t>ubuntu</w:t>
+            </w:r>
+            <w:proofErr w:type="spellEnd"/>
+            <w:r>
+              <w:rPr>
+                <w:lang w:val="es"/>
+              </w:rPr>
+              <w:t xml:space="preserve"> 18.04 alojado en la nube, que contiene </w:t>
+            </w:r>
+            <w:proofErr w:type="spellStart"/>
+            <w:r>
+              <w:rPr>
+                <w:lang w:val="es"/>
+              </w:rPr>
+              <w:t>multiples</w:t>
+            </w:r>
+            <w:proofErr w:type="spellEnd"/>
+            <w:r>
+              <w:rPr>
+                <w:lang w:val="es"/>
+              </w:rPr>
+              <w:t xml:space="preserve"> Dockers </w:t>
+            </w:r>
+            <w:r>
+              <w:rPr>
+                <w:lang w:val="es"/>
+              </w:rPr>
+              <w:t>con los binarios de las API</w:t>
+            </w:r>
+          </w:p>
+        </w:tc>
+      </w:tr>
+      <w:tr>
+        <w:tc>
+          <w:tcPr>
+            <w:tcW w:w="2715" w:type="dxa"/>
+            <w:vAlign w:val="center"/>
+          </w:tcPr>
+          <w:p>
+            <w:pPr>
+              <w:pStyle w:val="Compact"/>
+              <w:spacing w:line="259" w:lineRule="auto"/>
+            </w:pPr>
+            <w:proofErr w:type="spellStart"/>
+            <w:r>
+              <w:t>Binarios</w:t>
+            </w:r>
+            <w:proofErr w:type="spellEnd"/>
+            <w:r>
+              <w:t xml:space="preserve"> (security, </w:t>
+            </w:r>
+            <w:proofErr w:type="spellStart"/>
+            <w:r>
+              <w:t>inventario</w:t>
+            </w:r>
+            <w:proofErr w:type="spellEnd"/>
+            <w:r>
+              <w:t xml:space="preserve">, </w:t>
+            </w:r>
+            <w:proofErr w:type="spellStart"/>
+            <w:r>
+              <w:t>insumo</w:t>
+            </w:r>
+            <w:proofErr w:type="spellEnd"/>
+            <w:r>
+              <w:t>)</w:t>
+            </w:r>
+          </w:p>
+        </w:tc>
+        <w:tc>
+          <w:tcPr>
+            <w:tcW w:w="6728" w:type="dxa"/>
+            <w:vAlign w:val="center"/>
+          </w:tcPr>
+          <w:p>
+            <w:pPr>
+              <w:pStyle w:val="Compact"/>
+              <w:rPr>
+                <w:lang w:val="es"/>
+              </w:rPr>
+            </w:pPr>
+            <w:r>
+              <w:rPr>
+                <w:lang w:val="es"/>
+              </w:rPr>
+              <w:t xml:space="preserve">Implementaciones realizadas en Java con </w:t>
+            </w:r>
+            <w:r>
+              <w:rPr>
+                <w:lang w:val="es"/>
+              </w:rPr>
+              <w:t xml:space="preserve">Maven con </w:t>
+            </w:r>
+            <w:proofErr w:type="spellStart"/>
+            <w:r>
+              <w:rPr>
+                <w:lang w:val="es"/>
+              </w:rPr>
+              <w:t>Springboot</w:t>
+            </w:r>
+            <w:proofErr w:type="spellEnd"/>
+            <w:r>
+              <w:rPr>
+                <w:lang w:val="es"/>
+              </w:rPr>
+              <w:t>,</w:t>
+            </w:r>
+            <w:r>
+              <w:rPr>
+                <w:lang w:val="es"/>
+              </w:rPr>
+              <w:t xml:space="preserve"> y JPA</w:t>
+            </w:r>
+          </w:p>
+        </w:tc>
+      </w:tr>
+    </w:tbl>
+    <w:p>
+      <w:pPr>
+        <w:spacing w:line="259" w:lineRule="auto"/>
+        <w:jc w:val="both"/>
+        <w:rPr>
+          <w:rFonts w:ascii="Cambria" w:eastAsia="Cambria" w:hAnsi="Cambria" w:cs="Cambria"/>
+          <w:lang w:val="es-CO"/>
+        </w:rPr>
+      </w:pPr>
+    </w:p>
+    <w:p>
+      <w:pPr>
+        <w:pStyle w:val="Heading1"/>
+        <w:numPr>
+          <w:ilvl w:val="0"/>
+          <w:numId w:val="20"/>
+        </w:numPr>
+        <w:spacing w:line="259" w:lineRule="auto"/>
+        <w:rPr>
+          <w:color w:val="345A8A"/>
+          <w:lang w:val="es-ES"/>
+        </w:rPr>
+      </w:pPr>
+      <w:r>
+        <w:rPr>
+          <w:lang w:val="es-ES"/>
+        </w:rPr>
+        <w:t>Estrategia de Solución</w:t>
+      </w:r>
+    </w:p>
+    <w:p>
+      <w:pPr>
+        <w:spacing w:line="259" w:lineRule="auto"/>
+        <w:jc w:val="both"/>
+        <w:rPr>
+          <w:rFonts w:ascii="Cambria" w:eastAsia="Cambria" w:hAnsi="Cambria" w:cs="Cambria"/>
+          <w:lang w:val="es-ES"/>
+        </w:rPr>
+      </w:pPr>
+    </w:p>
+    <w:p>
+      <w:pPr>
+        <w:pStyle w:val="ListParagraph"/>
+        <w:numPr>
+          <w:ilvl w:val="0"/>
+          <w:numId w:val="18"/>
+        </w:numPr>
+        <w:spacing w:line="259" w:lineRule="auto"/>
+        <w:jc w:val="both"/>
+        <w:rPr>
+          <w:lang w:val="es-ES"/>
+        </w:rPr>
+      </w:pPr>
+      <w:proofErr w:type="spellStart"/>
+      <w:r>
+        <w:rPr>
+          <w:lang w:val="es-ES"/>
+        </w:rPr>
+        <w:t>LabX</w:t>
+      </w:r>
+      <w:proofErr w:type="spellEnd"/>
+      <w:r>
+        <w:rPr>
+          <w:lang w:val="es-ES"/>
+        </w:rPr>
+        <w:t xml:space="preserve"> tendrá un base de datos </w:t>
+      </w:r>
+      <w:r>
+        <w:rPr>
+          <w:lang w:val="es-ES"/>
+        </w:rPr>
+        <w:t>distribuida</w:t>
+      </w:r>
+      <w:r>
+        <w:rPr>
+          <w:lang w:val="es-ES"/>
+        </w:rPr>
+        <w:t xml:space="preserve"> en MySQL, la cual estará alojada en un servidor Linux montado sobre una máquina virtual en la nube de Digital </w:t>
+      </w:r>
+      <w:proofErr w:type="spellStart"/>
+      <w:r>
+        <w:rPr>
+          <w:lang w:val="es-ES"/>
+        </w:rPr>
+        <w:t>Ocean</w:t>
+      </w:r>
+      <w:proofErr w:type="spellEnd"/>
+      <w:r>
+        <w:rPr>
+          <w:lang w:val="es-ES"/>
+        </w:rPr>
+        <w:t>.</w:t>
+      </w:r>
+    </w:p>
+    <w:p>
+      <w:pPr>
+        <w:pStyle w:val="ListParagraph"/>
+        <w:numPr>
+          <w:ilvl w:val="0"/>
+          <w:numId w:val="18"/>
+        </w:numPr>
+        <w:spacing w:line="259" w:lineRule="auto"/>
+        <w:jc w:val="both"/>
+        <w:rPr>
+          <w:lang w:val="es-ES"/>
+        </w:rPr>
+      </w:pPr>
+      <w:r>
+        <w:rPr>
+          <w:lang w:val="es-ES"/>
+        </w:rPr>
+        <w:t xml:space="preserve">Se realizarán distintos microservicios los cuales estarán programados </w:t>
+      </w:r>
+      <w:r>
+        <w:rPr>
+          <w:lang w:val="es-ES"/>
+        </w:rPr>
+        <w:t>en Java</w:t>
+      </w:r>
+      <w:r>
+        <w:rPr>
+          <w:lang w:val="es-ES"/>
+        </w:rPr>
+        <w:t>.</w:t>
+      </w:r>
+    </w:p>
+    <w:p>
+      <w:pPr>
+        <w:pStyle w:val="ListParagraph"/>
+        <w:numPr>
+          <w:ilvl w:val="0"/>
+          <w:numId w:val="18"/>
+        </w:numPr>
+        <w:spacing w:line="259" w:lineRule="auto"/>
+        <w:jc w:val="both"/>
+        <w:rPr>
+          <w:lang w:val="es-ES"/>
+        </w:rPr>
+      </w:pPr>
+      <w:r>
+        <w:rPr>
+          <w:lang w:val="es-ES"/>
+        </w:rPr>
+        <w:t xml:space="preserve">Los microservicios escritos en Java usarán conexión a la base de datos por medio de JPA (Java </w:t>
+      </w:r>
+      <w:proofErr w:type="spellStart"/>
+      <w:r>
+        <w:rPr>
+          <w:lang w:val="es-ES"/>
+        </w:rPr>
+        <w:t>Persistence</w:t>
+      </w:r>
+      <w:proofErr w:type="spellEnd"/>
+      <w:r>
+        <w:rPr>
+          <w:lang w:val="es-ES"/>
+        </w:rPr>
+        <w:t xml:space="preserve"> API).</w:t>
+      </w:r>
+    </w:p>
+    <w:p>
+      <w:pPr>
+        <w:pStyle w:val="ListParagraph"/>
+        <w:numPr>
+          <w:ilvl w:val="0"/>
+          <w:numId w:val="18"/>
+        </w:numPr>
+        <w:spacing w:line="259" w:lineRule="auto"/>
+        <w:jc w:val="both"/>
+        <w:rPr>
+          <w:lang w:val="es-ES"/>
+        </w:rPr>
+      </w:pPr>
+      <w:r>
+        <w:rPr>
+          <w:lang w:val="es-ES"/>
+        </w:rPr>
+        <w:t xml:space="preserve">La capa de presentación estará implementada en Angular con Bootstrap para que </w:t>
+      </w:r>
+      <w:r>
+        <w:rPr>
+          <w:lang w:val="es-ES"/>
+        </w:rPr>
+        <w:t xml:space="preserve">esta </w:t>
+      </w:r>
+      <w:r>
+        <w:rPr>
+          <w:lang w:val="es-ES"/>
+        </w:rPr>
+        <w:t>sea r</w:t>
+      </w:r>
+      <w:proofErr w:type="spellStart"/>
+      <w:r>
+        <w:rPr>
+          <w:lang w:val="es-ES"/>
+        </w:rPr>
+        <w:t>esponsive</w:t>
+      </w:r>
+      <w:proofErr w:type="spellEnd"/>
+      <w:r>
+        <w:rPr>
+          <w:lang w:val="es-ES"/>
+        </w:rPr>
+        <w:t>.</w:t>
+      </w:r>
+    </w:p>
+    <w:p>
+      <w:pPr>
+        <w:spacing w:after="0" w:line="259" w:lineRule="auto"/>
+        <w:ind w:left="360" w:hanging="360"/>
+        <w:jc w:val="both"/>
+        <w:rPr>
+          <w:lang w:val="es-ES"/>
+        </w:rPr>
+      </w:pPr>
+    </w:p>
+    <w:p>
+      <w:pPr>
+        <w:pStyle w:val="Heading1"/>
+        <w:numPr>
+          <w:ilvl w:val="0"/>
+          <w:numId w:val="20"/>
+        </w:numPr>
+        <w:spacing w:line="259" w:lineRule="auto"/>
+        <w:rPr>
+          <w:color w:val="345A8A"/>
+        </w:rPr>
+      </w:pPr>
+      <w:r>
+        <w:rPr>
+          <w:lang w:val="es-ES"/>
+        </w:rPr>
+        <w:t>Vista de Bloques</w:t>
+      </w:r>
+    </w:p>
+    <w:p>
+      <w:pPr>
+        <w:spacing w:line="259" w:lineRule="auto"/>
+        <w:ind w:left="1440" w:hanging="1440"/>
+        <w:jc w:val="both"/>
+        <w:rPr>
+          <w:rFonts w:ascii="Cambria" w:eastAsia="Cambria" w:hAnsi="Cambria" w:cs="Cambria"/>
+          <w:lang w:val="es-ES"/>
+        </w:rPr>
+      </w:pPr>
+    </w:p>
+    <w:p>
+      <w:pPr>
+        <w:spacing w:line="259" w:lineRule="auto"/>
+        <w:jc w:val="both"/>
+      </w:pPr>
+      <w:r>
+        <w:rPr>
+          <w:noProof/>
+        </w:rPr>
+        <w:drawing>
+          <wp:inline distT="0" distB="0" distL="0" distR="0" wp14:anchorId="1BE28006" wp14:editId="51B7DBD0">
+            <wp:extent cx="5943600" cy="5699762"/>
+            <wp:effectExtent l="0" t="0" r="0" b="0"/>
+            <wp:docPr id="1623243523" name="Imagen 1"/>
+            <wp:cNvGraphicFramePr>
+              <a:graphicFrameLocks xmlns:a="http://schemas.openxmlformats.org/drawingml/2006/main" noChangeAspect="1"/>
+            </wp:cNvGraphicFramePr>
+            <a:graphic xmlns:a="http://schemas.openxmlformats.org/drawingml/2006/main">
+              <a:graphicData uri="http://schemas.openxmlformats.org/drawingml/2006/picture">
+                <pic:pic xmlns:pic="http://schemas.openxmlformats.org/drawingml/2006/picture">
+                  <pic:nvPicPr>
+                    <pic:cNvPr id="0" name="Imagen 1"/>
+                    <pic:cNvPicPr/>
+                  </pic:nvPicPr>
+                  <pic:blipFill>
+                    <a:blip r:embed="rId7">
+                      <a:extLst>
+                        <a:ext uri="{28A0092B-C50C-407E-A947-70E740481C1C}">
+                          <a14:useLocalDpi xmlns:a14="http://schemas.microsoft.com/office/drawing/2010/main" val="0"/>
+                        </a:ext>
+                      </a:extLst>
+                    </a:blip>
+                    <a:stretch>
+                      <a:fillRect/>
+                    </a:stretch>
+                  </pic:blipFill>
+                  <pic:spPr>
+                    <a:xfrm>
+                      <a:off x="0" y="0"/>
+                      <a:ext cx="5943600" cy="5699762"/>
+                    </a:xfrm>
+                    <a:prstGeom prst="rect">
+                      <a:avLst/>
+                    </a:prstGeom>
+                  </pic:spPr>
+                </pic:pic>
+              </a:graphicData>
+            </a:graphic>
+          </wp:inline>
+        </w:drawing>
+      </w:r>
+    </w:p>
+    <w:p>
+      <w:pPr>
+        <w:spacing w:line="259" w:lineRule="auto"/>
+        <w:jc w:val="both"/>
+      </w:pPr>
+    </w:p>
+    <w:p>
+      <w:pPr>
+        <w:spacing w:line="259" w:lineRule="auto"/>
+        <w:jc w:val="both"/>
+      </w:pPr>
+      <w:r>
+        <w:rPr>
+          <w:lang w:val="es-ES"/>
+        </w:rPr>
+        <w:t>Relación</w:t>
+      </w:r>
+      <w:r>
+        <w:t>:</w:t>
+      </w:r>
+    </w:p>
+    <w:p>
+      <w:pPr>
+        <w:spacing w:line="259" w:lineRule="auto"/>
+        <w:jc w:val="both"/>
+      </w:pPr>
+    </w:p>
+    <w:p>
+      <w:pPr>
+        <w:spacing w:line="259" w:lineRule="auto"/>
+        <w:jc w:val="both"/>
+      </w:pPr>
+    </w:p>
+    <w:p>
+      <w:pPr>
+        <w:spacing w:line="259" w:lineRule="auto"/>
+        <w:jc w:val="both"/>
+      </w:pPr>
+    </w:p>
+    <w:p>
+      <w:pPr>
+        <w:spacing w:line="259" w:lineRule="auto"/>
+        <w:jc w:val="both"/>
+      </w:pPr>
+    </w:p>
+    <w:p>
+      <w:pPr>
+        <w:spacing w:line="259" w:lineRule="auto"/>
+        <w:jc w:val="both"/>
+      </w:pPr>
+    </w:p>
+    <w:p>
+      <w:pPr>
+        <w:spacing w:line="259" w:lineRule="auto"/>
+        <w:jc w:val="both"/>
+      </w:pPr>
+      <w:r>
+        <w:rPr>
+          <w:noProof/>
+        </w:rPr>
+        <w:drawing>
+          <wp:inline distT="0" distB="0" distL="0" distR="0" wp14:anchorId="341B5BC2" wp14:editId="426CAA28">
+            <wp:extent cx="5944235" cy="4755515"/>
+            <wp:effectExtent l="0" t="0" r="0" b="0"/>
+            <wp:docPr id="8" name="Imagen 8"/>
+            <wp:cNvGraphicFramePr>
+              <a:graphicFrameLocks xmlns:a="http://schemas.openxmlformats.org/drawingml/2006/main" noChangeAspect="1"/>
+            </wp:cNvGraphicFramePr>
+            <a:graphic xmlns:a="http://schemas.openxmlformats.org/drawingml/2006/main">
+              <a:graphicData uri="http://schemas.openxmlformats.org/drawingml/2006/picture">
+                <pic:pic xmlns:pic="http://schemas.openxmlformats.org/drawingml/2006/picture">
+                  <pic:nvPicPr>
+                    <pic:cNvPr id="0" name="Picture 2"/>
+                    <pic:cNvPicPr>
+                      <a:picLocks noChangeAspect="1" noChangeArrowheads="1"/>
+                    </pic:cNvPicPr>
+                  </pic:nvPicPr>
+                  <pic:blipFill>
+                    <a:blip r:embed="rId9">
+                      <a:extLst>
+                        <a:ext uri="{28A0092B-C50C-407E-A947-70E740481C1C}">
+                          <a14:useLocalDpi xmlns:a14="http://schemas.microsoft.com/office/drawing/2010/main" val="0"/>
+                        </a:ext>
+                      </a:extLst>
+                    </a:blip>
+                    <a:srcRect/>
+                    <a:stretch>
+                      <a:fillRect/>
+                    </a:stretch>
+                  </pic:blipFill>
+                  <pic:spPr bwMode="auto">
+                    <a:xfrm>
+                      <a:off x="0" y="0"/>
+                      <a:ext cx="5944235" cy="4755515"/>
+                    </a:xfrm>
+                    <a:prstGeom prst="rect">
+                      <a:avLst/>
+                    </a:prstGeom>
+                    <a:noFill/>
+                  </pic:spPr>
+                </pic:pic>
+              </a:graphicData>
+            </a:graphic>
+          </wp:inline>
+        </w:drawing>
+      </w:r>
+      <w:r>
+        <w:rPr>
+          <w:noProof/>
+        </w:rPr>
+        <w:drawing>
+          <wp:inline distT="0" distB="0" distL="0" distR="0" wp14:anchorId="5987CA59" wp14:editId="35ED6562">
+            <wp:extent cx="5943600" cy="3185795"/>
+            <wp:effectExtent l="0" t="0" r="0" b="0"/>
+            <wp:docPr id="4" name="Imagen 4"/>
+            <wp:cNvGraphicFramePr>
+              <a:graphicFrameLocks xmlns:a="http://schemas.openxmlformats.org/drawingml/2006/main" noChangeAspect="1"/>
+            </wp:cNvGraphicFramePr>
+            <a:graphic xmlns:a="http://schemas.openxmlformats.org/drawingml/2006/main">
+              <a:graphicData uri="http://schemas.openxmlformats.org/drawingml/2006/picture">
+                <pic:pic xmlns:pic="http://schemas.openxmlformats.org/drawingml/2006/picture">
+                  <pic:nvPicPr>
+                    <pic:cNvPr id="0" name="Picture 14"/>
+                    <pic:cNvPicPr>
+                      <a:picLocks noChangeAspect="1" noChangeArrowheads="1"/>
+                    </pic:cNvPicPr>
+                  </pic:nvPicPr>
+                  <pic:blipFill>
+                    <a:blip r:embed="rId10">
+                      <a:extLst>
+                        <a:ext uri="{28A0092B-C50C-407E-A947-70E740481C1C}">
+                          <a14:useLocalDpi xmlns:a14="http://schemas.microsoft.com/office/drawing/2010/main" val="0"/>
+                        </a:ext>
+                      </a:extLst>
+                    </a:blip>
+                    <a:srcRect/>
+                    <a:stretch>
+                      <a:fillRect/>
+                    </a:stretch>
+                  </pic:blipFill>
+                  <pic:spPr bwMode="auto">
+                    <a:xfrm>
+                      <a:off x="0" y="0"/>
+                      <a:ext cx="5943600" cy="3185795"/>
+                    </a:xfrm>
+                    <a:prstGeom prst="rect">
+                      <a:avLst/>
+                    </a:prstGeom>
+                    <a:noFill/>
+                    <a:ln>
+                      <a:noFill/>
+                    </a:ln>
+                  </pic:spPr>
+                </pic:pic>
+              </a:graphicData>
+            </a:graphic>
+          </wp:inline>
+        </w:drawing>
+      </w:r>
+    </w:p>
+    <w:p>
+      <w:pPr>
+        <w:spacing w:line="259" w:lineRule="auto"/>
+        <w:jc w:val="both"/>
+      </w:pPr>
+      <w:r>
+        <w:rPr>
+          <w:noProof/>
+        </w:rPr>
+        <w:drawing>
+          <wp:inline distT="0" distB="0" distL="0" distR="0" wp14:anchorId="72D84DFC" wp14:editId="6C59223A">
+            <wp:extent cx="5943600" cy="2719070"/>
+            <wp:effectExtent l="0" t="0" r="0" b="0"/>
+            <wp:docPr id="5" name="Imagen 5"/>
+            <wp:cNvGraphicFramePr>
+              <a:graphicFrameLocks xmlns:a="http://schemas.openxmlformats.org/drawingml/2006/main" noChangeAspect="1"/>
+            </wp:cNvGraphicFramePr>
+            <a:graphic xmlns:a="http://schemas.openxmlformats.org/drawingml/2006/main">
+              <a:graphicData uri="http://schemas.openxmlformats.org/drawingml/2006/picture">
+                <pic:pic xmlns:pic="http://schemas.openxmlformats.org/drawingml/2006/picture">
+                  <pic:nvPicPr>
+                    <pic:cNvPr id="0" name="Picture 30"/>
+                    <pic:cNvPicPr>
+                      <a:picLocks noChangeAspect="1" noChangeArrowheads="1"/>
+                    </pic:cNvPicPr>
+                  </pic:nvPicPr>
+                  <pic:blipFill>
+                    <a:blip r:embed="rId11">
+                      <a:extLst>
+                        <a:ext uri="{28A0092B-C50C-407E-A947-70E740481C1C}">
+                          <a14:useLocalDpi xmlns:a14="http://schemas.microsoft.com/office/drawing/2010/main" val="0"/>
+                        </a:ext>
+                      </a:extLst>
+                    </a:blip>
+                    <a:srcRect/>
+                    <a:stretch>
+                      <a:fillRect/>
+                    </a:stretch>
+                  </pic:blipFill>
+                  <pic:spPr bwMode="auto">
+                    <a:xfrm>
+                      <a:off x="0" y="0"/>
+                      <a:ext cx="5943600" cy="2719070"/>
+                    </a:xfrm>
+                    <a:prstGeom prst="rect">
+                      <a:avLst/>
+                    </a:prstGeom>
+                    <a:noFill/>
+                    <a:ln>
+                      <a:noFill/>
+                    </a:ln>
+                  </pic:spPr>
+                </pic:pic>
+              </a:graphicData>
+            </a:graphic>
+          </wp:inline>
+        </w:drawing>
+      </w:r>
+    </w:p>
+    <w:p>
+      <w:pPr>
+        <w:spacing w:line="259" w:lineRule="auto"/>
+        <w:jc w:val="both"/>
+        <w:rPr>
+          <w:lang w:val="es-CO"/>
+        </w:rPr>
+      </w:pPr>
+      <w:proofErr w:type="spellStart"/>
+      <w:r>
+        <w:rPr>
+          <w:lang w:val="es-CO"/>
+        </w:rPr>
+        <w:t>Inventario</w:t>
+      </w:r>
+      <w:proofErr w:type="spellEnd"/>
+    </w:p>
+    <w:p>
+      <w:pPr>
+        <w:jc w:val="both"/>
+      </w:pPr>
+      <w:r>
+        <w:rPr>
+          <w:noProof/>
+        </w:rPr>
+        <w:drawing>
+          <wp:inline distT="0" distB="0" distL="0" distR="0" wp14:anchorId="1F290DAB" wp14:editId="17A7161D">
+            <wp:extent cx="5943600" cy="3335020"/>
+            <wp:effectExtent l="0" t="0" r="0" b="0"/>
+            <wp:docPr id="12" name="Imagen 12"/>
+            <wp:cNvGraphicFramePr>
+              <a:graphicFrameLocks xmlns:a="http://schemas.openxmlformats.org/drawingml/2006/main" noChangeAspect="1"/>
+            </wp:cNvGraphicFramePr>
+            <a:graphic xmlns:a="http://schemas.openxmlformats.org/drawingml/2006/main">
+              <a:graphicData uri="http://schemas.openxmlformats.org/drawingml/2006/picture">
+                <pic:pic xmlns:pic="http://schemas.openxmlformats.org/drawingml/2006/picture">
+                  <pic:nvPicPr>
+                    <pic:cNvPr id="0" name="Picture 112"/>
+                    <pic:cNvPicPr>
+                      <a:picLocks noChangeAspect="1" noChangeArrowheads="1"/>
+                    </pic:cNvPicPr>
+                  </pic:nvPicPr>
+                  <pic:blipFill>
+                    <a:blip r:embed="rId12">
+                      <a:extLst>
+                        <a:ext uri="{28A0092B-C50C-407E-A947-70E740481C1C}">
+                          <a14:useLocalDpi xmlns:a14="http://schemas.microsoft.com/office/drawing/2010/main" val="0"/>
+                        </a:ext>
+                      </a:extLst>
+                    </a:blip>
+                    <a:srcRect/>
+                    <a:stretch>
+                      <a:fillRect/>
+                    </a:stretch>
+                  </pic:blipFill>
+                  <pic:spPr bwMode="auto">
+                    <a:xfrm>
+                      <a:off x="0" y="0"/>
+                      <a:ext cx="5943600" cy="3335020"/>
+                    </a:xfrm>
+                    <a:prstGeom prst="rect">
+                      <a:avLst/>
+                    </a:prstGeom>
+                    <a:noFill/>
+                    <a:ln>
+                      <a:noFill/>
+                    </a:ln>
+                  </pic:spPr>
+                </pic:pic>
+              </a:graphicData>
+            </a:graphic>
+          </wp:inline>
+        </w:drawing>
+      </w:r>
+    </w:p>
+    <w:p>
+      <w:pPr>
+        <w:jc w:val="both"/>
+      </w:pPr>
+      <w:proofErr w:type="spellStart"/>
+      <w:r>
+        <w:t>Re</w:t>
+      </w:r>
+      <w:r>
+        <w:t>porte</w:t>
+      </w:r>
+      <w:proofErr w:type="spellEnd"/>
+      <w:r>
+        <w:br/>
+      </w:r>
+      <w:r>
+        <w:rPr>
+          <w:noProof/>
+        </w:rPr>
+        <w:drawing>
+          <wp:inline distT="0" distB="0" distL="0" distR="0" wp14:anchorId="16030E2F" wp14:editId="70CB7226">
+            <wp:extent cx="5943600" cy="3329940"/>
+            <wp:effectExtent l="0" t="0" r="0" b="0"/>
+            <wp:docPr id="13" name="Imagen 13"/>
+            <wp:cNvGraphicFramePr>
+              <a:graphicFrameLocks xmlns:a="http://schemas.openxmlformats.org/drawingml/2006/main" noChangeAspect="1"/>
+            </wp:cNvGraphicFramePr>
+            <a:graphic xmlns:a="http://schemas.openxmlformats.org/drawingml/2006/main">
+              <a:graphicData uri="http://schemas.openxmlformats.org/drawingml/2006/picture">
+                <pic:pic xmlns:pic="http://schemas.openxmlformats.org/drawingml/2006/picture">
+                  <pic:nvPicPr>
+                    <pic:cNvPr id="0" name="Picture 119"/>
+                    <pic:cNvPicPr>
+                      <a:picLocks noChangeAspect="1" noChangeArrowheads="1"/>
+                    </pic:cNvPicPr>
+                  </pic:nvPicPr>
+                  <pic:blipFill>
+                    <a:blip r:embed="rId13">
+                      <a:extLst>
+                        <a:ext uri="{28A0092B-C50C-407E-A947-70E740481C1C}">
+                          <a14:useLocalDpi xmlns:a14="http://schemas.microsoft.com/office/drawing/2010/main" val="0"/>
+                        </a:ext>
+                      </a:extLst>
+                    </a:blip>
+                    <a:srcRect/>
+                    <a:stretch>
+                      <a:fillRect/>
+                    </a:stretch>
+                  </pic:blipFill>
+                  <pic:spPr bwMode="auto">
+                    <a:xfrm>
+                      <a:off x="0" y="0"/>
+                      <a:ext cx="5943600" cy="3329940"/>
+                    </a:xfrm>
+                    <a:prstGeom prst="rect">
+                      <a:avLst/>
+                    </a:prstGeom>
+                    <a:noFill/>
+                    <a:ln>
+                      <a:noFill/>
+                    </a:ln>
+                  </pic:spPr>
+                </pic:pic>
+              </a:graphicData>
+            </a:graphic>
+          </wp:inline>
+        </w:drawing>
+      </w:r>
+    </w:p>
+    <w:p>
+      <w:pPr>
+        <w:jc w:val="both"/>
+      </w:pPr>
+      <w:proofErr w:type="spellStart"/>
+      <w:r>
+        <w:t>Usuarios</w:t>
+      </w:r>
+      <w:proofErr w:type="spellEnd"/>
+    </w:p>
+    <w:p>
+      <w:pPr>
+        <w:jc w:val="both"/>
+      </w:pPr>
+      <w:r>
+        <w:rPr>
+          <w:noProof/>
+        </w:rPr>
+        <w:drawing>
+          <wp:inline distT="0" distB="0" distL="0" distR="0" wp14:anchorId="3BA0ACB6" wp14:editId="3485FBDC">
+            <wp:extent cx="5943600" cy="3237230"/>
+            <wp:effectExtent l="0" t="0" r="0" b="0"/>
+            <wp:docPr id="14" name="Imagen 14"/>
+            <wp:cNvGraphicFramePr>
+              <a:graphicFrameLocks xmlns:a="http://schemas.openxmlformats.org/drawingml/2006/main" noChangeAspect="1"/>
+            </wp:cNvGraphicFramePr>
+            <a:graphic xmlns:a="http://schemas.openxmlformats.org/drawingml/2006/main">
+              <a:graphicData uri="http://schemas.openxmlformats.org/drawingml/2006/picture">
+                <pic:pic xmlns:pic="http://schemas.openxmlformats.org/drawingml/2006/picture">
+                  <pic:nvPicPr>
+                    <pic:cNvPr id="0" name="Picture 135"/>
+                    <pic:cNvPicPr>
+                      <a:picLocks noChangeAspect="1" noChangeArrowheads="1"/>
+                    </pic:cNvPicPr>
+                  </pic:nvPicPr>
+                  <pic:blipFill>
+                    <a:blip r:embed="rId14">
+                      <a:extLst>
+                        <a:ext uri="{28A0092B-C50C-407E-A947-70E740481C1C}">
+                          <a14:useLocalDpi xmlns:a14="http://schemas.microsoft.com/office/drawing/2010/main" val="0"/>
+                        </a:ext>
+                      </a:extLst>
+                    </a:blip>
+                    <a:srcRect/>
+                    <a:stretch>
+                      <a:fillRect/>
+                    </a:stretch>
+                  </pic:blipFill>
+                  <pic:spPr bwMode="auto">
+                    <a:xfrm>
+                      <a:off x="0" y="0"/>
+                      <a:ext cx="5943600" cy="3237230"/>
+                    </a:xfrm>
+                    <a:prstGeom prst="rect">
+                      <a:avLst/>
+                    </a:prstGeom>
+                    <a:noFill/>
+                    <a:ln>
+                      <a:noFill/>
+                    </a:ln>
+                  </pic:spPr>
+                </pic:pic>
+              </a:graphicData>
+            </a:graphic>
+          </wp:inline>
+        </w:drawing>
+      </w:r>
+    </w:p>
+    <w:p>
+      <w:pPr>
+        <w:jc w:val="both"/>
+      </w:pPr>
+    </w:p>
+    <w:p>
+      <w:pPr>
+        <w:jc w:val="both"/>
+      </w:pPr>
+    </w:p>
+    <w:p>
+      <w:pPr>
+        <w:jc w:val="both"/>
+      </w:pPr>
+      <w:proofErr w:type="spellStart"/>
+      <w:r>
+        <w:rPr>
+          <w:lang w:val="es-CO"/>
+        </w:rPr>
+        <w:t>Insu</w:t>
+      </w:r>
+      <w:r>
+        <w:rPr>
+          <w:lang w:val="es-CO"/>
+        </w:rPr>
+        <w:t>mo</w:t>
+      </w:r>
+      <w:proofErr w:type="spellEnd"/>
+      <w:r>
+        <w:br/>
+      </w:r>
+      <w:r>
+        <w:rPr>
+          <w:noProof/>
+        </w:rPr>
+        <w:drawing>
+          <wp:inline distT="0" distB="0" distL="0" distR="0" wp14:anchorId="24438F8A" wp14:editId="0A21EC45">
+            <wp:extent cx="5943600" cy="2459355"/>
+            <wp:effectExtent l="0" t="0" r="0" b="0"/>
+            <wp:docPr id="15" name="Imagen 15"/>
+            <wp:cNvGraphicFramePr>
+              <a:graphicFrameLocks xmlns:a="http://schemas.openxmlformats.org/drawingml/2006/main" noChangeAspect="1"/>
+            </wp:cNvGraphicFramePr>
+            <a:graphic xmlns:a="http://schemas.openxmlformats.org/drawingml/2006/main">
+              <a:graphicData uri="http://schemas.openxmlformats.org/drawingml/2006/picture">
+                <pic:pic xmlns:pic="http://schemas.openxmlformats.org/drawingml/2006/picture">
+                  <pic:nvPicPr>
+                    <pic:cNvPr id="0" name="Picture 160"/>
+                    <pic:cNvPicPr>
+                      <a:picLocks noChangeAspect="1" noChangeArrowheads="1"/>
+                    </pic:cNvPicPr>
+                  </pic:nvPicPr>
+                  <pic:blipFill>
+                    <a:blip r:embed="rId15" cstate="print">
+                      <a:extLst>
+                        <a:ext uri="{28A0092B-C50C-407E-A947-70E740481C1C}">
+                          <a14:useLocalDpi xmlns:a14="http://schemas.microsoft.com/office/drawing/2010/main" val="0"/>
+                        </a:ext>
+                      </a:extLst>
+                    </a:blip>
+                    <a:srcRect/>
+                    <a:stretch>
+                      <a:fillRect/>
+                    </a:stretch>
+                  </pic:blipFill>
+                  <pic:spPr bwMode="auto">
+                    <a:xfrm>
+                      <a:off x="0" y="0"/>
+                      <a:ext cx="5943600" cy="2459355"/>
+                    </a:xfrm>
+                    <a:prstGeom prst="rect">
+                      <a:avLst/>
+                    </a:prstGeom>
+                    <a:noFill/>
+                    <a:ln>
+                      <a:noFill/>
+                    </a:ln>
+                  </pic:spPr>
+                </pic:pic>
+              </a:graphicData>
+            </a:graphic>
+          </wp:inline>
+        </w:drawing>
+      </w:r>
+    </w:p>
+    <w:p>
+      <w:pPr>
+        <w:jc w:val="both"/>
+      </w:pPr>
+    </w:p>
+    <w:p>
+      <w:pPr>
+        <w:jc w:val="both"/>
+        <w:rPr>
+          <w:lang w:val="es-ES"/>
+        </w:rPr>
+      </w:pPr>
+    </w:p>
+    <w:p>
+      <w:pPr>
+        <w:jc w:val="both"/>
+        <w:rPr>
+          <w:lang w:val="es-ES"/>
+        </w:rPr>
+      </w:pPr>
+    </w:p>
+    <w:p>
+      <w:pPr>
+        <w:jc w:val="both"/>
+      </w:pPr>
+    </w:p>
+    <w:p>
+      <w:pPr>
+        <w:pStyle w:val="Heading1"/>
+        <w:numPr>
+          <w:ilvl w:val="0"/>
+          <w:numId w:val="20"/>
+        </w:numPr>
+        <w:spacing w:line="259" w:lineRule="auto"/>
+        <w:rPr>
+          <w:lang w:val="es-ES"/>
+        </w:rPr>
+      </w:pPr>
+      <w:r>
+        <w:rPr>
+          <w:lang w:val="es-ES"/>
+        </w:rPr>
+        <w:t xml:space="preserve">Vista de </w:t>
+      </w:r>
+      <w:r>
+        <w:rPr>
+          <w:lang w:val="es-ES"/>
+        </w:rPr>
+        <w:t>Ejecución</w:t>
+      </w:r>
+    </w:p>
+    <w:p>
+      <w:pPr>
+        <w:pStyle w:val="BodyText"/>
+        <w:rPr>
+          <w:lang w:val="es-ES"/>
+        </w:rPr>
+      </w:pPr>
+    </w:p>
+    <w:p>
+      <w:pPr>
+        <w:pStyle w:val="BodyText"/>
+        <w:rPr>
+          <w:lang w:val="es-ES"/>
+        </w:rPr>
+      </w:pPr>
+    </w:p>
+    <w:p>
+      <w:pPr>
+        <w:pStyle w:val="BodyText"/>
+        <w:rPr>
+          <w:lang w:val="es-ES"/>
+        </w:rPr>
+      </w:pPr>
+    </w:p>
+    <w:p>
+      <w:pPr>
+        <w:pStyle w:val="BodyText"/>
+        <w:rPr>
+          <w:lang w:val="es-ES"/>
+        </w:rPr>
+      </w:pPr>
+    </w:p>
+    <w:p>
+      <w:pPr>
+        <w:pStyle w:val="BodyText"/>
+        <w:rPr>
+          <w:lang w:val="es-ES"/>
+        </w:rPr>
+      </w:pPr>
+    </w:p>
+    <w:p>
+      <w:pPr>
+        <w:pStyle w:val="BodyText"/>
+        <w:rPr>
+          <w:lang w:val="es-ES"/>
+        </w:rPr>
+      </w:pPr>
+    </w:p>
+    <w:p>
+      <w:pPr>
+        <w:pStyle w:val="BodyText"/>
+        <w:rPr>
+          <w:lang w:val="es-ES"/>
+        </w:rPr>
+      </w:pPr>
+    </w:p>
+    <w:p>
+      <w:pPr>
+        <w:pStyle w:val="BodyText"/>
+        <w:rPr>
+          <w:lang w:val="es-ES"/>
+        </w:rPr>
+      </w:pPr>
+    </w:p>
+    <w:p>
+      <w:pPr>
+        <w:pStyle w:val="BodyText"/>
+        <w:rPr>
+          <w:lang w:val="es-ES"/>
+        </w:rPr>
+      </w:pPr>
+    </w:p>
+    <w:p>
+      <w:pPr>
+        <w:pStyle w:val="BodyText"/>
+        <w:rPr>
+          <w:lang w:val="es-ES"/>
+        </w:rPr>
+      </w:pPr>
+    </w:p>
+    <w:p>
+      <w:pPr>
+        <w:pStyle w:val="BodyText"/>
+        <w:rPr>
+          <w:lang w:val="es-ES"/>
+        </w:rPr>
+      </w:pPr>
+    </w:p>
+    <w:p>
+      <w:pPr>
+        <w:pStyle w:val="Heading1"/>
+        <w:rPr>
+          <w:lang w:val="es-CO"/>
+        </w:rPr>
+      </w:pPr>
+      <w:bookmarkStart w:id="3" w:name="section-deployment-view"/>
+      <w:r>
+        <w:t xml:space="preserve">Vista de </w:t>
+      </w:r>
+      <w:r>
+        <w:rPr>
+          <w:lang w:val="es-CO"/>
+        </w:rPr>
+        <w:t>Despliegue</w:t>
+      </w:r>
+      <w:bookmarkEnd w:id="3"/>
+    </w:p>
+    <w:p/>
+    <w:p>
+      <w:r>
+        <w:drawing>
+          <wp:inline distT="0" distB="0" distL="0" distR="0" wp14:anchorId="2E415B23" wp14:editId="29218D3A">
+            <wp:extent cx="5943600" cy="3614420"/>
+            <wp:effectExtent l="0" t="0" r="0" b="0"/>
+            <wp:docPr id="1" name="Imagen 1"/>
+            <wp:cNvGraphicFramePr>
+              <a:graphicFrameLocks xmlns:a="http://schemas.openxmlformats.org/drawingml/2006/main" noChangeAspect="1"/>
+            </wp:cNvGraphicFramePr>
+            <a:graphic xmlns:a="http://schemas.openxmlformats.org/drawingml/2006/main">
+              <a:graphicData uri="http://schemas.openxmlformats.org/drawingml/2006/picture">
+                <pic:pic xmlns:pic="http://schemas.openxmlformats.org/drawingml/2006/picture">
+                  <pic:nvPicPr>
+                    <pic:cNvPr id="0" name="Picture 16"/>
+                    <pic:cNvPicPr>
+                      <a:picLocks noChangeAspect="1" noChangeArrowheads="1"/>
+                    </pic:cNvPicPr>
+                  </pic:nvPicPr>
+                  <pic:blipFill>
+                    <a:blip r:embed="rId16">
+                      <a:extLst>
+                        <a:ext uri="{28A0092B-C50C-407E-A947-70E740481C1C}">
+                          <a14:useLocalDpi xmlns:a14="http://schemas.microsoft.com/office/drawing/2010/main" val="0"/>
+                        </a:ext>
+                      </a:extLst>
+                    </a:blip>
+                    <a:srcRect/>
+                    <a:stretch>
+                      <a:fillRect/>
+                    </a:stretch>
+                  </pic:blipFill>
+                  <pic:spPr bwMode="auto">
+                    <a:xfrm>
+                      <a:off x="0" y="0"/>
+                      <a:ext cx="5943600" cy="3614420"/>
+                    </a:xfrm>
+                    <a:prstGeom prst="rect">
+                      <a:avLst/>
+                    </a:prstGeom>
+                    <a:noFill/>
+                    <a:ln>
+                      <a:noFill/>
+                    </a:ln>
+                  </pic:spPr>
+                </pic:pic>
+              </a:graphicData>
+            </a:graphic>
+          </wp:inline>
+        </w:drawing>
+      </w:r>
+    </w:p>
+    <w:p/>
+    <w:p/>
+    <w:p/>
+    <w:p/>
+    <w:p/>
+    <w:p/>
+    <w:p/>
+    <w:p/>
+    <w:p/>
+    <w:p>
+      <w:pPr>
+        <w:pStyle w:val="Heading1"/>
+      </w:pPr>
+      <w:bookmarkStart w:id="4" w:name="section-concepts"/>
+      <w:proofErr w:type="spellStart"/>
+      <w:r>
+        <w:t>Conceptos</w:t>
+      </w:r>
+      <w:proofErr w:type="spellEnd"/>
+      <w:r>
+        <w:t xml:space="preserve"> </w:t>
+      </w:r>
+      <w:proofErr w:type="spellStart"/>
+      <w:r>
+        <w:t>Transversales</w:t>
+      </w:r>
+      <w:proofErr w:type="spellEnd"/>
+      <w:r>
+        <w:t xml:space="preserve"> (Cross-cutting)</w:t>
+      </w:r>
+      <w:bookmarkEnd w:id="4"/>
+    </w:p>
+    <w:p/>
+    <w:p>
+      <w:r>
+        <w:rPr>
+          <w:noProof/>
+        </w:rPr>
+        <w:drawing>
+          <wp:inline distT="0" distB="0" distL="0" distR="0" wp14:anchorId="059D20B2" wp14:editId="63D7BAC3">
+            <wp:extent cx="5943600" cy="3721735"/>
+            <wp:effectExtent l="0" t="0" r="0" b="0"/>
+            <wp:docPr id="3" name="Imagen 3"/>
+            <wp:cNvGraphicFramePr>
+              <a:graphicFrameLocks xmlns:a="http://schemas.openxmlformats.org/drawingml/2006/main" noChangeAspect="1"/>
+            </wp:cNvGraphicFramePr>
+            <a:graphic xmlns:a="http://schemas.openxmlformats.org/drawingml/2006/main">
+              <a:graphicData uri="http://schemas.openxmlformats.org/drawingml/2006/picture">
+                <pic:pic xmlns:pic="http://schemas.openxmlformats.org/drawingml/2006/picture">
+                  <pic:nvPicPr>
+                    <pic:cNvPr id="1" name=""/>
+                    <pic:cNvPicPr/>
+                  </pic:nvPicPr>
+                  <pic:blipFill>
+                    <a:blip r:embed="rId17"/>
+                    <a:stretch>
+                      <a:fillRect/>
+                    </a:stretch>
+                  </pic:blipFill>
+                  <pic:spPr>
+                    <a:xfrm>
+                      <a:off x="0" y="0"/>
+                      <a:ext cx="5943600" cy="3721735"/>
+                    </a:xfrm>
+                    <a:prstGeom prst="rect">
+                      <a:avLst/>
+                    </a:prstGeom>
+                  </pic:spPr>
+                </pic:pic>
+              </a:graphicData>
+            </a:graphic>
+          </wp:inline>
+        </w:drawing>
+      </w:r>
+    </w:p>
+    <w:p>
+      <w:pPr>
+        <w:pStyle w:val="BodyText"/>
+        <w:rPr>
+          <w:lang w:val="es-ES"/>
+        </w:rPr>
+      </w:pPr>
+    </w:p>
+    <w:p>
+      <w:pPr>
+        <w:rPr>
+          <w:lang w:val="es-ES"/>
+        </w:rPr>
+      </w:pPr>
     </w:p>
     <w:p>
       <w:pPr>
@@ -2765,6 +5551,119 @@
     </w:lvl>
   </w:abstractNum>
   <w:abstractNum w:abstractNumId="2" w15:restartNumberingAfterBreak="0">
+    <w:nsid w:val="02674839"/>
+    <w:multiLevelType w:val="hybridMultilevel"/>
+    <w:tmpl w:val="FFFFFFFF"/>
+    <w:lvl w:ilvl="0" w:tplc="0DA82E72">
+      <w:start w:val="1"/>
+      <w:numFmt w:val="bullet"/>
+      <w:lvlText w:val=""/>
+      <w:lvlJc w:val="left"/>
+      <w:pPr>
+        <w:ind w:left="720" w:hanging="360"/>
+      </w:pPr>
+      <w:rPr>
+        <w:rFonts w:ascii="Symbol" w:hAnsi="Symbol" w:hint="default"/>
+      </w:rPr>
+    </w:lvl>
+    <w:lvl w:ilvl="1" w:tplc="27D0A13E">
+      <w:start w:val="1"/>
+      <w:numFmt w:val="bullet"/>
+      <w:lvlText w:val="o"/>
+      <w:lvlJc w:val="left"/>
+      <w:pPr>
+        <w:ind w:left="1440" w:hanging="360"/>
+      </w:pPr>
+      <w:rPr>
+        <w:rFonts w:ascii="Courier New" w:hAnsi="Courier New" w:hint="default"/>
+      </w:rPr>
+    </w:lvl>
+    <w:lvl w:ilvl="2" w:tplc="595CB686">
+      <w:start w:val="1"/>
+      <w:numFmt w:val="bullet"/>
+      <w:lvlText w:val=""/>
+      <w:lvlJc w:val="left"/>
+      <w:pPr>
+        <w:ind w:left="2160" w:hanging="360"/>
+      </w:pPr>
+      <w:rPr>
+        <w:rFonts w:ascii="Wingdings" w:hAnsi="Wingdings" w:hint="default"/>
+      </w:rPr>
+    </w:lvl>
+    <w:lvl w:ilvl="3" w:tplc="D3E459DE">
+      <w:start w:val="1"/>
+      <w:numFmt w:val="bullet"/>
+      <w:lvlText w:val=""/>
+      <w:lvlJc w:val="left"/>
+      <w:pPr>
+        <w:ind w:left="2880" w:hanging="360"/>
+      </w:pPr>
+      <w:rPr>
+        <w:rFonts w:ascii="Symbol" w:hAnsi="Symbol" w:hint="default"/>
+      </w:rPr>
+    </w:lvl>
+    <w:lvl w:ilvl="4" w:tplc="093225E4">
+      <w:start w:val="1"/>
+      <w:numFmt w:val="bullet"/>
+      <w:lvlText w:val="o"/>
+      <w:lvlJc w:val="left"/>
+      <w:pPr>
+        <w:ind w:left="3600" w:hanging="360"/>
+      </w:pPr>
+      <w:rPr>
+        <w:rFonts w:ascii="Courier New" w:hAnsi="Courier New" w:hint="default"/>
+      </w:rPr>
+    </w:lvl>
+    <w:lvl w:ilvl="5" w:tplc="F78C42C0">
+      <w:start w:val="1"/>
+      <w:numFmt w:val="bullet"/>
+      <w:lvlText w:val=""/>
+      <w:lvlJc w:val="left"/>
+      <w:pPr>
+        <w:ind w:left="4320" w:hanging="360"/>
+      </w:pPr>
+      <w:rPr>
+        <w:rFonts w:ascii="Wingdings" w:hAnsi="Wingdings" w:hint="default"/>
+      </w:rPr>
+    </w:lvl>
+    <w:lvl w:ilvl="6" w:tplc="3870A60E">
+      <w:start w:val="1"/>
+      <w:numFmt w:val="bullet"/>
+      <w:lvlText w:val=""/>
+      <w:lvlJc w:val="left"/>
+      <w:pPr>
+        <w:ind w:left="5040" w:hanging="360"/>
+      </w:pPr>
+      <w:rPr>
+        <w:rFonts w:ascii="Symbol" w:hAnsi="Symbol" w:hint="default"/>
+      </w:rPr>
+    </w:lvl>
+    <w:lvl w:ilvl="7" w:tplc="D0B43C92">
+      <w:start w:val="1"/>
+      <w:numFmt w:val="bullet"/>
+      <w:lvlText w:val="o"/>
+      <w:lvlJc w:val="left"/>
+      <w:pPr>
+        <w:ind w:left="5760" w:hanging="360"/>
+      </w:pPr>
+      <w:rPr>
+        <w:rFonts w:ascii="Courier New" w:hAnsi="Courier New" w:hint="default"/>
+      </w:rPr>
+    </w:lvl>
+    <w:lvl w:ilvl="8" w:tplc="2346AC82">
+      <w:start w:val="1"/>
+      <w:numFmt w:val="bullet"/>
+      <w:lvlText w:val=""/>
+      <w:lvlJc w:val="left"/>
+      <w:pPr>
+        <w:ind w:left="6480" w:hanging="360"/>
+      </w:pPr>
+      <w:rPr>
+        <w:rFonts w:ascii="Wingdings" w:hAnsi="Wingdings" w:hint="default"/>
+      </w:rPr>
+    </w:lvl>
+  </w:abstractNum>
+  <w:abstractNum w:abstractNumId="3" w15:restartNumberingAfterBreak="0">
     <w:nsid w:val="170CD2DE"/>
     <w:multiLevelType w:val="multilevel"/>
     <w:tmpl w:val="2EF85F16"/>
@@ -2868,7 +5767,7 @@
       </w:pPr>
     </w:lvl>
   </w:abstractNum>
-  <w:abstractNum w:abstractNumId="3" w15:restartNumberingAfterBreak="0">
+  <w:abstractNum w:abstractNumId="4" w15:restartNumberingAfterBreak="0">
     <w:nsid w:val="18B92F9B"/>
     <w:multiLevelType w:val="hybridMultilevel"/>
     <w:tmpl w:val="F5B83CEE"/>
@@ -2957,13 +5856,1491 @@
       </w:pPr>
     </w:lvl>
   </w:abstractNum>
-  <w:abstractNum w:abstractNumId="4" w15:restartNumberingAfterBreak="0">
-    <w:nsid w:val="2C1AE401"/>
+  <w:abstractNum w:abstractNumId="5" w15:restartNumberingAfterBreak="0">
+    <w:nsid w:val="1A7F22A3"/>
+    <w:multiLevelType w:val="hybridMultilevel"/>
+    <w:tmpl w:val="FFFFFFFF"/>
+    <w:lvl w:ilvl="0" w:tplc="0F3CC9D6">
+      <w:start w:val="1"/>
+      <w:numFmt w:val="bullet"/>
+      <w:lvlText w:val=""/>
+      <w:lvlJc w:val="left"/>
+      <w:pPr>
+        <w:ind w:left="720" w:hanging="360"/>
+      </w:pPr>
+      <w:rPr>
+        <w:rFonts w:ascii="Symbol" w:hAnsi="Symbol" w:hint="default"/>
+      </w:rPr>
+    </w:lvl>
+    <w:lvl w:ilvl="1" w:tplc="A1F823EA">
+      <w:start w:val="1"/>
+      <w:numFmt w:val="bullet"/>
+      <w:lvlText w:val="o"/>
+      <w:lvlJc w:val="left"/>
+      <w:pPr>
+        <w:ind w:left="1440" w:hanging="360"/>
+      </w:pPr>
+      <w:rPr>
+        <w:rFonts w:ascii="Courier New" w:hAnsi="Courier New" w:hint="default"/>
+      </w:rPr>
+    </w:lvl>
+    <w:lvl w:ilvl="2" w:tplc="2A6003D2">
+      <w:start w:val="1"/>
+      <w:numFmt w:val="bullet"/>
+      <w:lvlText w:val=""/>
+      <w:lvlJc w:val="left"/>
+      <w:pPr>
+        <w:ind w:left="2160" w:hanging="360"/>
+      </w:pPr>
+      <w:rPr>
+        <w:rFonts w:ascii="Wingdings" w:hAnsi="Wingdings" w:hint="default"/>
+      </w:rPr>
+    </w:lvl>
+    <w:lvl w:ilvl="3" w:tplc="0E9E39B6">
+      <w:start w:val="1"/>
+      <w:numFmt w:val="bullet"/>
+      <w:lvlText w:val=""/>
+      <w:lvlJc w:val="left"/>
+      <w:pPr>
+        <w:ind w:left="2880" w:hanging="360"/>
+      </w:pPr>
+      <w:rPr>
+        <w:rFonts w:ascii="Symbol" w:hAnsi="Symbol" w:hint="default"/>
+      </w:rPr>
+    </w:lvl>
+    <w:lvl w:ilvl="4" w:tplc="775A511A">
+      <w:start w:val="1"/>
+      <w:numFmt w:val="bullet"/>
+      <w:lvlText w:val="o"/>
+      <w:lvlJc w:val="left"/>
+      <w:pPr>
+        <w:ind w:left="3600" w:hanging="360"/>
+      </w:pPr>
+      <w:rPr>
+        <w:rFonts w:ascii="Courier New" w:hAnsi="Courier New" w:hint="default"/>
+      </w:rPr>
+    </w:lvl>
+    <w:lvl w:ilvl="5" w:tplc="B93A8218">
+      <w:start w:val="1"/>
+      <w:numFmt w:val="bullet"/>
+      <w:lvlText w:val=""/>
+      <w:lvlJc w:val="left"/>
+      <w:pPr>
+        <w:ind w:left="4320" w:hanging="360"/>
+      </w:pPr>
+      <w:rPr>
+        <w:rFonts w:ascii="Wingdings" w:hAnsi="Wingdings" w:hint="default"/>
+      </w:rPr>
+    </w:lvl>
+    <w:lvl w:ilvl="6" w:tplc="56EE6CE0">
+      <w:start w:val="1"/>
+      <w:numFmt w:val="bullet"/>
+      <w:lvlText w:val=""/>
+      <w:lvlJc w:val="left"/>
+      <w:pPr>
+        <w:ind w:left="5040" w:hanging="360"/>
+      </w:pPr>
+      <w:rPr>
+        <w:rFonts w:ascii="Symbol" w:hAnsi="Symbol" w:hint="default"/>
+      </w:rPr>
+    </w:lvl>
+    <w:lvl w:ilvl="7" w:tplc="27EAA534">
+      <w:start w:val="1"/>
+      <w:numFmt w:val="bullet"/>
+      <w:lvlText w:val="o"/>
+      <w:lvlJc w:val="left"/>
+      <w:pPr>
+        <w:ind w:left="5760" w:hanging="360"/>
+      </w:pPr>
+      <w:rPr>
+        <w:rFonts w:ascii="Courier New" w:hAnsi="Courier New" w:hint="default"/>
+      </w:rPr>
+    </w:lvl>
+    <w:lvl w:ilvl="8" w:tplc="5570FBE4">
+      <w:start w:val="1"/>
+      <w:numFmt w:val="bullet"/>
+      <w:lvlText w:val=""/>
+      <w:lvlJc w:val="left"/>
+      <w:pPr>
+        <w:ind w:left="6480" w:hanging="360"/>
+      </w:pPr>
+      <w:rPr>
+        <w:rFonts w:ascii="Wingdings" w:hAnsi="Wingdings" w:hint="default"/>
+      </w:rPr>
+    </w:lvl>
+  </w:abstractNum>
+  <w:abstractNum w:abstractNumId="6" w15:restartNumberingAfterBreak="0">
+    <w:nsid w:val="1F652814"/>
+    <w:multiLevelType w:val="hybridMultilevel"/>
+    <w:tmpl w:val="FFFFFFFF"/>
+    <w:lvl w:ilvl="0" w:tplc="61824010">
+      <w:start w:val="1"/>
+      <w:numFmt w:val="decimal"/>
+      <w:lvlText w:val="%1."/>
+      <w:lvlJc w:val="left"/>
+      <w:pPr>
+        <w:ind w:left="720" w:hanging="360"/>
+      </w:pPr>
+    </w:lvl>
+    <w:lvl w:ilvl="1" w:tplc="01EE3F12">
+      <w:start w:val="1"/>
+      <w:numFmt w:val="lowerLetter"/>
+      <w:lvlText w:val="%2."/>
+      <w:lvlJc w:val="left"/>
+      <w:pPr>
+        <w:ind w:left="1440" w:hanging="360"/>
+      </w:pPr>
+    </w:lvl>
+    <w:lvl w:ilvl="2" w:tplc="FC66933C">
+      <w:start w:val="1"/>
+      <w:numFmt w:val="lowerRoman"/>
+      <w:lvlText w:val="%3."/>
+      <w:lvlJc w:val="right"/>
+      <w:pPr>
+        <w:ind w:left="2160" w:hanging="180"/>
+      </w:pPr>
+    </w:lvl>
+    <w:lvl w:ilvl="3" w:tplc="F3DE414C">
+      <w:start w:val="1"/>
+      <w:numFmt w:val="decimal"/>
+      <w:lvlText w:val="%4."/>
+      <w:lvlJc w:val="left"/>
+      <w:pPr>
+        <w:ind w:left="2880" w:hanging="360"/>
+      </w:pPr>
+    </w:lvl>
+    <w:lvl w:ilvl="4" w:tplc="789A278E">
+      <w:start w:val="1"/>
+      <w:numFmt w:val="lowerLetter"/>
+      <w:lvlText w:val="%5."/>
+      <w:lvlJc w:val="left"/>
+      <w:pPr>
+        <w:ind w:left="3600" w:hanging="360"/>
+      </w:pPr>
+    </w:lvl>
+    <w:lvl w:ilvl="5" w:tplc="CF66338C">
+      <w:start w:val="1"/>
+      <w:numFmt w:val="lowerRoman"/>
+      <w:lvlText w:val="%6."/>
+      <w:lvlJc w:val="right"/>
+      <w:pPr>
+        <w:ind w:left="4320" w:hanging="180"/>
+      </w:pPr>
+    </w:lvl>
+    <w:lvl w:ilvl="6" w:tplc="E976F86C">
+      <w:start w:val="1"/>
+      <w:numFmt w:val="decimal"/>
+      <w:lvlText w:val="%7."/>
+      <w:lvlJc w:val="left"/>
+      <w:pPr>
+        <w:ind w:left="5040" w:hanging="360"/>
+      </w:pPr>
+    </w:lvl>
+    <w:lvl w:ilvl="7" w:tplc="DB107842">
+      <w:start w:val="1"/>
+      <w:numFmt w:val="lowerLetter"/>
+      <w:lvlText w:val="%8."/>
+      <w:lvlJc w:val="left"/>
+      <w:pPr>
+        <w:ind w:left="5760" w:hanging="360"/>
+      </w:pPr>
+    </w:lvl>
+    <w:lvl w:ilvl="8" w:tplc="E0ACB982">
+      <w:start w:val="1"/>
+      <w:numFmt w:val="lowerRoman"/>
+      <w:lvlText w:val="%9."/>
+      <w:lvlJc w:val="right"/>
+      <w:pPr>
+        <w:ind w:left="6480" w:hanging="180"/>
+      </w:pPr>
+    </w:lvl>
+  </w:abstractNum>
+  <w:abstractNum w:abstractNumId="7" w15:restartNumberingAfterBreak="0">
+    <w:nsid w:val="20AC1C7D"/>
+    <w:multiLevelType w:val="hybridMultilevel"/>
+    <w:tmpl w:val="FFFFFFFF"/>
+    <w:lvl w:ilvl="0" w:tplc="2F7AD772">
+      <w:start w:val="1"/>
+      <w:numFmt w:val="decimal"/>
+      <w:lvlText w:val="%1."/>
+      <w:lvlJc w:val="left"/>
+      <w:pPr>
+        <w:ind w:left="720" w:hanging="360"/>
+      </w:pPr>
+    </w:lvl>
+    <w:lvl w:ilvl="1" w:tplc="C98E0254">
+      <w:start w:val="1"/>
+      <w:numFmt w:val="lowerLetter"/>
+      <w:lvlText w:val="%2."/>
+      <w:lvlJc w:val="left"/>
+      <w:pPr>
+        <w:ind w:left="1440" w:hanging="360"/>
+      </w:pPr>
+    </w:lvl>
+    <w:lvl w:ilvl="2" w:tplc="C3ECB196">
+      <w:start w:val="1"/>
+      <w:numFmt w:val="lowerRoman"/>
+      <w:lvlText w:val="%3."/>
+      <w:lvlJc w:val="right"/>
+      <w:pPr>
+        <w:ind w:left="2160" w:hanging="180"/>
+      </w:pPr>
+    </w:lvl>
+    <w:lvl w:ilvl="3" w:tplc="37FACCCA">
+      <w:start w:val="1"/>
+      <w:numFmt w:val="decimal"/>
+      <w:lvlText w:val="%4."/>
+      <w:lvlJc w:val="left"/>
+      <w:pPr>
+        <w:ind w:left="2880" w:hanging="360"/>
+      </w:pPr>
+    </w:lvl>
+    <w:lvl w:ilvl="4" w:tplc="17A20886">
+      <w:start w:val="1"/>
+      <w:numFmt w:val="lowerLetter"/>
+      <w:lvlText w:val="%5."/>
+      <w:lvlJc w:val="left"/>
+      <w:pPr>
+        <w:ind w:left="3600" w:hanging="360"/>
+      </w:pPr>
+    </w:lvl>
+    <w:lvl w:ilvl="5" w:tplc="80F490E0">
+      <w:start w:val="1"/>
+      <w:numFmt w:val="lowerRoman"/>
+      <w:lvlText w:val="%6."/>
+      <w:lvlJc w:val="right"/>
+      <w:pPr>
+        <w:ind w:left="4320" w:hanging="180"/>
+      </w:pPr>
+    </w:lvl>
+    <w:lvl w:ilvl="6" w:tplc="81CE21FE">
+      <w:start w:val="1"/>
+      <w:numFmt w:val="decimal"/>
+      <w:lvlText w:val="%7."/>
+      <w:lvlJc w:val="left"/>
+      <w:pPr>
+        <w:ind w:left="5040" w:hanging="360"/>
+      </w:pPr>
+    </w:lvl>
+    <w:lvl w:ilvl="7" w:tplc="557264D4">
+      <w:start w:val="1"/>
+      <w:numFmt w:val="lowerLetter"/>
+      <w:lvlText w:val="%8."/>
+      <w:lvlJc w:val="left"/>
+      <w:pPr>
+        <w:ind w:left="5760" w:hanging="360"/>
+      </w:pPr>
+    </w:lvl>
+    <w:lvl w:ilvl="8" w:tplc="B820320E">
+      <w:start w:val="1"/>
+      <w:numFmt w:val="lowerRoman"/>
+      <w:lvlText w:val="%9."/>
+      <w:lvlJc w:val="right"/>
+      <w:pPr>
+        <w:ind w:left="6480" w:hanging="180"/>
+      </w:pPr>
+    </w:lvl>
+  </w:abstractNum>
+  <w:abstractNum w:abstractNumId="8" w15:restartNumberingAfterBreak="0">
+    <w:nsid w:val="26B94A51"/>
+    <w:multiLevelType w:val="hybridMultilevel"/>
+    <w:tmpl w:val="FFFFFFFF"/>
+    <w:lvl w:ilvl="0" w:tplc="9A762504">
+      <w:start w:val="1"/>
+      <w:numFmt w:val="bullet"/>
+      <w:lvlText w:val=""/>
+      <w:lvlJc w:val="left"/>
+      <w:pPr>
+        <w:ind w:left="720" w:hanging="360"/>
+      </w:pPr>
+      <w:rPr>
+        <w:rFonts w:ascii="Symbol" w:hAnsi="Symbol" w:hint="default"/>
+      </w:rPr>
+    </w:lvl>
+    <w:lvl w:ilvl="1" w:tplc="5406D868">
+      <w:start w:val="1"/>
+      <w:numFmt w:val="bullet"/>
+      <w:lvlText w:val="o"/>
+      <w:lvlJc w:val="left"/>
+      <w:pPr>
+        <w:ind w:left="1440" w:hanging="360"/>
+      </w:pPr>
+      <w:rPr>
+        <w:rFonts w:ascii="Courier New" w:hAnsi="Courier New" w:hint="default"/>
+      </w:rPr>
+    </w:lvl>
+    <w:lvl w:ilvl="2" w:tplc="940ADA56">
+      <w:start w:val="1"/>
+      <w:numFmt w:val="bullet"/>
+      <w:lvlText w:val=""/>
+      <w:lvlJc w:val="left"/>
+      <w:pPr>
+        <w:ind w:left="2160" w:hanging="360"/>
+      </w:pPr>
+      <w:rPr>
+        <w:rFonts w:ascii="Wingdings" w:hAnsi="Wingdings" w:hint="default"/>
+      </w:rPr>
+    </w:lvl>
+    <w:lvl w:ilvl="3" w:tplc="B32AC932">
+      <w:start w:val="1"/>
+      <w:numFmt w:val="bullet"/>
+      <w:lvlText w:val=""/>
+      <w:lvlJc w:val="left"/>
+      <w:pPr>
+        <w:ind w:left="2880" w:hanging="360"/>
+      </w:pPr>
+      <w:rPr>
+        <w:rFonts w:ascii="Symbol" w:hAnsi="Symbol" w:hint="default"/>
+      </w:rPr>
+    </w:lvl>
+    <w:lvl w:ilvl="4" w:tplc="2E7E1608">
+      <w:start w:val="1"/>
+      <w:numFmt w:val="bullet"/>
+      <w:lvlText w:val="o"/>
+      <w:lvlJc w:val="left"/>
+      <w:pPr>
+        <w:ind w:left="3600" w:hanging="360"/>
+      </w:pPr>
+      <w:rPr>
+        <w:rFonts w:ascii="Courier New" w:hAnsi="Courier New" w:hint="default"/>
+      </w:rPr>
+    </w:lvl>
+    <w:lvl w:ilvl="5" w:tplc="B7EEBB6E">
+      <w:start w:val="1"/>
+      <w:numFmt w:val="bullet"/>
+      <w:lvlText w:val=""/>
+      <w:lvlJc w:val="left"/>
+      <w:pPr>
+        <w:ind w:left="4320" w:hanging="360"/>
+      </w:pPr>
+      <w:rPr>
+        <w:rFonts w:ascii="Wingdings" w:hAnsi="Wingdings" w:hint="default"/>
+      </w:rPr>
+    </w:lvl>
+    <w:lvl w:ilvl="6" w:tplc="EB9A2F1A">
+      <w:start w:val="1"/>
+      <w:numFmt w:val="bullet"/>
+      <w:lvlText w:val=""/>
+      <w:lvlJc w:val="left"/>
+      <w:pPr>
+        <w:ind w:left="5040" w:hanging="360"/>
+      </w:pPr>
+      <w:rPr>
+        <w:rFonts w:ascii="Symbol" w:hAnsi="Symbol" w:hint="default"/>
+      </w:rPr>
+    </w:lvl>
+    <w:lvl w:ilvl="7" w:tplc="7B54B7A0">
+      <w:start w:val="1"/>
+      <w:numFmt w:val="bullet"/>
+      <w:lvlText w:val="o"/>
+      <w:lvlJc w:val="left"/>
+      <w:pPr>
+        <w:ind w:left="5760" w:hanging="360"/>
+      </w:pPr>
+      <w:rPr>
+        <w:rFonts w:ascii="Courier New" w:hAnsi="Courier New" w:hint="default"/>
+      </w:rPr>
+    </w:lvl>
+    <w:lvl w:ilvl="8" w:tplc="F2A40144">
+      <w:start w:val="1"/>
+      <w:numFmt w:val="bullet"/>
+      <w:lvlText w:val=""/>
+      <w:lvlJc w:val="left"/>
+      <w:pPr>
+        <w:ind w:left="6480" w:hanging="360"/>
+      </w:pPr>
+      <w:rPr>
+        <w:rFonts w:ascii="Wingdings" w:hAnsi="Wingdings" w:hint="default"/>
+      </w:rPr>
+    </w:lvl>
+  </w:abstractNum>
+  <w:abstractNum w:abstractNumId="9" w15:restartNumberingAfterBreak="0">
+    <w:nsid w:val="2A193286"/>
+    <w:multiLevelType w:val="hybridMultilevel"/>
+    <w:tmpl w:val="FFFFFFFF"/>
+    <w:lvl w:ilvl="0" w:tplc="FA005E16">
+      <w:start w:val="1"/>
+      <w:numFmt w:val="bullet"/>
+      <w:lvlText w:val=""/>
+      <w:lvlJc w:val="left"/>
+      <w:pPr>
+        <w:ind w:left="720" w:hanging="360"/>
+      </w:pPr>
+      <w:rPr>
+        <w:rFonts w:ascii="Symbol" w:hAnsi="Symbol" w:hint="default"/>
+      </w:rPr>
+    </w:lvl>
+    <w:lvl w:ilvl="1" w:tplc="E4D6774E">
+      <w:start w:val="1"/>
+      <w:numFmt w:val="bullet"/>
+      <w:lvlText w:val="o"/>
+      <w:lvlJc w:val="left"/>
+      <w:pPr>
+        <w:ind w:left="1440" w:hanging="360"/>
+      </w:pPr>
+      <w:rPr>
+        <w:rFonts w:ascii="Courier New" w:hAnsi="Courier New" w:hint="default"/>
+      </w:rPr>
+    </w:lvl>
+    <w:lvl w:ilvl="2" w:tplc="56821AD0">
+      <w:start w:val="1"/>
+      <w:numFmt w:val="bullet"/>
+      <w:lvlText w:val=""/>
+      <w:lvlJc w:val="left"/>
+      <w:pPr>
+        <w:ind w:left="2160" w:hanging="360"/>
+      </w:pPr>
+      <w:rPr>
+        <w:rFonts w:ascii="Wingdings" w:hAnsi="Wingdings" w:hint="default"/>
+      </w:rPr>
+    </w:lvl>
+    <w:lvl w:ilvl="3" w:tplc="F6104C50">
+      <w:start w:val="1"/>
+      <w:numFmt w:val="bullet"/>
+      <w:lvlText w:val=""/>
+      <w:lvlJc w:val="left"/>
+      <w:pPr>
+        <w:ind w:left="2880" w:hanging="360"/>
+      </w:pPr>
+      <w:rPr>
+        <w:rFonts w:ascii="Symbol" w:hAnsi="Symbol" w:hint="default"/>
+      </w:rPr>
+    </w:lvl>
+    <w:lvl w:ilvl="4" w:tplc="F1D2B8DC">
+      <w:start w:val="1"/>
+      <w:numFmt w:val="bullet"/>
+      <w:lvlText w:val="o"/>
+      <w:lvlJc w:val="left"/>
+      <w:pPr>
+        <w:ind w:left="3600" w:hanging="360"/>
+      </w:pPr>
+      <w:rPr>
+        <w:rFonts w:ascii="Courier New" w:hAnsi="Courier New" w:hint="default"/>
+      </w:rPr>
+    </w:lvl>
+    <w:lvl w:ilvl="5" w:tplc="67D82A00">
+      <w:start w:val="1"/>
+      <w:numFmt w:val="bullet"/>
+      <w:lvlText w:val=""/>
+      <w:lvlJc w:val="left"/>
+      <w:pPr>
+        <w:ind w:left="4320" w:hanging="360"/>
+      </w:pPr>
+      <w:rPr>
+        <w:rFonts w:ascii="Wingdings" w:hAnsi="Wingdings" w:hint="default"/>
+      </w:rPr>
+    </w:lvl>
+    <w:lvl w:ilvl="6" w:tplc="C296853E">
+      <w:start w:val="1"/>
+      <w:numFmt w:val="bullet"/>
+      <w:lvlText w:val=""/>
+      <w:lvlJc w:val="left"/>
+      <w:pPr>
+        <w:ind w:left="5040" w:hanging="360"/>
+      </w:pPr>
+      <w:rPr>
+        <w:rFonts w:ascii="Symbol" w:hAnsi="Symbol" w:hint="default"/>
+      </w:rPr>
+    </w:lvl>
+    <w:lvl w:ilvl="7" w:tplc="2C7AB1B0">
+      <w:start w:val="1"/>
+      <w:numFmt w:val="bullet"/>
+      <w:lvlText w:val="o"/>
+      <w:lvlJc w:val="left"/>
+      <w:pPr>
+        <w:ind w:left="5760" w:hanging="360"/>
+      </w:pPr>
+      <w:rPr>
+        <w:rFonts w:ascii="Courier New" w:hAnsi="Courier New" w:hint="default"/>
+      </w:rPr>
+    </w:lvl>
+    <w:lvl w:ilvl="8" w:tplc="1E1EABB8">
+      <w:start w:val="1"/>
+      <w:numFmt w:val="bullet"/>
+      <w:lvlText w:val=""/>
+      <w:lvlJc w:val="left"/>
+      <w:pPr>
+        <w:ind w:left="6480" w:hanging="360"/>
+      </w:pPr>
+      <w:rPr>
+        <w:rFonts w:ascii="Wingdings" w:hAnsi="Wingdings" w:hint="default"/>
+      </w:rPr>
+    </w:lvl>
+  </w:abstractNum>
+  <w:abstractNum w:abstractNumId="10" w15:restartNumberingAfterBreak="0">
+    <w:nsid w:val="30545395"/>
+    <w:multiLevelType w:val="hybridMultilevel"/>
+    <w:tmpl w:val="FFFFFFFF"/>
+    <w:lvl w:ilvl="0" w:tplc="6888B50E">
+      <w:start w:val="1"/>
+      <w:numFmt w:val="bullet"/>
+      <w:lvlText w:val=""/>
+      <w:lvlJc w:val="left"/>
+      <w:pPr>
+        <w:ind w:left="720" w:hanging="360"/>
+      </w:pPr>
+      <w:rPr>
+        <w:rFonts w:ascii="Symbol" w:hAnsi="Symbol" w:hint="default"/>
+      </w:rPr>
+    </w:lvl>
+    <w:lvl w:ilvl="1" w:tplc="6C0C9680">
+      <w:start w:val="1"/>
+      <w:numFmt w:val="bullet"/>
+      <w:lvlText w:val="o"/>
+      <w:lvlJc w:val="left"/>
+      <w:pPr>
+        <w:ind w:left="1440" w:hanging="360"/>
+      </w:pPr>
+      <w:rPr>
+        <w:rFonts w:ascii="Courier New" w:hAnsi="Courier New" w:hint="default"/>
+      </w:rPr>
+    </w:lvl>
+    <w:lvl w:ilvl="2" w:tplc="42D451B4">
+      <w:start w:val="1"/>
+      <w:numFmt w:val="bullet"/>
+      <w:lvlText w:val=""/>
+      <w:lvlJc w:val="left"/>
+      <w:pPr>
+        <w:ind w:left="2160" w:hanging="360"/>
+      </w:pPr>
+      <w:rPr>
+        <w:rFonts w:ascii="Wingdings" w:hAnsi="Wingdings" w:hint="default"/>
+      </w:rPr>
+    </w:lvl>
+    <w:lvl w:ilvl="3" w:tplc="EEA02C12">
+      <w:start w:val="1"/>
+      <w:numFmt w:val="bullet"/>
+      <w:lvlText w:val=""/>
+      <w:lvlJc w:val="left"/>
+      <w:pPr>
+        <w:ind w:left="2880" w:hanging="360"/>
+      </w:pPr>
+      <w:rPr>
+        <w:rFonts w:ascii="Symbol" w:hAnsi="Symbol" w:hint="default"/>
+      </w:rPr>
+    </w:lvl>
+    <w:lvl w:ilvl="4" w:tplc="11C4DCDC">
+      <w:start w:val="1"/>
+      <w:numFmt w:val="bullet"/>
+      <w:lvlText w:val="o"/>
+      <w:lvlJc w:val="left"/>
+      <w:pPr>
+        <w:ind w:left="3600" w:hanging="360"/>
+      </w:pPr>
+      <w:rPr>
+        <w:rFonts w:ascii="Courier New" w:hAnsi="Courier New" w:hint="default"/>
+      </w:rPr>
+    </w:lvl>
+    <w:lvl w:ilvl="5" w:tplc="99DE45BE">
+      <w:start w:val="1"/>
+      <w:numFmt w:val="bullet"/>
+      <w:lvlText w:val=""/>
+      <w:lvlJc w:val="left"/>
+      <w:pPr>
+        <w:ind w:left="4320" w:hanging="360"/>
+      </w:pPr>
+      <w:rPr>
+        <w:rFonts w:ascii="Wingdings" w:hAnsi="Wingdings" w:hint="default"/>
+      </w:rPr>
+    </w:lvl>
+    <w:lvl w:ilvl="6" w:tplc="09DCB444">
+      <w:start w:val="1"/>
+      <w:numFmt w:val="bullet"/>
+      <w:lvlText w:val=""/>
+      <w:lvlJc w:val="left"/>
+      <w:pPr>
+        <w:ind w:left="5040" w:hanging="360"/>
+      </w:pPr>
+      <w:rPr>
+        <w:rFonts w:ascii="Symbol" w:hAnsi="Symbol" w:hint="default"/>
+      </w:rPr>
+    </w:lvl>
+    <w:lvl w:ilvl="7" w:tplc="1D606C46">
+      <w:start w:val="1"/>
+      <w:numFmt w:val="bullet"/>
+      <w:lvlText w:val="o"/>
+      <w:lvlJc w:val="left"/>
+      <w:pPr>
+        <w:ind w:left="5760" w:hanging="360"/>
+      </w:pPr>
+      <w:rPr>
+        <w:rFonts w:ascii="Courier New" w:hAnsi="Courier New" w:hint="default"/>
+      </w:rPr>
+    </w:lvl>
+    <w:lvl w:ilvl="8" w:tplc="1794D1C6">
+      <w:start w:val="1"/>
+      <w:numFmt w:val="bullet"/>
+      <w:lvlText w:val=""/>
+      <w:lvlJc w:val="left"/>
+      <w:pPr>
+        <w:ind w:left="6480" w:hanging="360"/>
+      </w:pPr>
+      <w:rPr>
+        <w:rFonts w:ascii="Wingdings" w:hAnsi="Wingdings" w:hint="default"/>
+      </w:rPr>
+    </w:lvl>
+  </w:abstractNum>
+  <w:abstractNum w:abstractNumId="11" w15:restartNumberingAfterBreak="0">
+    <w:nsid w:val="31996B29"/>
+    <w:multiLevelType w:val="hybridMultilevel"/>
+    <w:tmpl w:val="99B67518"/>
+    <w:lvl w:ilvl="0" w:tplc="A5983F92">
+      <w:start w:val="1"/>
+      <w:numFmt w:val="bullet"/>
+      <w:lvlText w:val=""/>
+      <w:lvlJc w:val="left"/>
+      <w:pPr>
+        <w:ind w:left="720" w:hanging="360"/>
+      </w:pPr>
+      <w:rPr>
+        <w:rFonts w:ascii="Symbol" w:hAnsi="Symbol" w:hint="default"/>
+      </w:rPr>
+    </w:lvl>
+    <w:lvl w:ilvl="1" w:tplc="56C640D8">
+      <w:start w:val="1"/>
+      <w:numFmt w:val="bullet"/>
+      <w:lvlText w:val="o"/>
+      <w:lvlJc w:val="left"/>
+      <w:pPr>
+        <w:ind w:left="1440" w:hanging="360"/>
+      </w:pPr>
+      <w:rPr>
+        <w:rFonts w:ascii="Courier New" w:hAnsi="Courier New" w:hint="default"/>
+      </w:rPr>
+    </w:lvl>
+    <w:lvl w:ilvl="2" w:tplc="04627516">
+      <w:start w:val="1"/>
+      <w:numFmt w:val="bullet"/>
+      <w:lvlText w:val=""/>
+      <w:lvlJc w:val="left"/>
+      <w:pPr>
+        <w:ind w:left="2160" w:hanging="360"/>
+      </w:pPr>
+      <w:rPr>
+        <w:rFonts w:ascii="Wingdings" w:hAnsi="Wingdings" w:hint="default"/>
+      </w:rPr>
+    </w:lvl>
+    <w:lvl w:ilvl="3" w:tplc="2BCA5A72">
+      <w:start w:val="1"/>
+      <w:numFmt w:val="bullet"/>
+      <w:lvlText w:val=""/>
+      <w:lvlJc w:val="left"/>
+      <w:pPr>
+        <w:ind w:left="2880" w:hanging="360"/>
+      </w:pPr>
+      <w:rPr>
+        <w:rFonts w:ascii="Symbol" w:hAnsi="Symbol" w:hint="default"/>
+      </w:rPr>
+    </w:lvl>
+    <w:lvl w:ilvl="4" w:tplc="44CEE86C">
+      <w:start w:val="1"/>
+      <w:numFmt w:val="bullet"/>
+      <w:lvlText w:val="o"/>
+      <w:lvlJc w:val="left"/>
+      <w:pPr>
+        <w:ind w:left="3600" w:hanging="360"/>
+      </w:pPr>
+      <w:rPr>
+        <w:rFonts w:ascii="Courier New" w:hAnsi="Courier New" w:hint="default"/>
+      </w:rPr>
+    </w:lvl>
+    <w:lvl w:ilvl="5" w:tplc="1C5E89D0">
+      <w:start w:val="1"/>
+      <w:numFmt w:val="bullet"/>
+      <w:lvlText w:val=""/>
+      <w:lvlJc w:val="left"/>
+      <w:pPr>
+        <w:ind w:left="4320" w:hanging="360"/>
+      </w:pPr>
+      <w:rPr>
+        <w:rFonts w:ascii="Wingdings" w:hAnsi="Wingdings" w:hint="default"/>
+      </w:rPr>
+    </w:lvl>
+    <w:lvl w:ilvl="6" w:tplc="8FF63CAE">
+      <w:start w:val="1"/>
+      <w:numFmt w:val="bullet"/>
+      <w:lvlText w:val=""/>
+      <w:lvlJc w:val="left"/>
+      <w:pPr>
+        <w:ind w:left="5040" w:hanging="360"/>
+      </w:pPr>
+      <w:rPr>
+        <w:rFonts w:ascii="Symbol" w:hAnsi="Symbol" w:hint="default"/>
+      </w:rPr>
+    </w:lvl>
+    <w:lvl w:ilvl="7" w:tplc="3FC4D660">
+      <w:start w:val="1"/>
+      <w:numFmt w:val="bullet"/>
+      <w:lvlText w:val="o"/>
+      <w:lvlJc w:val="left"/>
+      <w:pPr>
+        <w:ind w:left="5760" w:hanging="360"/>
+      </w:pPr>
+      <w:rPr>
+        <w:rFonts w:ascii="Courier New" w:hAnsi="Courier New" w:hint="default"/>
+      </w:rPr>
+    </w:lvl>
+    <w:lvl w:ilvl="8" w:tplc="BBB49C18">
+      <w:start w:val="1"/>
+      <w:numFmt w:val="bullet"/>
+      <w:lvlText w:val=""/>
+      <w:lvlJc w:val="left"/>
+      <w:pPr>
+        <w:ind w:left="6480" w:hanging="360"/>
+      </w:pPr>
+      <w:rPr>
+        <w:rFonts w:ascii="Wingdings" w:hAnsi="Wingdings" w:hint="default"/>
+      </w:rPr>
+    </w:lvl>
+  </w:abstractNum>
+  <w:abstractNum w:abstractNumId="12" w15:restartNumberingAfterBreak="0">
+    <w:nsid w:val="36465E33"/>
+    <w:multiLevelType w:val="hybridMultilevel"/>
+    <w:tmpl w:val="FFFFFFFF"/>
+    <w:lvl w:ilvl="0" w:tplc="3766C770">
+      <w:start w:val="1"/>
+      <w:numFmt w:val="bullet"/>
+      <w:lvlText w:val=""/>
+      <w:lvlJc w:val="left"/>
+      <w:pPr>
+        <w:ind w:left="720" w:hanging="360"/>
+      </w:pPr>
+      <w:rPr>
+        <w:rFonts w:ascii="Symbol" w:hAnsi="Symbol" w:hint="default"/>
+      </w:rPr>
+    </w:lvl>
+    <w:lvl w:ilvl="1" w:tplc="C35296D0">
+      <w:start w:val="1"/>
+      <w:numFmt w:val="bullet"/>
+      <w:lvlText w:val="o"/>
+      <w:lvlJc w:val="left"/>
+      <w:pPr>
+        <w:ind w:left="1440" w:hanging="360"/>
+      </w:pPr>
+      <w:rPr>
+        <w:rFonts w:ascii="Courier New" w:hAnsi="Courier New" w:hint="default"/>
+      </w:rPr>
+    </w:lvl>
+    <w:lvl w:ilvl="2" w:tplc="16A63D3C">
+      <w:start w:val="1"/>
+      <w:numFmt w:val="bullet"/>
+      <w:lvlText w:val=""/>
+      <w:lvlJc w:val="left"/>
+      <w:pPr>
+        <w:ind w:left="2160" w:hanging="360"/>
+      </w:pPr>
+      <w:rPr>
+        <w:rFonts w:ascii="Wingdings" w:hAnsi="Wingdings" w:hint="default"/>
+      </w:rPr>
+    </w:lvl>
+    <w:lvl w:ilvl="3" w:tplc="AAB67C6C">
+      <w:start w:val="1"/>
+      <w:numFmt w:val="bullet"/>
+      <w:lvlText w:val=""/>
+      <w:lvlJc w:val="left"/>
+      <w:pPr>
+        <w:ind w:left="2880" w:hanging="360"/>
+      </w:pPr>
+      <w:rPr>
+        <w:rFonts w:ascii="Symbol" w:hAnsi="Symbol" w:hint="default"/>
+      </w:rPr>
+    </w:lvl>
+    <w:lvl w:ilvl="4" w:tplc="B84E2932">
+      <w:start w:val="1"/>
+      <w:numFmt w:val="bullet"/>
+      <w:lvlText w:val="o"/>
+      <w:lvlJc w:val="left"/>
+      <w:pPr>
+        <w:ind w:left="3600" w:hanging="360"/>
+      </w:pPr>
+      <w:rPr>
+        <w:rFonts w:ascii="Courier New" w:hAnsi="Courier New" w:hint="default"/>
+      </w:rPr>
+    </w:lvl>
+    <w:lvl w:ilvl="5" w:tplc="CABAD96A">
+      <w:start w:val="1"/>
+      <w:numFmt w:val="bullet"/>
+      <w:lvlText w:val=""/>
+      <w:lvlJc w:val="left"/>
+      <w:pPr>
+        <w:ind w:left="4320" w:hanging="360"/>
+      </w:pPr>
+      <w:rPr>
+        <w:rFonts w:ascii="Wingdings" w:hAnsi="Wingdings" w:hint="default"/>
+      </w:rPr>
+    </w:lvl>
+    <w:lvl w:ilvl="6" w:tplc="4E7A0E72">
+      <w:start w:val="1"/>
+      <w:numFmt w:val="bullet"/>
+      <w:lvlText w:val=""/>
+      <w:lvlJc w:val="left"/>
+      <w:pPr>
+        <w:ind w:left="5040" w:hanging="360"/>
+      </w:pPr>
+      <w:rPr>
+        <w:rFonts w:ascii="Symbol" w:hAnsi="Symbol" w:hint="default"/>
+      </w:rPr>
+    </w:lvl>
+    <w:lvl w:ilvl="7" w:tplc="8CFC08E0">
+      <w:start w:val="1"/>
+      <w:numFmt w:val="bullet"/>
+      <w:lvlText w:val="o"/>
+      <w:lvlJc w:val="left"/>
+      <w:pPr>
+        <w:ind w:left="5760" w:hanging="360"/>
+      </w:pPr>
+      <w:rPr>
+        <w:rFonts w:ascii="Courier New" w:hAnsi="Courier New" w:hint="default"/>
+      </w:rPr>
+    </w:lvl>
+    <w:lvl w:ilvl="8" w:tplc="E126E97E">
+      <w:start w:val="1"/>
+      <w:numFmt w:val="bullet"/>
+      <w:lvlText w:val=""/>
+      <w:lvlJc w:val="left"/>
+      <w:pPr>
+        <w:ind w:left="6480" w:hanging="360"/>
+      </w:pPr>
+      <w:rPr>
+        <w:rFonts w:ascii="Wingdings" w:hAnsi="Wingdings" w:hint="default"/>
+      </w:rPr>
+    </w:lvl>
+  </w:abstractNum>
+  <w:abstractNum w:abstractNumId="13" w15:restartNumberingAfterBreak="0">
+    <w:nsid w:val="42336B0B"/>
+    <w:multiLevelType w:val="hybridMultilevel"/>
+    <w:tmpl w:val="C09818E0"/>
+    <w:lvl w:ilvl="0" w:tplc="0409000F">
+      <w:start w:val="1"/>
+      <w:numFmt w:val="decimal"/>
+      <w:lvlText w:val="%1."/>
+      <w:lvlJc w:val="left"/>
+      <w:pPr>
+        <w:ind w:left="360" w:hanging="360"/>
+      </w:pPr>
+    </w:lvl>
+    <w:lvl w:ilvl="1" w:tplc="04090019" w:tentative="1">
+      <w:start w:val="1"/>
+      <w:numFmt w:val="lowerLetter"/>
+      <w:lvlText w:val="%2."/>
+      <w:lvlJc w:val="left"/>
+      <w:pPr>
+        <w:ind w:left="1080" w:hanging="360"/>
+      </w:pPr>
+    </w:lvl>
+    <w:lvl w:ilvl="2" w:tplc="0409001B" w:tentative="1">
+      <w:start w:val="1"/>
+      <w:numFmt w:val="lowerRoman"/>
+      <w:lvlText w:val="%3."/>
+      <w:lvlJc w:val="right"/>
+      <w:pPr>
+        <w:ind w:left="1800" w:hanging="180"/>
+      </w:pPr>
+    </w:lvl>
+    <w:lvl w:ilvl="3" w:tplc="0409000F" w:tentative="1">
+      <w:start w:val="1"/>
+      <w:numFmt w:val="decimal"/>
+      <w:lvlText w:val="%4."/>
+      <w:lvlJc w:val="left"/>
+      <w:pPr>
+        <w:ind w:left="2520" w:hanging="360"/>
+      </w:pPr>
+    </w:lvl>
+    <w:lvl w:ilvl="4" w:tplc="04090019" w:tentative="1">
+      <w:start w:val="1"/>
+      <w:numFmt w:val="lowerLetter"/>
+      <w:lvlText w:val="%5."/>
+      <w:lvlJc w:val="left"/>
+      <w:pPr>
+        <w:ind w:left="3240" w:hanging="360"/>
+      </w:pPr>
+    </w:lvl>
+    <w:lvl w:ilvl="5" w:tplc="0409001B" w:tentative="1">
+      <w:start w:val="1"/>
+      <w:numFmt w:val="lowerRoman"/>
+      <w:lvlText w:val="%6."/>
+      <w:lvlJc w:val="right"/>
+      <w:pPr>
+        <w:ind w:left="3960" w:hanging="180"/>
+      </w:pPr>
+    </w:lvl>
+    <w:lvl w:ilvl="6" w:tplc="0409000F" w:tentative="1">
+      <w:start w:val="1"/>
+      <w:numFmt w:val="decimal"/>
+      <w:lvlText w:val="%7."/>
+      <w:lvlJc w:val="left"/>
+      <w:pPr>
+        <w:ind w:left="4680" w:hanging="360"/>
+      </w:pPr>
+    </w:lvl>
+    <w:lvl w:ilvl="7" w:tplc="04090019" w:tentative="1">
+      <w:start w:val="1"/>
+      <w:numFmt w:val="lowerLetter"/>
+      <w:lvlText w:val="%8."/>
+      <w:lvlJc w:val="left"/>
+      <w:pPr>
+        <w:ind w:left="5400" w:hanging="360"/>
+      </w:pPr>
+    </w:lvl>
+    <w:lvl w:ilvl="8" w:tplc="0409001B" w:tentative="1">
+      <w:start w:val="1"/>
+      <w:numFmt w:val="lowerRoman"/>
+      <w:lvlText w:val="%9."/>
+      <w:lvlJc w:val="right"/>
+      <w:pPr>
+        <w:ind w:left="6120" w:hanging="180"/>
+      </w:pPr>
+    </w:lvl>
+  </w:abstractNum>
+  <w:abstractNum w:abstractNumId="14" w15:restartNumberingAfterBreak="0">
+    <w:nsid w:val="522341BD"/>
+    <w:multiLevelType w:val="hybridMultilevel"/>
+    <w:tmpl w:val="FFFFFFFF"/>
+    <w:lvl w:ilvl="0" w:tplc="6D7E161A">
+      <w:start w:val="1"/>
+      <w:numFmt w:val="bullet"/>
+      <w:lvlText w:val=""/>
+      <w:lvlJc w:val="left"/>
+      <w:pPr>
+        <w:ind w:left="720" w:hanging="360"/>
+      </w:pPr>
+      <w:rPr>
+        <w:rFonts w:ascii="Symbol" w:hAnsi="Symbol" w:hint="default"/>
+      </w:rPr>
+    </w:lvl>
+    <w:lvl w:ilvl="1" w:tplc="6B483006">
+      <w:start w:val="1"/>
+      <w:numFmt w:val="bullet"/>
+      <w:lvlText w:val="o"/>
+      <w:lvlJc w:val="left"/>
+      <w:pPr>
+        <w:ind w:left="1440" w:hanging="360"/>
+      </w:pPr>
+      <w:rPr>
+        <w:rFonts w:ascii="Courier New" w:hAnsi="Courier New" w:hint="default"/>
+      </w:rPr>
+    </w:lvl>
+    <w:lvl w:ilvl="2" w:tplc="DD70A3A8">
+      <w:start w:val="1"/>
+      <w:numFmt w:val="bullet"/>
+      <w:lvlText w:val=""/>
+      <w:lvlJc w:val="left"/>
+      <w:pPr>
+        <w:ind w:left="2160" w:hanging="360"/>
+      </w:pPr>
+      <w:rPr>
+        <w:rFonts w:ascii="Wingdings" w:hAnsi="Wingdings" w:hint="default"/>
+      </w:rPr>
+    </w:lvl>
+    <w:lvl w:ilvl="3" w:tplc="FC76046E">
+      <w:start w:val="1"/>
+      <w:numFmt w:val="bullet"/>
+      <w:lvlText w:val=""/>
+      <w:lvlJc w:val="left"/>
+      <w:pPr>
+        <w:ind w:left="2880" w:hanging="360"/>
+      </w:pPr>
+      <w:rPr>
+        <w:rFonts w:ascii="Symbol" w:hAnsi="Symbol" w:hint="default"/>
+      </w:rPr>
+    </w:lvl>
+    <w:lvl w:ilvl="4" w:tplc="6C88F936">
+      <w:start w:val="1"/>
+      <w:numFmt w:val="bullet"/>
+      <w:lvlText w:val="o"/>
+      <w:lvlJc w:val="left"/>
+      <w:pPr>
+        <w:ind w:left="3600" w:hanging="360"/>
+      </w:pPr>
+      <w:rPr>
+        <w:rFonts w:ascii="Courier New" w:hAnsi="Courier New" w:hint="default"/>
+      </w:rPr>
+    </w:lvl>
+    <w:lvl w:ilvl="5" w:tplc="4BCC5AE0">
+      <w:start w:val="1"/>
+      <w:numFmt w:val="bullet"/>
+      <w:lvlText w:val=""/>
+      <w:lvlJc w:val="left"/>
+      <w:pPr>
+        <w:ind w:left="4320" w:hanging="360"/>
+      </w:pPr>
+      <w:rPr>
+        <w:rFonts w:ascii="Wingdings" w:hAnsi="Wingdings" w:hint="default"/>
+      </w:rPr>
+    </w:lvl>
+    <w:lvl w:ilvl="6" w:tplc="DC94D240">
+      <w:start w:val="1"/>
+      <w:numFmt w:val="bullet"/>
+      <w:lvlText w:val=""/>
+      <w:lvlJc w:val="left"/>
+      <w:pPr>
+        <w:ind w:left="5040" w:hanging="360"/>
+      </w:pPr>
+      <w:rPr>
+        <w:rFonts w:ascii="Symbol" w:hAnsi="Symbol" w:hint="default"/>
+      </w:rPr>
+    </w:lvl>
+    <w:lvl w:ilvl="7" w:tplc="683ACE76">
+      <w:start w:val="1"/>
+      <w:numFmt w:val="bullet"/>
+      <w:lvlText w:val="o"/>
+      <w:lvlJc w:val="left"/>
+      <w:pPr>
+        <w:ind w:left="5760" w:hanging="360"/>
+      </w:pPr>
+      <w:rPr>
+        <w:rFonts w:ascii="Courier New" w:hAnsi="Courier New" w:hint="default"/>
+      </w:rPr>
+    </w:lvl>
+    <w:lvl w:ilvl="8" w:tplc="39F616B4">
+      <w:start w:val="1"/>
+      <w:numFmt w:val="bullet"/>
+      <w:lvlText w:val=""/>
+      <w:lvlJc w:val="left"/>
+      <w:pPr>
+        <w:ind w:left="6480" w:hanging="360"/>
+      </w:pPr>
+      <w:rPr>
+        <w:rFonts w:ascii="Wingdings" w:hAnsi="Wingdings" w:hint="default"/>
+      </w:rPr>
+    </w:lvl>
+  </w:abstractNum>
+  <w:abstractNum w:abstractNumId="15" w15:restartNumberingAfterBreak="0">
+    <w:nsid w:val="65FB14DD"/>
+    <w:multiLevelType w:val="hybridMultilevel"/>
+    <w:tmpl w:val="FFFFFFFF"/>
+    <w:lvl w:ilvl="0" w:tplc="1B66602E">
+      <w:start w:val="1"/>
+      <w:numFmt w:val="bullet"/>
+      <w:lvlText w:val=""/>
+      <w:lvlJc w:val="left"/>
+      <w:pPr>
+        <w:ind w:left="720" w:hanging="360"/>
+      </w:pPr>
+      <w:rPr>
+        <w:rFonts w:ascii="Symbol" w:hAnsi="Symbol" w:hint="default"/>
+      </w:rPr>
+    </w:lvl>
+    <w:lvl w:ilvl="1" w:tplc="2BC2058A">
+      <w:start w:val="1"/>
+      <w:numFmt w:val="bullet"/>
+      <w:lvlText w:val="o"/>
+      <w:lvlJc w:val="left"/>
+      <w:pPr>
+        <w:ind w:left="1440" w:hanging="360"/>
+      </w:pPr>
+      <w:rPr>
+        <w:rFonts w:ascii="Courier New" w:hAnsi="Courier New" w:hint="default"/>
+      </w:rPr>
+    </w:lvl>
+    <w:lvl w:ilvl="2" w:tplc="FE5A5AAE">
+      <w:start w:val="1"/>
+      <w:numFmt w:val="bullet"/>
+      <w:lvlText w:val=""/>
+      <w:lvlJc w:val="left"/>
+      <w:pPr>
+        <w:ind w:left="2160" w:hanging="360"/>
+      </w:pPr>
+      <w:rPr>
+        <w:rFonts w:ascii="Wingdings" w:hAnsi="Wingdings" w:hint="default"/>
+      </w:rPr>
+    </w:lvl>
+    <w:lvl w:ilvl="3" w:tplc="43DEEAB2">
+      <w:start w:val="1"/>
+      <w:numFmt w:val="bullet"/>
+      <w:lvlText w:val=""/>
+      <w:lvlJc w:val="left"/>
+      <w:pPr>
+        <w:ind w:left="2880" w:hanging="360"/>
+      </w:pPr>
+      <w:rPr>
+        <w:rFonts w:ascii="Symbol" w:hAnsi="Symbol" w:hint="default"/>
+      </w:rPr>
+    </w:lvl>
+    <w:lvl w:ilvl="4" w:tplc="435ECA1E">
+      <w:start w:val="1"/>
+      <w:numFmt w:val="bullet"/>
+      <w:lvlText w:val="o"/>
+      <w:lvlJc w:val="left"/>
+      <w:pPr>
+        <w:ind w:left="3600" w:hanging="360"/>
+      </w:pPr>
+      <w:rPr>
+        <w:rFonts w:ascii="Courier New" w:hAnsi="Courier New" w:hint="default"/>
+      </w:rPr>
+    </w:lvl>
+    <w:lvl w:ilvl="5" w:tplc="5CEC49BA">
+      <w:start w:val="1"/>
+      <w:numFmt w:val="bullet"/>
+      <w:lvlText w:val=""/>
+      <w:lvlJc w:val="left"/>
+      <w:pPr>
+        <w:ind w:left="4320" w:hanging="360"/>
+      </w:pPr>
+      <w:rPr>
+        <w:rFonts w:ascii="Wingdings" w:hAnsi="Wingdings" w:hint="default"/>
+      </w:rPr>
+    </w:lvl>
+    <w:lvl w:ilvl="6" w:tplc="CDE0B356">
+      <w:start w:val="1"/>
+      <w:numFmt w:val="bullet"/>
+      <w:lvlText w:val=""/>
+      <w:lvlJc w:val="left"/>
+      <w:pPr>
+        <w:ind w:left="5040" w:hanging="360"/>
+      </w:pPr>
+      <w:rPr>
+        <w:rFonts w:ascii="Symbol" w:hAnsi="Symbol" w:hint="default"/>
+      </w:rPr>
+    </w:lvl>
+    <w:lvl w:ilvl="7" w:tplc="6B946FEA">
+      <w:start w:val="1"/>
+      <w:numFmt w:val="bullet"/>
+      <w:lvlText w:val="o"/>
+      <w:lvlJc w:val="left"/>
+      <w:pPr>
+        <w:ind w:left="5760" w:hanging="360"/>
+      </w:pPr>
+      <w:rPr>
+        <w:rFonts w:ascii="Courier New" w:hAnsi="Courier New" w:hint="default"/>
+      </w:rPr>
+    </w:lvl>
+    <w:lvl w:ilvl="8" w:tplc="F1864F42">
+      <w:start w:val="1"/>
+      <w:numFmt w:val="bullet"/>
+      <w:lvlText w:val=""/>
+      <w:lvlJc w:val="left"/>
+      <w:pPr>
+        <w:ind w:left="6480" w:hanging="360"/>
+      </w:pPr>
+      <w:rPr>
+        <w:rFonts w:ascii="Wingdings" w:hAnsi="Wingdings" w:hint="default"/>
+      </w:rPr>
+    </w:lvl>
+  </w:abstractNum>
+  <w:abstractNum w:abstractNumId="16" w15:restartNumberingAfterBreak="0">
+    <w:nsid w:val="69B92AD5"/>
+    <w:multiLevelType w:val="hybridMultilevel"/>
+    <w:tmpl w:val="CD166212"/>
+    <w:lvl w:ilvl="0" w:tplc="04090001">
+      <w:start w:val="1"/>
+      <w:numFmt w:val="bullet"/>
+      <w:lvlText w:val=""/>
+      <w:lvlJc w:val="left"/>
+      <w:pPr>
+        <w:ind w:left="720" w:hanging="360"/>
+      </w:pPr>
+      <w:rPr>
+        <w:rFonts w:ascii="Symbol" w:hAnsi="Symbol" w:hint="default"/>
+      </w:rPr>
+    </w:lvl>
+    <w:lvl w:ilvl="1" w:tplc="35E02CDA">
+      <w:start w:val="1"/>
+      <w:numFmt w:val="bullet"/>
+      <w:lvlText w:val="o"/>
+      <w:lvlJc w:val="left"/>
+      <w:pPr>
+        <w:ind w:left="1440" w:hanging="360"/>
+      </w:pPr>
+      <w:rPr>
+        <w:rFonts w:ascii="Courier New" w:hAnsi="Courier New" w:hint="default"/>
+      </w:rPr>
+    </w:lvl>
+    <w:lvl w:ilvl="2" w:tplc="05A86B6C">
+      <w:start w:val="1"/>
+      <w:numFmt w:val="bullet"/>
+      <w:lvlText w:val=""/>
+      <w:lvlJc w:val="left"/>
+      <w:pPr>
+        <w:ind w:left="2160" w:hanging="360"/>
+      </w:pPr>
+      <w:rPr>
+        <w:rFonts w:ascii="Wingdings" w:hAnsi="Wingdings" w:hint="default"/>
+      </w:rPr>
+    </w:lvl>
+    <w:lvl w:ilvl="3" w:tplc="7E0AEAA6">
+      <w:start w:val="1"/>
+      <w:numFmt w:val="bullet"/>
+      <w:lvlText w:val=""/>
+      <w:lvlJc w:val="left"/>
+      <w:pPr>
+        <w:ind w:left="2880" w:hanging="360"/>
+      </w:pPr>
+      <w:rPr>
+        <w:rFonts w:ascii="Symbol" w:hAnsi="Symbol" w:hint="default"/>
+      </w:rPr>
+    </w:lvl>
+    <w:lvl w:ilvl="4" w:tplc="958A62A0">
+      <w:start w:val="1"/>
+      <w:numFmt w:val="bullet"/>
+      <w:lvlText w:val="o"/>
+      <w:lvlJc w:val="left"/>
+      <w:pPr>
+        <w:ind w:left="3600" w:hanging="360"/>
+      </w:pPr>
+      <w:rPr>
+        <w:rFonts w:ascii="Courier New" w:hAnsi="Courier New" w:hint="default"/>
+      </w:rPr>
+    </w:lvl>
+    <w:lvl w:ilvl="5" w:tplc="0366D1E4">
+      <w:start w:val="1"/>
+      <w:numFmt w:val="bullet"/>
+      <w:lvlText w:val=""/>
+      <w:lvlJc w:val="left"/>
+      <w:pPr>
+        <w:ind w:left="4320" w:hanging="360"/>
+      </w:pPr>
+      <w:rPr>
+        <w:rFonts w:ascii="Wingdings" w:hAnsi="Wingdings" w:hint="default"/>
+      </w:rPr>
+    </w:lvl>
+    <w:lvl w:ilvl="6" w:tplc="9F44A278">
+      <w:start w:val="1"/>
+      <w:numFmt w:val="bullet"/>
+      <w:lvlText w:val=""/>
+      <w:lvlJc w:val="left"/>
+      <w:pPr>
+        <w:ind w:left="5040" w:hanging="360"/>
+      </w:pPr>
+      <w:rPr>
+        <w:rFonts w:ascii="Symbol" w:hAnsi="Symbol" w:hint="default"/>
+      </w:rPr>
+    </w:lvl>
+    <w:lvl w:ilvl="7" w:tplc="5A68C842">
+      <w:start w:val="1"/>
+      <w:numFmt w:val="bullet"/>
+      <w:lvlText w:val="o"/>
+      <w:lvlJc w:val="left"/>
+      <w:pPr>
+        <w:ind w:left="5760" w:hanging="360"/>
+      </w:pPr>
+      <w:rPr>
+        <w:rFonts w:ascii="Courier New" w:hAnsi="Courier New" w:hint="default"/>
+      </w:rPr>
+    </w:lvl>
+    <w:lvl w:ilvl="8" w:tplc="FE70C3B6">
+      <w:start w:val="1"/>
+      <w:numFmt w:val="bullet"/>
+      <w:lvlText w:val=""/>
+      <w:lvlJc w:val="left"/>
+      <w:pPr>
+        <w:ind w:left="6480" w:hanging="360"/>
+      </w:pPr>
+      <w:rPr>
+        <w:rFonts w:ascii="Wingdings" w:hAnsi="Wingdings" w:hint="default"/>
+      </w:rPr>
+    </w:lvl>
+  </w:abstractNum>
+  <w:abstractNum w:abstractNumId="17" w15:restartNumberingAfterBreak="0">
+    <w:nsid w:val="6C775BC1"/>
+    <w:multiLevelType w:val="hybridMultilevel"/>
+    <w:tmpl w:val="FFFFFFFF"/>
+    <w:lvl w:ilvl="0" w:tplc="6E5C373E">
+      <w:start w:val="1"/>
+      <w:numFmt w:val="bullet"/>
+      <w:lvlText w:val=""/>
+      <w:lvlJc w:val="left"/>
+      <w:pPr>
+        <w:ind w:left="720" w:hanging="360"/>
+      </w:pPr>
+      <w:rPr>
+        <w:rFonts w:ascii="Symbol" w:hAnsi="Symbol" w:hint="default"/>
+      </w:rPr>
+    </w:lvl>
+    <w:lvl w:ilvl="1" w:tplc="907EB06E">
+      <w:start w:val="1"/>
+      <w:numFmt w:val="bullet"/>
+      <w:lvlText w:val="o"/>
+      <w:lvlJc w:val="left"/>
+      <w:pPr>
+        <w:ind w:left="1440" w:hanging="360"/>
+      </w:pPr>
+      <w:rPr>
+        <w:rFonts w:ascii="Courier New" w:hAnsi="Courier New" w:hint="default"/>
+      </w:rPr>
+    </w:lvl>
+    <w:lvl w:ilvl="2" w:tplc="E30CE944">
+      <w:start w:val="1"/>
+      <w:numFmt w:val="bullet"/>
+      <w:lvlText w:val=""/>
+      <w:lvlJc w:val="left"/>
+      <w:pPr>
+        <w:ind w:left="2160" w:hanging="360"/>
+      </w:pPr>
+      <w:rPr>
+        <w:rFonts w:ascii="Wingdings" w:hAnsi="Wingdings" w:hint="default"/>
+      </w:rPr>
+    </w:lvl>
+    <w:lvl w:ilvl="3" w:tplc="59F442EE">
+      <w:start w:val="1"/>
+      <w:numFmt w:val="bullet"/>
+      <w:lvlText w:val=""/>
+      <w:lvlJc w:val="left"/>
+      <w:pPr>
+        <w:ind w:left="2880" w:hanging="360"/>
+      </w:pPr>
+      <w:rPr>
+        <w:rFonts w:ascii="Symbol" w:hAnsi="Symbol" w:hint="default"/>
+      </w:rPr>
+    </w:lvl>
+    <w:lvl w:ilvl="4" w:tplc="2EFAB8F2">
+      <w:start w:val="1"/>
+      <w:numFmt w:val="bullet"/>
+      <w:lvlText w:val="o"/>
+      <w:lvlJc w:val="left"/>
+      <w:pPr>
+        <w:ind w:left="3600" w:hanging="360"/>
+      </w:pPr>
+      <w:rPr>
+        <w:rFonts w:ascii="Courier New" w:hAnsi="Courier New" w:hint="default"/>
+      </w:rPr>
+    </w:lvl>
+    <w:lvl w:ilvl="5" w:tplc="98D80CA2">
+      <w:start w:val="1"/>
+      <w:numFmt w:val="bullet"/>
+      <w:lvlText w:val=""/>
+      <w:lvlJc w:val="left"/>
+      <w:pPr>
+        <w:ind w:left="4320" w:hanging="360"/>
+      </w:pPr>
+      <w:rPr>
+        <w:rFonts w:ascii="Wingdings" w:hAnsi="Wingdings" w:hint="default"/>
+      </w:rPr>
+    </w:lvl>
+    <w:lvl w:ilvl="6" w:tplc="0C9895E2">
+      <w:start w:val="1"/>
+      <w:numFmt w:val="bullet"/>
+      <w:lvlText w:val=""/>
+      <w:lvlJc w:val="left"/>
+      <w:pPr>
+        <w:ind w:left="5040" w:hanging="360"/>
+      </w:pPr>
+      <w:rPr>
+        <w:rFonts w:ascii="Symbol" w:hAnsi="Symbol" w:hint="default"/>
+      </w:rPr>
+    </w:lvl>
+    <w:lvl w:ilvl="7" w:tplc="ABD47C34">
+      <w:start w:val="1"/>
+      <w:numFmt w:val="bullet"/>
+      <w:lvlText w:val="o"/>
+      <w:lvlJc w:val="left"/>
+      <w:pPr>
+        <w:ind w:left="5760" w:hanging="360"/>
+      </w:pPr>
+      <w:rPr>
+        <w:rFonts w:ascii="Courier New" w:hAnsi="Courier New" w:hint="default"/>
+      </w:rPr>
+    </w:lvl>
+    <w:lvl w:ilvl="8" w:tplc="47F264E2">
+      <w:start w:val="1"/>
+      <w:numFmt w:val="bullet"/>
+      <w:lvlText w:val=""/>
+      <w:lvlJc w:val="left"/>
+      <w:pPr>
+        <w:ind w:left="6480" w:hanging="360"/>
+      </w:pPr>
+      <w:rPr>
+        <w:rFonts w:ascii="Wingdings" w:hAnsi="Wingdings" w:hint="default"/>
+      </w:rPr>
+    </w:lvl>
+  </w:abstractNum>
+  <w:abstractNum w:abstractNumId="18" w15:restartNumberingAfterBreak="0">
+    <w:nsid w:val="6CCF11F8"/>
+    <w:multiLevelType w:val="hybridMultilevel"/>
+    <w:tmpl w:val="27E00BD4"/>
+    <w:lvl w:ilvl="0" w:tplc="04090001">
+      <w:start w:val="1"/>
+      <w:numFmt w:val="bullet"/>
+      <w:lvlText w:val=""/>
+      <w:lvlJc w:val="left"/>
+      <w:pPr>
+        <w:ind w:left="360" w:hanging="360"/>
+      </w:pPr>
+      <w:rPr>
+        <w:rFonts w:ascii="Symbol" w:hAnsi="Symbol" w:hint="default"/>
+      </w:rPr>
+    </w:lvl>
+    <w:lvl w:ilvl="1" w:tplc="04090019" w:tentative="1">
+      <w:start w:val="1"/>
+      <w:numFmt w:val="lowerLetter"/>
+      <w:lvlText w:val="%2."/>
+      <w:lvlJc w:val="left"/>
+      <w:pPr>
+        <w:ind w:left="1080" w:hanging="360"/>
+      </w:pPr>
+    </w:lvl>
+    <w:lvl w:ilvl="2" w:tplc="0409001B" w:tentative="1">
+      <w:start w:val="1"/>
+      <w:numFmt w:val="lowerRoman"/>
+      <w:lvlText w:val="%3."/>
+      <w:lvlJc w:val="right"/>
+      <w:pPr>
+        <w:ind w:left="1800" w:hanging="180"/>
+      </w:pPr>
+    </w:lvl>
+    <w:lvl w:ilvl="3" w:tplc="0409000F" w:tentative="1">
+      <w:start w:val="1"/>
+      <w:numFmt w:val="decimal"/>
+      <w:lvlText w:val="%4."/>
+      <w:lvlJc w:val="left"/>
+      <w:pPr>
+        <w:ind w:left="2520" w:hanging="360"/>
+      </w:pPr>
+    </w:lvl>
+    <w:lvl w:ilvl="4" w:tplc="04090019" w:tentative="1">
+      <w:start w:val="1"/>
+      <w:numFmt w:val="lowerLetter"/>
+      <w:lvlText w:val="%5."/>
+      <w:lvlJc w:val="left"/>
+      <w:pPr>
+        <w:ind w:left="3240" w:hanging="360"/>
+      </w:pPr>
+    </w:lvl>
+    <w:lvl w:ilvl="5" w:tplc="0409001B" w:tentative="1">
+      <w:start w:val="1"/>
+      <w:numFmt w:val="lowerRoman"/>
+      <w:lvlText w:val="%6."/>
+      <w:lvlJc w:val="right"/>
+      <w:pPr>
+        <w:ind w:left="3960" w:hanging="180"/>
+      </w:pPr>
+    </w:lvl>
+    <w:lvl w:ilvl="6" w:tplc="0409000F" w:tentative="1">
+      <w:start w:val="1"/>
+      <w:numFmt w:val="decimal"/>
+      <w:lvlText w:val="%7."/>
+      <w:lvlJc w:val="left"/>
+      <w:pPr>
+        <w:ind w:left="4680" w:hanging="360"/>
+      </w:pPr>
+    </w:lvl>
+    <w:lvl w:ilvl="7" w:tplc="04090019" w:tentative="1">
+      <w:start w:val="1"/>
+      <w:numFmt w:val="lowerLetter"/>
+      <w:lvlText w:val="%8."/>
+      <w:lvlJc w:val="left"/>
+      <w:pPr>
+        <w:ind w:left="5400" w:hanging="360"/>
+      </w:pPr>
+    </w:lvl>
+    <w:lvl w:ilvl="8" w:tplc="0409001B" w:tentative="1">
+      <w:start w:val="1"/>
+      <w:numFmt w:val="lowerRoman"/>
+      <w:lvlText w:val="%9."/>
+      <w:lvlJc w:val="right"/>
+      <w:pPr>
+        <w:ind w:left="6120" w:hanging="180"/>
+      </w:pPr>
+    </w:lvl>
+  </w:abstractNum>
+  <w:abstractNum w:abstractNumId="19" w15:restartNumberingAfterBreak="0">
+    <w:nsid w:val="71315DCA"/>
     <w:multiLevelType w:val="multilevel"/>
-    <w:tmpl w:val="51687140"/>
+    <w:tmpl w:val="779658F0"/>
     <w:lvl w:ilvl="0">
-      <w:numFmt w:val="bullet"/>
-      <w:lvlText w:val=" "/>
+      <w:start w:val="1"/>
+      <w:numFmt w:val="decimal"/>
+      <w:lvlText w:val="%1."/>
       <w:lvlJc w:val="left"/>
       <w:pPr>
         <w:tabs>
@@ -2973,8 +7350,9 @@
       </w:pPr>
     </w:lvl>
     <w:lvl w:ilvl="1">
-      <w:numFmt w:val="bullet"/>
-      <w:lvlText w:val=" "/>
+      <w:start w:val="1"/>
+      <w:numFmt w:val="decimal"/>
+      <w:lvlText w:val="%2."/>
       <w:lvlJc w:val="left"/>
       <w:pPr>
         <w:tabs>
@@ -2984,8 +7362,9 @@
       </w:pPr>
     </w:lvl>
     <w:lvl w:ilvl="2">
-      <w:numFmt w:val="bullet"/>
-      <w:lvlText w:val=" "/>
+      <w:start w:val="1"/>
+      <w:numFmt w:val="decimal"/>
+      <w:lvlText w:val="%3."/>
       <w:lvlJc w:val="left"/>
       <w:pPr>
         <w:tabs>
@@ -2995,8 +7374,9 @@
       </w:pPr>
     </w:lvl>
     <w:lvl w:ilvl="3">
-      <w:numFmt w:val="bullet"/>
-      <w:lvlText w:val=" "/>
+      <w:start w:val="1"/>
+      <w:numFmt w:val="decimal"/>
+      <w:lvlText w:val="%4."/>
       <w:lvlJc w:val="left"/>
       <w:pPr>
         <w:tabs>
@@ -3006,8 +7386,9 @@
       </w:pPr>
     </w:lvl>
     <w:lvl w:ilvl="4">
-      <w:numFmt w:val="bullet"/>
-      <w:lvlText w:val=" "/>
+      <w:start w:val="1"/>
+      <w:numFmt w:val="decimal"/>
+      <w:lvlText w:val="%5."/>
       <w:lvlJc w:val="left"/>
       <w:pPr>
         <w:tabs>
@@ -3017,8 +7398,9 @@
       </w:pPr>
     </w:lvl>
     <w:lvl w:ilvl="5">
-      <w:numFmt w:val="bullet"/>
-      <w:lvlText w:val=" "/>
+      <w:start w:val="1"/>
+      <w:numFmt w:val="decimal"/>
+      <w:lvlText w:val="%6."/>
       <w:lvlJc w:val="left"/>
       <w:pPr>
         <w:tabs>
@@ -3028,8 +7410,9 @@
       </w:pPr>
     </w:lvl>
     <w:lvl w:ilvl="6">
-      <w:numFmt w:val="bullet"/>
-      <w:lvlText w:val=" "/>
+      <w:start w:val="1"/>
+      <w:numFmt w:val="decimal"/>
+      <w:lvlText w:val="%7."/>
       <w:lvlJc w:val="left"/>
       <w:pPr>
         <w:tabs>
@@ -3039,8 +7422,9 @@
       </w:pPr>
     </w:lvl>
     <w:lvl w:ilvl="7">
-      <w:numFmt w:val="bullet"/>
-      <w:lvlText w:val=" "/>
+      <w:start w:val="1"/>
+      <w:numFmt w:val="decimal"/>
+      <w:lvlText w:val="%8."/>
       <w:lvlJc w:val="left"/>
       <w:pPr>
         <w:tabs>
@@ -3050,8 +7434,9 @@
       </w:pPr>
     </w:lvl>
     <w:lvl w:ilvl="8">
-      <w:numFmt w:val="bullet"/>
-      <w:lvlText w:val=" "/>
+      <w:start w:val="1"/>
+      <w:numFmt w:val="decimal"/>
+      <w:lvlText w:val="%9."/>
       <w:lvlJc w:val="left"/>
       <w:pPr>
         <w:tabs>
@@ -3061,555 +7446,32 @@
       </w:pPr>
     </w:lvl>
   </w:abstractNum>
-  <w:abstractNum w:abstractNumId="5" w15:restartNumberingAfterBreak="0">
-    <w:nsid w:val="31996B29"/>
-    <w:multiLevelType w:val="hybridMultilevel"/>
-    <w:tmpl w:val="99B67518"/>
-    <w:lvl w:ilvl="0" w:tplc="A5983F92">
-      <w:start w:val="1"/>
-      <w:numFmt w:val="bullet"/>
-      <w:lvlText w:val=""/>
-      <w:lvlJc w:val="left"/>
-      <w:pPr>
-        <w:ind w:left="720" w:hanging="360"/>
-      </w:pPr>
-      <w:rPr>
-        <w:rFonts w:ascii="Symbol" w:hAnsi="Symbol" w:hint="default"/>
-      </w:rPr>
-    </w:lvl>
-    <w:lvl w:ilvl="1" w:tplc="56C640D8">
-      <w:start w:val="1"/>
-      <w:numFmt w:val="bullet"/>
-      <w:lvlText w:val="o"/>
-      <w:lvlJc w:val="left"/>
-      <w:pPr>
-        <w:ind w:left="1440" w:hanging="360"/>
-      </w:pPr>
-      <w:rPr>
-        <w:rFonts w:ascii="Courier New" w:hAnsi="Courier New" w:hint="default"/>
-      </w:rPr>
-    </w:lvl>
-    <w:lvl w:ilvl="2" w:tplc="04627516">
-      <w:start w:val="1"/>
-      <w:numFmt w:val="bullet"/>
-      <w:lvlText w:val=""/>
-      <w:lvlJc w:val="left"/>
-      <w:pPr>
-        <w:ind w:left="2160" w:hanging="360"/>
-      </w:pPr>
-      <w:rPr>
-        <w:rFonts w:ascii="Wingdings" w:hAnsi="Wingdings" w:hint="default"/>
-      </w:rPr>
-    </w:lvl>
-    <w:lvl w:ilvl="3" w:tplc="2BCA5A72">
-      <w:start w:val="1"/>
-      <w:numFmt w:val="bullet"/>
-      <w:lvlText w:val=""/>
-      <w:lvlJc w:val="left"/>
-      <w:pPr>
-        <w:ind w:left="2880" w:hanging="360"/>
-      </w:pPr>
-      <w:rPr>
-        <w:rFonts w:ascii="Symbol" w:hAnsi="Symbol" w:hint="default"/>
-      </w:rPr>
-    </w:lvl>
-    <w:lvl w:ilvl="4" w:tplc="44CEE86C">
-      <w:start w:val="1"/>
-      <w:numFmt w:val="bullet"/>
-      <w:lvlText w:val="o"/>
-      <w:lvlJc w:val="left"/>
-      <w:pPr>
-        <w:ind w:left="3600" w:hanging="360"/>
-      </w:pPr>
-      <w:rPr>
-        <w:rFonts w:ascii="Courier New" w:hAnsi="Courier New" w:hint="default"/>
-      </w:rPr>
-    </w:lvl>
-    <w:lvl w:ilvl="5" w:tplc="1C5E89D0">
-      <w:start w:val="1"/>
-      <w:numFmt w:val="bullet"/>
-      <w:lvlText w:val=""/>
-      <w:lvlJc w:val="left"/>
-      <w:pPr>
-        <w:ind w:left="4320" w:hanging="360"/>
-      </w:pPr>
-      <w:rPr>
-        <w:rFonts w:ascii="Wingdings" w:hAnsi="Wingdings" w:hint="default"/>
-      </w:rPr>
-    </w:lvl>
-    <w:lvl w:ilvl="6" w:tplc="8FF63CAE">
-      <w:start w:val="1"/>
-      <w:numFmt w:val="bullet"/>
-      <w:lvlText w:val=""/>
-      <w:lvlJc w:val="left"/>
-      <w:pPr>
-        <w:ind w:left="5040" w:hanging="360"/>
-      </w:pPr>
-      <w:rPr>
-        <w:rFonts w:ascii="Symbol" w:hAnsi="Symbol" w:hint="default"/>
-      </w:rPr>
-    </w:lvl>
-    <w:lvl w:ilvl="7" w:tplc="3FC4D660">
-      <w:start w:val="1"/>
-      <w:numFmt w:val="bullet"/>
-      <w:lvlText w:val="o"/>
-      <w:lvlJc w:val="left"/>
-      <w:pPr>
-        <w:ind w:left="5760" w:hanging="360"/>
-      </w:pPr>
-      <w:rPr>
-        <w:rFonts w:ascii="Courier New" w:hAnsi="Courier New" w:hint="default"/>
-      </w:rPr>
-    </w:lvl>
-    <w:lvl w:ilvl="8" w:tplc="BBB49C18">
-      <w:start w:val="1"/>
-      <w:numFmt w:val="bullet"/>
-      <w:lvlText w:val=""/>
-      <w:lvlJc w:val="left"/>
-      <w:pPr>
-        <w:ind w:left="6480" w:hanging="360"/>
-      </w:pPr>
-      <w:rPr>
-        <w:rFonts w:ascii="Wingdings" w:hAnsi="Wingdings" w:hint="default"/>
-      </w:rPr>
-    </w:lvl>
-  </w:abstractNum>
-  <w:abstractNum w:abstractNumId="6" w15:restartNumberingAfterBreak="0">
-    <w:nsid w:val="42336B0B"/>
-    <w:multiLevelType w:val="hybridMultilevel"/>
-    <w:tmpl w:val="C09818E0"/>
-    <w:lvl w:ilvl="0" w:tplc="0409000F">
-      <w:start w:val="1"/>
-      <w:numFmt w:val="decimal"/>
-      <w:lvlText w:val="%1."/>
-      <w:lvlJc w:val="left"/>
-      <w:pPr>
-        <w:ind w:left="360" w:hanging="360"/>
-      </w:pPr>
-    </w:lvl>
-    <w:lvl w:ilvl="1" w:tplc="04090019" w:tentative="1">
-      <w:start w:val="1"/>
-      <w:numFmt w:val="lowerLetter"/>
-      <w:lvlText w:val="%2."/>
-      <w:lvlJc w:val="left"/>
-      <w:pPr>
-        <w:ind w:left="1080" w:hanging="360"/>
-      </w:pPr>
-    </w:lvl>
-    <w:lvl w:ilvl="2" w:tplc="0409001B" w:tentative="1">
-      <w:start w:val="1"/>
-      <w:numFmt w:val="lowerRoman"/>
-      <w:lvlText w:val="%3."/>
-      <w:lvlJc w:val="right"/>
-      <w:pPr>
-        <w:ind w:left="1800" w:hanging="180"/>
-      </w:pPr>
-    </w:lvl>
-    <w:lvl w:ilvl="3" w:tplc="0409000F" w:tentative="1">
-      <w:start w:val="1"/>
-      <w:numFmt w:val="decimal"/>
-      <w:lvlText w:val="%4."/>
-      <w:lvlJc w:val="left"/>
-      <w:pPr>
-        <w:ind w:left="2520" w:hanging="360"/>
-      </w:pPr>
-    </w:lvl>
-    <w:lvl w:ilvl="4" w:tplc="04090019" w:tentative="1">
-      <w:start w:val="1"/>
-      <w:numFmt w:val="lowerLetter"/>
-      <w:lvlText w:val="%5."/>
-      <w:lvlJc w:val="left"/>
-      <w:pPr>
-        <w:ind w:left="3240" w:hanging="360"/>
-      </w:pPr>
-    </w:lvl>
-    <w:lvl w:ilvl="5" w:tplc="0409001B" w:tentative="1">
-      <w:start w:val="1"/>
-      <w:numFmt w:val="lowerRoman"/>
-      <w:lvlText w:val="%6."/>
-      <w:lvlJc w:val="right"/>
-      <w:pPr>
-        <w:ind w:left="3960" w:hanging="180"/>
-      </w:pPr>
-    </w:lvl>
-    <w:lvl w:ilvl="6" w:tplc="0409000F" w:tentative="1">
-      <w:start w:val="1"/>
-      <w:numFmt w:val="decimal"/>
-      <w:lvlText w:val="%7."/>
-      <w:lvlJc w:val="left"/>
-      <w:pPr>
-        <w:ind w:left="4680" w:hanging="360"/>
-      </w:pPr>
-    </w:lvl>
-    <w:lvl w:ilvl="7" w:tplc="04090019" w:tentative="1">
-      <w:start w:val="1"/>
-      <w:numFmt w:val="lowerLetter"/>
-      <w:lvlText w:val="%8."/>
-      <w:lvlJc w:val="left"/>
-      <w:pPr>
-        <w:ind w:left="5400" w:hanging="360"/>
-      </w:pPr>
-    </w:lvl>
-    <w:lvl w:ilvl="8" w:tplc="0409001B" w:tentative="1">
-      <w:start w:val="1"/>
-      <w:numFmt w:val="lowerRoman"/>
-      <w:lvlText w:val="%9."/>
-      <w:lvlJc w:val="right"/>
-      <w:pPr>
-        <w:ind w:left="6120" w:hanging="180"/>
-      </w:pPr>
-    </w:lvl>
-  </w:abstractNum>
-  <w:abstractNum w:abstractNumId="7" w15:restartNumberingAfterBreak="0">
-    <w:nsid w:val="69B92AD5"/>
-    <w:multiLevelType w:val="hybridMultilevel"/>
-    <w:tmpl w:val="CD166212"/>
-    <w:lvl w:ilvl="0" w:tplc="04090001">
-      <w:start w:val="1"/>
-      <w:numFmt w:val="bullet"/>
-      <w:lvlText w:val=""/>
-      <w:lvlJc w:val="left"/>
-      <w:pPr>
-        <w:ind w:left="720" w:hanging="360"/>
-      </w:pPr>
-      <w:rPr>
-        <w:rFonts w:ascii="Symbol" w:hAnsi="Symbol" w:hint="default"/>
-      </w:rPr>
-    </w:lvl>
-    <w:lvl w:ilvl="1" w:tplc="35E02CDA">
-      <w:start w:val="1"/>
-      <w:numFmt w:val="bullet"/>
-      <w:lvlText w:val="o"/>
-      <w:lvlJc w:val="left"/>
-      <w:pPr>
-        <w:ind w:left="1440" w:hanging="360"/>
-      </w:pPr>
-      <w:rPr>
-        <w:rFonts w:ascii="Courier New" w:hAnsi="Courier New" w:hint="default"/>
-      </w:rPr>
-    </w:lvl>
-    <w:lvl w:ilvl="2" w:tplc="05A86B6C">
-      <w:start w:val="1"/>
-      <w:numFmt w:val="bullet"/>
-      <w:lvlText w:val=""/>
-      <w:lvlJc w:val="left"/>
-      <w:pPr>
-        <w:ind w:left="2160" w:hanging="360"/>
-      </w:pPr>
-      <w:rPr>
-        <w:rFonts w:ascii="Wingdings" w:hAnsi="Wingdings" w:hint="default"/>
-      </w:rPr>
-    </w:lvl>
-    <w:lvl w:ilvl="3" w:tplc="7E0AEAA6">
-      <w:start w:val="1"/>
-      <w:numFmt w:val="bullet"/>
-      <w:lvlText w:val=""/>
-      <w:lvlJc w:val="left"/>
-      <w:pPr>
-        <w:ind w:left="2880" w:hanging="360"/>
-      </w:pPr>
-      <w:rPr>
-        <w:rFonts w:ascii="Symbol" w:hAnsi="Symbol" w:hint="default"/>
-      </w:rPr>
-    </w:lvl>
-    <w:lvl w:ilvl="4" w:tplc="958A62A0">
-      <w:start w:val="1"/>
-      <w:numFmt w:val="bullet"/>
-      <w:lvlText w:val="o"/>
-      <w:lvlJc w:val="left"/>
-      <w:pPr>
-        <w:ind w:left="3600" w:hanging="360"/>
-      </w:pPr>
-      <w:rPr>
-        <w:rFonts w:ascii="Courier New" w:hAnsi="Courier New" w:hint="default"/>
-      </w:rPr>
-    </w:lvl>
-    <w:lvl w:ilvl="5" w:tplc="0366D1E4">
-      <w:start w:val="1"/>
-      <w:numFmt w:val="bullet"/>
-      <w:lvlText w:val=""/>
-      <w:lvlJc w:val="left"/>
-      <w:pPr>
-        <w:ind w:left="4320" w:hanging="360"/>
-      </w:pPr>
-      <w:rPr>
-        <w:rFonts w:ascii="Wingdings" w:hAnsi="Wingdings" w:hint="default"/>
-      </w:rPr>
-    </w:lvl>
-    <w:lvl w:ilvl="6" w:tplc="9F44A278">
-      <w:start w:val="1"/>
-      <w:numFmt w:val="bullet"/>
-      <w:lvlText w:val=""/>
-      <w:lvlJc w:val="left"/>
-      <w:pPr>
-        <w:ind w:left="5040" w:hanging="360"/>
-      </w:pPr>
-      <w:rPr>
-        <w:rFonts w:ascii="Symbol" w:hAnsi="Symbol" w:hint="default"/>
-      </w:rPr>
-    </w:lvl>
-    <w:lvl w:ilvl="7" w:tplc="5A68C842">
-      <w:start w:val="1"/>
-      <w:numFmt w:val="bullet"/>
-      <w:lvlText w:val="o"/>
-      <w:lvlJc w:val="left"/>
-      <w:pPr>
-        <w:ind w:left="5760" w:hanging="360"/>
-      </w:pPr>
-      <w:rPr>
-        <w:rFonts w:ascii="Courier New" w:hAnsi="Courier New" w:hint="default"/>
-      </w:rPr>
-    </w:lvl>
-    <w:lvl w:ilvl="8" w:tplc="FE70C3B6">
-      <w:start w:val="1"/>
-      <w:numFmt w:val="bullet"/>
-      <w:lvlText w:val=""/>
-      <w:lvlJc w:val="left"/>
-      <w:pPr>
-        <w:ind w:left="6480" w:hanging="360"/>
-      </w:pPr>
-      <w:rPr>
-        <w:rFonts w:ascii="Wingdings" w:hAnsi="Wingdings" w:hint="default"/>
-      </w:rPr>
-    </w:lvl>
-  </w:abstractNum>
-  <w:abstractNum w:abstractNumId="8" w15:restartNumberingAfterBreak="0">
-    <w:nsid w:val="6CCF11F8"/>
-    <w:multiLevelType w:val="hybridMultilevel"/>
-    <w:tmpl w:val="27E00BD4"/>
-    <w:lvl w:ilvl="0" w:tplc="04090001">
-      <w:start w:val="1"/>
-      <w:numFmt w:val="bullet"/>
-      <w:lvlText w:val=""/>
-      <w:lvlJc w:val="left"/>
-      <w:pPr>
-        <w:ind w:left="360" w:hanging="360"/>
-      </w:pPr>
-      <w:rPr>
-        <w:rFonts w:ascii="Symbol" w:hAnsi="Symbol" w:hint="default"/>
-      </w:rPr>
-    </w:lvl>
-    <w:lvl w:ilvl="1" w:tplc="04090019" w:tentative="1">
-      <w:start w:val="1"/>
-      <w:numFmt w:val="lowerLetter"/>
-      <w:lvlText w:val="%2."/>
-      <w:lvlJc w:val="left"/>
-      <w:pPr>
-        <w:ind w:left="1080" w:hanging="360"/>
-      </w:pPr>
-    </w:lvl>
-    <w:lvl w:ilvl="2" w:tplc="0409001B" w:tentative="1">
-      <w:start w:val="1"/>
-      <w:numFmt w:val="lowerRoman"/>
-      <w:lvlText w:val="%3."/>
-      <w:lvlJc w:val="right"/>
-      <w:pPr>
-        <w:ind w:left="1800" w:hanging="180"/>
-      </w:pPr>
-    </w:lvl>
-    <w:lvl w:ilvl="3" w:tplc="0409000F" w:tentative="1">
-      <w:start w:val="1"/>
-      <w:numFmt w:val="decimal"/>
-      <w:lvlText w:val="%4."/>
-      <w:lvlJc w:val="left"/>
-      <w:pPr>
-        <w:ind w:left="2520" w:hanging="360"/>
-      </w:pPr>
-    </w:lvl>
-    <w:lvl w:ilvl="4" w:tplc="04090019" w:tentative="1">
-      <w:start w:val="1"/>
-      <w:numFmt w:val="lowerLetter"/>
-      <w:lvlText w:val="%5."/>
-      <w:lvlJc w:val="left"/>
-      <w:pPr>
-        <w:ind w:left="3240" w:hanging="360"/>
-      </w:pPr>
-    </w:lvl>
-    <w:lvl w:ilvl="5" w:tplc="0409001B" w:tentative="1">
-      <w:start w:val="1"/>
-      <w:numFmt w:val="lowerRoman"/>
-      <w:lvlText w:val="%6."/>
-      <w:lvlJc w:val="right"/>
-      <w:pPr>
-        <w:ind w:left="3960" w:hanging="180"/>
-      </w:pPr>
-    </w:lvl>
-    <w:lvl w:ilvl="6" w:tplc="0409000F" w:tentative="1">
-      <w:start w:val="1"/>
-      <w:numFmt w:val="decimal"/>
-      <w:lvlText w:val="%7."/>
-      <w:lvlJc w:val="left"/>
-      <w:pPr>
-        <w:ind w:left="4680" w:hanging="360"/>
-      </w:pPr>
-    </w:lvl>
-    <w:lvl w:ilvl="7" w:tplc="04090019" w:tentative="1">
-      <w:start w:val="1"/>
-      <w:numFmt w:val="lowerLetter"/>
-      <w:lvlText w:val="%8."/>
-      <w:lvlJc w:val="left"/>
-      <w:pPr>
-        <w:ind w:left="5400" w:hanging="360"/>
-      </w:pPr>
-    </w:lvl>
-    <w:lvl w:ilvl="8" w:tplc="0409001B" w:tentative="1">
-      <w:start w:val="1"/>
-      <w:numFmt w:val="lowerRoman"/>
-      <w:lvlText w:val="%9."/>
-      <w:lvlJc w:val="right"/>
-      <w:pPr>
-        <w:ind w:left="6120" w:hanging="180"/>
-      </w:pPr>
-    </w:lvl>
-  </w:abstractNum>
-  <w:abstractNum w:abstractNumId="9" w15:restartNumberingAfterBreak="0">
-    <w:nsid w:val="71315DCA"/>
-    <w:multiLevelType w:val="multilevel"/>
-    <w:tmpl w:val="779658F0"/>
-    <w:lvl w:ilvl="0">
-      <w:start w:val="1"/>
-      <w:numFmt w:val="decimal"/>
-      <w:lvlText w:val="%1."/>
-      <w:lvlJc w:val="left"/>
-      <w:pPr>
-        <w:tabs>
-          <w:tab w:val="num" w:pos="0"/>
-        </w:tabs>
-        <w:ind w:left="480" w:hanging="480"/>
-      </w:pPr>
-    </w:lvl>
-    <w:lvl w:ilvl="1">
-      <w:start w:val="1"/>
-      <w:numFmt w:val="decimal"/>
-      <w:lvlText w:val="%2."/>
-      <w:lvlJc w:val="left"/>
-      <w:pPr>
-        <w:tabs>
-          <w:tab w:val="num" w:pos="720"/>
-        </w:tabs>
-        <w:ind w:left="1200" w:hanging="480"/>
-      </w:pPr>
-    </w:lvl>
-    <w:lvl w:ilvl="2">
-      <w:start w:val="1"/>
-      <w:numFmt w:val="decimal"/>
-      <w:lvlText w:val="%3."/>
-      <w:lvlJc w:val="left"/>
-      <w:pPr>
-        <w:tabs>
-          <w:tab w:val="num" w:pos="1440"/>
-        </w:tabs>
-        <w:ind w:left="1920" w:hanging="480"/>
-      </w:pPr>
-    </w:lvl>
-    <w:lvl w:ilvl="3">
-      <w:start w:val="1"/>
-      <w:numFmt w:val="decimal"/>
-      <w:lvlText w:val="%4."/>
-      <w:lvlJc w:val="left"/>
-      <w:pPr>
-        <w:tabs>
-          <w:tab w:val="num" w:pos="2160"/>
-        </w:tabs>
-        <w:ind w:left="2640" w:hanging="480"/>
-      </w:pPr>
-    </w:lvl>
-    <w:lvl w:ilvl="4">
-      <w:start w:val="1"/>
-      <w:numFmt w:val="decimal"/>
-      <w:lvlText w:val="%5."/>
-      <w:lvlJc w:val="left"/>
-      <w:pPr>
-        <w:tabs>
-          <w:tab w:val="num" w:pos="2880"/>
-        </w:tabs>
-        <w:ind w:left="3360" w:hanging="480"/>
-      </w:pPr>
-    </w:lvl>
-    <w:lvl w:ilvl="5">
-      <w:start w:val="1"/>
-      <w:numFmt w:val="decimal"/>
-      <w:lvlText w:val="%6."/>
-      <w:lvlJc w:val="left"/>
-      <w:pPr>
-        <w:tabs>
-          <w:tab w:val="num" w:pos="3600"/>
-        </w:tabs>
-        <w:ind w:left="4080" w:hanging="480"/>
-      </w:pPr>
-    </w:lvl>
-    <w:lvl w:ilvl="6">
-      <w:start w:val="1"/>
-      <w:numFmt w:val="decimal"/>
-      <w:lvlText w:val="%7."/>
-      <w:lvlJc w:val="left"/>
-      <w:pPr>
-        <w:tabs>
-          <w:tab w:val="num" w:pos="4320"/>
-        </w:tabs>
-        <w:ind w:left="4800" w:hanging="480"/>
-      </w:pPr>
-    </w:lvl>
-    <w:lvl w:ilvl="7">
-      <w:start w:val="1"/>
-      <w:numFmt w:val="decimal"/>
-      <w:lvlText w:val="%8."/>
-      <w:lvlJc w:val="left"/>
-      <w:pPr>
-        <w:tabs>
-          <w:tab w:val="num" w:pos="5040"/>
-        </w:tabs>
-        <w:ind w:left="5520" w:hanging="480"/>
-      </w:pPr>
-    </w:lvl>
-    <w:lvl w:ilvl="8">
-      <w:start w:val="1"/>
-      <w:numFmt w:val="decimal"/>
-      <w:lvlText w:val="%9."/>
-      <w:lvlJc w:val="left"/>
-      <w:pPr>
-        <w:tabs>
-          <w:tab w:val="num" w:pos="5760"/>
-        </w:tabs>
-        <w:ind w:left="6240" w:hanging="480"/>
-      </w:pPr>
-    </w:lvl>
-  </w:abstractNum>
   <w:num w:numId="1">
+    <w:abstractNumId w:val="16"/>
+  </w:num>
+  <w:num w:numId="2">
+    <w:abstractNumId w:val="11"/>
+  </w:num>
+  <w:num w:numId="3">
+    <w:abstractNumId w:val="4"/>
+  </w:num>
+  <w:num w:numId="4">
+    <w:abstractNumId w:val="18"/>
+  </w:num>
+  <w:num w:numId="5">
+    <w:abstractNumId w:val="17"/>
+  </w:num>
+  <w:num w:numId="6">
     <w:abstractNumId w:val="2"/>
   </w:num>
-  <w:num w:numId="2">
-    <w:abstractNumId w:val="2"/>
-  </w:num>
-  <w:num w:numId="3">
-    <w:abstractNumId w:val="0"/>
-  </w:num>
-  <w:num w:numId="4">
-    <w:abstractNumId w:val="0"/>
-  </w:num>
-  <w:num w:numId="5">
-    <w:abstractNumId w:val="0"/>
-  </w:num>
-  <w:num w:numId="6">
-    <w:abstractNumId w:val="0"/>
-  </w:num>
   <w:num w:numId="7">
-    <w:abstractNumId w:val="0"/>
+    <w:abstractNumId w:val="3"/>
   </w:num>
   <w:num w:numId="8">
     <w:abstractNumId w:val="0"/>
   </w:num>
   <w:num w:numId="9">
-    <w:abstractNumId w:val="0"/>
-  </w:num>
-  <w:num w:numId="10">
-    <w:abstractNumId w:val="0"/>
-  </w:num>
-  <w:num w:numId="11">
-    <w:abstractNumId w:val="0"/>
-  </w:num>
-  <w:num w:numId="12">
-    <w:abstractNumId w:val="9"/>
+    <w:abstractNumId w:val="19"/>
     <w:lvlOverride w:ilvl="0">
       <w:startOverride w:val="1"/>
     </w:lvlOverride>
@@ -3638,51 +7500,40 @@
       <w:startOverride w:val="1"/>
     </w:lvlOverride>
   </w:num>
+  <w:num w:numId="10">
+    <w:abstractNumId w:val="1"/>
+  </w:num>
+  <w:num w:numId="11">
+    <w:abstractNumId w:val="13"/>
+  </w:num>
+  <w:num w:numId="12">
+    <w:abstractNumId w:val="5"/>
+  </w:num>
   <w:num w:numId="13">
-    <w:abstractNumId w:val="0"/>
+    <w:abstractNumId w:val="12"/>
   </w:num>
   <w:num w:numId="14">
-    <w:abstractNumId w:val="0"/>
+    <w:abstractNumId w:val="15"/>
   </w:num>
   <w:num w:numId="15">
-    <w:abstractNumId w:val="0"/>
+    <w:abstractNumId w:val="14"/>
   </w:num>
   <w:num w:numId="16">
-    <w:abstractNumId w:val="0"/>
+    <w:abstractNumId w:val="9"/>
   </w:num>
   <w:num w:numId="17">
-    <w:abstractNumId w:val="0"/>
+    <w:abstractNumId w:val="10"/>
   </w:num>
   <w:num w:numId="18">
-    <w:abstractNumId w:val="0"/>
+    <w:abstractNumId w:val="8"/>
   </w:num>
   <w:num w:numId="19">
-    <w:abstractNumId w:val="0"/>
+    <w:abstractNumId w:val="6"/>
   </w:num>
   <w:num w:numId="20">
-    <w:abstractNumId w:val="0"/>
-  </w:num>
-  <w:num w:numId="21">
-    <w:abstractNumId w:val="0"/>
-  </w:num>
-  <w:num w:numId="22">
     <w:abstractNumId w:val="7"/>
   </w:num>
-  <w:num w:numId="23">
-    <w:abstractNumId w:val="5"/>
-  </w:num>
-  <w:num w:numId="24">
-    <w:abstractNumId w:val="1"/>
-  </w:num>
-  <w:num w:numId="25">
-    <w:abstractNumId w:val="6"/>
-  </w:num>
-  <w:num w:numId="26">
-    <w:abstractNumId w:val="3"/>
-  </w:num>
-  <w:num w:numId="27">
-    <w:abstractNumId w:val="8"/>
-  </w:num>
+  <w:numIdMacAtCleanup w:val="5"/>
 </w:numbering>
 </file>
 
@@ -3800,7 +7651,6 @@
     <w:lsdException w:name="HTML Sample" w:semiHidden="1" w:unhideWhenUsed="1"/>
     <w:lsdException w:name="HTML Typewriter" w:semiHidden="1" w:unhideWhenUsed="1"/>
     <w:lsdException w:name="HTML Variable" w:semiHidden="1" w:unhideWhenUsed="1"/>
-    <w:lsdException w:name="Normal Table" w:semiHidden="1" w:unhideWhenUsed="1"/>
     <w:lsdException w:name="annotation subject" w:semiHidden="1" w:unhideWhenUsed="1"/>
     <w:lsdException w:name="No List" w:semiHidden="1" w:uiPriority="99" w:unhideWhenUsed="1"/>
     <w:lsdException w:name="Outline List 1" w:semiHidden="1" w:unhideWhenUsed="1"/>
@@ -3847,10 +7697,8 @@
     <w:lsdException w:name="Table Subtle 2" w:semiHidden="1" w:unhideWhenUsed="1"/>
     <w:lsdException w:name="Table Web 1" w:semiHidden="1" w:unhideWhenUsed="1"/>
     <w:lsdException w:name="Table Web 2" w:semiHidden="1" w:unhideWhenUsed="1"/>
-    <w:lsdException w:name="Table Web 3" w:semiHidden="1" w:unhideWhenUsed="1"/>
     <w:lsdException w:name="Balloon Text" w:semiHidden="1" w:unhideWhenUsed="1"/>
     <w:lsdException w:name="Table Grid" w:uiPriority="59"/>
-    <w:lsdException w:name="Table Theme" w:semiHidden="1" w:unhideWhenUsed="1"/>
     <w:lsdException w:name="Placeholder Text" w:semiHidden="1"/>
     <w:lsdException w:name="Light Shading"/>
     <w:lsdException w:name="Light List"/>
@@ -3871,7 +7719,6 @@
     <w:lsdException w:name="Light Grid Accent 1"/>
     <w:lsdException w:name="Medium Shading 1 Accent 1"/>
     <w:lsdException w:name="Medium Shading 2 Accent 1"/>
-    <w:lsdException w:name="Medium List 1 Accent 1"/>
     <w:lsdException w:name="Revision" w:semiHidden="1"/>
     <w:lsdException w:name="List Paragraph" w:uiPriority="34" w:qFormat="1"/>
     <w:lsdException w:name="Medium List 2 Accent 1"/>
@@ -3951,7 +7798,6 @@
     <w:lsdException w:name="Dark List Accent 6"/>
     <w:lsdException w:name="Colorful Shading Accent 6"/>
     <w:lsdException w:name="Colorful List Accent 6"/>
-    <w:lsdException w:name="Colorful Grid Accent 6"/>
     <w:lsdException w:name="Bibliography" w:semiHidden="1" w:unhideWhenUsed="1" w:qFormat="1"/>
     <w:lsdException w:name="TOC Heading" w:semiHidden="1" w:uiPriority="39" w:unhideWhenUsed="1" w:qFormat="1"/>
     <w:lsdException w:name="Grid Table 4" w:uiPriority="49"/>
@@ -4863,6 +8709,34 @@
     <w:semiHidden/>
     <w:rsid w:val="00D532A1"/>
   </w:style>
+  <w:style w:type="paragraph" w:styleId="BalloonText">
+    <w:name w:val="Balloon Text"/>
+    <w:basedOn w:val="Normal"/>
+    <w:link w:val="BalloonTextChar"/>
+    <w:semiHidden/>
+    <w:unhideWhenUsed/>
+    <w:rsid w:val="00145AFA"/>
+    <w:pPr>
+      <w:spacing w:after="0"/>
+    </w:pPr>
+    <w:rPr>
+      <w:rFonts w:ascii="Segoe UI" w:hAnsi="Segoe UI" w:cs="Segoe UI"/>
+      <w:sz w:val="18"/>
+      <w:szCs w:val="18"/>
+    </w:rPr>
+  </w:style>
+  <w:style w:type="character" w:customStyle="1" w:styleId="BalloonTextChar">
+    <w:name w:val="Balloon Text Char"/>
+    <w:basedOn w:val="DefaultParagraphFont"/>
+    <w:link w:val="BalloonText"/>
+    <w:semiHidden/>
+    <w:rsid w:val="00145AFA"/>
+    <w:rPr>
+      <w:rFonts w:ascii="Segoe UI" w:hAnsi="Segoe UI" w:cs="Segoe UI"/>
+      <w:sz w:val="18"/>
+      <w:szCs w:val="18"/>
+    </w:rPr>
+  </w:style>
 </w:styles>
 </file>
 

--- a/Proyecto Software Inventarios Laboratorios.docx
+++ b/Proyecto Software Inventarios Laboratorios.docx
@@ -58,29 +58,7 @@
           <w:szCs w:val="44"/>
           <w:lang w:val="es-CO"/>
         </w:rPr>
-        <w:t>Sistema de Gestión Operacional de Insumos para Laboratorios Clínicos (</w:t>
-      </w:r>
-      <w:proofErr w:type="spellStart"/>
-      <w:r>
-        <w:rPr>
-          <w:rFonts w:eastAsiaTheme="minorEastAsia"/>
-          <w:color w:val="002060"/>
-          <w:sz w:val="44"/>
-          <w:szCs w:val="44"/>
-          <w:lang w:val="es-CO"/>
-        </w:rPr>
-        <w:t>LABx</w:t>
-      </w:r>
-      <w:proofErr w:type="spellEnd"/>
-      <w:r>
-        <w:rPr>
-          <w:rFonts w:eastAsiaTheme="minorEastAsia"/>
-          <w:color w:val="002060"/>
-          <w:sz w:val="44"/>
-          <w:szCs w:val="44"/>
-          <w:lang w:val="es-CO"/>
-        </w:rPr>
-        <w:t>)</w:t>
+        <w:t>Sistema de Gestión Operacional de Insumos para Laboratorios Clínicos (LABx)</w:t>
       </w:r>
     </w:p>
     <w:p>
@@ -181,40 +159,58 @@
         <w:pStyle w:val="FirstParagraph"/>
         <w:rPr>
           <w:rFonts w:eastAsiaTheme="minorEastAsia"/>
-          <w:lang w:val="es-CO"/>
-        </w:rPr>
-      </w:pPr>
-    </w:p>
-    <w:p>
-      <w:pPr>
-        <w:jc w:val="both"/>
-        <w:rPr>
-          <w:rFonts w:eastAsiaTheme="minorEastAsia"/>
-          <w:lang w:val="es-CO"/>
-        </w:rPr>
-      </w:pPr>
-      <w:r>
-        <w:rPr>
-          <w:rFonts w:eastAsiaTheme="minorEastAsia"/>
-          <w:lang w:val="es-CO"/>
-        </w:rPr>
-        <w:t xml:space="preserve">El laboratorio </w:t>
-      </w:r>
-      <w:proofErr w:type="spellStart"/>
-      <w:r>
-        <w:rPr>
-          <w:rFonts w:eastAsiaTheme="minorEastAsia"/>
-          <w:lang w:val="es-CO"/>
-        </w:rPr>
-        <w:t>LABx</w:t>
-      </w:r>
-      <w:proofErr w:type="spellEnd"/>
-      <w:r>
-        <w:rPr>
-          <w:rFonts w:eastAsiaTheme="minorEastAsia"/>
-          <w:lang w:val="es-CO"/>
-        </w:rPr>
-        <w:t>, se encuentra administrando el inventario de una forma manual, en la cual se están dejando de lado la normatividad establecida por el INVIMA; de este modo a se está generando el problema de no contar con una trazabilidad completa entre el proveedor y el cliente.</w:t>
+        </w:rPr>
+      </w:pPr>
+      <w:r>
+        <w:rPr>
+          <w:rFonts w:eastAsiaTheme="minorEastAsia"/>
+        </w:rPr>
+        <w:t xml:space="preserve">Demo: </w:t>
+      </w:r>
+      <w:hyperlink r:id="rId7" w:history="1">
+        <w:r>
+          <w:rPr>
+            <w:rStyle w:val="Hipervnculo"/>
+            <w:rFonts w:eastAsiaTheme="minorEastAsia"/>
+          </w:rPr>
+          <w:t>labx.juliangoes89.site</w:t>
+        </w:r>
+      </w:hyperlink>
+      <w:r>
+        <w:rPr>
+          <w:rFonts w:eastAsiaTheme="minorEastAsia"/>
+        </w:rPr>
+        <w:t xml:space="preserve"> usuario:a@test.com pass:ad</w:t>
+      </w:r>
+      <w:r>
+        <w:rPr>
+          <w:rFonts w:eastAsiaTheme="minorEastAsia"/>
+        </w:rPr>
+        <w:t>min123</w:t>
+      </w:r>
+      <w:bookmarkStart w:id="1" w:name="_GoBack"/>
+      <w:bookmarkEnd w:id="1"/>
+      <w:r>
+        <w:rPr>
+          <w:rFonts w:eastAsiaTheme="minorEastAsia"/>
+        </w:rPr>
+        <w:br/>
+      </w:r>
+    </w:p>
+    <w:p>
+      <w:pPr>
+        <w:jc w:val="both"/>
+        <w:rPr>
+          <w:rFonts w:eastAsiaTheme="minorEastAsia"/>
+          <w:lang w:val="es-CO"/>
+        </w:rPr>
+      </w:pPr>
+      <w:r>
+        <w:rPr>
+          <w:rFonts w:eastAsiaTheme="minorEastAsia"/>
+          <w:lang w:val="es-CO"/>
+        </w:rPr>
+        <w:t>El laboratorio LABx, se encuentra administrando el inventario de una forma manual, en la cual se están dejando de lado la normatividad establecida por el INVIMA; de este modo a se está generando el problema de no contar con una trazabilidad completa entre el proveedor y el cliente.</w:t>
       </w:r>
     </w:p>
     <w:p>
@@ -703,7 +699,7 @@
           <w:lang w:val="es-CO"/>
         </w:rPr>
       </w:pPr>
-      <w:bookmarkStart w:id="1" w:name="_vista_de_requerimientos"/>
+      <w:bookmarkStart w:id="2" w:name="_vista_de_requerimientos"/>
       <w:r>
         <w:rPr>
           <w:rFonts w:asciiTheme="minorHAnsi" w:eastAsiaTheme="minorEastAsia" w:hAnsiTheme="minorHAnsi" w:cstheme="minorBidi"/>
@@ -712,47 +708,31 @@
         <w:lastRenderedPageBreak/>
         <w:t xml:space="preserve"> Vista de Requerimientos</w:t>
       </w:r>
-      <w:bookmarkEnd w:id="1"/>
-    </w:p>
-    <w:p>
-      <w:pPr>
-        <w:jc w:val="both"/>
-        <w:rPr>
-          <w:rFonts w:eastAsiaTheme="minorEastAsia"/>
-          <w:lang w:val="es-CO"/>
-        </w:rPr>
-      </w:pPr>
-    </w:p>
-    <w:p>
-      <w:pPr>
-        <w:jc w:val="both"/>
-        <w:rPr>
-          <w:rFonts w:eastAsiaTheme="minorEastAsia"/>
-          <w:lang w:val="es-CO"/>
-        </w:rPr>
-      </w:pPr>
-      <w:r>
-        <w:rPr>
-          <w:rFonts w:eastAsiaTheme="minorEastAsia"/>
-          <w:lang w:val="es-CO"/>
-        </w:rPr>
-        <w:t xml:space="preserve">Se pretende desarrollar un software web de inventarios que permita llevar una trazabilidad completa entre el proveedor y el cliente, que al mismo tiempo permita al cliente final administrar su inventario </w:t>
-      </w:r>
-      <w:proofErr w:type="gramStart"/>
-      <w:r>
-        <w:rPr>
-          <w:rFonts w:eastAsiaTheme="minorEastAsia"/>
-          <w:lang w:val="es-CO"/>
-        </w:rPr>
-        <w:t>de acuerdo a</w:t>
-      </w:r>
-      <w:proofErr w:type="gramEnd"/>
-      <w:r>
-        <w:rPr>
-          <w:rFonts w:eastAsiaTheme="minorEastAsia"/>
-          <w:lang w:val="es-CO"/>
-        </w:rPr>
-        <w:t xml:space="preserve"> la normatividad establecida por el INVIMA.</w:t>
+      <w:bookmarkEnd w:id="2"/>
+    </w:p>
+    <w:p>
+      <w:pPr>
+        <w:jc w:val="both"/>
+        <w:rPr>
+          <w:rFonts w:eastAsiaTheme="minorEastAsia"/>
+          <w:lang w:val="es-CO"/>
+        </w:rPr>
+      </w:pPr>
+    </w:p>
+    <w:p>
+      <w:pPr>
+        <w:jc w:val="both"/>
+        <w:rPr>
+          <w:rFonts w:eastAsiaTheme="minorEastAsia"/>
+          <w:lang w:val="es-CO"/>
+        </w:rPr>
+      </w:pPr>
+      <w:r>
+        <w:rPr>
+          <w:rFonts w:eastAsiaTheme="minorEastAsia"/>
+          <w:lang w:val="es-CO"/>
+        </w:rPr>
+        <w:t>Se pretende desarrollar un software web de inventarios que permita llevar una trazabilidad completa entre el proveedor y el cliente, que al mismo tiempo permita al cliente final administrar su inventario de acuerdo a la normatividad establecida por el INVIMA.</w:t>
       </w:r>
     </w:p>
     <w:p>
@@ -1254,23 +1234,7 @@
           <w:lang w:val="es-CO"/>
         </w:rPr>
         <w:lastRenderedPageBreak/>
-        <w:t xml:space="preserve">Posibilidad de generar nuevos reportes </w:t>
-      </w:r>
-      <w:proofErr w:type="gramStart"/>
-      <w:r>
-        <w:rPr>
-          <w:rFonts w:eastAsiaTheme="minorEastAsia"/>
-          <w:lang w:val="es-CO"/>
-        </w:rPr>
-        <w:t>de acuerdo a</w:t>
-      </w:r>
-      <w:proofErr w:type="gramEnd"/>
-      <w:r>
-        <w:rPr>
-          <w:rFonts w:eastAsiaTheme="minorEastAsia"/>
-          <w:lang w:val="es-CO"/>
-        </w:rPr>
-        <w:t xml:space="preserve"> la necesidad.</w:t>
+        <w:t>Posibilidad de generar nuevos reportes de acuerdo a la necesidad.</w:t>
       </w:r>
     </w:p>
     <w:p>
@@ -2039,23 +2003,7 @@
           <w:lang w:val="es-CO"/>
         </w:rPr>
         <w:lastRenderedPageBreak/>
-        <w:t xml:space="preserve"> Partes interesadas (</w:t>
-      </w:r>
-      <w:proofErr w:type="spellStart"/>
-      <w:r>
-        <w:rPr>
-          <w:rFonts w:asciiTheme="minorHAnsi" w:eastAsiaTheme="minorEastAsia" w:hAnsiTheme="minorHAnsi" w:cstheme="minorBidi"/>
-          <w:lang w:val="es-CO"/>
-        </w:rPr>
-        <w:t>Stakeholders</w:t>
-      </w:r>
-      <w:proofErr w:type="spellEnd"/>
-      <w:r>
-        <w:rPr>
-          <w:rFonts w:asciiTheme="minorHAnsi" w:eastAsiaTheme="minorEastAsia" w:hAnsiTheme="minorHAnsi" w:cstheme="minorBidi"/>
-          <w:lang w:val="es-CO"/>
-        </w:rPr>
-        <w:t>)</w:t>
+        <w:t xml:space="preserve"> Partes interesadas (Stakeholders)</w:t>
       </w:r>
     </w:p>
     <w:p>
@@ -2779,21 +2727,12 @@
           <w:lang w:val="es-CO"/>
         </w:rPr>
       </w:pPr>
-      <w:proofErr w:type="spellStart"/>
-      <w:r>
-        <w:rPr>
-          <w:rFonts w:eastAsiaTheme="minorEastAsia"/>
-          <w:lang w:val="es-CO"/>
-        </w:rPr>
-        <w:t>LABx</w:t>
-      </w:r>
-      <w:proofErr w:type="spellEnd"/>
-      <w:r>
-        <w:rPr>
-          <w:rFonts w:eastAsiaTheme="minorEastAsia"/>
-          <w:lang w:val="es-CO"/>
-        </w:rPr>
-        <w:t xml:space="preserve"> debe:</w:t>
+      <w:r>
+        <w:rPr>
+          <w:rFonts w:eastAsiaTheme="minorEastAsia"/>
+          <w:lang w:val="es-CO"/>
+        </w:rPr>
+        <w:t>LABx debe:</w:t>
       </w:r>
     </w:p>
     <w:p>
@@ -2833,23 +2772,7 @@
           <w:rFonts w:eastAsiaTheme="minorEastAsia"/>
           <w:lang w:val="es-CO"/>
         </w:rPr>
-        <w:t xml:space="preserve">La aplicación debe ser web </w:t>
-      </w:r>
-      <w:proofErr w:type="spellStart"/>
-      <w:r>
-        <w:rPr>
-          <w:rFonts w:eastAsiaTheme="minorEastAsia"/>
-          <w:lang w:val="es-CO"/>
-        </w:rPr>
-        <w:t>responsive</w:t>
-      </w:r>
-      <w:proofErr w:type="spellEnd"/>
-      <w:r>
-        <w:rPr>
-          <w:rFonts w:eastAsiaTheme="minorEastAsia"/>
-          <w:lang w:val="es-CO"/>
-        </w:rPr>
-        <w:t>.</w:t>
+        <w:t>La aplicación debe ser web responsive.</w:t>
       </w:r>
     </w:p>
     <w:p>
@@ -2909,55 +2832,7 @@
           <w:rFonts w:eastAsiaTheme="minorEastAsia"/>
           <w:lang w:val="es-CO"/>
         </w:rPr>
-        <w:t xml:space="preserve">Se debe utilizar una base de datos </w:t>
-      </w:r>
-      <w:proofErr w:type="spellStart"/>
-      <w:r>
-        <w:rPr>
-          <w:rFonts w:eastAsiaTheme="minorEastAsia"/>
-          <w:lang w:val="es-CO"/>
-        </w:rPr>
-        <w:t>OpenSource</w:t>
-      </w:r>
-      <w:proofErr w:type="spellEnd"/>
-      <w:r>
-        <w:rPr>
-          <w:rFonts w:eastAsiaTheme="minorEastAsia"/>
-          <w:lang w:val="es-CO"/>
-        </w:rPr>
-        <w:t xml:space="preserve"> preferiblemente MySQL </w:t>
-      </w:r>
-      <w:proofErr w:type="spellStart"/>
-      <w:r>
-        <w:rPr>
-          <w:rFonts w:eastAsiaTheme="minorEastAsia"/>
-          <w:lang w:val="es-CO"/>
-        </w:rPr>
-        <w:t>ó</w:t>
-      </w:r>
-      <w:proofErr w:type="spellEnd"/>
-      <w:r>
-        <w:rPr>
-          <w:rFonts w:eastAsiaTheme="minorEastAsia"/>
-          <w:lang w:val="es-CO"/>
-        </w:rPr>
-        <w:t xml:space="preserve"> </w:t>
-      </w:r>
-      <w:proofErr w:type="spellStart"/>
-      <w:r>
-        <w:rPr>
-          <w:rFonts w:eastAsiaTheme="minorEastAsia"/>
-          <w:lang w:val="es-CO"/>
-        </w:rPr>
-        <w:t>MariaDB</w:t>
-      </w:r>
-      <w:proofErr w:type="spellEnd"/>
-      <w:r>
-        <w:rPr>
-          <w:rFonts w:eastAsiaTheme="minorEastAsia"/>
-          <w:lang w:val="es-CO"/>
-        </w:rPr>
-        <w:t>, debido principalmente a la reducción de costos.</w:t>
+        <w:t>Se debe utilizar una base de datos OpenSource preferiblemente MySQL ó MariaDB, debido principalmente a la reducción de costos.</w:t>
       </w:r>
     </w:p>
     <w:p>
@@ -2977,23 +2852,7 @@
           <w:rFonts w:eastAsiaTheme="minorEastAsia"/>
           <w:lang w:val="es-CO"/>
         </w:rPr>
-        <w:t xml:space="preserve">Se requiere una base de datos centralizada por que se requiere la entrega de </w:t>
-      </w:r>
-      <w:proofErr w:type="gramStart"/>
-      <w:r>
-        <w:rPr>
-          <w:rFonts w:eastAsiaTheme="minorEastAsia"/>
-          <w:lang w:val="es-CO"/>
-        </w:rPr>
-        <w:t>la misma</w:t>
-      </w:r>
-      <w:proofErr w:type="gramEnd"/>
-      <w:r>
-        <w:rPr>
-          <w:rFonts w:eastAsiaTheme="minorEastAsia"/>
-          <w:lang w:val="es-CO"/>
-        </w:rPr>
-        <w:t xml:space="preserve"> por parte de los clientes a las autoridades para ser auditada.</w:t>
+        <w:t>Se requiere una base de datos centralizada por que se requiere la entrega de la misma por parte de los clientes a las autoridades para ser auditada.</w:t>
       </w:r>
     </w:p>
     <w:p>
@@ -3115,7 +2974,7 @@
                     <pic:cNvPicPr/>
                   </pic:nvPicPr>
                   <pic:blipFill>
-                    <a:blip r:embed="rId7">
+                    <a:blip r:embed="rId8">
                       <a:extLst>
                         <a:ext uri="{28A0092B-C50C-407E-A947-70E740481C1C}">
                           <a14:useLocalDpi xmlns:a14="http://schemas.microsoft.com/office/drawing/2010/main" val="0"/>
@@ -3266,23 +3125,7 @@
                 <w:rFonts w:eastAsiaTheme="minorEastAsia"/>
                 <w:lang w:val="es-CO"/>
               </w:rPr>
-              <w:t xml:space="preserve">Los usuarios interactúan con </w:t>
-            </w:r>
-            <w:proofErr w:type="spellStart"/>
-            <w:r>
-              <w:rPr>
-                <w:rFonts w:eastAsiaTheme="minorEastAsia"/>
-                <w:lang w:val="es-CO"/>
-              </w:rPr>
-              <w:t>LABx</w:t>
-            </w:r>
-            <w:proofErr w:type="spellEnd"/>
-            <w:r>
-              <w:rPr>
-                <w:rFonts w:eastAsiaTheme="minorEastAsia"/>
-                <w:lang w:val="es-CO"/>
-              </w:rPr>
-              <w:t xml:space="preserve"> a través de un usuario y contraseña el cual se valida mediante un token, cada usuario tiene un rol asignado que permite su interacción y acceso a las capacidades del sistema.</w:t>
+              <w:t>Los usuarios interactúan con LABx a través de un usuario y contraseña el cual se valida mediante un token, cada usuario tiene un rol asignado que permite su interacción y acceso a las capacidades del sistema.</w:t>
             </w:r>
           </w:p>
         </w:tc>
@@ -3324,21 +3167,12 @@
                 <w:lang w:val="es-CO"/>
               </w:rPr>
             </w:pPr>
-            <w:proofErr w:type="spellStart"/>
-            <w:r>
-              <w:rPr>
-                <w:rFonts w:eastAsiaTheme="minorEastAsia"/>
-                <w:lang w:val="es-CO"/>
-              </w:rPr>
-              <w:t>LABx</w:t>
-            </w:r>
-            <w:proofErr w:type="spellEnd"/>
-            <w:r>
-              <w:rPr>
-                <w:rFonts w:eastAsiaTheme="minorEastAsia"/>
-                <w:lang w:val="es-CO"/>
-              </w:rPr>
-              <w:t xml:space="preserve"> envía información de los productos próximos a terminarse y a vencerse al sistema de envío de mensajes de texto SMS para que este pueda enviar las notificaciones a los usuarios.</w:t>
+            <w:r>
+              <w:rPr>
+                <w:rFonts w:eastAsiaTheme="minorEastAsia"/>
+                <w:lang w:val="es-CO"/>
+              </w:rPr>
+              <w:t>LABx envía información de los productos próximos a terminarse y a vencerse al sistema de envío de mensajes de texto SMS para que este pueda enviar las notificaciones a los usuarios.</w:t>
             </w:r>
           </w:p>
         </w:tc>
@@ -3380,21 +3214,12 @@
                 <w:lang w:val="es-CO"/>
               </w:rPr>
             </w:pPr>
-            <w:proofErr w:type="spellStart"/>
-            <w:r>
-              <w:rPr>
-                <w:rFonts w:eastAsiaTheme="minorEastAsia"/>
-                <w:lang w:val="es-CO"/>
-              </w:rPr>
-              <w:t>LABx</w:t>
-            </w:r>
-            <w:proofErr w:type="spellEnd"/>
-            <w:r>
-              <w:rPr>
-                <w:rFonts w:eastAsiaTheme="minorEastAsia"/>
-                <w:lang w:val="es-CO"/>
-              </w:rPr>
-              <w:t xml:space="preserve"> envía información de los productos próximos a terminarse y a vencerse al sistema de envío de email para que este pueda enviar las notificaciones a los usuarios.</w:t>
+            <w:r>
+              <w:rPr>
+                <w:rFonts w:eastAsiaTheme="minorEastAsia"/>
+                <w:lang w:val="es-CO"/>
+              </w:rPr>
+              <w:t>LABx envía información de los productos próximos a terminarse y a vencerse al sistema de envío de email para que este pueda enviar las notificaciones a los usuarios.</w:t>
             </w:r>
           </w:p>
         </w:tc>
@@ -3436,21 +3261,12 @@
                 <w:lang w:val="es-CO"/>
               </w:rPr>
             </w:pPr>
-            <w:proofErr w:type="spellStart"/>
-            <w:r>
-              <w:rPr>
-                <w:rFonts w:eastAsiaTheme="minorEastAsia"/>
-                <w:lang w:val="es-CO"/>
-              </w:rPr>
-              <w:t>LABx</w:t>
-            </w:r>
-            <w:proofErr w:type="spellEnd"/>
-            <w:r>
-              <w:rPr>
-                <w:rFonts w:eastAsiaTheme="minorEastAsia"/>
-                <w:lang w:val="es-CO"/>
-              </w:rPr>
-              <w:t xml:space="preserve"> permite el acceso a los proveedores de manera que estos puedan actualizar el inventario en sus despachos, así mismo avisarles de la poca existencia de alguno de los productos del inventario.</w:t>
+            <w:r>
+              <w:rPr>
+                <w:rFonts w:eastAsiaTheme="minorEastAsia"/>
+                <w:lang w:val="es-CO"/>
+              </w:rPr>
+              <w:t>LABx permite el acceso a los proveedores de manera que estos puedan actualizar el inventario en sus despachos, así mismo avisarles de la poca existencia de alguno de los productos del inventario.</w:t>
             </w:r>
           </w:p>
         </w:tc>
@@ -3493,21 +3309,12 @@
                 <w:lang w:val="es-CO"/>
               </w:rPr>
             </w:pPr>
-            <w:proofErr w:type="spellStart"/>
-            <w:r>
-              <w:rPr>
-                <w:rFonts w:eastAsiaTheme="minorEastAsia"/>
-                <w:lang w:val="es-CO"/>
-              </w:rPr>
-              <w:t>LABx</w:t>
-            </w:r>
-            <w:proofErr w:type="spellEnd"/>
-            <w:r>
-              <w:rPr>
-                <w:rFonts w:eastAsiaTheme="minorEastAsia"/>
-                <w:lang w:val="es-CO"/>
-              </w:rPr>
-              <w:t xml:space="preserve"> permite el acceso a la Pasarela de pago PSE a los usuarios con permisos de manera que puedan hacer el pago de los productos a los proveedores por este canal.</w:t>
+            <w:r>
+              <w:rPr>
+                <w:rFonts w:eastAsiaTheme="minorEastAsia"/>
+                <w:lang w:val="es-CO"/>
+              </w:rPr>
+              <w:t>LABx permite el acceso a la Pasarela de pago PSE a los usuarios con permisos de manera que puedan hacer el pago de los productos a los proveedores por este canal.</w:t>
             </w:r>
           </w:p>
         </w:tc>
@@ -3574,7 +3381,7 @@
                     </pic:cNvPicPr>
                   </pic:nvPicPr>
                   <pic:blipFill>
-                    <a:blip r:embed="rId8">
+                    <a:blip r:embed="rId9">
                       <a:extLst>
                         <a:ext uri="{28A0092B-C50C-407E-A947-70E740481C1C}">
                           <a14:useLocalDpi xmlns:a14="http://schemas.microsoft.com/office/drawing/2010/main" val="0"/>
@@ -3694,7 +3501,6 @@
                 <w:lang w:val="es-CO"/>
               </w:rPr>
             </w:pPr>
-            <w:proofErr w:type="spellStart"/>
             <w:r>
               <w:rPr>
                 <w:rFonts w:eastAsiaTheme="minorEastAsia"/>
@@ -3702,7 +3508,6 @@
               </w:rPr>
               <w:t>Github</w:t>
             </w:r>
-            <w:proofErr w:type="spellEnd"/>
           </w:p>
         </w:tc>
         <w:tc>
@@ -3723,33 +3528,8 @@
                 <w:rFonts w:eastAsiaTheme="minorEastAsia"/>
                 <w:lang w:val="es-CO"/>
               </w:rPr>
-              <w:t xml:space="preserve">Plataforma de </w:t>
-            </w:r>
-            <w:proofErr w:type="spellStart"/>
-            <w:r>
-              <w:rPr>
-                <w:rFonts w:eastAsiaTheme="minorEastAsia"/>
-                <w:lang w:val="es-CO"/>
-              </w:rPr>
-              <w:t>versionamiento</w:t>
-            </w:r>
-            <w:proofErr w:type="spellEnd"/>
-            <w:r>
-              <w:rPr>
-                <w:rFonts w:eastAsiaTheme="minorEastAsia"/>
-                <w:lang w:val="es-CO"/>
-              </w:rPr>
-              <w:t xml:space="preserve"> de código basada en </w:t>
-            </w:r>
-            <w:proofErr w:type="spellStart"/>
-            <w:r>
-              <w:rPr>
-                <w:rFonts w:eastAsiaTheme="minorEastAsia"/>
-                <w:lang w:val="es-CO"/>
-              </w:rPr>
-              <w:t>git</w:t>
-            </w:r>
-            <w:proofErr w:type="spellEnd"/>
+              <w:t>Plataforma de versionamiento de código basada en git</w:t>
+            </w:r>
           </w:p>
         </w:tc>
       </w:tr>
@@ -3820,17 +3600,8 @@
                 <w:rFonts w:eastAsiaTheme="minorEastAsia"/>
                 <w:lang w:val="es-CO"/>
               </w:rPr>
-              <w:t xml:space="preserve">Docker </w:t>
-            </w:r>
-            <w:proofErr w:type="spellStart"/>
-            <w:r>
-              <w:rPr>
-                <w:rFonts w:eastAsiaTheme="minorEastAsia"/>
-                <w:lang w:val="es-CO"/>
-              </w:rPr>
-              <w:t>Ngx</w:t>
-            </w:r>
-            <w:proofErr w:type="spellEnd"/>
+              <w:t>Docker Ngx</w:t>
+            </w:r>
           </w:p>
         </w:tc>
         <w:tc>
@@ -3851,17 +3622,8 @@
                 <w:rFonts w:eastAsiaTheme="minorEastAsia"/>
                 <w:lang w:val="es-CO"/>
               </w:rPr>
-              <w:t xml:space="preserve">Docker con un servidor de tipo </w:t>
-            </w:r>
-            <w:proofErr w:type="spellStart"/>
-            <w:r>
-              <w:rPr>
-                <w:rFonts w:eastAsiaTheme="minorEastAsia"/>
-                <w:lang w:val="es-CO"/>
-              </w:rPr>
-              <w:t>Ngx</w:t>
-            </w:r>
-            <w:proofErr w:type="spellEnd"/>
+              <w:t>Docker con un servidor de tipo Ngx</w:t>
+            </w:r>
           </w:p>
         </w:tc>
       </w:tr>
@@ -3880,7 +3642,6 @@
                 <w:lang w:val="es-CO"/>
               </w:rPr>
             </w:pPr>
-            <w:proofErr w:type="spellStart"/>
             <w:r>
               <w:rPr>
                 <w:rFonts w:eastAsiaTheme="minorEastAsia"/>
@@ -3888,7 +3649,6 @@
               </w:rPr>
               <w:t>APIs</w:t>
             </w:r>
-            <w:proofErr w:type="spellEnd"/>
           </w:p>
         </w:tc>
         <w:tc>
@@ -3934,23 +3694,7 @@
                 <w:rFonts w:eastAsiaTheme="minorEastAsia"/>
                 <w:lang w:val="es-CO"/>
               </w:rPr>
-              <w:t>Binarios (</w:t>
-            </w:r>
-            <w:proofErr w:type="spellStart"/>
-            <w:r>
-              <w:rPr>
-                <w:rFonts w:eastAsiaTheme="minorEastAsia"/>
-                <w:lang w:val="es-CO"/>
-              </w:rPr>
-              <w:t>security</w:t>
-            </w:r>
-            <w:proofErr w:type="spellEnd"/>
-            <w:r>
-              <w:rPr>
-                <w:rFonts w:eastAsiaTheme="minorEastAsia"/>
-                <w:lang w:val="es-CO"/>
-              </w:rPr>
-              <w:t>, inventario, insumo)</w:t>
+              <w:t>Binarios (security, inventario, insumo)</w:t>
             </w:r>
           </w:p>
         </w:tc>
@@ -3972,23 +3716,7 @@
                 <w:rFonts w:eastAsiaTheme="minorEastAsia"/>
                 <w:lang w:val="es-CO"/>
               </w:rPr>
-              <w:t xml:space="preserve">Implementaciones realizadas en Java con Maven con </w:t>
-            </w:r>
-            <w:proofErr w:type="spellStart"/>
-            <w:r>
-              <w:rPr>
-                <w:rFonts w:eastAsiaTheme="minorEastAsia"/>
-                <w:lang w:val="es-CO"/>
-              </w:rPr>
-              <w:t>Springboot</w:t>
-            </w:r>
-            <w:proofErr w:type="spellEnd"/>
-            <w:r>
-              <w:rPr>
-                <w:rFonts w:eastAsiaTheme="minorEastAsia"/>
-                <w:lang w:val="es-CO"/>
-              </w:rPr>
-              <w:t>, y JPA</w:t>
+              <w:t>Implementaciones realizadas en Java con Maven con Springboot, y JPA</w:t>
             </w:r>
           </w:p>
         </w:tc>
@@ -4048,37 +3776,12 @@
           <w:lang w:val="es-ES"/>
         </w:rPr>
       </w:pPr>
-      <w:proofErr w:type="spellStart"/>
-      <w:r>
-        <w:rPr>
-          <w:rFonts w:eastAsiaTheme="minorEastAsia"/>
-          <w:lang w:val="es-CO"/>
-        </w:rPr>
-        <w:t>LABx</w:t>
-      </w:r>
-      <w:proofErr w:type="spellEnd"/>
-      <w:r>
-        <w:rPr>
-          <w:rFonts w:eastAsiaTheme="minorEastAsia"/>
-          <w:lang w:val="es-CO"/>
-        </w:rPr>
-        <w:t xml:space="preserve"> tendrá un base de datos distribuida en MySQL, la cual estará alojada en un servidor Linux montado sobre una máquina virtual en la nube de Digital </w:t>
-      </w:r>
-      <w:proofErr w:type="spellStart"/>
-      <w:r>
-        <w:rPr>
-          <w:rFonts w:eastAsiaTheme="minorEastAsia"/>
-          <w:lang w:val="es-CO"/>
-        </w:rPr>
-        <w:t>Ocean</w:t>
-      </w:r>
-      <w:proofErr w:type="spellEnd"/>
-      <w:r>
-        <w:rPr>
-          <w:rFonts w:eastAsiaTheme="minorEastAsia"/>
-          <w:lang w:val="es-CO"/>
-        </w:rPr>
-        <w:t>.</w:t>
+      <w:r>
+        <w:rPr>
+          <w:rFonts w:eastAsiaTheme="minorEastAsia"/>
+          <w:lang w:val="es-CO"/>
+        </w:rPr>
+        <w:t>LABx tendrá un base de datos distribuida en MySQL, la cual estará alojada en un servidor Linux montado sobre una máquina virtual en la nube de Digital Ocean.</w:t>
       </w:r>
     </w:p>
     <w:p>
@@ -4120,23 +3823,7 @@
           <w:rFonts w:eastAsiaTheme="minorEastAsia"/>
           <w:lang w:val="es-CO"/>
         </w:rPr>
-        <w:t xml:space="preserve">Los microservicios escritos en Java usarán conexión a la base de datos por medio de JPA (Java </w:t>
-      </w:r>
-      <w:proofErr w:type="spellStart"/>
-      <w:r>
-        <w:rPr>
-          <w:rFonts w:eastAsiaTheme="minorEastAsia"/>
-          <w:lang w:val="es-CO"/>
-        </w:rPr>
-        <w:t>Persistence</w:t>
-      </w:r>
-      <w:proofErr w:type="spellEnd"/>
-      <w:r>
-        <w:rPr>
-          <w:rFonts w:eastAsiaTheme="minorEastAsia"/>
-          <w:lang w:val="es-CO"/>
-        </w:rPr>
-        <w:t xml:space="preserve"> API).</w:t>
+        <w:t>Los microservicios escritos en Java usarán conexión a la base de datos por medio de JPA (Java Persistence API).</w:t>
       </w:r>
     </w:p>
     <w:p>
@@ -4157,23 +3844,7 @@
           <w:rFonts w:eastAsiaTheme="minorEastAsia"/>
           <w:lang w:val="es-CO"/>
         </w:rPr>
-        <w:t xml:space="preserve">La capa de presentación estará implementada en Angular con Bootstrap para que esta sea </w:t>
-      </w:r>
-      <w:proofErr w:type="spellStart"/>
-      <w:r>
-        <w:rPr>
-          <w:rFonts w:eastAsiaTheme="minorEastAsia"/>
-          <w:lang w:val="es-CO"/>
-        </w:rPr>
-        <w:t>responsive</w:t>
-      </w:r>
-      <w:proofErr w:type="spellEnd"/>
-      <w:r>
-        <w:rPr>
-          <w:rFonts w:eastAsiaTheme="minorEastAsia"/>
-          <w:lang w:val="es-CO"/>
-        </w:rPr>
-        <w:t>.</w:t>
+        <w:t>La capa de presentación estará implementada en Angular con Bootstrap para que esta sea responsive.</w:t>
       </w:r>
     </w:p>
     <w:p>
@@ -4262,7 +3933,7 @@
                     </pic:cNvPicPr>
                   </pic:nvPicPr>
                   <pic:blipFill>
-                    <a:blip r:embed="rId9">
+                    <a:blip r:embed="rId10">
                       <a:extLst>
                         <a:ext uri="{28A0092B-C50C-407E-A947-70E740481C1C}">
                           <a14:useLocalDpi xmlns:a14="http://schemas.microsoft.com/office/drawing/2010/main" val="0"/>
@@ -4356,23 +4027,7 @@
           <w:rFonts w:eastAsiaTheme="minorEastAsia"/>
           <w:lang w:val="es-CO"/>
         </w:rPr>
-        <w:t xml:space="preserve">La Aplicación Web realiza la presentación de los datos y comunicación con las </w:t>
-      </w:r>
-      <w:proofErr w:type="spellStart"/>
-      <w:r>
-        <w:rPr>
-          <w:rFonts w:eastAsiaTheme="minorEastAsia"/>
-          <w:lang w:val="es-CO"/>
-        </w:rPr>
-        <w:t>apis</w:t>
-      </w:r>
-      <w:proofErr w:type="spellEnd"/>
-      <w:r>
-        <w:rPr>
-          <w:rFonts w:eastAsiaTheme="minorEastAsia"/>
-          <w:lang w:val="es-CO"/>
-        </w:rPr>
-        <w:t>.</w:t>
+        <w:t>La Aplicación Web realiza la presentación de los datos y comunicación con las apis.</w:t>
       </w:r>
     </w:p>
     <w:p>
@@ -4392,23 +4047,7 @@
           <w:rFonts w:eastAsiaTheme="minorEastAsia"/>
           <w:lang w:val="es-CO"/>
         </w:rPr>
-        <w:t xml:space="preserve">La se conecta a diferentes </w:t>
-      </w:r>
-      <w:proofErr w:type="spellStart"/>
-      <w:r>
-        <w:rPr>
-          <w:rFonts w:eastAsiaTheme="minorEastAsia"/>
-          <w:lang w:val="es-CO"/>
-        </w:rPr>
-        <w:t>APIs</w:t>
-      </w:r>
-      <w:proofErr w:type="spellEnd"/>
-      <w:r>
-        <w:rPr>
-          <w:rFonts w:eastAsiaTheme="minorEastAsia"/>
-          <w:lang w:val="es-CO"/>
-        </w:rPr>
-        <w:t xml:space="preserve"> de terceros para realizar el envío de notificaciones y el pago de productos al proveedor.</w:t>
+        <w:t>La se conecta a diferentes APIs de terceros para realizar el envío de notificaciones y el pago de productos al proveedor.</w:t>
       </w:r>
     </w:p>
     <w:p>
@@ -4787,7 +4426,7 @@
                     </pic:cNvPicPr>
                   </pic:nvPicPr>
                   <pic:blipFill>
-                    <a:blip r:embed="rId10">
+                    <a:blip r:embed="rId11">
                       <a:extLst>
                         <a:ext uri="{28A0092B-C50C-407E-A947-70E740481C1C}">
                           <a14:useLocalDpi xmlns:a14="http://schemas.microsoft.com/office/drawing/2010/main" val="0"/>
@@ -4841,39 +4480,7 @@
           <w:rFonts w:eastAsiaTheme="minorEastAsia"/>
           <w:lang w:val="es-CO"/>
         </w:rPr>
-        <w:t xml:space="preserve"> Utilizamos Angular 8 para el desarrollo del </w:t>
-      </w:r>
-      <w:proofErr w:type="spellStart"/>
-      <w:r>
-        <w:rPr>
-          <w:rFonts w:eastAsiaTheme="minorEastAsia"/>
-          <w:lang w:val="es-CO"/>
-        </w:rPr>
-        <w:t>frontend</w:t>
-      </w:r>
-      <w:proofErr w:type="spellEnd"/>
-      <w:r>
-        <w:rPr>
-          <w:rFonts w:eastAsiaTheme="minorEastAsia"/>
-          <w:lang w:val="es-CO"/>
-        </w:rPr>
-        <w:t xml:space="preserve">, ya que este propone un desarrollo orientado a componentes y favorece las conexiones con las </w:t>
-      </w:r>
-      <w:proofErr w:type="spellStart"/>
-      <w:r>
-        <w:rPr>
-          <w:rFonts w:eastAsiaTheme="minorEastAsia"/>
-          <w:lang w:val="es-CO"/>
-        </w:rPr>
-        <w:t>APIs</w:t>
-      </w:r>
-      <w:proofErr w:type="spellEnd"/>
-      <w:r>
-        <w:rPr>
-          <w:rFonts w:eastAsiaTheme="minorEastAsia"/>
-          <w:lang w:val="es-CO"/>
-        </w:rPr>
-        <w:t>.</w:t>
+        <w:t xml:space="preserve"> Utilizamos Angular 8 para el desarrollo del frontend, ya que este propone un desarrollo orientado a componentes y favorece las conexiones con las APIs.</w:t>
       </w:r>
     </w:p>
     <w:p>
@@ -4966,7 +4573,6 @@
                 <w:lang w:val="es-CO"/>
               </w:rPr>
             </w:pPr>
-            <w:proofErr w:type="spellStart"/>
             <w:r>
               <w:rPr>
                 <w:rFonts w:eastAsiaTheme="minorEastAsia"/>
@@ -4974,7 +4580,6 @@
               </w:rPr>
               <w:t>Login</w:t>
             </w:r>
-            <w:proofErr w:type="spellEnd"/>
           </w:p>
         </w:tc>
         <w:tc>
@@ -5447,7 +5052,6 @@
                 <w:lang w:val="es-CO"/>
               </w:rPr>
             </w:pPr>
-            <w:proofErr w:type="spellStart"/>
             <w:r>
               <w:rPr>
                 <w:rFonts w:eastAsiaTheme="minorEastAsia"/>
@@ -5455,7 +5059,6 @@
               </w:rPr>
               <w:t>Provider</w:t>
             </w:r>
-            <w:proofErr w:type="spellEnd"/>
           </w:p>
         </w:tc>
         <w:tc>
@@ -5476,23 +5079,7 @@
                 <w:rFonts w:eastAsiaTheme="minorEastAsia"/>
                 <w:lang w:val="es-CO"/>
               </w:rPr>
-              <w:t xml:space="preserve">Componente que se encarga de conectar los demás componentes a las </w:t>
-            </w:r>
-            <w:proofErr w:type="spellStart"/>
-            <w:r>
-              <w:rPr>
-                <w:rFonts w:eastAsiaTheme="minorEastAsia"/>
-                <w:lang w:val="es-CO"/>
-              </w:rPr>
-              <w:t>APIs</w:t>
-            </w:r>
-            <w:proofErr w:type="spellEnd"/>
-            <w:r>
-              <w:rPr>
-                <w:rFonts w:eastAsiaTheme="minorEastAsia"/>
-                <w:lang w:val="es-CO"/>
-              </w:rPr>
-              <w:t xml:space="preserve"> para su consumo y realizar distintas transacciones.</w:t>
+              <w:t>Componente que se encarga de conectar los demás componentes a las APIs para su consumo y realizar distintas transacciones.</w:t>
             </w:r>
           </w:p>
         </w:tc>
@@ -5567,7 +5154,7 @@
                     </pic:cNvPicPr>
                   </pic:nvPicPr>
                   <pic:blipFill>
-                    <a:blip r:embed="rId11">
+                    <a:blip r:embed="rId12">
                       <a:extLst>
                         <a:ext uri="{28A0092B-C50C-407E-A947-70E740481C1C}">
                           <a14:useLocalDpi xmlns:a14="http://schemas.microsoft.com/office/drawing/2010/main" val="0"/>
@@ -5621,55 +5208,7 @@
           <w:rFonts w:eastAsiaTheme="minorEastAsia"/>
           <w:lang w:val="es-CO"/>
         </w:rPr>
-        <w:t xml:space="preserve"> El desarrollo en el </w:t>
-      </w:r>
-      <w:proofErr w:type="spellStart"/>
-      <w:r>
-        <w:rPr>
-          <w:rFonts w:eastAsiaTheme="minorEastAsia"/>
-          <w:lang w:val="es-CO"/>
-        </w:rPr>
-        <w:t>Backend</w:t>
-      </w:r>
-      <w:proofErr w:type="spellEnd"/>
-      <w:r>
-        <w:rPr>
-          <w:rFonts w:eastAsiaTheme="minorEastAsia"/>
-          <w:lang w:val="es-CO"/>
-        </w:rPr>
-        <w:t xml:space="preserve"> está realizado en JAVA 8, implementando el </w:t>
-      </w:r>
-      <w:proofErr w:type="spellStart"/>
-      <w:r>
-        <w:rPr>
-          <w:rFonts w:eastAsiaTheme="minorEastAsia"/>
-          <w:lang w:val="es-CO"/>
-        </w:rPr>
-        <w:t>framework</w:t>
-      </w:r>
-      <w:proofErr w:type="spellEnd"/>
-      <w:r>
-        <w:rPr>
-          <w:rFonts w:eastAsiaTheme="minorEastAsia"/>
-          <w:lang w:val="es-CO"/>
-        </w:rPr>
-        <w:t xml:space="preserve"> </w:t>
-      </w:r>
-      <w:proofErr w:type="spellStart"/>
-      <w:r>
-        <w:rPr>
-          <w:rFonts w:eastAsiaTheme="minorEastAsia"/>
-          <w:lang w:val="es-CO"/>
-        </w:rPr>
-        <w:t>spring</w:t>
-      </w:r>
-      <w:proofErr w:type="spellEnd"/>
-      <w:r>
-        <w:rPr>
-          <w:rFonts w:eastAsiaTheme="minorEastAsia"/>
-          <w:lang w:val="es-CO"/>
-        </w:rPr>
-        <w:t xml:space="preserve"> data y JPA, aprovechando los beneficios para obtener un código limpio.</w:t>
+        <w:t xml:space="preserve"> El desarrollo en el Backend está realizado en JAVA 8, implementando el framework spring data y JPA, aprovechando los beneficios para obtener un código limpio.</w:t>
       </w:r>
     </w:p>
     <w:tbl>
@@ -5922,23 +5461,7 @@
                 <w:rFonts w:eastAsiaTheme="minorEastAsia"/>
                 <w:lang w:val="es-CO"/>
               </w:rPr>
-              <w:t xml:space="preserve">Componente que tiene la gestión de usuarios del sistema, y maneja el control de acceso a los servicios expuestos por las diferentes </w:t>
-            </w:r>
-            <w:proofErr w:type="spellStart"/>
-            <w:r>
-              <w:rPr>
-                <w:rFonts w:eastAsiaTheme="minorEastAsia"/>
-                <w:lang w:val="es-CO"/>
-              </w:rPr>
-              <w:t>API’s</w:t>
-            </w:r>
-            <w:proofErr w:type="spellEnd"/>
-            <w:r>
-              <w:rPr>
-                <w:rFonts w:eastAsiaTheme="minorEastAsia"/>
-                <w:lang w:val="es-CO"/>
-              </w:rPr>
-              <w:t>.</w:t>
+              <w:t>Componente que tiene la gestión de usuarios del sistema, y maneja el control de acceso a los servicios expuestos por las diferentes API’s.</w:t>
             </w:r>
           </w:p>
         </w:tc>
@@ -6346,9 +5869,8 @@
                 <w:szCs w:val="21"/>
                 <w:lang w:eastAsia="es-CO"/>
               </w:rPr>
-              <w:t>http://138.197.0.136:8081/api/insumo/{</w:t>
-            </w:r>
-            <w:proofErr w:type="gramStart"/>
+              <w:t>http://138.197.0.136:8081/api/insumo/{idInsumo}   - GET</w:t>
+            </w:r>
             <w:r>
               <w:rPr>
                 <w:rFonts w:ascii="Segoe UI" w:eastAsia="Times New Roman" w:hAnsi="Segoe UI" w:cs="Segoe UI"/>
@@ -6356,9 +5878,9 @@
                 <w:szCs w:val="21"/>
                 <w:lang w:eastAsia="es-CO"/>
               </w:rPr>
-              <w:t xml:space="preserve">idInsumo}   </w:t>
-            </w:r>
-            <w:proofErr w:type="gramEnd"/>
+              <w:br/>
+              <w:t>http://138.197.0.136:8081/api/insumo/listar  - GET</w:t>
+            </w:r>
             <w:r>
               <w:rPr>
                 <w:rFonts w:ascii="Segoe UI" w:eastAsia="Times New Roman" w:hAnsi="Segoe UI" w:cs="Segoe UI"/>
@@ -6366,7 +5888,8 @@
                 <w:szCs w:val="21"/>
                 <w:lang w:eastAsia="es-CO"/>
               </w:rPr>
-              <w:t>- GET</w:t>
+              <w:br/>
+              <w:t>http://138.197.0.136:8081/api/insumo/crear     - POST</w:t>
             </w:r>
             <w:r>
               <w:rPr>
@@ -6376,18 +5899,26 @@
                 <w:lang w:eastAsia="es-CO"/>
               </w:rPr>
               <w:br/>
-              <w:t>http://138.197.0.136:8081/api/insumo/listar  - GET</w:t>
-            </w:r>
-            <w:r>
+              <w:t>http://138.197.0.136:8081/api/insumo/actualizar    - POST</w:t>
+            </w:r>
+          </w:p>
+          <w:p>
+            <w:pPr>
+              <w:pStyle w:val="Compact"/>
+              <w:rPr>
+                <w:rFonts w:eastAsiaTheme="minorEastAsia"/>
+              </w:rPr>
+            </w:pPr>
+          </w:p>
+          <w:p>
+            <w:pPr>
               <w:rPr>
                 <w:rFonts w:ascii="Segoe UI" w:eastAsia="Times New Roman" w:hAnsi="Segoe UI" w:cs="Segoe UI"/>
                 <w:sz w:val="21"/>
                 <w:szCs w:val="21"/>
                 <w:lang w:eastAsia="es-CO"/>
               </w:rPr>
-              <w:br/>
-              <w:t>http://138.197.0.136:8081/api/insumo/crear     - POST</w:t>
-            </w:r>
+            </w:pPr>
             <w:r>
               <w:rPr>
                 <w:rFonts w:ascii="Segoe UI" w:eastAsia="Times New Roman" w:hAnsi="Segoe UI" w:cs="Segoe UI"/>
@@ -6395,69 +5926,20 @@
                 <w:szCs w:val="21"/>
                 <w:lang w:eastAsia="es-CO"/>
               </w:rPr>
-              <w:br/>
-              <w:t>http://138.197.0.136:8081/api/insumo/actualizar    - POST</w:t>
-            </w:r>
-          </w:p>
-          <w:p>
-            <w:pPr>
-              <w:pStyle w:val="Compact"/>
-              <w:rPr>
-                <w:rFonts w:eastAsiaTheme="minorEastAsia"/>
-              </w:rPr>
-            </w:pPr>
-          </w:p>
-          <w:p>
-            <w:pPr>
+              <w:t>http://138.197.0.136:8081/api/familia/listar   - GET</w:t>
+            </w:r>
+            <w:r>
               <w:rPr>
                 <w:rFonts w:ascii="Segoe UI" w:eastAsia="Times New Roman" w:hAnsi="Segoe UI" w:cs="Segoe UI"/>
                 <w:sz w:val="21"/>
                 <w:szCs w:val="21"/>
                 <w:lang w:eastAsia="es-CO"/>
               </w:rPr>
-            </w:pPr>
-            <w:r>
-              <w:rPr>
-                <w:rFonts w:ascii="Segoe UI" w:eastAsia="Times New Roman" w:hAnsi="Segoe UI" w:cs="Segoe UI"/>
-                <w:sz w:val="21"/>
-                <w:szCs w:val="21"/>
-                <w:lang w:eastAsia="es-CO"/>
-              </w:rPr>
-              <w:t>http://138.197.0.136:8081/api/familia/listar   - GET</w:t>
-            </w:r>
-            <w:r>
-              <w:rPr>
-                <w:rFonts w:ascii="Segoe UI" w:eastAsia="Times New Roman" w:hAnsi="Segoe UI" w:cs="Segoe UI"/>
-                <w:sz w:val="21"/>
-                <w:szCs w:val="21"/>
-                <w:lang w:eastAsia="es-CO"/>
-              </w:rPr>
               <w:br/>
-            </w:r>
-            <w:proofErr w:type="gramStart"/>
-            <w:r>
-              <w:rPr>
-                <w:rFonts w:ascii="Segoe UI" w:eastAsia="Times New Roman" w:hAnsi="Segoe UI" w:cs="Segoe UI"/>
-                <w:sz w:val="21"/>
-                <w:szCs w:val="21"/>
-                <w:lang w:eastAsia="es-CO"/>
-              </w:rPr>
-              <w:t>http://138.197.0.136:8081/api/familia/crear  -</w:t>
-            </w:r>
-            <w:proofErr w:type="gramEnd"/>
-            <w:r>
-              <w:rPr>
-                <w:rFonts w:ascii="Segoe UI" w:eastAsia="Times New Roman" w:hAnsi="Segoe UI" w:cs="Segoe UI"/>
-                <w:sz w:val="21"/>
-                <w:szCs w:val="21"/>
-                <w:lang w:eastAsia="es-CO"/>
-              </w:rPr>
-              <w:t xml:space="preserve"> POST</w:t>
-            </w:r>
-          </w:p>
-        </w:tc>
-        <w:bookmarkStart w:id="2" w:name="_GoBack"/>
-        <w:bookmarkEnd w:id="2"/>
+              <w:t>http://138.197.0.136:8081/api/familia/crear  - POST</w:t>
+            </w:r>
+          </w:p>
+        </w:tc>
       </w:tr>
     </w:tbl>
     <w:p>
@@ -6536,7 +6018,7 @@
                     </pic:cNvPicPr>
                   </pic:nvPicPr>
                   <pic:blipFill>
-                    <a:blip r:embed="rId12">
+                    <a:blip r:embed="rId13">
                       <a:extLst>
                         <a:ext uri="{28A0092B-C50C-407E-A947-70E740481C1C}">
                           <a14:useLocalDpi xmlns:a14="http://schemas.microsoft.com/office/drawing/2010/main" val="0"/>
@@ -6651,7 +6133,6 @@
                 <w:lang w:val="es-CO"/>
               </w:rPr>
             </w:pPr>
-            <w:proofErr w:type="spellStart"/>
             <w:r>
               <w:rPr>
                 <w:rFonts w:eastAsiaTheme="minorEastAsia"/>
@@ -6661,7 +6142,6 @@
               </w:rPr>
               <w:t>InventoryController</w:t>
             </w:r>
-            <w:proofErr w:type="spellEnd"/>
           </w:p>
         </w:tc>
         <w:tc>
@@ -6683,33 +6163,8 @@
                 <w:rFonts w:eastAsiaTheme="minorEastAsia"/>
                 <w:lang w:val="es-CO"/>
               </w:rPr>
-              <w:t xml:space="preserve">Clase que expone los </w:t>
-            </w:r>
-            <w:proofErr w:type="spellStart"/>
-            <w:r>
-              <w:rPr>
-                <w:rFonts w:eastAsiaTheme="minorEastAsia"/>
-                <w:lang w:val="es-CO"/>
-              </w:rPr>
-              <w:t>endpoint</w:t>
-            </w:r>
-            <w:proofErr w:type="spellEnd"/>
-            <w:r>
-              <w:rPr>
-                <w:rFonts w:eastAsiaTheme="minorEastAsia"/>
-                <w:lang w:val="es-CO"/>
-              </w:rPr>
-              <w:t xml:space="preserve"> para la gestión de inventario, en el cual se implementa </w:t>
-            </w:r>
-            <w:proofErr w:type="spellStart"/>
-            <w:r>
-              <w:rPr>
-                <w:rFonts w:eastAsiaTheme="minorEastAsia"/>
-                <w:lang w:val="es-CO"/>
-              </w:rPr>
-              <w:t>InventoryServiceImpl</w:t>
-            </w:r>
-            <w:proofErr w:type="spellEnd"/>
+              <w:t>Clase que expone los endpoint para la gestión de inventario, en el cual se implementa InventoryServiceImpl</w:t>
+            </w:r>
           </w:p>
         </w:tc>
       </w:tr>
@@ -6728,7 +6183,6 @@
                 <w:lang w:val="es-CO"/>
               </w:rPr>
             </w:pPr>
-            <w:proofErr w:type="spellStart"/>
             <w:r>
               <w:rPr>
                 <w:rFonts w:eastAsiaTheme="minorEastAsia"/>
@@ -6738,7 +6192,6 @@
               </w:rPr>
               <w:t>InventoryServiceImpl</w:t>
             </w:r>
-            <w:proofErr w:type="spellEnd"/>
           </w:p>
         </w:tc>
         <w:tc>
@@ -6759,17 +6212,8 @@
                 <w:rFonts w:eastAsiaTheme="minorEastAsia"/>
                 <w:lang w:val="es-CO"/>
               </w:rPr>
-              <w:t xml:space="preserve">Clase que tiene la lógica sobre el manejo de inventario, y tiene la lógica para el manejo del inventario vencido. Implementa </w:t>
-            </w:r>
-            <w:proofErr w:type="spellStart"/>
-            <w:r>
-              <w:rPr>
-                <w:rFonts w:eastAsiaTheme="minorEastAsia"/>
-                <w:lang w:val="es-CO"/>
-              </w:rPr>
-              <w:t>InventoryRepositoryImpl</w:t>
-            </w:r>
-            <w:proofErr w:type="spellEnd"/>
+              <w:t>Clase que tiene la lógica sobre el manejo de inventario, y tiene la lógica para el manejo del inventario vencido. Implementa InventoryRepositoryImpl</w:t>
+            </w:r>
           </w:p>
         </w:tc>
       </w:tr>
@@ -6800,7 +6244,6 @@
                 <w:lang w:val="es-CO"/>
               </w:rPr>
             </w:pPr>
-            <w:proofErr w:type="spellStart"/>
             <w:r>
               <w:rPr>
                 <w:rFonts w:eastAsiaTheme="minorEastAsia"/>
@@ -6810,7 +6253,6 @@
               </w:rPr>
               <w:t>InventoryRepositoryImpl</w:t>
             </w:r>
-            <w:proofErr w:type="spellEnd"/>
           </w:p>
         </w:tc>
         <w:tc>
@@ -6851,7 +6293,6 @@
                 <w:lang w:val="es-CO"/>
               </w:rPr>
             </w:pPr>
-            <w:proofErr w:type="spellStart"/>
             <w:r>
               <w:rPr>
                 <w:rFonts w:eastAsiaTheme="minorEastAsia"/>
@@ -6861,7 +6302,6 @@
               </w:rPr>
               <w:t>InventorySystemException</w:t>
             </w:r>
-            <w:proofErr w:type="spellEnd"/>
           </w:p>
         </w:tc>
         <w:tc>
@@ -6932,7 +6372,6 @@
           <w:lang w:val="es-CO"/>
         </w:rPr>
       </w:pPr>
-      <w:proofErr w:type="spellStart"/>
       <w:r>
         <w:rPr>
           <w:rFonts w:asciiTheme="minorHAnsi" w:eastAsiaTheme="minorEastAsia" w:hAnsiTheme="minorHAnsi" w:cstheme="minorBidi"/>
@@ -6940,7 +6379,6 @@
         </w:rPr>
         <w:t>Login</w:t>
       </w:r>
-      <w:proofErr w:type="spellEnd"/>
     </w:p>
     <w:p>
       <w:pPr>
@@ -6971,7 +6409,7 @@
                     </pic:cNvPicPr>
                   </pic:nvPicPr>
                   <pic:blipFill>
-                    <a:blip r:embed="rId13">
+                    <a:blip r:embed="rId14">
                       <a:extLst>
                         <a:ext uri="{28A0092B-C50C-407E-A947-70E740481C1C}">
                           <a14:useLocalDpi xmlns:a14="http://schemas.microsoft.com/office/drawing/2010/main" val="0"/>
@@ -7040,32 +6478,7 @@
           <w:rFonts w:eastAsiaTheme="minorEastAsia"/>
           <w:lang w:val="es-CO"/>
         </w:rPr>
-        <w:t xml:space="preserve">El usuario ingresa un Email y un </w:t>
-      </w:r>
-      <w:proofErr w:type="spellStart"/>
-      <w:proofErr w:type="gramStart"/>
-      <w:r>
-        <w:rPr>
-          <w:rFonts w:eastAsiaTheme="minorEastAsia"/>
-          <w:lang w:val="es-CO"/>
-        </w:rPr>
-        <w:t>Password</w:t>
-      </w:r>
-      <w:proofErr w:type="spellEnd"/>
-      <w:r>
-        <w:rPr>
-          <w:rFonts w:eastAsiaTheme="minorEastAsia"/>
-          <w:lang w:val="es-CO"/>
-        </w:rPr>
-        <w:t xml:space="preserve"> ,</w:t>
-      </w:r>
-      <w:proofErr w:type="gramEnd"/>
-      <w:r>
-        <w:rPr>
-          <w:rFonts w:eastAsiaTheme="minorEastAsia"/>
-          <w:lang w:val="es-CO"/>
-        </w:rPr>
-        <w:t xml:space="preserve"> en el cliente y este válida que no esté vacío, y que el correo tenga un formato válido.</w:t>
+        <w:t>El usuario ingresa un Email y un Password , en el cliente y este válida que no esté vacío, y que el correo tenga un formato válido.</w:t>
       </w:r>
     </w:p>
     <w:p>
@@ -7085,39 +6498,7 @@
           <w:rFonts w:eastAsiaTheme="minorEastAsia"/>
           <w:lang w:val="es-CO"/>
         </w:rPr>
-        <w:t xml:space="preserve">Se envían las credenciales del Usuario y el </w:t>
-      </w:r>
-      <w:proofErr w:type="spellStart"/>
-      <w:r>
-        <w:rPr>
-          <w:rFonts w:eastAsiaTheme="minorEastAsia"/>
-          <w:lang w:val="es-CO"/>
-        </w:rPr>
-        <w:t>Password</w:t>
-      </w:r>
-      <w:proofErr w:type="spellEnd"/>
-      <w:r>
-        <w:rPr>
-          <w:rFonts w:eastAsiaTheme="minorEastAsia"/>
-          <w:lang w:val="es-CO"/>
-        </w:rPr>
-        <w:t xml:space="preserve"> al </w:t>
-      </w:r>
-      <w:proofErr w:type="spellStart"/>
-      <w:r>
-        <w:rPr>
-          <w:rFonts w:eastAsiaTheme="minorEastAsia"/>
-          <w:lang w:val="es-CO"/>
-        </w:rPr>
-        <w:t>provider</w:t>
-      </w:r>
-      <w:proofErr w:type="spellEnd"/>
-      <w:r>
-        <w:rPr>
-          <w:rFonts w:eastAsiaTheme="minorEastAsia"/>
-          <w:lang w:val="es-CO"/>
-        </w:rPr>
-        <w:t xml:space="preserve"> que se encarga del consumo de la API indicada.</w:t>
+        <w:t>Se envían las credenciales del Usuario y el Password al provider que se encarga del consumo de la API indicada.</w:t>
       </w:r>
     </w:p>
     <w:p>
@@ -7137,23 +6518,7 @@
           <w:rFonts w:eastAsiaTheme="minorEastAsia"/>
           <w:lang w:val="es-CO"/>
         </w:rPr>
-        <w:t xml:space="preserve">Las credenciales se validan en el </w:t>
-      </w:r>
-      <w:proofErr w:type="spellStart"/>
-      <w:r>
-        <w:rPr>
-          <w:rFonts w:eastAsiaTheme="minorEastAsia"/>
-          <w:lang w:val="es-CO"/>
-        </w:rPr>
-        <w:t>Backend</w:t>
-      </w:r>
-      <w:proofErr w:type="spellEnd"/>
-      <w:r>
-        <w:rPr>
-          <w:rFonts w:eastAsiaTheme="minorEastAsia"/>
-          <w:lang w:val="es-CO"/>
-        </w:rPr>
-        <w:t xml:space="preserve"> dentro de Security frente a la Base de datos, las credenciales son correctas.</w:t>
+        <w:t>Las credenciales se validan en el Backend dentro de Security frente a la Base de datos, las credenciales son correctas.</w:t>
       </w:r>
     </w:p>
     <w:p>
@@ -7193,17 +6558,8 @@
           <w:rFonts w:eastAsiaTheme="minorEastAsia"/>
           <w:lang w:val="es-CO"/>
         </w:rPr>
-        <w:t xml:space="preserve">Se genera una Cookie de sesión con el Id y el Token recibidos en el </w:t>
-      </w:r>
-      <w:proofErr w:type="spellStart"/>
-      <w:r>
-        <w:rPr>
-          <w:rFonts w:eastAsiaTheme="minorEastAsia"/>
-          <w:lang w:val="es-CO"/>
-        </w:rPr>
-        <w:t>Provider</w:t>
-      </w:r>
-      <w:proofErr w:type="spellEnd"/>
+        <w:t>Se genera una Cookie de sesión con el Id y el Token recibidos en el Provider</w:t>
+      </w:r>
     </w:p>
     <w:p>
       <w:pPr>
@@ -7222,55 +6578,7 @@
           <w:rFonts w:eastAsiaTheme="minorEastAsia"/>
           <w:lang w:val="es-CO"/>
         </w:rPr>
-        <w:t xml:space="preserve">El </w:t>
-      </w:r>
-      <w:proofErr w:type="spellStart"/>
-      <w:r>
-        <w:rPr>
-          <w:rFonts w:eastAsiaTheme="minorEastAsia"/>
-          <w:lang w:val="es-CO"/>
-        </w:rPr>
-        <w:t>Provider</w:t>
-      </w:r>
-      <w:proofErr w:type="spellEnd"/>
-      <w:r>
-        <w:rPr>
-          <w:rFonts w:eastAsiaTheme="minorEastAsia"/>
-          <w:lang w:val="es-CO"/>
-        </w:rPr>
-        <w:t xml:space="preserve"> responde con un </w:t>
-      </w:r>
-      <w:proofErr w:type="spellStart"/>
-      <w:r>
-        <w:rPr>
-          <w:rFonts w:eastAsiaTheme="minorEastAsia"/>
-          <w:lang w:val="es-CO"/>
-        </w:rPr>
-        <w:t>login</w:t>
-      </w:r>
-      <w:proofErr w:type="spellEnd"/>
-      <w:r>
-        <w:rPr>
-          <w:rFonts w:eastAsiaTheme="minorEastAsia"/>
-          <w:lang w:val="es-CO"/>
-        </w:rPr>
-        <w:t xml:space="preserve"> exitoso al componente de </w:t>
-      </w:r>
-      <w:proofErr w:type="spellStart"/>
-      <w:r>
-        <w:rPr>
-          <w:rFonts w:eastAsiaTheme="minorEastAsia"/>
-          <w:lang w:val="es-CO"/>
-        </w:rPr>
-        <w:t>Login</w:t>
-      </w:r>
-      <w:proofErr w:type="spellEnd"/>
-      <w:r>
-        <w:rPr>
-          <w:rFonts w:eastAsiaTheme="minorEastAsia"/>
-          <w:lang w:val="es-CO"/>
-        </w:rPr>
-        <w:t xml:space="preserve"> y este deja continuar al usuario.</w:t>
+        <w:t>El Provider responde con un login exitoso al componente de Login y este deja continuar al usuario.</w:t>
       </w:r>
     </w:p>
     <w:p>
@@ -7336,7 +6644,7 @@
                     </pic:cNvPicPr>
                   </pic:nvPicPr>
                   <pic:blipFill>
-                    <a:blip r:embed="rId14">
+                    <a:blip r:embed="rId15">
                       <a:extLst>
                         <a:ext uri="{28A0092B-C50C-407E-A947-70E740481C1C}">
                           <a14:useLocalDpi xmlns:a14="http://schemas.microsoft.com/office/drawing/2010/main" val="0"/>
@@ -7414,39 +6722,7 @@
           <w:rFonts w:eastAsiaTheme="minorEastAsia"/>
           <w:lang w:val="es-CO"/>
         </w:rPr>
-        <w:t xml:space="preserve">Se valida la cookie de sesión con el </w:t>
-      </w:r>
-      <w:proofErr w:type="spellStart"/>
-      <w:r>
-        <w:rPr>
-          <w:rFonts w:eastAsiaTheme="minorEastAsia"/>
-          <w:lang w:val="es-CO"/>
-        </w:rPr>
-        <w:t>Login</w:t>
-      </w:r>
-      <w:proofErr w:type="spellEnd"/>
-      <w:r>
-        <w:rPr>
-          <w:rFonts w:eastAsiaTheme="minorEastAsia"/>
-          <w:lang w:val="es-CO"/>
-        </w:rPr>
-        <w:t xml:space="preserve">, existe la cookie de sesión y el componente del </w:t>
-      </w:r>
-      <w:proofErr w:type="spellStart"/>
-      <w:r>
-        <w:rPr>
-          <w:rFonts w:eastAsiaTheme="minorEastAsia"/>
-          <w:lang w:val="es-CO"/>
-        </w:rPr>
-        <w:t>Login</w:t>
-      </w:r>
-      <w:proofErr w:type="spellEnd"/>
-      <w:r>
-        <w:rPr>
-          <w:rFonts w:eastAsiaTheme="minorEastAsia"/>
-          <w:lang w:val="es-CO"/>
-        </w:rPr>
-        <w:t xml:space="preserve"> la descifra en su Id y Token.</w:t>
+        <w:t>Se valida la cookie de sesión con el Login, existe la cookie de sesión y el componente del Login la descifra en su Id y Token.</w:t>
       </w:r>
     </w:p>
     <w:p>
@@ -7466,23 +6742,7 @@
           <w:rFonts w:eastAsiaTheme="minorEastAsia"/>
           <w:lang w:val="es-CO"/>
         </w:rPr>
-        <w:t xml:space="preserve">El componente de Insumo realiza la consulta al </w:t>
-      </w:r>
-      <w:proofErr w:type="spellStart"/>
-      <w:r>
-        <w:rPr>
-          <w:rFonts w:eastAsiaTheme="minorEastAsia"/>
-          <w:lang w:val="es-CO"/>
-        </w:rPr>
-        <w:t>Provider</w:t>
-      </w:r>
-      <w:proofErr w:type="spellEnd"/>
-      <w:r>
-        <w:rPr>
-          <w:rFonts w:eastAsiaTheme="minorEastAsia"/>
-          <w:lang w:val="es-CO"/>
-        </w:rPr>
-        <w:t xml:space="preserve"> enviando las credenciales del id y del token en la cabecera de la cookie de sesión.</w:t>
+        <w:t>El componente de Insumo realiza la consulta al Provider enviando las credenciales del id y del token en la cabecera de la cookie de sesión.</w:t>
       </w:r>
     </w:p>
     <w:p>
@@ -7503,23 +6763,7 @@
           <w:lang w:val="es-CO"/>
         </w:rPr>
         <w:lastRenderedPageBreak/>
-        <w:t xml:space="preserve">El componente de Security en el </w:t>
-      </w:r>
-      <w:proofErr w:type="spellStart"/>
-      <w:r>
-        <w:rPr>
-          <w:rFonts w:eastAsiaTheme="minorEastAsia"/>
-          <w:lang w:val="es-CO"/>
-        </w:rPr>
-        <w:t>backend</w:t>
-      </w:r>
-      <w:proofErr w:type="spellEnd"/>
-      <w:r>
-        <w:rPr>
-          <w:rFonts w:eastAsiaTheme="minorEastAsia"/>
-          <w:lang w:val="es-CO"/>
-        </w:rPr>
-        <w:t xml:space="preserve"> recibe las credenciales y determina su validez.</w:t>
+        <w:t>El componente de Security en el backend recibe las credenciales y determina su validez.</w:t>
       </w:r>
     </w:p>
     <w:p>
@@ -7539,23 +6783,7 @@
           <w:rFonts w:eastAsiaTheme="minorEastAsia"/>
           <w:lang w:val="es-CO"/>
         </w:rPr>
-        <w:t xml:space="preserve">Las credenciales son válidas y el componente de </w:t>
-      </w:r>
-      <w:proofErr w:type="spellStart"/>
-      <w:r>
-        <w:rPr>
-          <w:rFonts w:eastAsiaTheme="minorEastAsia"/>
-          <w:lang w:val="es-CO"/>
-        </w:rPr>
-        <w:t>security</w:t>
-      </w:r>
-      <w:proofErr w:type="spellEnd"/>
-      <w:r>
-        <w:rPr>
-          <w:rFonts w:eastAsiaTheme="minorEastAsia"/>
-          <w:lang w:val="es-CO"/>
-        </w:rPr>
-        <w:t xml:space="preserve"> procede a actualizar el tiempo de vida del token.</w:t>
+        <w:t>Las credenciales son válidas y el componente de security procede a actualizar el tiempo de vida del token.</w:t>
       </w:r>
     </w:p>
     <w:p>
@@ -7595,23 +6823,7 @@
           <w:rFonts w:eastAsiaTheme="minorEastAsia"/>
           <w:lang w:val="es-CO"/>
         </w:rPr>
-        <w:t xml:space="preserve">El componente de Insumo entrega la lista a </w:t>
-      </w:r>
-      <w:proofErr w:type="spellStart"/>
-      <w:r>
-        <w:rPr>
-          <w:rFonts w:eastAsiaTheme="minorEastAsia"/>
-          <w:lang w:val="es-CO"/>
-        </w:rPr>
-        <w:t>Provider</w:t>
-      </w:r>
-      <w:proofErr w:type="spellEnd"/>
-      <w:r>
-        <w:rPr>
-          <w:rFonts w:eastAsiaTheme="minorEastAsia"/>
-          <w:lang w:val="es-CO"/>
-        </w:rPr>
-        <w:t>; esta la serializa y se la entrega a el componente de Insumo.</w:t>
+        <w:t>El componente de Insumo entrega la lista a Provider; esta la serializa y se la entrega a el componente de Insumo.</w:t>
       </w:r>
     </w:p>
     <w:p>
@@ -7696,7 +6908,7 @@
                     </pic:cNvPicPr>
                   </pic:nvPicPr>
                   <pic:blipFill>
-                    <a:blip r:embed="rId15">
+                    <a:blip r:embed="rId16">
                       <a:extLst>
                         <a:ext uri="{28A0092B-C50C-407E-A947-70E740481C1C}">
                           <a14:useLocalDpi xmlns:a14="http://schemas.microsoft.com/office/drawing/2010/main" val="0"/>
@@ -7765,39 +6977,7 @@
           <w:rFonts w:eastAsiaTheme="minorEastAsia"/>
           <w:lang w:val="es-CO"/>
         </w:rPr>
-        <w:t xml:space="preserve">Se valida la cookie de sesión con el </w:t>
-      </w:r>
-      <w:proofErr w:type="spellStart"/>
-      <w:r>
-        <w:rPr>
-          <w:rFonts w:eastAsiaTheme="minorEastAsia"/>
-          <w:lang w:val="es-CO"/>
-        </w:rPr>
-        <w:t>Login</w:t>
-      </w:r>
-      <w:proofErr w:type="spellEnd"/>
-      <w:r>
-        <w:rPr>
-          <w:rFonts w:eastAsiaTheme="minorEastAsia"/>
-          <w:lang w:val="es-CO"/>
-        </w:rPr>
-        <w:t xml:space="preserve">, existe la cookie de sesión y el componente del </w:t>
-      </w:r>
-      <w:proofErr w:type="spellStart"/>
-      <w:r>
-        <w:rPr>
-          <w:rFonts w:eastAsiaTheme="minorEastAsia"/>
-          <w:lang w:val="es-CO"/>
-        </w:rPr>
-        <w:t>Login</w:t>
-      </w:r>
-      <w:proofErr w:type="spellEnd"/>
-      <w:r>
-        <w:rPr>
-          <w:rFonts w:eastAsiaTheme="minorEastAsia"/>
-          <w:lang w:val="es-CO"/>
-        </w:rPr>
-        <w:t xml:space="preserve"> la descifra en su Id y Token.</w:t>
+        <w:t>Se valida la cookie de sesión con el Login, existe la cookie de sesión y el componente del Login la descifra en su Id y Token.</w:t>
       </w:r>
     </w:p>
     <w:p>
@@ -7817,23 +6997,7 @@
           <w:rFonts w:eastAsiaTheme="minorEastAsia"/>
           <w:lang w:val="es-CO"/>
         </w:rPr>
-        <w:t xml:space="preserve">El componente de Inventario realiza la consulta al </w:t>
-      </w:r>
-      <w:proofErr w:type="spellStart"/>
-      <w:r>
-        <w:rPr>
-          <w:rFonts w:eastAsiaTheme="minorEastAsia"/>
-          <w:lang w:val="es-CO"/>
-        </w:rPr>
-        <w:t>Provider</w:t>
-      </w:r>
-      <w:proofErr w:type="spellEnd"/>
-      <w:r>
-        <w:rPr>
-          <w:rFonts w:eastAsiaTheme="minorEastAsia"/>
-          <w:lang w:val="es-CO"/>
-        </w:rPr>
-        <w:t xml:space="preserve"> enviando las credenciales del id y del token en la cabecera de la cookie de sesión.</w:t>
+        <w:t>El componente de Inventario realiza la consulta al Provider enviando las credenciales del id y del token en la cabecera de la cookie de sesión.</w:t>
       </w:r>
     </w:p>
     <w:p>
@@ -7853,23 +7017,7 @@
           <w:rFonts w:eastAsiaTheme="minorEastAsia"/>
           <w:lang w:val="es-CO"/>
         </w:rPr>
-        <w:t xml:space="preserve">El componente de Security en el </w:t>
-      </w:r>
-      <w:proofErr w:type="spellStart"/>
-      <w:r>
-        <w:rPr>
-          <w:rFonts w:eastAsiaTheme="minorEastAsia"/>
-          <w:lang w:val="es-CO"/>
-        </w:rPr>
-        <w:t>backend</w:t>
-      </w:r>
-      <w:proofErr w:type="spellEnd"/>
-      <w:r>
-        <w:rPr>
-          <w:rFonts w:eastAsiaTheme="minorEastAsia"/>
-          <w:lang w:val="es-CO"/>
-        </w:rPr>
-        <w:t xml:space="preserve"> recibe las credenciales y determina su validez.</w:t>
+        <w:t>El componente de Security en el backend recibe las credenciales y determina su validez.</w:t>
       </w:r>
     </w:p>
     <w:p>
@@ -7890,23 +7038,7 @@
           <w:lang w:val="es-CO"/>
         </w:rPr>
         <w:lastRenderedPageBreak/>
-        <w:t xml:space="preserve">Las credenciales son válidas y el componente de </w:t>
-      </w:r>
-      <w:proofErr w:type="spellStart"/>
-      <w:r>
-        <w:rPr>
-          <w:rFonts w:eastAsiaTheme="minorEastAsia"/>
-          <w:lang w:val="es-CO"/>
-        </w:rPr>
-        <w:t>security</w:t>
-      </w:r>
-      <w:proofErr w:type="spellEnd"/>
-      <w:r>
-        <w:rPr>
-          <w:rFonts w:eastAsiaTheme="minorEastAsia"/>
-          <w:lang w:val="es-CO"/>
-        </w:rPr>
-        <w:t xml:space="preserve"> procede a actualizar el tiempo de vida del token.</w:t>
+        <w:t>Las credenciales son válidas y el componente de security procede a actualizar el tiempo de vida del token.</w:t>
       </w:r>
     </w:p>
     <w:p>
@@ -8006,23 +7138,7 @@
           <w:rFonts w:eastAsiaTheme="minorEastAsia"/>
           <w:lang w:val="es-CO"/>
         </w:rPr>
-        <w:t xml:space="preserve">El componente de </w:t>
-      </w:r>
-      <w:proofErr w:type="spellStart"/>
-      <w:r>
-        <w:rPr>
-          <w:rFonts w:eastAsiaTheme="minorEastAsia"/>
-          <w:lang w:val="es-CO"/>
-        </w:rPr>
-        <w:t>Provider</w:t>
-      </w:r>
-      <w:proofErr w:type="spellEnd"/>
-      <w:r>
-        <w:rPr>
-          <w:rFonts w:eastAsiaTheme="minorEastAsia"/>
-          <w:lang w:val="es-CO"/>
-        </w:rPr>
-        <w:t xml:space="preserve"> Serializa la respuesta, se la envía a Inventario.</w:t>
+        <w:t>El componente de Provider Serializa la respuesta, se la envía a Inventario.</w:t>
       </w:r>
     </w:p>
     <w:p>
@@ -8251,7 +7367,7 @@
                     </pic:cNvPicPr>
                   </pic:nvPicPr>
                   <pic:blipFill>
-                    <a:blip r:embed="rId16">
+                    <a:blip r:embed="rId17">
                       <a:extLst>
                         <a:ext uri="{28A0092B-C50C-407E-A947-70E740481C1C}">
                           <a14:useLocalDpi xmlns:a14="http://schemas.microsoft.com/office/drawing/2010/main" val="0"/>
@@ -8386,7 +7502,6 @@
                 <w:lang w:val="es-CO"/>
               </w:rPr>
             </w:pPr>
-            <w:proofErr w:type="spellStart"/>
             <w:r>
               <w:rPr>
                 <w:rFonts w:eastAsiaTheme="minorEastAsia"/>
@@ -8394,7 +7509,6 @@
               </w:rPr>
               <w:t>Github</w:t>
             </w:r>
-            <w:proofErr w:type="spellEnd"/>
           </w:p>
         </w:tc>
         <w:tc>
@@ -8465,39 +7579,7 @@
                 <w:rFonts w:eastAsiaTheme="minorEastAsia"/>
                 <w:lang w:val="es-CO"/>
               </w:rPr>
-              <w:t xml:space="preserve">Servidor VPS </w:t>
-            </w:r>
-            <w:proofErr w:type="spellStart"/>
-            <w:r>
-              <w:rPr>
-                <w:rFonts w:eastAsiaTheme="minorEastAsia"/>
-                <w:lang w:val="es-CO"/>
-              </w:rPr>
-              <w:t>cloud</w:t>
-            </w:r>
-            <w:proofErr w:type="spellEnd"/>
-            <w:r>
-              <w:rPr>
-                <w:rFonts w:eastAsiaTheme="minorEastAsia"/>
-                <w:lang w:val="es-CO"/>
-              </w:rPr>
-              <w:t xml:space="preserve"> con 2Gb de RAM, dónde se encuentra alojado los contenedores de las </w:t>
-            </w:r>
-            <w:proofErr w:type="spellStart"/>
-            <w:r>
-              <w:rPr>
-                <w:rFonts w:eastAsiaTheme="minorEastAsia"/>
-                <w:lang w:val="es-CO"/>
-              </w:rPr>
-              <w:t>APIs</w:t>
-            </w:r>
-            <w:proofErr w:type="spellEnd"/>
-            <w:r>
-              <w:rPr>
-                <w:rFonts w:eastAsiaTheme="minorEastAsia"/>
-                <w:lang w:val="es-CO"/>
-              </w:rPr>
-              <w:t>.</w:t>
+              <w:t>Servidor VPS cloud con 2Gb de RAM, dónde se encuentra alojado los contenedores de las APIs.</w:t>
             </w:r>
           </w:p>
         </w:tc>
@@ -8716,7 +7798,6 @@
           <w:lang w:val="es-CO"/>
         </w:rPr>
       </w:pPr>
-      <w:proofErr w:type="spellStart"/>
       <w:r>
         <w:rPr>
           <w:rFonts w:eastAsiaTheme="minorEastAsia"/>
@@ -8724,17 +7805,7 @@
           <w:bCs/>
           <w:lang w:val="es-CO"/>
         </w:rPr>
-        <w:t>Prerequisitos</w:t>
-      </w:r>
-      <w:proofErr w:type="spellEnd"/>
-      <w:r>
-        <w:rPr>
-          <w:rFonts w:eastAsiaTheme="minorEastAsia"/>
-          <w:b/>
-          <w:bCs/>
-          <w:lang w:val="es-CO"/>
-        </w:rPr>
-        <w:t>:</w:t>
+        <w:t>Prerequisitos:</w:t>
       </w:r>
     </w:p>
     <w:p>
@@ -8754,55 +7825,7 @@
           <w:rFonts w:eastAsiaTheme="minorEastAsia"/>
           <w:lang w:val="es-CO"/>
         </w:rPr>
-        <w:t xml:space="preserve">Los desarrolladores </w:t>
-      </w:r>
-      <w:proofErr w:type="spellStart"/>
-      <w:r>
-        <w:rPr>
-          <w:rFonts w:eastAsiaTheme="minorEastAsia"/>
-          <w:lang w:val="es-CO"/>
-        </w:rPr>
-        <w:t>BackEnd</w:t>
-      </w:r>
-      <w:proofErr w:type="spellEnd"/>
-      <w:r>
-        <w:rPr>
-          <w:rFonts w:eastAsiaTheme="minorEastAsia"/>
-          <w:lang w:val="es-CO"/>
-        </w:rPr>
-        <w:t xml:space="preserve">, deben tener instalado el JDK 8 o superior, con el IDE de desarrollo </w:t>
-      </w:r>
-      <w:proofErr w:type="spellStart"/>
-      <w:r>
-        <w:rPr>
-          <w:rFonts w:eastAsiaTheme="minorEastAsia"/>
-          <w:lang w:val="es-CO"/>
-        </w:rPr>
-        <w:t>Netbeans</w:t>
-      </w:r>
-      <w:proofErr w:type="spellEnd"/>
-      <w:r>
-        <w:rPr>
-          <w:rFonts w:eastAsiaTheme="minorEastAsia"/>
-          <w:lang w:val="es-CO"/>
-        </w:rPr>
-        <w:t xml:space="preserve"> o Eclipse, con el plugin de </w:t>
-      </w:r>
-      <w:proofErr w:type="spellStart"/>
-      <w:r>
-        <w:rPr>
-          <w:rFonts w:eastAsiaTheme="minorEastAsia"/>
-          <w:lang w:val="es-CO"/>
-        </w:rPr>
-        <w:t>spring</w:t>
-      </w:r>
-      <w:proofErr w:type="spellEnd"/>
-      <w:r>
-        <w:rPr>
-          <w:rFonts w:eastAsiaTheme="minorEastAsia"/>
-          <w:lang w:val="es-CO"/>
-        </w:rPr>
-        <w:t>.</w:t>
+        <w:t>Los desarrolladores BackEnd, deben tener instalado el JDK 8 o superior, con el IDE de desarrollo Netbeans o Eclipse, con el plugin de spring.</w:t>
       </w:r>
     </w:p>
     <w:p>
@@ -8822,23 +7845,7 @@
           <w:rFonts w:eastAsiaTheme="minorEastAsia"/>
           <w:lang w:val="es-CO"/>
         </w:rPr>
-        <w:t xml:space="preserve">El servidor debe estar habilitado para la creación de imágenes de Docker, JDK para la compilación del código JAVA y la obtención del código fuente vía </w:t>
-      </w:r>
-      <w:proofErr w:type="spellStart"/>
-      <w:r>
-        <w:rPr>
-          <w:rFonts w:eastAsiaTheme="minorEastAsia"/>
-          <w:lang w:val="es-CO"/>
-        </w:rPr>
-        <w:t>git</w:t>
-      </w:r>
-      <w:proofErr w:type="spellEnd"/>
-      <w:r>
-        <w:rPr>
-          <w:rFonts w:eastAsiaTheme="minorEastAsia"/>
-          <w:lang w:val="es-CO"/>
-        </w:rPr>
-        <w:t>.</w:t>
+        <w:t>El servidor debe estar habilitado para la creación de imágenes de Docker, JDK para la compilación del código JAVA y la obtención del código fuente vía git.</w:t>
       </w:r>
     </w:p>
     <w:p>
@@ -8927,7 +7934,7 @@
                           <pic:cNvPicPr/>
                         </pic:nvPicPr>
                         <pic:blipFill>
-                          <a:blip r:embed="rId17">
+                          <a:blip r:embed="rId18">
                             <a:extLst>
                               <a:ext uri="{28A0092B-C50C-407E-A947-70E740481C1C}">
                                 <a14:useLocalDpi xmlns:a14="http://schemas.microsoft.com/office/drawing/2010/main" val="0"/>
@@ -9136,7 +8143,6 @@
                 <w:lang w:val="es-CO"/>
               </w:rPr>
             </w:pPr>
-            <w:proofErr w:type="spellStart"/>
             <w:r>
               <w:rPr>
                 <w:rFonts w:eastAsiaTheme="minorEastAsia"/>
@@ -9144,7 +8150,6 @@
               </w:rPr>
               <w:t>Github</w:t>
             </w:r>
-            <w:proofErr w:type="spellEnd"/>
           </w:p>
         </w:tc>
         <w:tc>
@@ -9215,23 +8220,7 @@
                 <w:rFonts w:eastAsiaTheme="minorEastAsia"/>
                 <w:lang w:val="es-CO"/>
               </w:rPr>
-              <w:t xml:space="preserve">Servidor VPS </w:t>
-            </w:r>
-            <w:proofErr w:type="spellStart"/>
-            <w:r>
-              <w:rPr>
-                <w:rFonts w:eastAsiaTheme="minorEastAsia"/>
-                <w:lang w:val="es-CO"/>
-              </w:rPr>
-              <w:t>cloud</w:t>
-            </w:r>
-            <w:proofErr w:type="spellEnd"/>
-            <w:r>
-              <w:rPr>
-                <w:rFonts w:eastAsiaTheme="minorEastAsia"/>
-                <w:lang w:val="es-CO"/>
-              </w:rPr>
-              <w:t xml:space="preserve"> con 2Gb de RAM, dónde se encuentra alojado el contenedor de la aplicación web y las herramientas de compilación.</w:t>
+              <w:t>Servidor VPS cloud con 2Gb de RAM, dónde se encuentra alojado el contenedor de la aplicación web y las herramientas de compilación.</w:t>
             </w:r>
           </w:p>
         </w:tc>
@@ -9278,23 +8267,7 @@
                 <w:rFonts w:eastAsiaTheme="minorEastAsia"/>
                 <w:lang w:val="es-CO"/>
               </w:rPr>
-              <w:t xml:space="preserve">Motor de gestión de repositorios basados en </w:t>
-            </w:r>
-            <w:proofErr w:type="spellStart"/>
-            <w:r>
-              <w:rPr>
-                <w:rFonts w:eastAsiaTheme="minorEastAsia"/>
-                <w:lang w:val="es-CO"/>
-              </w:rPr>
-              <w:t>git</w:t>
-            </w:r>
-            <w:proofErr w:type="spellEnd"/>
-            <w:r>
-              <w:rPr>
-                <w:rFonts w:eastAsiaTheme="minorEastAsia"/>
-                <w:lang w:val="es-CO"/>
-              </w:rPr>
-              <w:t>.</w:t>
+              <w:t>Motor de gestión de repositorios basados en git.</w:t>
             </w:r>
           </w:p>
         </w:tc>
@@ -9341,23 +8314,7 @@
                 <w:rFonts w:eastAsiaTheme="minorEastAsia"/>
                 <w:lang w:val="es-CO"/>
               </w:rPr>
-              <w:t xml:space="preserve">Framework de desarrollo Front </w:t>
-            </w:r>
-            <w:proofErr w:type="spellStart"/>
-            <w:r>
-              <w:rPr>
-                <w:rFonts w:eastAsiaTheme="minorEastAsia"/>
-                <w:lang w:val="es-CO"/>
-              </w:rPr>
-              <w:t>End</w:t>
-            </w:r>
-            <w:proofErr w:type="spellEnd"/>
-            <w:r>
-              <w:rPr>
-                <w:rFonts w:eastAsiaTheme="minorEastAsia"/>
-                <w:lang w:val="es-CO"/>
-              </w:rPr>
-              <w:t xml:space="preserve"> basado en componentes</w:t>
+              <w:t>Framework de desarrollo Front End basado en componentes</w:t>
             </w:r>
           </w:p>
         </w:tc>
@@ -9377,7 +8334,6 @@
                 <w:lang w:val="es-CO"/>
               </w:rPr>
             </w:pPr>
-            <w:proofErr w:type="spellStart"/>
             <w:r>
               <w:rPr>
                 <w:rFonts w:eastAsiaTheme="minorEastAsia"/>
@@ -9385,7 +8341,6 @@
               </w:rPr>
               <w:t>NodeJS</w:t>
             </w:r>
-            <w:proofErr w:type="spellEnd"/>
           </w:p>
         </w:tc>
         <w:tc>
@@ -9406,55 +8361,7 @@
                 <w:rFonts w:eastAsiaTheme="minorEastAsia"/>
                 <w:lang w:val="es-CO"/>
               </w:rPr>
-              <w:t xml:space="preserve">Motor de </w:t>
-            </w:r>
-            <w:proofErr w:type="spellStart"/>
-            <w:r>
-              <w:rPr>
-                <w:rFonts w:eastAsiaTheme="minorEastAsia"/>
-                <w:lang w:val="es-CO"/>
-              </w:rPr>
-              <w:t>backend</w:t>
-            </w:r>
-            <w:proofErr w:type="spellEnd"/>
-            <w:r>
-              <w:rPr>
-                <w:rFonts w:eastAsiaTheme="minorEastAsia"/>
-                <w:lang w:val="es-CO"/>
-              </w:rPr>
-              <w:t xml:space="preserve"> en </w:t>
-            </w:r>
-            <w:proofErr w:type="spellStart"/>
-            <w:r>
-              <w:rPr>
-                <w:rFonts w:eastAsiaTheme="minorEastAsia"/>
-                <w:lang w:val="es-CO"/>
-              </w:rPr>
-              <w:t>Javascript</w:t>
-            </w:r>
-            <w:proofErr w:type="spellEnd"/>
-            <w:r>
-              <w:rPr>
-                <w:rFonts w:eastAsiaTheme="minorEastAsia"/>
-                <w:lang w:val="es-CO"/>
-              </w:rPr>
-              <w:t xml:space="preserve">, se utiliza el </w:t>
-            </w:r>
-            <w:proofErr w:type="spellStart"/>
-            <w:r>
-              <w:rPr>
-                <w:rFonts w:eastAsiaTheme="minorEastAsia"/>
-                <w:lang w:val="es-CO"/>
-              </w:rPr>
-              <w:t>npm</w:t>
-            </w:r>
-            <w:proofErr w:type="spellEnd"/>
-            <w:r>
-              <w:rPr>
-                <w:rFonts w:eastAsiaTheme="minorEastAsia"/>
-                <w:lang w:val="es-CO"/>
-              </w:rPr>
-              <w:t xml:space="preserve"> y ng para la compilación del proyecto.</w:t>
+              <w:t>Motor de backend en Javascript, se utiliza el npm y ng para la compilación del proyecto.</w:t>
             </w:r>
           </w:p>
         </w:tc>
@@ -9526,23 +8433,7 @@
                 <w:rFonts w:eastAsiaTheme="minorEastAsia"/>
                 <w:lang w:val="es-CO"/>
               </w:rPr>
-              <w:t xml:space="preserve">Front </w:t>
-            </w:r>
-            <w:proofErr w:type="spellStart"/>
-            <w:r>
-              <w:rPr>
-                <w:rFonts w:eastAsiaTheme="minorEastAsia"/>
-                <w:lang w:val="es-CO"/>
-              </w:rPr>
-              <w:t>End</w:t>
-            </w:r>
-            <w:proofErr w:type="spellEnd"/>
-            <w:r>
-              <w:rPr>
-                <w:rFonts w:eastAsiaTheme="minorEastAsia"/>
-                <w:lang w:val="es-CO"/>
-              </w:rPr>
-              <w:t xml:space="preserve"> Angular</w:t>
+              <w:t>Front End Angular</w:t>
             </w:r>
           </w:p>
         </w:tc>
@@ -9564,23 +8455,7 @@
                 <w:rFonts w:eastAsiaTheme="minorEastAsia"/>
                 <w:lang w:val="es-CO"/>
               </w:rPr>
-              <w:t xml:space="preserve">Contenedor en dónde está el </w:t>
-            </w:r>
-            <w:proofErr w:type="spellStart"/>
-            <w:r>
-              <w:rPr>
-                <w:rFonts w:eastAsiaTheme="minorEastAsia"/>
-                <w:lang w:val="es-CO"/>
-              </w:rPr>
-              <w:t>frontend</w:t>
-            </w:r>
-            <w:proofErr w:type="spellEnd"/>
-            <w:r>
-              <w:rPr>
-                <w:rFonts w:eastAsiaTheme="minorEastAsia"/>
-                <w:lang w:val="es-CO"/>
-              </w:rPr>
-              <w:t xml:space="preserve"> compilado en Angular.</w:t>
+              <w:t>Contenedor en dónde está el frontend compilado en Angular.</w:t>
             </w:r>
           </w:p>
         </w:tc>
@@ -9618,7 +8493,6 @@
           <w:lang w:val="es-CO"/>
         </w:rPr>
       </w:pPr>
-      <w:proofErr w:type="spellStart"/>
       <w:r>
         <w:rPr>
           <w:rFonts w:eastAsiaTheme="minorEastAsia"/>
@@ -9626,17 +8500,7 @@
           <w:bCs/>
           <w:lang w:val="es-CO"/>
         </w:rPr>
-        <w:t>Prerequisitos</w:t>
-      </w:r>
-      <w:proofErr w:type="spellEnd"/>
-      <w:r>
-        <w:rPr>
-          <w:rFonts w:eastAsiaTheme="minorEastAsia"/>
-          <w:b/>
-          <w:bCs/>
-          <w:lang w:val="es-CO"/>
-        </w:rPr>
-        <w:t>:</w:t>
+        <w:t>Prerequisitos:</w:t>
       </w:r>
     </w:p>
     <w:p>
@@ -9655,39 +8519,7 @@
           <w:rFonts w:eastAsiaTheme="minorEastAsia"/>
           <w:lang w:val="es-CO"/>
         </w:rPr>
-        <w:t xml:space="preserve">Los desarrolladores </w:t>
-      </w:r>
-      <w:proofErr w:type="spellStart"/>
-      <w:r>
-        <w:rPr>
-          <w:rFonts w:eastAsiaTheme="minorEastAsia"/>
-          <w:lang w:val="es-CO"/>
-        </w:rPr>
-        <w:t>Frontend</w:t>
-      </w:r>
-      <w:proofErr w:type="spellEnd"/>
-      <w:r>
-        <w:rPr>
-          <w:rFonts w:eastAsiaTheme="minorEastAsia"/>
-          <w:lang w:val="es-CO"/>
-        </w:rPr>
-        <w:t xml:space="preserve"> deben contar con Angular versión 8 instalado y </w:t>
-      </w:r>
-      <w:proofErr w:type="spellStart"/>
-      <w:r>
-        <w:rPr>
-          <w:rFonts w:eastAsiaTheme="minorEastAsia"/>
-          <w:lang w:val="es-CO"/>
-        </w:rPr>
-        <w:t>NodeJS</w:t>
-      </w:r>
-      <w:proofErr w:type="spellEnd"/>
-      <w:r>
-        <w:rPr>
-          <w:rFonts w:eastAsiaTheme="minorEastAsia"/>
-          <w:lang w:val="es-CO"/>
-        </w:rPr>
-        <w:t>.</w:t>
+        <w:t>Los desarrolladores Frontend deben contar con Angular versión 8 instalado y NodeJS.</w:t>
       </w:r>
     </w:p>
     <w:p>
@@ -9706,23 +8538,7 @@
           <w:rFonts w:eastAsiaTheme="minorEastAsia"/>
           <w:lang w:val="es-CO"/>
         </w:rPr>
-        <w:t xml:space="preserve">Los usuarios deben usar un Navegador moderno que soporte html5, Css3 y </w:t>
-      </w:r>
-      <w:proofErr w:type="spellStart"/>
-      <w:r>
-        <w:rPr>
-          <w:rFonts w:eastAsiaTheme="minorEastAsia"/>
-          <w:lang w:val="es-CO"/>
-        </w:rPr>
-        <w:t>Javascript</w:t>
-      </w:r>
-      <w:proofErr w:type="spellEnd"/>
-      <w:r>
-        <w:rPr>
-          <w:rFonts w:eastAsiaTheme="minorEastAsia"/>
-          <w:lang w:val="es-CO"/>
-        </w:rPr>
-        <w:t>.</w:t>
+        <w:t>Los usuarios deben usar un Navegador moderno que soporte html5, Css3 y Javascript.</w:t>
       </w:r>
     </w:p>
     <w:p>
@@ -9741,23 +8557,7 @@
           <w:rFonts w:eastAsiaTheme="minorEastAsia"/>
           <w:lang w:val="es-CO"/>
         </w:rPr>
-        <w:t xml:space="preserve">El servidor debe estar habilitado para la creación de imágenes de Docker, la compilación de los scripts y la obtención del código fuente vía </w:t>
-      </w:r>
-      <w:proofErr w:type="spellStart"/>
-      <w:r>
-        <w:rPr>
-          <w:rFonts w:eastAsiaTheme="minorEastAsia"/>
-          <w:lang w:val="es-CO"/>
-        </w:rPr>
-        <w:t>git</w:t>
-      </w:r>
-      <w:proofErr w:type="spellEnd"/>
-      <w:r>
-        <w:rPr>
-          <w:rFonts w:eastAsiaTheme="minorEastAsia"/>
-          <w:lang w:val="es-CO"/>
-        </w:rPr>
-        <w:t>.</w:t>
+        <w:t>El servidor debe estar habilitado para la creación de imágenes de Docker, la compilación de los scripts y la obtención del código fuente vía git.</w:t>
       </w:r>
     </w:p>
     <w:p>
@@ -9797,7 +8597,6 @@
                 <w:bCs/>
               </w:rPr>
             </w:pPr>
-            <w:proofErr w:type="spellStart"/>
             <w:r>
               <w:rPr>
                 <w:rFonts w:eastAsiaTheme="minorEastAsia"/>
@@ -9806,7 +8605,6 @@
               </w:rPr>
               <w:t>Dockerfile</w:t>
             </w:r>
-            <w:proofErr w:type="spellEnd"/>
           </w:p>
         </w:tc>
         <w:tc>
@@ -9856,49 +8654,7 @@
         <w:rPr>
           <w:rFonts w:eastAsiaTheme="minorEastAsia"/>
         </w:rPr>
-        <w:t>COPY /</w:t>
-      </w:r>
-      <w:proofErr w:type="spellStart"/>
-      <w:r>
-        <w:rPr>
-          <w:rFonts w:eastAsiaTheme="minorEastAsia"/>
-        </w:rPr>
-        <w:t>dist</w:t>
-      </w:r>
-      <w:proofErr w:type="spellEnd"/>
-      <w:r>
-        <w:rPr>
-          <w:rFonts w:eastAsiaTheme="minorEastAsia"/>
-        </w:rPr>
-        <w:t>/angular8 /</w:t>
-      </w:r>
-      <w:proofErr w:type="spellStart"/>
-      <w:r>
-        <w:rPr>
-          <w:rFonts w:eastAsiaTheme="minorEastAsia"/>
-        </w:rPr>
-        <w:t>usr</w:t>
-      </w:r>
-      <w:proofErr w:type="spellEnd"/>
-      <w:r>
-        <w:rPr>
-          <w:rFonts w:eastAsiaTheme="minorEastAsia"/>
-        </w:rPr>
-        <w:t>/share/</w:t>
-      </w:r>
-      <w:proofErr w:type="spellStart"/>
-      <w:r>
-        <w:rPr>
-          <w:rFonts w:eastAsiaTheme="minorEastAsia"/>
-        </w:rPr>
-        <w:t>nginx</w:t>
-      </w:r>
-      <w:proofErr w:type="spellEnd"/>
-      <w:r>
-        <w:rPr>
-          <w:rFonts w:eastAsiaTheme="minorEastAsia"/>
-        </w:rPr>
-        <w:t>/html</w:t>
+        <w:t>COPY /dist/angular8 /usr/share/nginx/html</w:t>
       </w:r>
     </w:p>
     <w:p>
@@ -9949,23 +8705,7 @@
           <w:lang w:val="es-CO"/>
         </w:rPr>
         <w:lastRenderedPageBreak/>
-        <w:t>Conceptos Transversales (Cross-</w:t>
-      </w:r>
-      <w:proofErr w:type="spellStart"/>
-      <w:r>
-        <w:rPr>
-          <w:rFonts w:asciiTheme="minorHAnsi" w:eastAsiaTheme="minorEastAsia" w:hAnsiTheme="minorHAnsi" w:cstheme="minorBidi"/>
-          <w:lang w:val="es-CO"/>
-        </w:rPr>
-        <w:t>cutting</w:t>
-      </w:r>
-      <w:proofErr w:type="spellEnd"/>
-      <w:r>
-        <w:rPr>
-          <w:rFonts w:asciiTheme="minorHAnsi" w:eastAsiaTheme="minorEastAsia" w:hAnsiTheme="minorHAnsi" w:cstheme="minorBidi"/>
-          <w:lang w:val="es-CO"/>
-        </w:rPr>
-        <w:t>)</w:t>
+        <w:t>Conceptos Transversales (Cross-cutting)</w:t>
       </w:r>
       <w:bookmarkEnd w:id="4"/>
     </w:p>
@@ -9996,7 +8736,7 @@
                     <pic:cNvPicPr/>
                   </pic:nvPicPr>
                   <pic:blipFill>
-                    <a:blip r:embed="rId18" cstate="print">
+                    <a:blip r:embed="rId19" cstate="print">
                       <a:extLst>
                         <a:ext uri="{28A0092B-C50C-407E-A947-70E740481C1C}">
                           <a14:useLocalDpi xmlns:a14="http://schemas.microsoft.com/office/drawing/2010/main" val="0"/>
@@ -10144,55 +8884,7 @@
                 <w:rFonts w:eastAsiaTheme="minorEastAsia"/>
                 <w:lang w:val="es-CO"/>
               </w:rPr>
-              <w:t xml:space="preserve">Está compuesto por UI </w:t>
-            </w:r>
-            <w:proofErr w:type="spellStart"/>
-            <w:r>
-              <w:rPr>
-                <w:rFonts w:eastAsiaTheme="minorEastAsia"/>
-                <w:lang w:val="es-CO"/>
-              </w:rPr>
-              <w:t>component</w:t>
-            </w:r>
-            <w:proofErr w:type="spellEnd"/>
-            <w:r>
-              <w:rPr>
-                <w:rFonts w:eastAsiaTheme="minorEastAsia"/>
-                <w:lang w:val="es-CO"/>
-              </w:rPr>
-              <w:t xml:space="preserve"> el cual contiene los componentes de visualización; y también por el UI </w:t>
-            </w:r>
-            <w:proofErr w:type="spellStart"/>
-            <w:r>
-              <w:rPr>
-                <w:rFonts w:eastAsiaTheme="minorEastAsia"/>
-                <w:lang w:val="es-CO"/>
-              </w:rPr>
-              <w:t>process</w:t>
-            </w:r>
-            <w:proofErr w:type="spellEnd"/>
-            <w:r>
-              <w:rPr>
-                <w:rFonts w:eastAsiaTheme="minorEastAsia"/>
-                <w:lang w:val="es-CO"/>
-              </w:rPr>
-              <w:t xml:space="preserve"> </w:t>
-            </w:r>
-            <w:proofErr w:type="spellStart"/>
-            <w:r>
-              <w:rPr>
-                <w:rFonts w:eastAsiaTheme="minorEastAsia"/>
-                <w:lang w:val="es-CO"/>
-              </w:rPr>
-              <w:t>component</w:t>
-            </w:r>
-            <w:proofErr w:type="spellEnd"/>
-            <w:r>
-              <w:rPr>
-                <w:rFonts w:eastAsiaTheme="minorEastAsia"/>
-                <w:lang w:val="es-CO"/>
-              </w:rPr>
-              <w:t xml:space="preserve"> el cual contiene el control del comportamiento de la visualización.</w:t>
+              <w:t>Está compuesto por UI component el cual contiene los componentes de visualización; y también por el UI process component el cual contiene el control del comportamiento de la visualización.</w:t>
             </w:r>
           </w:p>
         </w:tc>
@@ -10242,39 +8934,7 @@
                 <w:rFonts w:eastAsiaTheme="minorEastAsia"/>
                 <w:lang w:val="es-CO"/>
               </w:rPr>
-              <w:t xml:space="preserve">La capa de negocio está implementada en Java con implementación del </w:t>
-            </w:r>
-            <w:proofErr w:type="spellStart"/>
-            <w:r>
-              <w:rPr>
-                <w:rFonts w:eastAsiaTheme="minorEastAsia"/>
-                <w:lang w:val="es-CO"/>
-              </w:rPr>
-              <w:t>framework</w:t>
-            </w:r>
-            <w:proofErr w:type="spellEnd"/>
-            <w:r>
-              <w:rPr>
-                <w:rFonts w:eastAsiaTheme="minorEastAsia"/>
-                <w:lang w:val="es-CO"/>
-              </w:rPr>
-              <w:t xml:space="preserve"> </w:t>
-            </w:r>
-            <w:proofErr w:type="spellStart"/>
-            <w:r>
-              <w:rPr>
-                <w:rFonts w:eastAsiaTheme="minorEastAsia"/>
-                <w:lang w:val="es-CO"/>
-              </w:rPr>
-              <w:t>Springboot</w:t>
-            </w:r>
-            <w:proofErr w:type="spellEnd"/>
-            <w:r>
-              <w:rPr>
-                <w:rFonts w:eastAsiaTheme="minorEastAsia"/>
-                <w:lang w:val="es-CO"/>
-              </w:rPr>
-              <w:t>, en esta capa se exponen servicios REST, mediante los cuales se ejecutan las tareas de negocio que son: Autenticarse, gestionar Insumos y gestionar Inventario.</w:t>
+              <w:t>La capa de negocio está implementada en Java con implementación del framework Springboot, en esta capa se exponen servicios REST, mediante los cuales se ejecutan las tareas de negocio que son: Autenticarse, gestionar Insumos y gestionar Inventario.</w:t>
             </w:r>
             <w:r>
               <w:rPr>
@@ -10287,39 +8947,7 @@
                 <w:rFonts w:eastAsiaTheme="minorEastAsia"/>
                 <w:lang w:val="es-CO"/>
               </w:rPr>
-              <w:t xml:space="preserve">Está compuesta por </w:t>
-            </w:r>
-            <w:proofErr w:type="spellStart"/>
-            <w:r>
-              <w:rPr>
-                <w:rFonts w:eastAsiaTheme="minorEastAsia"/>
-                <w:lang w:val="es-CO"/>
-              </w:rPr>
-              <w:t>aplication</w:t>
-            </w:r>
-            <w:proofErr w:type="spellEnd"/>
-            <w:r>
-              <w:rPr>
-                <w:rFonts w:eastAsiaTheme="minorEastAsia"/>
-                <w:lang w:val="es-CO"/>
-              </w:rPr>
-              <w:t xml:space="preserve"> </w:t>
-            </w:r>
-            <w:proofErr w:type="spellStart"/>
-            <w:r>
-              <w:rPr>
-                <w:rFonts w:eastAsiaTheme="minorEastAsia"/>
-                <w:lang w:val="es-CO"/>
-              </w:rPr>
-              <w:t>services</w:t>
-            </w:r>
-            <w:proofErr w:type="spellEnd"/>
-            <w:r>
-              <w:rPr>
-                <w:rFonts w:eastAsiaTheme="minorEastAsia"/>
-                <w:lang w:val="es-CO"/>
-              </w:rPr>
-              <w:t xml:space="preserve"> que expone los servicios, controladores de negocio se encargan de establecer que componentes de negocio se deben llamar, componentes de negocio son aquellos que tienen toda la lógica de las operaciones de negocio, entidades  de negocio son las entidades abstractas las cuales permiten la transmisión de datos.</w:t>
+              <w:t>Está compuesta por aplication services que expone los servicios, controladores de negocio se encargan de establecer que componentes de negocio se deben llamar, componentes de negocio son aquellos que tienen toda la lógica de las operaciones de negocio, entidades  de negocio son las entidades abstractas las cuales permiten la transmisión de datos.</w:t>
             </w:r>
           </w:p>
         </w:tc>
@@ -10406,7 +9034,6 @@
           <w:lang w:val="es-CO"/>
         </w:rPr>
       </w:pPr>
-      <w:proofErr w:type="spellStart"/>
       <w:r>
         <w:rPr>
           <w:rFonts w:eastAsiaTheme="minorEastAsia"/>
@@ -10414,7 +9041,6 @@
         </w:rPr>
         <w:t>producto_labx</w:t>
       </w:r>
-      <w:proofErr w:type="spellEnd"/>
     </w:p>
     <w:p>
       <w:pPr>
@@ -10443,7 +9069,7 @@
                     <pic:cNvPicPr/>
                   </pic:nvPicPr>
                   <pic:blipFill>
-                    <a:blip r:embed="rId19">
+                    <a:blip r:embed="rId20">
                       <a:extLst>
                         <a:ext uri="{28A0092B-C50C-407E-A947-70E740481C1C}">
                           <a14:useLocalDpi xmlns:a14="http://schemas.microsoft.com/office/drawing/2010/main" val="0"/>
@@ -10477,7 +9103,6 @@
           <w:lang w:val="es-CO"/>
         </w:rPr>
       </w:pPr>
-      <w:proofErr w:type="spellStart"/>
       <w:r>
         <w:rPr>
           <w:rFonts w:eastAsiaTheme="minorEastAsia"/>
@@ -10485,7 +9110,6 @@
         </w:rPr>
         <w:t>usuarios_labx</w:t>
       </w:r>
-      <w:proofErr w:type="spellEnd"/>
     </w:p>
     <w:p>
       <w:pPr>
@@ -10514,7 +9138,7 @@
                     <pic:cNvPicPr/>
                   </pic:nvPicPr>
                   <pic:blipFill>
-                    <a:blip r:embed="rId20">
+                    <a:blip r:embed="rId21">
                       <a:extLst>
                         <a:ext uri="{28A0092B-C50C-407E-A947-70E740481C1C}">
                           <a14:useLocalDpi xmlns:a14="http://schemas.microsoft.com/office/drawing/2010/main" val="0"/>
@@ -10548,7 +9172,6 @@
           <w:lang w:val="es-CO"/>
         </w:rPr>
       </w:pPr>
-      <w:proofErr w:type="spellStart"/>
       <w:r>
         <w:rPr>
           <w:rFonts w:eastAsiaTheme="minorEastAsia"/>
@@ -10556,7 +9179,6 @@
         </w:rPr>
         <w:t>stock_labx</w:t>
       </w:r>
-      <w:proofErr w:type="spellEnd"/>
     </w:p>
     <w:p>
       <w:pPr>
@@ -10586,7 +9208,7 @@
                     <pic:cNvPicPr/>
                   </pic:nvPicPr>
                   <pic:blipFill>
-                    <a:blip r:embed="rId21">
+                    <a:blip r:embed="rId22">
                       <a:extLst>
                         <a:ext uri="{28A0092B-C50C-407E-A947-70E740481C1C}">
                           <a14:useLocalDpi xmlns:a14="http://schemas.microsoft.com/office/drawing/2010/main" val="0"/>
@@ -10632,7 +9254,7 @@
                     <pic:cNvPicPr/>
                   </pic:nvPicPr>
                   <pic:blipFill>
-                    <a:blip r:embed="rId21">
+                    <a:blip r:embed="rId22">
                       <a:extLst>
                         <a:ext uri="{28A0092B-C50C-407E-A947-70E740481C1C}">
                           <a14:useLocalDpi xmlns:a14="http://schemas.microsoft.com/office/drawing/2010/main" val="0"/>
@@ -11050,23 +9672,7 @@
           <w:rFonts w:eastAsiaTheme="minorEastAsia"/>
           <w:lang w:val="es-CO"/>
         </w:rPr>
-        <w:t xml:space="preserve"> Las </w:t>
-      </w:r>
-      <w:proofErr w:type="spellStart"/>
-      <w:r>
-        <w:rPr>
-          <w:rFonts w:eastAsiaTheme="minorEastAsia"/>
-          <w:lang w:val="es-CO"/>
-        </w:rPr>
-        <w:t>APIs</w:t>
-      </w:r>
-      <w:proofErr w:type="spellEnd"/>
-      <w:r>
-        <w:rPr>
-          <w:rFonts w:eastAsiaTheme="minorEastAsia"/>
-          <w:lang w:val="es-CO"/>
-        </w:rPr>
-        <w:t xml:space="preserve"> tienen un sistema de autorización mediante el UID y el token del usuario, si el usuario no se identifica la Api no podrá ser consumida.</w:t>
+        <w:t xml:space="preserve"> Las APIs tienen un sistema de autorización mediante el UID y el token del usuario, si el usuario no se identifica la Api no podrá ser consumida.</w:t>
       </w:r>
     </w:p>
     <w:p>
@@ -11150,23 +9756,7 @@
           <w:rFonts w:eastAsiaTheme="minorEastAsia"/>
           <w:lang w:val="es-CO"/>
         </w:rPr>
-        <w:t xml:space="preserve">La API muestra una excepción 401 si no está autorizado el usuario, si es otro tipo de error o error de negocio, retorna un mensaje con el error especifico el cual se visualiza en el </w:t>
-      </w:r>
-      <w:proofErr w:type="spellStart"/>
-      <w:r>
-        <w:rPr>
-          <w:rFonts w:eastAsiaTheme="minorEastAsia"/>
-          <w:lang w:val="es-CO"/>
-        </w:rPr>
-        <w:t>frontend</w:t>
-      </w:r>
-      <w:proofErr w:type="spellEnd"/>
-      <w:r>
-        <w:rPr>
-          <w:rFonts w:eastAsiaTheme="minorEastAsia"/>
-          <w:lang w:val="es-CO"/>
-        </w:rPr>
-        <w:t>.</w:t>
+        <w:t>La API muestra una excepción 401 si no está autorizado el usuario, si es otro tipo de error o error de negocio, retorna un mensaje con el error especifico el cual se visualiza en el frontend.</w:t>
       </w:r>
     </w:p>
     <w:p>
@@ -12142,7 +10732,7 @@
                     <pic:cNvPicPr/>
                   </pic:nvPicPr>
                   <pic:blipFill>
-                    <a:blip r:embed="rId22">
+                    <a:blip r:embed="rId23">
                       <a:extLst>
                         <a:ext uri="{28A0092B-C50C-407E-A947-70E740481C1C}">
                           <a14:useLocalDpi xmlns:a14="http://schemas.microsoft.com/office/drawing/2010/main" val="0"/>
@@ -12269,7 +10859,6 @@
           <w:lang w:val="es-CO"/>
         </w:rPr>
       </w:pPr>
-      <w:proofErr w:type="spellStart"/>
       <w:r>
         <w:rPr>
           <w:rFonts w:eastAsiaTheme="minorEastAsia"/>
@@ -12277,92 +10866,55 @@
           <w:bCs/>
           <w:lang w:val="es-CO"/>
         </w:rPr>
-        <w:t>Testabilidad</w:t>
-      </w:r>
-      <w:proofErr w:type="spellEnd"/>
-      <w:r>
+        <w:t>Testabilidad / Cobertura:</w:t>
+      </w:r>
+    </w:p>
+    <w:p>
+      <w:pPr>
+        <w:spacing w:after="0"/>
+        <w:jc w:val="both"/>
+        <w:rPr>
+          <w:rFonts w:eastAsiaTheme="minorEastAsia"/>
+          <w:lang w:val="es-CO"/>
+        </w:rPr>
+      </w:pPr>
+      <w:r>
+        <w:rPr>
+          <w:rFonts w:eastAsiaTheme="minorEastAsia"/>
+          <w:lang w:val="es-CO"/>
+        </w:rPr>
+        <w:t>Al usar LABx durante el desarrollo y el proceso de construcción, se garantiza una cobertura de código de al menos el 95%. Este cálculo se basa en la mínima disponibilidad de los contenedores de servicios alojado en la nube.</w:t>
+      </w:r>
+    </w:p>
+    <w:p>
+      <w:pPr>
+        <w:spacing w:after="0"/>
+        <w:jc w:val="both"/>
+        <w:rPr>
+          <w:rFonts w:eastAsiaTheme="minorEastAsia"/>
+          <w:lang w:val="es-CO"/>
+        </w:rPr>
+      </w:pPr>
+    </w:p>
+    <w:p>
+      <w:pPr>
+        <w:spacing w:after="0"/>
+        <w:jc w:val="both"/>
         <w:rPr>
           <w:rFonts w:eastAsiaTheme="minorEastAsia"/>
           <w:b/>
           <w:bCs/>
           <w:lang w:val="es-CO"/>
         </w:rPr>
-        <w:t xml:space="preserve"> / Cobertura:</w:t>
-      </w:r>
-    </w:p>
-    <w:p>
-      <w:pPr>
-        <w:spacing w:after="0"/>
-        <w:jc w:val="both"/>
-        <w:rPr>
-          <w:rFonts w:eastAsiaTheme="minorEastAsia"/>
-          <w:lang w:val="es-CO"/>
-        </w:rPr>
-      </w:pPr>
-      <w:r>
-        <w:rPr>
-          <w:rFonts w:eastAsiaTheme="minorEastAsia"/>
-          <w:lang w:val="es-CO"/>
-        </w:rPr>
-        <w:t xml:space="preserve">Al usar </w:t>
-      </w:r>
-      <w:proofErr w:type="spellStart"/>
-      <w:r>
-        <w:rPr>
-          <w:rFonts w:eastAsiaTheme="minorEastAsia"/>
-          <w:lang w:val="es-CO"/>
-        </w:rPr>
-        <w:t>LABx</w:t>
-      </w:r>
-      <w:proofErr w:type="spellEnd"/>
-      <w:r>
-        <w:rPr>
-          <w:rFonts w:eastAsiaTheme="minorEastAsia"/>
-          <w:lang w:val="es-CO"/>
-        </w:rPr>
-        <w:t xml:space="preserve"> durante el desarrollo y el proceso de construcción, se garantiza una cobertura de código de al menos el 95%. Este cálculo se basa en la mínima disponibilidad de los contenedores de servicios alojado en la nube.</w:t>
-      </w:r>
-    </w:p>
-    <w:p>
-      <w:pPr>
-        <w:spacing w:after="0"/>
-        <w:jc w:val="both"/>
-        <w:rPr>
-          <w:rFonts w:eastAsiaTheme="minorEastAsia"/>
-          <w:lang w:val="es-CO"/>
-        </w:rPr>
-      </w:pPr>
-    </w:p>
-    <w:p>
-      <w:pPr>
-        <w:spacing w:after="0"/>
-        <w:jc w:val="both"/>
+      </w:pPr>
+      <w:r>
         <w:rPr>
           <w:rFonts w:eastAsiaTheme="minorEastAsia"/>
           <w:b/>
           <w:bCs/>
           <w:lang w:val="es-CO"/>
         </w:rPr>
-      </w:pPr>
-      <w:proofErr w:type="spellStart"/>
-      <w:r>
-        <w:rPr>
-          <w:rFonts w:eastAsiaTheme="minorEastAsia"/>
-          <w:b/>
-          <w:bCs/>
-          <w:lang w:val="es-CO"/>
-        </w:rPr>
-        <w:t>Testabilidad</w:t>
-      </w:r>
-      <w:proofErr w:type="spellEnd"/>
-      <w:r>
-        <w:rPr>
-          <w:rFonts w:eastAsiaTheme="minorEastAsia"/>
-          <w:b/>
-          <w:bCs/>
-          <w:lang w:val="es-CO"/>
-        </w:rPr>
-        <w:t xml:space="preserve"> / Independiente de servicios externos:</w:t>
+        <w:t>Testabilidad / Independiente de servicios externos:</w:t>
       </w:r>
     </w:p>
     <w:p>
@@ -12379,23 +10931,7 @@
           <w:rFonts w:eastAsiaTheme="minorEastAsia"/>
           <w:lang w:val="es-CO"/>
         </w:rPr>
-        <w:t xml:space="preserve">La arquitectura debe diseñarse de tal manera que los algoritmos que dependen de los servicios externos se puedan probar sin tener el servicio externo disponible. Es decir: todas las dependencias externas deben ser </w:t>
-      </w:r>
-      <w:proofErr w:type="spellStart"/>
-      <w:r>
-        <w:rPr>
-          <w:rFonts w:eastAsiaTheme="minorEastAsia"/>
-          <w:lang w:val="es-CO"/>
-        </w:rPr>
-        <w:t>simulables</w:t>
-      </w:r>
-      <w:proofErr w:type="spellEnd"/>
-      <w:r>
-        <w:rPr>
-          <w:rFonts w:eastAsiaTheme="minorEastAsia"/>
-          <w:lang w:val="es-CO"/>
-        </w:rPr>
-        <w:t>.</w:t>
+        <w:t>La arquitectura debe diseñarse de tal manera que los algoritmos que dependen de los servicios externos se puedan probar sin tener el servicio externo disponible. Es decir: todas las dependencias externas deben ser simulables.</w:t>
       </w:r>
     </w:p>
     <w:p>
@@ -12464,23 +11000,7 @@
           <w:rFonts w:eastAsiaTheme="minorEastAsia"/>
           <w:lang w:val="es-CO"/>
         </w:rPr>
-        <w:t xml:space="preserve">El sistema de inventarios </w:t>
-      </w:r>
-      <w:proofErr w:type="spellStart"/>
-      <w:r>
-        <w:rPr>
-          <w:rFonts w:eastAsiaTheme="minorEastAsia"/>
-          <w:lang w:val="es-CO"/>
-        </w:rPr>
-        <w:t>LABx</w:t>
-      </w:r>
-      <w:proofErr w:type="spellEnd"/>
-      <w:r>
-        <w:rPr>
-          <w:rFonts w:eastAsiaTheme="minorEastAsia"/>
-          <w:lang w:val="es-CO"/>
-        </w:rPr>
-        <w:t xml:space="preserve"> puede llegar a ser tan viejos y personalizados que no se pueden actualizar, ya que sería un esfuerzo de “destripar y reemplazar”.</w:t>
+        <w:t>El sistema de inventarios LABx puede llegar a ser tan viejos y personalizados que no se pueden actualizar, ya que sería un esfuerzo de “destripar y reemplazar”.</w:t>
       </w:r>
     </w:p>
     <w:p>
@@ -12534,23 +11054,7 @@
           <w:rFonts w:eastAsiaTheme="minorEastAsia"/>
           <w:lang w:val="es-CO"/>
         </w:rPr>
-        <w:t xml:space="preserve">Existe la posibilidad de que la base de datos de </w:t>
-      </w:r>
-      <w:proofErr w:type="spellStart"/>
-      <w:r>
-        <w:rPr>
-          <w:rFonts w:eastAsiaTheme="minorEastAsia"/>
-          <w:lang w:val="es-CO"/>
-        </w:rPr>
-        <w:t>LABx</w:t>
-      </w:r>
-      <w:proofErr w:type="spellEnd"/>
-      <w:r>
-        <w:rPr>
-          <w:rFonts w:eastAsiaTheme="minorEastAsia"/>
-          <w:lang w:val="es-CO"/>
-        </w:rPr>
-        <w:t xml:space="preserve"> se dañe debido a un apagado inesperado de la VM (es decir, falla del sistema operativo o del hardware en la nube, la cual no es administrada por nosotros). El riesgo se mitiga mediante copias de seguridad periódicas del archivo de base de datos serializado.</w:t>
+        <w:t>Existe la posibilidad de que la base de datos de LABx se dañe debido a un apagado inesperado de la VM (es decir, falla del sistema operativo o del hardware en la nube, la cual no es administrada por nosotros). El riesgo se mitiga mediante copias de seguridad periódicas del archivo de base de datos serializado.</w:t>
       </w:r>
     </w:p>
     <w:p>
@@ -13006,23 +11510,7 @@
                 <w:rFonts w:eastAsiaTheme="minorEastAsia"/>
                 <w:lang w:val="es-CO"/>
               </w:rPr>
-              <w:t xml:space="preserve">Registro </w:t>
-            </w:r>
-            <w:proofErr w:type="spellStart"/>
-            <w:r>
-              <w:rPr>
-                <w:rFonts w:eastAsiaTheme="minorEastAsia"/>
-                <w:lang w:val="es-CO"/>
-              </w:rPr>
-              <w:t>ó</w:t>
-            </w:r>
-            <w:proofErr w:type="spellEnd"/>
-            <w:r>
-              <w:rPr>
-                <w:rFonts w:eastAsiaTheme="minorEastAsia"/>
-                <w:lang w:val="es-CO"/>
-              </w:rPr>
-              <w:t xml:space="preserve"> balance de productos usados en el Laboratorio Clínico.</w:t>
+              <w:t>Registro ó balance de productos usados en el Laboratorio Clínico.</w:t>
             </w:r>
           </w:p>
         </w:tc>
@@ -13298,8 +11786,8 @@
       </w:pPr>
     </w:p>
     <w:sectPr>
-      <w:headerReference w:type="default" r:id="rId23"/>
-      <w:footerReference w:type="default" r:id="rId24"/>
+      <w:headerReference w:type="default" r:id="rId24"/>
+      <w:footerReference w:type="default" r:id="rId25"/>
       <w:pgSz w:w="12240" w:h="15840"/>
       <w:pgMar w:top="1440" w:right="1440" w:bottom="1440" w:left="1440" w:header="720" w:footer="720" w:gutter="0"/>
       <w:cols w:space="720"/>
@@ -15650,6 +14138,7 @@
     <w:lsdException w:name="HTML Sample" w:semiHidden="1" w:unhideWhenUsed="1"/>
     <w:lsdException w:name="HTML Typewriter" w:semiHidden="1" w:unhideWhenUsed="1"/>
     <w:lsdException w:name="HTML Variable" w:semiHidden="1" w:unhideWhenUsed="1"/>
+    <w:lsdException w:name="Normal Table" w:semiHidden="1" w:unhideWhenUsed="1"/>
     <w:lsdException w:name="annotation subject" w:semiHidden="1" w:unhideWhenUsed="1"/>
     <w:lsdException w:name="No List" w:semiHidden="1" w:uiPriority="99" w:unhideWhenUsed="1"/>
     <w:lsdException w:name="Outline List 1" w:semiHidden="1" w:unhideWhenUsed="1"/>
@@ -15696,8 +14185,10 @@
     <w:lsdException w:name="Table Subtle 2" w:semiHidden="1" w:unhideWhenUsed="1"/>
     <w:lsdException w:name="Table Web 1" w:semiHidden="1" w:unhideWhenUsed="1"/>
     <w:lsdException w:name="Table Web 2" w:semiHidden="1" w:unhideWhenUsed="1"/>
+    <w:lsdException w:name="Table Web 3" w:semiHidden="1" w:unhideWhenUsed="1"/>
     <w:lsdException w:name="Balloon Text" w:semiHidden="1" w:unhideWhenUsed="1"/>
     <w:lsdException w:name="Table Grid" w:uiPriority="59"/>
+    <w:lsdException w:name="Table Theme" w:semiHidden="1" w:unhideWhenUsed="1"/>
     <w:lsdException w:name="Placeholder Text" w:semiHidden="1"/>
     <w:lsdException w:name="Light Shading"/>
     <w:lsdException w:name="Light List"/>
@@ -15718,6 +14209,7 @@
     <w:lsdException w:name="Light Grid Accent 1"/>
     <w:lsdException w:name="Medium Shading 1 Accent 1"/>
     <w:lsdException w:name="Medium Shading 2 Accent 1"/>
+    <w:lsdException w:name="Medium List 1 Accent 1"/>
     <w:lsdException w:name="Revision" w:semiHidden="1"/>
     <w:lsdException w:name="List Paragraph" w:uiPriority="34" w:qFormat="1"/>
     <w:lsdException w:name="Medium List 2 Accent 1"/>
@@ -15797,6 +14289,7 @@
     <w:lsdException w:name="Dark List Accent 6"/>
     <w:lsdException w:name="Colorful Shading Accent 6"/>
     <w:lsdException w:name="Colorful List Accent 6"/>
+    <w:lsdException w:name="Colorful Grid Accent 6"/>
     <w:lsdException w:name="Bibliography" w:semiHidden="1" w:unhideWhenUsed="1" w:qFormat="1"/>
     <w:lsdException w:name="TOC Heading" w:semiHidden="1" w:uiPriority="39" w:unhideWhenUsed="1" w:qFormat="1"/>
     <w:lsdException w:name="Grid Table Light" w:uiPriority="40"/>
@@ -16765,6 +15258,18 @@
       </w:tblBorders>
     </w:tblPr>
   </w:style>
+  <w:style w:type="character" w:styleId="Mencinsinresolver">
+    <w:name w:val="Unresolved Mention"/>
+    <w:basedOn w:val="Fuentedeprrafopredeter"/>
+    <w:uiPriority w:val="99"/>
+    <w:semiHidden/>
+    <w:unhideWhenUsed/>
+    <w:rsid w:val="00120BB9"/>
+    <w:rPr>
+      <w:color w:val="605E5C"/>
+      <w:shd w:val="clear" w:color="auto" w:fill="E1DFDD"/>
+    </w:rPr>
+  </w:style>
 </w:styles>
 </file>
 
